--- a/doc/正文-高超声速飞行器动力学建模.docx
+++ b/doc/正文-高超声速飞行器动力学建模.docx
@@ -14,18 +14,18 @@
           <w:noProof/>
         </w:rPr>
       </w:pPr>
-      <w:bookmarkStart w:id="0" w:name="_Toc64723991"/>
-      <w:bookmarkStart w:id="1" w:name="_Toc181215274"/>
-      <w:bookmarkStart w:id="2" w:name="_Toc181216420"/>
-      <w:bookmarkStart w:id="3" w:name="_Toc181217557"/>
-      <w:bookmarkStart w:id="4" w:name="_Toc181814756"/>
-      <w:bookmarkStart w:id="5" w:name="_Toc181815851"/>
-      <w:bookmarkStart w:id="6" w:name="_Toc182680422"/>
-      <w:bookmarkStart w:id="7" w:name="_Toc182680804"/>
-      <w:bookmarkStart w:id="8" w:name="_Toc183079217"/>
-      <w:bookmarkStart w:id="9" w:name="_Toc183370893"/>
-      <w:bookmarkStart w:id="10" w:name="_Toc183370956"/>
-      <w:bookmarkStart w:id="11" w:name="_Toc187181386"/>
+      <w:bookmarkStart w:id="0" w:name="_Toc181215274"/>
+      <w:bookmarkStart w:id="1" w:name="_Toc181216420"/>
+      <w:bookmarkStart w:id="2" w:name="_Toc181217557"/>
+      <w:bookmarkStart w:id="3" w:name="_Toc181814756"/>
+      <w:bookmarkStart w:id="4" w:name="_Toc181815851"/>
+      <w:bookmarkStart w:id="5" w:name="_Toc182680422"/>
+      <w:bookmarkStart w:id="6" w:name="_Toc182680804"/>
+      <w:bookmarkStart w:id="7" w:name="_Toc183079217"/>
+      <w:bookmarkStart w:id="8" w:name="_Toc183370893"/>
+      <w:bookmarkStart w:id="9" w:name="_Toc183370956"/>
+      <w:bookmarkStart w:id="10" w:name="_Toc187181386"/>
+      <w:bookmarkStart w:id="11" w:name="_Toc64723991"/>
       <w:r>
         <w:t>目</w:t>
       </w:r>
@@ -35,6 +35,7 @@
       <w:r>
         <w:t>录</w:t>
       </w:r>
+      <w:bookmarkEnd w:id="0"/>
       <w:bookmarkEnd w:id="1"/>
       <w:bookmarkEnd w:id="2"/>
       <w:bookmarkEnd w:id="3"/>
@@ -45,7 +46,6 @@
       <w:bookmarkEnd w:id="8"/>
       <w:bookmarkEnd w:id="9"/>
       <w:bookmarkEnd w:id="10"/>
-      <w:bookmarkEnd w:id="11"/>
       <w:r>
         <w:fldChar w:fldCharType="begin"/>
       </w:r>
@@ -563,21 +563,7 @@
             <w:rStyle w:val="a8"/>
             <w:noProof/>
           </w:rPr>
-          <w:t>坐标系</w:t>
-        </w:r>
-        <w:r>
-          <w:rPr>
-            <w:rStyle w:val="a8"/>
-            <w:noProof/>
-          </w:rPr>
-          <w:t>转</w:t>
-        </w:r>
-        <w:r>
-          <w:rPr>
-            <w:rStyle w:val="a8"/>
-            <w:noProof/>
-          </w:rPr>
-          <w:t>换及其角度定义</w:t>
+          <w:t>坐标系转换及其角度定义</w:t>
         </w:r>
         <w:r>
           <w:rPr>
@@ -2480,7 +2466,7 @@
       <w:bookmarkStart w:id="15" w:name="_Toc183370895"/>
       <w:bookmarkStart w:id="16" w:name="_Toc183370958"/>
       <w:bookmarkStart w:id="17" w:name="_Toc187181388"/>
-      <w:bookmarkEnd w:id="0"/>
+      <w:bookmarkEnd w:id="11"/>
       <w:r>
         <w:lastRenderedPageBreak/>
         <w:t>注释表</w:t>
@@ -2553,10 +2539,10 @@
                   <v:path o:extrusionok="f" gradientshapeok="t" o:connecttype="rect"/>
                   <o:lock v:ext="edit" aspectratio="t"/>
                 </v:shapetype>
-                <v:shape id="_x0000_i7764" type="#_x0000_t75" style="width:19.4pt;height:17.8pt" o:ole="">
+                <v:shape id="_x0000_i1025" type="#_x0000_t75" style="width:19.15pt;height:17.75pt" o:ole="">
                   <v:imagedata r:id="rId14" o:title=""/>
                 </v:shape>
-                <o:OLEObject Type="Embed" ProgID="Equation.DSMT4" ShapeID="_x0000_i7764" DrawAspect="Content" ObjectID="_1797795634" r:id="rId15"/>
+                <o:OLEObject Type="Embed" ProgID="Equation.DSMT4" ShapeID="_x0000_i1025" DrawAspect="Content" ObjectID="_1805225041" r:id="rId15"/>
               </w:object>
             </w:r>
           </w:p>
@@ -2603,10 +2589,10 @@
                 <w:szCs w:val="21"/>
               </w:rPr>
               <w:object w:dxaOrig="580" w:dyaOrig="360" w14:anchorId="35C12FBC">
-                <v:shape id="_x0000_i7765" type="#_x0000_t75" style="width:30.05pt;height:17pt" o:ole="">
+                <v:shape id="_x0000_i1026" type="#_x0000_t75" style="width:29.9pt;height:16.85pt" o:ole="">
                   <v:imagedata r:id="rId16" o:title=""/>
                 </v:shape>
-                <o:OLEObject Type="Embed" ProgID="Equation.DSMT4" ShapeID="_x0000_i7765" DrawAspect="Content" ObjectID="_1797795635" r:id="rId17"/>
+                <o:OLEObject Type="Embed" ProgID="Equation.DSMT4" ShapeID="_x0000_i1026" DrawAspect="Content" ObjectID="_1805225042" r:id="rId17"/>
               </w:object>
             </w:r>
           </w:p>
@@ -2659,10 +2645,10 @@
                 <w:szCs w:val="21"/>
               </w:rPr>
               <w:object w:dxaOrig="420" w:dyaOrig="340" w14:anchorId="14A90B0D">
-                <v:shape id="_x0000_i7766" type="#_x0000_t75" style="width:19.4pt;height:17.8pt" o:ole="">
+                <v:shape id="_x0000_i1027" type="#_x0000_t75" style="width:19.65pt;height:17.75pt" o:ole="">
                   <v:imagedata r:id="rId18" o:title=""/>
                 </v:shape>
-                <o:OLEObject Type="Embed" ProgID="Equation.DSMT4" ShapeID="_x0000_i7766" DrawAspect="Content" ObjectID="_1797795636" r:id="rId19"/>
+                <o:OLEObject Type="Embed" ProgID="Equation.DSMT4" ShapeID="_x0000_i1027" DrawAspect="Content" ObjectID="_1805225043" r:id="rId19"/>
               </w:object>
             </w:r>
           </w:p>
@@ -2709,10 +2695,10 @@
                 <w:szCs w:val="21"/>
               </w:rPr>
               <w:object w:dxaOrig="639" w:dyaOrig="360" w14:anchorId="098E4910">
-                <v:shape id="_x0000_i7767" type="#_x0000_t75" style="width:32.05pt;height:17pt" o:ole="">
+                <v:shape id="_x0000_i1028" type="#_x0000_t75" style="width:32.25pt;height:16.85pt" o:ole="">
                   <v:imagedata r:id="rId20" o:title=""/>
                 </v:shape>
-                <o:OLEObject Type="Embed" ProgID="Equation.DSMT4" ShapeID="_x0000_i7767" DrawAspect="Content" ObjectID="_1797795637" r:id="rId21"/>
+                <o:OLEObject Type="Embed" ProgID="Equation.DSMT4" ShapeID="_x0000_i1028" DrawAspect="Content" ObjectID="_1805225044" r:id="rId21"/>
               </w:object>
             </w:r>
           </w:p>
@@ -2765,10 +2751,10 @@
                 <w:szCs w:val="21"/>
               </w:rPr>
               <w:object w:dxaOrig="300" w:dyaOrig="320" w14:anchorId="7833CFC0">
-                <v:shape id="_x0000_i7768" type="#_x0000_t75" style="width:15.05pt;height:15.05pt" o:ole="">
+                <v:shape id="_x0000_i1029" type="#_x0000_t75" style="width:14.95pt;height:14.95pt" o:ole="">
                   <v:imagedata r:id="rId22" o:title=""/>
                 </v:shape>
-                <o:OLEObject Type="Embed" ProgID="Equation.DSMT4" ShapeID="_x0000_i7768" DrawAspect="Content" ObjectID="_1797795638" r:id="rId23"/>
+                <o:OLEObject Type="Embed" ProgID="Equation.DSMT4" ShapeID="_x0000_i1029" DrawAspect="Content" ObjectID="_1805225045" r:id="rId23"/>
               </w:object>
             </w:r>
           </w:p>
@@ -2815,10 +2801,10 @@
                 <w:szCs w:val="21"/>
               </w:rPr>
               <w:object w:dxaOrig="600" w:dyaOrig="360" w14:anchorId="3930F93D">
-                <v:shape id="_x0000_i7769" type="#_x0000_t75" style="width:30.05pt;height:17pt" o:ole="">
+                <v:shape id="_x0000_i1030" type="#_x0000_t75" style="width:29.9pt;height:16.85pt" o:ole="">
                   <v:imagedata r:id="rId24" o:title=""/>
                 </v:shape>
-                <o:OLEObject Type="Embed" ProgID="Equation.DSMT4" ShapeID="_x0000_i7769" DrawAspect="Content" ObjectID="_1797795639" r:id="rId25"/>
+                <o:OLEObject Type="Embed" ProgID="Equation.DSMT4" ShapeID="_x0000_i1030" DrawAspect="Content" ObjectID="_1805225046" r:id="rId25"/>
               </w:object>
             </w:r>
           </w:p>
@@ -2871,10 +2857,10 @@
                 <w:szCs w:val="21"/>
               </w:rPr>
               <w:object w:dxaOrig="340" w:dyaOrig="340" w14:anchorId="4294C77A">
-                <v:shape id="_x0000_i7770" type="#_x0000_t75" style="width:17.8pt;height:17.8pt" o:ole="">
+                <v:shape id="_x0000_i1031" type="#_x0000_t75" style="width:17.75pt;height:17.75pt" o:ole="">
                   <v:imagedata r:id="rId26" o:title=""/>
                 </v:shape>
-                <o:OLEObject Type="Embed" ProgID="Equation.DSMT4" ShapeID="_x0000_i7770" DrawAspect="Content" ObjectID="_1797795640" r:id="rId27"/>
+                <o:OLEObject Type="Embed" ProgID="Equation.DSMT4" ShapeID="_x0000_i1031" DrawAspect="Content" ObjectID="_1805225047" r:id="rId27"/>
               </w:object>
             </w:r>
           </w:p>
@@ -2921,10 +2907,10 @@
                 <w:szCs w:val="21"/>
               </w:rPr>
               <w:object w:dxaOrig="639" w:dyaOrig="380" w14:anchorId="5F10EE10">
-                <v:shape id="_x0000_i7771" type="#_x0000_t75" style="width:32.05pt;height:19.4pt" o:ole="">
+                <v:shape id="_x0000_i1032" type="#_x0000_t75" style="width:32.25pt;height:19.15pt" o:ole="">
                   <v:imagedata r:id="rId28" o:title=""/>
                 </v:shape>
-                <o:OLEObject Type="Embed" ProgID="Equation.DSMT4" ShapeID="_x0000_i7771" DrawAspect="Content" ObjectID="_1797795641" r:id="rId29"/>
+                <o:OLEObject Type="Embed" ProgID="Equation.DSMT4" ShapeID="_x0000_i1032" DrawAspect="Content" ObjectID="_1805225048" r:id="rId29"/>
               </w:object>
             </w:r>
           </w:p>
@@ -2977,10 +2963,10 @@
                 <w:szCs w:val="21"/>
               </w:rPr>
               <w:object w:dxaOrig="360" w:dyaOrig="340" w14:anchorId="573137E5">
-                <v:shape id="_x0000_i7772" type="#_x0000_t75" style="width:17pt;height:17.8pt" o:ole="">
+                <v:shape id="_x0000_i1033" type="#_x0000_t75" style="width:16.85pt;height:17.75pt" o:ole="">
                   <v:imagedata r:id="rId30" o:title=""/>
                 </v:shape>
-                <o:OLEObject Type="Embed" ProgID="Equation.DSMT4" ShapeID="_x0000_i7772" DrawAspect="Content" ObjectID="_1797795642" r:id="rId31"/>
+                <o:OLEObject Type="Embed" ProgID="Equation.DSMT4" ShapeID="_x0000_i1033" DrawAspect="Content" ObjectID="_1805225049" r:id="rId31"/>
               </w:object>
             </w:r>
           </w:p>
@@ -3027,10 +3013,10 @@
                 <w:szCs w:val="21"/>
               </w:rPr>
               <w:object w:dxaOrig="620" w:dyaOrig="380" w14:anchorId="5C1FE9F9">
-                <v:shape id="_x0000_i7773" type="#_x0000_t75" style="width:30.05pt;height:19.4pt" o:ole="">
+                <v:shape id="_x0000_i1034" type="#_x0000_t75" style="width:29.9pt;height:19.15pt" o:ole="">
                   <v:imagedata r:id="rId32" o:title=""/>
                 </v:shape>
-                <o:OLEObject Type="Embed" ProgID="Equation.DSMT4" ShapeID="_x0000_i7773" DrawAspect="Content" ObjectID="_1797795643" r:id="rId33"/>
+                <o:OLEObject Type="Embed" ProgID="Equation.DSMT4" ShapeID="_x0000_i1034" DrawAspect="Content" ObjectID="_1805225050" r:id="rId33"/>
               </w:object>
             </w:r>
           </w:p>
@@ -3083,10 +3069,10 @@
                 <w:szCs w:val="21"/>
               </w:rPr>
               <w:object w:dxaOrig="560" w:dyaOrig="360" w14:anchorId="4D6B9292">
-                <v:shape id="_x0000_i7774" type="#_x0000_t75" style="width:26.9pt;height:17pt" o:ole="">
+                <v:shape id="_x0000_i1035" type="#_x0000_t75" style="width:27.1pt;height:16.85pt" o:ole="">
                   <v:imagedata r:id="rId34" o:title=""/>
                 </v:shape>
-                <o:OLEObject Type="Embed" ProgID="Equation.DSMT4" ShapeID="_x0000_i7774" DrawAspect="Content" ObjectID="_1797795644" r:id="rId35"/>
+                <o:OLEObject Type="Embed" ProgID="Equation.DSMT4" ShapeID="_x0000_i1035" DrawAspect="Content" ObjectID="_1805225051" r:id="rId35"/>
               </w:object>
             </w:r>
           </w:p>
@@ -3133,10 +3119,10 @@
                 <w:szCs w:val="21"/>
               </w:rPr>
               <w:object w:dxaOrig="660" w:dyaOrig="380" w14:anchorId="351A623C">
-                <v:shape id="_x0000_i7775" type="#_x0000_t75" style="width:32.05pt;height:19.4pt" o:ole="">
+                <v:shape id="_x0000_i1036" type="#_x0000_t75" style="width:32.25pt;height:19.15pt" o:ole="">
                   <v:imagedata r:id="rId36" o:title=""/>
                 </v:shape>
-                <o:OLEObject Type="Embed" ProgID="Equation.DSMT4" ShapeID="_x0000_i7775" DrawAspect="Content" ObjectID="_1797795645" r:id="rId37"/>
+                <o:OLEObject Type="Embed" ProgID="Equation.DSMT4" ShapeID="_x0000_i1036" DrawAspect="Content" ObjectID="_1805225052" r:id="rId37"/>
               </w:object>
             </w:r>
           </w:p>
@@ -3192,20 +3178,134 @@
         </w:numPr>
         <w:spacing w:before="360" w:after="360"/>
       </w:pPr>
-      <w:bookmarkStart w:id="18" w:name="_Toc118537565"/>
-      <w:bookmarkStart w:id="19" w:name="_Toc118537644"/>
-      <w:bookmarkStart w:id="20" w:name="_Toc118603129"/>
-      <w:bookmarkStart w:id="21" w:name="_Toc475458087"/>
-      <w:bookmarkStart w:id="22" w:name="_Toc475458163"/>
-      <w:bookmarkStart w:id="23" w:name="_Toc187181389"/>
+      <w:bookmarkStart w:id="18" w:name="_Toc187181389"/>
+      <w:bookmarkStart w:id="19" w:name="_Toc118537565"/>
+      <w:bookmarkStart w:id="20" w:name="_Toc118537644"/>
+      <w:bookmarkStart w:id="21" w:name="_Toc118603129"/>
+      <w:bookmarkStart w:id="22" w:name="_Toc475458087"/>
+      <w:bookmarkStart w:id="23" w:name="_Toc475458163"/>
       <w:r>
         <w:rPr>
           <w:rFonts w:hint="eastAsia"/>
         </w:rPr>
         <w:lastRenderedPageBreak/>
-        <w:t>高超飞行器模型介绍</w:t>
-      </w:r>
-      <w:bookmarkEnd w:id="23"/>
+        <w:t>通用</w:t>
+      </w:r>
+      <w:r>
+        <w:rPr>
+          <w:rFonts w:hint="eastAsia"/>
+        </w:rPr>
+        <w:t>高超</w:t>
+      </w:r>
+      <w:r>
+        <w:rPr>
+          <w:rFonts w:hint="eastAsia"/>
+        </w:rPr>
+        <w:t>声速</w:t>
+      </w:r>
+      <w:r>
+        <w:rPr>
+          <w:rFonts w:hint="eastAsia"/>
+        </w:rPr>
+        <w:t>飞行器模型介绍</w:t>
+      </w:r>
+      <w:bookmarkEnd w:id="18"/>
+      <w:r>
+        <w:fldChar w:fldCharType="begin"/>
+      </w:r>
+      <w:r>
+        <w:instrText xml:space="preserve"> </w:instrText>
+      </w:r>
+      <w:r>
+        <w:rPr>
+          <w:rFonts w:hint="eastAsia"/>
+        </w:rPr>
+        <w:instrText>MACROBUTTON MTEditEquationSection2</w:instrText>
+      </w:r>
+      <w:r>
+        <w:instrText xml:space="preserve"> </w:instrText>
+      </w:r>
+      <w:r>
+        <w:rPr>
+          <w:rStyle w:val="MTEquationSection"/>
+          <w:rFonts w:hint="eastAsia"/>
+        </w:rPr>
+        <w:instrText>公式章</w:instrText>
+      </w:r>
+      <w:r>
+        <w:rPr>
+          <w:rStyle w:val="MTEquationSection"/>
+          <w:rFonts w:hint="eastAsia"/>
+        </w:rPr>
+        <w:instrText xml:space="preserve"> (</w:instrText>
+      </w:r>
+      <w:r>
+        <w:rPr>
+          <w:rStyle w:val="MTEquationSection"/>
+          <w:rFonts w:hint="eastAsia"/>
+        </w:rPr>
+        <w:instrText>下一章</w:instrText>
+      </w:r>
+      <w:r>
+        <w:rPr>
+          <w:rStyle w:val="MTEquationSection"/>
+          <w:rFonts w:hint="eastAsia"/>
+        </w:rPr>
+        <w:instrText xml:space="preserve">) </w:instrText>
+      </w:r>
+      <w:r>
+        <w:rPr>
+          <w:rStyle w:val="MTEquationSection"/>
+          <w:rFonts w:hint="eastAsia"/>
+        </w:rPr>
+        <w:instrText>节</w:instrText>
+      </w:r>
+      <w:r>
+        <w:rPr>
+          <w:rStyle w:val="MTEquationSection"/>
+          <w:rFonts w:hint="eastAsia"/>
+        </w:rPr>
+        <w:instrText xml:space="preserve"> 1</w:instrText>
+      </w:r>
+      <w:r>
+        <w:fldChar w:fldCharType="begin"/>
+      </w:r>
+      <w:r>
+        <w:instrText xml:space="preserve"> </w:instrText>
+      </w:r>
+      <w:r>
+        <w:rPr>
+          <w:rFonts w:hint="eastAsia"/>
+        </w:rPr>
+        <w:instrText>SEQ MTEqn \r \h \* MERGEFORMAT</w:instrText>
+      </w:r>
+      <w:r>
+        <w:instrText xml:space="preserve"> </w:instrText>
+      </w:r>
+      <w:r>
+        <w:fldChar w:fldCharType="end"/>
+      </w:r>
+      <w:r>
+        <w:fldChar w:fldCharType="begin"/>
+      </w:r>
+      <w:r>
+        <w:instrText xml:space="preserve"> SEQ MTSec \r 1 \h \* MERGEFORMAT </w:instrText>
+      </w:r>
+      <w:r>
+        <w:fldChar w:fldCharType="end"/>
+      </w:r>
+      <w:r>
+        <w:fldChar w:fldCharType="begin"/>
+      </w:r>
+      <w:r>
+        <w:instrText xml:space="preserve"> SEQ MTChap \h \* MERGEFORMAT </w:instrText>
+      </w:r>
+      <w:r>
+        <w:fldChar w:fldCharType="end"/>
+      </w:r>
+      <w:r>
+        <w:fldChar w:fldCharType="end"/>
+      </w:r>
     </w:p>
     <w:p>
       <w:pPr>
@@ -3224,108 +3324,39 @@
     <w:p>
       <w:pPr>
         <w:ind w:firstLine="420"/>
-      </w:pPr>
-      <w:r>
-        <w:fldChar w:fldCharType="begin"/>
-      </w:r>
-      <w:r>
-        <w:instrText xml:space="preserve"> </w:instrText>
-      </w:r>
-      <w:r>
-        <w:rPr>
-          <w:rFonts w:hint="eastAsia"/>
-        </w:rPr>
-        <w:instrText>MACROBUTTON MTEditEquationSection2</w:instrText>
-      </w:r>
-      <w:r>
-        <w:instrText xml:space="preserve"> </w:instrText>
-      </w:r>
-      <w:r>
-        <w:rPr>
-          <w:rStyle w:val="MTEquationSection"/>
-          <w:rFonts w:hint="eastAsia"/>
-        </w:rPr>
-        <w:instrText>公式章</w:instrText>
-      </w:r>
-      <w:r>
-        <w:rPr>
-          <w:rStyle w:val="MTEquationSection"/>
-          <w:rFonts w:hint="eastAsia"/>
-        </w:rPr>
-        <w:instrText xml:space="preserve"> (</w:instrText>
-      </w:r>
-      <w:r>
-        <w:rPr>
-          <w:rStyle w:val="MTEquationSection"/>
-          <w:rFonts w:hint="eastAsia"/>
-        </w:rPr>
-        <w:instrText>下一章</w:instrText>
-      </w:r>
-      <w:r>
-        <w:rPr>
-          <w:rStyle w:val="MTEquationSection"/>
-          <w:rFonts w:hint="eastAsia"/>
-        </w:rPr>
-        <w:instrText xml:space="preserve">) </w:instrText>
-      </w:r>
-      <w:r>
-        <w:rPr>
-          <w:rStyle w:val="MTEquationSection"/>
-          <w:rFonts w:hint="eastAsia"/>
-        </w:rPr>
-        <w:instrText>节</w:instrText>
-      </w:r>
-      <w:r>
-        <w:rPr>
-          <w:rStyle w:val="MTEquationSection"/>
-          <w:rFonts w:hint="eastAsia"/>
-        </w:rPr>
-        <w:instrText xml:space="preserve"> 1</w:instrText>
-      </w:r>
-      <w:r>
-        <w:fldChar w:fldCharType="begin"/>
-      </w:r>
-      <w:r>
-        <w:instrText xml:space="preserve"> </w:instrText>
-      </w:r>
-      <w:r>
-        <w:rPr>
-          <w:rFonts w:hint="eastAsia"/>
-        </w:rPr>
-        <w:instrText>SEQ MTEqn \r \h \* MERGEFORMAT</w:instrText>
-      </w:r>
-      <w:r>
-        <w:instrText xml:space="preserve"> </w:instrText>
-      </w:r>
-      <w:r>
-        <w:fldChar w:fldCharType="end"/>
-      </w:r>
-      <w:r>
-        <w:fldChar w:fldCharType="begin"/>
-      </w:r>
-      <w:r>
-        <w:instrText xml:space="preserve"> SEQ MTSec \r 1 \h \* MERGEFORMAT </w:instrText>
-      </w:r>
-      <w:r>
-        <w:fldChar w:fldCharType="end"/>
-      </w:r>
-      <w:r>
-        <w:fldChar w:fldCharType="begin"/>
-      </w:r>
-      <w:r>
-        <w:instrText xml:space="preserve"> SEQ MTChap \h \* MERGEFORMAT </w:instrText>
-      </w:r>
-      <w:r>
-        <w:fldChar w:fldCharType="end"/>
-      </w:r>
-      <w:r>
-        <w:fldChar w:fldCharType="end"/>
-      </w:r>
-      <w:r>
-        <w:rPr>
-          <w:rFonts w:hint="eastAsia"/>
-        </w:rPr>
-        <w:t>本文所使用的飞行器是</w:t>
+        <w:rPr>
+          <w:rFonts w:hint="eastAsia"/>
+        </w:rPr>
+      </w:pPr>
+      <w:r>
+        <w:rPr>
+          <w:rFonts w:hint="eastAsia"/>
+        </w:rPr>
+        <w:t>本工程采用的飞行器</w:t>
+      </w:r>
+      <w:r>
+        <w:rPr>
+          <w:rFonts w:hint="eastAsia"/>
+        </w:rPr>
+        <w:t>是由</w:t>
+      </w:r>
+      <w:r>
+        <w:rPr>
+          <w:rFonts w:ascii="Helvetica" w:hAnsi="Helvetica" w:cs="Helvetica"/>
+          <w:color w:val="333333"/>
+          <w:szCs w:val="21"/>
+          <w:shd w:val="clear" w:color="auto" w:fill="FFFFFF"/>
+        </w:rPr>
+        <w:t>美国航空航天</w:t>
+      </w:r>
+      <w:r>
+        <w:t>局</w:t>
+      </w:r>
+      <w:r>
+        <w:rPr>
+          <w:rFonts w:hint="eastAsia"/>
+        </w:rPr>
+        <w:t>（</w:t>
       </w:r>
       <w:r>
         <w:rPr>
@@ -3337,6 +3368,24 @@
         <w:rPr>
           <w:rFonts w:hint="eastAsia"/>
         </w:rPr>
+        <w:t>）</w:t>
+      </w:r>
+      <w:r>
+        <w:rPr>
+          <w:rFonts w:hint="eastAsia"/>
+        </w:rPr>
+        <w:t>兰利研究中心</w:t>
+      </w:r>
+      <w:r>
+        <w:rPr>
+          <w:rFonts w:hint="eastAsia"/>
+        </w:rPr>
+        <w:t>设计并</w:t>
+      </w:r>
+      <w:r>
+        <w:rPr>
+          <w:rFonts w:hint="eastAsia"/>
+        </w:rPr>
         <w:t>于</w:t>
       </w:r>
       <w:r>
@@ -3349,25 +3398,31 @@
         <w:rPr>
           <w:rFonts w:hint="eastAsia"/>
         </w:rPr>
-        <w:t>年公开的一款名为</w:t>
-      </w:r>
-      <w:r>
-        <w:rPr>
-          <w:rFonts w:hint="eastAsia"/>
-        </w:rPr>
-        <w:t xml:space="preserve"> Winged-Cone </w:t>
-      </w:r>
-      <w:r>
-        <w:rPr>
-          <w:rFonts w:hint="eastAsia"/>
-        </w:rPr>
-        <w:t>的通用高超</w:t>
-      </w:r>
-      <w:r>
-        <w:rPr>
-          <w:rFonts w:hint="eastAsia"/>
-        </w:rPr>
-        <w:t>声速</w:t>
+        <w:t>年</w:t>
+      </w:r>
+      <w:r>
+        <w:rPr>
+          <w:rFonts w:hint="eastAsia"/>
+        </w:rPr>
+        <w:t>公开</w:t>
+      </w:r>
+      <w:r>
+        <w:rPr>
+          <w:rFonts w:hint="eastAsia"/>
+        </w:rPr>
+        <w:t>的经典</w:t>
+      </w:r>
+      <w:r>
+        <w:rPr>
+          <w:rFonts w:hint="eastAsia"/>
+        </w:rPr>
+        <w:t>通用</w:t>
+      </w:r>
+      <w:r>
+        <w:rPr>
+          <w:rFonts w:hint="eastAsia"/>
+        </w:rPr>
+        <w:t>高超声速</w:t>
       </w:r>
       <w:r>
         <w:rPr>
@@ -3379,13 +3434,67 @@
         <w:rPr>
           <w:rFonts w:hint="eastAsia"/>
         </w:rPr>
-        <w:t>，是研究高超声速飞行器的一款经典通用模型。</w:t>
-      </w:r>
-      <w:r>
-        <w:rPr>
-          <w:rFonts w:hint="eastAsia"/>
-        </w:rPr>
-        <w:t>飞行器的基本结构如图</w:t>
+        <w:t>模型</w:t>
+      </w:r>
+      <w:r>
+        <w:rPr>
+          <w:rFonts w:hint="eastAsia"/>
+        </w:rPr>
+        <w:t>（</w:t>
+      </w:r>
+      <w:r>
+        <w:rPr>
+          <w:rFonts w:hint="eastAsia"/>
+        </w:rPr>
+        <w:t>Winged-Cone</w:t>
+      </w:r>
+      <w:r>
+        <w:rPr>
+          <w:rFonts w:hint="eastAsia"/>
+        </w:rPr>
+        <w:t>）</w:t>
+      </w:r>
+      <w:r>
+        <w:rPr>
+          <w:rFonts w:hint="eastAsia"/>
+        </w:rPr>
+        <w:t>。该飞行器属于</w:t>
+      </w:r>
+      <w:r>
+        <w:rPr>
+          <w:rFonts w:hint="eastAsia"/>
+        </w:rPr>
+        <w:t>美国</w:t>
+      </w:r>
+      <w:r>
+        <w:rPr>
+          <w:rFonts w:hint="eastAsia"/>
+        </w:rPr>
+        <w:t>国家空天飞机计划（</w:t>
+      </w:r>
+      <w:r>
+        <w:rPr>
+          <w:rFonts w:hint="eastAsia"/>
+        </w:rPr>
+        <w:t>NASP</w:t>
+      </w:r>
+      <w:r>
+        <w:rPr>
+          <w:rFonts w:hint="eastAsia"/>
+        </w:rPr>
+        <w:t>）的一部分，是一种面向单级入轨（</w:t>
+      </w:r>
+      <w:r>
+        <w:rPr>
+          <w:rFonts w:hint="eastAsia"/>
+        </w:rPr>
+        <w:t>SSTO</w:t>
+      </w:r>
+      <w:r>
+        <w:rPr>
+          <w:rFonts w:hint="eastAsia"/>
+        </w:rPr>
+        <w:t>）任务的概念型高超声速运载工具，支持水平起飞与着陆。其基本结构如图</w:t>
       </w:r>
       <w:r>
         <w:rPr>
@@ -3443,7 +3552,7 @@
         <w:rPr>
           <w:rFonts w:hint="eastAsia"/>
         </w:rPr>
-        <w:t>：</w:t>
+        <w:t>，常用于高超声速飞行器空气动力学与飞行控制系统的建模与仿真研究。</w:t>
       </w:r>
     </w:p>
     <w:p>
@@ -3587,7 +3696,7 @@
         <w:rPr>
           <w:rFonts w:hint="eastAsia"/>
         </w:rPr>
-        <w:t>此</w:t>
+        <w:t>Winged-Cone</w:t>
       </w:r>
       <w:r>
         <w:rPr>
@@ -3599,14 +3708,7 @@
         <w:rPr>
           <w:rFonts w:hint="eastAsia"/>
         </w:rPr>
-        <w:t>的气动</w:t>
-      </w:r>
-      <w:proofErr w:type="gramStart"/>
-      <w:r>
-        <w:rPr>
-          <w:rFonts w:hint="eastAsia"/>
-        </w:rPr>
-        <w:t>外形</w:t>
+        <w:t>的气动外形</w:t>
       </w:r>
       <w:r>
         <w:rPr>
@@ -3614,7 +3716,6 @@
         </w:rPr>
         <w:t>为鸭式</w:t>
       </w:r>
-      <w:proofErr w:type="gramEnd"/>
       <w:r>
         <w:rPr>
           <w:rFonts w:hint="eastAsia"/>
@@ -3625,72 +3726,7 @@
         <w:rPr>
           <w:rFonts w:hint="eastAsia"/>
         </w:rPr>
-        <w:t>，其三角形机翼的左右两侧分别配置有可独立操纵的升降副翼，用来控制飞行器的俯仰和滚转运动，左右副翼偏转大小分别记为</w:t>
-      </w:r>
-      <w:r>
-        <w:rPr>
-          <w:position w:val="-10"/>
-        </w:rPr>
-        <w:object w:dxaOrig="240" w:dyaOrig="320" w14:anchorId="45353EF9">
-          <v:shape id="_x0000_i7776" type="#_x0000_t75" style="width:11.85pt;height:16.2pt" o:ole="">
-            <v:imagedata r:id="rId39" o:title=""/>
-          </v:shape>
-          <o:OLEObject Type="Embed" ProgID="Equation.DSMT4" ShapeID="_x0000_i7776" DrawAspect="Content" ObjectID="_1797795646" r:id="rId40"/>
-        </w:object>
-      </w:r>
-      <w:r>
-        <w:rPr>
-          <w:rFonts w:hint="eastAsia"/>
-        </w:rPr>
-        <w:t>和</w:t>
-      </w:r>
-      <w:r>
-        <w:rPr>
-          <w:position w:val="-10"/>
-        </w:rPr>
-        <w:object w:dxaOrig="240" w:dyaOrig="320" w14:anchorId="52BA3795">
-          <v:shape id="_x0000_i7777" type="#_x0000_t75" style="width:11.85pt;height:16.2pt" o:ole="">
-            <v:imagedata r:id="rId41" o:title=""/>
-          </v:shape>
-          <o:OLEObject Type="Embed" ProgID="Equation.DSMT4" ShapeID="_x0000_i7777" DrawAspect="Content" ObjectID="_1797795647" r:id="rId42"/>
-        </w:object>
-      </w:r>
-      <w:r>
-        <w:rPr>
-          <w:rFonts w:hint="eastAsia"/>
-        </w:rPr>
-        <w:t>，并规定其向下偏转为正；垂直尾翼上配置有方向舵，用来控制飞行器的偏航运动，方向舵偏转大小记为</w:t>
-      </w:r>
-      <w:r>
-        <w:rPr>
-          <w:position w:val="-10"/>
-        </w:rPr>
-        <w:object w:dxaOrig="240" w:dyaOrig="320" w14:anchorId="6F6D266D">
-          <v:shape id="_x0000_i7778" type="#_x0000_t75" style="width:11.85pt;height:16.2pt" o:ole="">
-            <v:imagedata r:id="rId43" o:title=""/>
-          </v:shape>
-          <o:OLEObject Type="Embed" ProgID="Equation.DSMT4" ShapeID="_x0000_i7778" DrawAspect="Content" ObjectID="_1797795648" r:id="rId44"/>
-        </w:object>
-      </w:r>
-      <w:r>
-        <w:rPr>
-          <w:rFonts w:hint="eastAsia"/>
-        </w:rPr>
-        <w:t>，并规定其（尾视）向左偏转为正。在飞行器原始设计中，</w:t>
-      </w:r>
-      <w:proofErr w:type="gramStart"/>
-      <w:r>
-        <w:rPr>
-          <w:rFonts w:hint="eastAsia"/>
-        </w:rPr>
-        <w:t>鸭翼为</w:t>
-      </w:r>
-      <w:proofErr w:type="gramEnd"/>
-      <w:r>
-        <w:rPr>
-          <w:rFonts w:hint="eastAsia"/>
-        </w:rPr>
-        <w:t>可伸缩式结构，当飞行速度小于马赫</w:t>
+        <w:t>，其三角形机翼的左右两侧分别配置有可独立操纵的升降副翼，用来控制飞行器的俯仰和滚转运动；垂直尾翼上配置有方向舵，用来控制飞行器的偏航运动。在飞行器原始设计中，鸭翼为可伸缩式结构，当飞行速度小于马赫</w:t>
       </w:r>
       <w:r>
         <w:rPr>
@@ -3732,21 +3768,7 @@
         <w:rPr>
           <w:rFonts w:hint="eastAsia"/>
         </w:rPr>
-        <w:t>时，</w:t>
-      </w:r>
-      <w:proofErr w:type="gramStart"/>
-      <w:r>
-        <w:rPr>
-          <w:rFonts w:hint="eastAsia"/>
-        </w:rPr>
-        <w:t>鸭翼收回</w:t>
-      </w:r>
-      <w:proofErr w:type="gramEnd"/>
-      <w:r>
-        <w:rPr>
-          <w:rFonts w:hint="eastAsia"/>
-        </w:rPr>
-        <w:t>以减小飞行器的阻力系数</w:t>
+        <w:t>时，鸭翼收回以减小飞行器的阻力系数</w:t>
       </w:r>
       <w:r>
         <w:fldChar w:fldCharType="begin"/>
@@ -3863,6 +3885,12 @@
         <w:rPr>
           <w:rFonts w:hint="eastAsia"/>
         </w:rPr>
+        <w:t>（静止大气）</w:t>
+      </w:r>
+      <w:r>
+        <w:rPr>
+          <w:rFonts w:hint="eastAsia"/>
+        </w:rPr>
         <w:t>设定飞行器飞行高度在</w:t>
       </w:r>
       <w:r>
@@ -3875,7 +3903,19 @@
         <w:rPr>
           <w:rFonts w:hint="eastAsia"/>
         </w:rPr>
-        <w:t>以下，在此范围内空气的分子量为常数，大气处在静平衡状态；</w:t>
+        <w:t>以下，在此范围内空气的分子量为常数，大气处在静平衡状态</w:t>
+      </w:r>
+      <w:r>
+        <w:rPr>
+          <w:rFonts w:hint="eastAsia"/>
+        </w:rPr>
+        <w:t>，且为无风环境</w:t>
+      </w:r>
+      <w:r>
+        <w:rPr>
+          <w:rFonts w:hint="eastAsia"/>
+        </w:rPr>
+        <w:t>；</w:t>
       </w:r>
     </w:p>
     <w:p>
@@ -3891,21 +3931,14 @@
         <w:rPr>
           <w:rFonts w:hint="eastAsia"/>
         </w:rPr>
-        <w:t>忽略地球自转带来的</w:t>
-      </w:r>
-      <w:proofErr w:type="gramStart"/>
-      <w:r>
-        <w:rPr>
-          <w:rFonts w:hint="eastAsia"/>
-        </w:rPr>
-        <w:t>科氏力的</w:t>
-      </w:r>
-      <w:proofErr w:type="gramEnd"/>
-      <w:r>
-        <w:rPr>
-          <w:rFonts w:hint="eastAsia"/>
-        </w:rPr>
-        <w:t>影响，同时，因为飞行器的整体飞行时间较短，忽略地球曲率和地球</w:t>
+        <w:lastRenderedPageBreak/>
+        <w:t>（理想地球）</w:t>
+      </w:r>
+      <w:r>
+        <w:rPr>
+          <w:rFonts w:hint="eastAsia"/>
+        </w:rPr>
+        <w:t>忽略地球自转带来的科氏力的影响，同时，因为飞行器的整体飞行时间较短，忽略地球曲率和地球</w:t>
       </w:r>
       <w:r>
         <w:rPr>
@@ -3936,8 +3969,88 @@
         <w:rPr>
           <w:rFonts w:hint="eastAsia"/>
         </w:rPr>
-        <w:lastRenderedPageBreak/>
-        <w:t>忽略风干扰带来的干扰力和干扰力矩，认为飞行器空速与地速相同；</w:t>
+        <w:t>（理想机身）</w:t>
+      </w:r>
+      <w:r>
+        <w:rPr>
+          <w:rFonts w:hint="eastAsia"/>
+        </w:rPr>
+        <w:t>忽略机体和机翼的弹性特性，将其视为质量均匀分布的理想刚体</w:t>
+      </w:r>
+      <w:r>
+        <w:rPr>
+          <w:rFonts w:hint="eastAsia"/>
+        </w:rPr>
+        <w:t>。</w:t>
+      </w:r>
+      <w:r>
+        <w:rPr>
+          <w:rFonts w:hint="eastAsia"/>
+        </w:rPr>
+        <w:t>由于飞行器是面对称构型，故惯量积</w:t>
+      </w:r>
+      <w:r>
+        <w:rPr>
+          <w:position w:val="-14"/>
+        </w:rPr>
+        <w:object w:dxaOrig="320" w:dyaOrig="360" w14:anchorId="7AEB1A40">
+          <v:shape id="_x0000_i3999" type="#_x0000_t75" style="width:16.35pt;height:18.25pt" o:ole="">
+            <v:imagedata r:id="rId39" o:title=""/>
+          </v:shape>
+          <o:OLEObject Type="Embed" ProgID="Equation.DSMT4" ShapeID="_x0000_i3999" DrawAspect="Content" ObjectID="_1805225053" r:id="rId40"/>
+        </w:object>
+      </w:r>
+      <w:r>
+        <w:rPr>
+          <w:rFonts w:hint="eastAsia"/>
+        </w:rPr>
+        <w:t>和</w:t>
+      </w:r>
+      <w:r>
+        <w:rPr>
+          <w:position w:val="-14"/>
+        </w:rPr>
+        <w:object w:dxaOrig="320" w:dyaOrig="360" w14:anchorId="17877117">
+          <v:shape id="_x0000_i4000" type="#_x0000_t75" style="width:16.35pt;height:18.25pt" o:ole="">
+            <v:imagedata r:id="rId41" o:title=""/>
+          </v:shape>
+          <o:OLEObject Type="Embed" ProgID="Equation.DSMT4" ShapeID="_x0000_i4000" DrawAspect="Content" ObjectID="_1805225054" r:id="rId42"/>
+        </w:object>
+      </w:r>
+      <w:r>
+        <w:rPr>
+          <w:rFonts w:hint="eastAsia"/>
+        </w:rPr>
+        <w:t>项均为</w:t>
+      </w:r>
+      <w:r>
+        <w:rPr>
+          <w:rFonts w:hint="eastAsia"/>
+        </w:rPr>
+        <w:t>0</w:t>
+      </w:r>
+      <w:r>
+        <w:rPr>
+          <w:rFonts w:hint="eastAsia"/>
+        </w:rPr>
+        <w:t>，</w:t>
+      </w:r>
+      <w:r>
+        <w:rPr>
+          <w:position w:val="-10"/>
+        </w:rPr>
+        <w:object w:dxaOrig="300" w:dyaOrig="320" w14:anchorId="080B0887">
+          <v:shape id="_x0000_i4001" type="#_x0000_t75" style="width:14.95pt;height:16.35pt" o:ole="">
+            <v:imagedata r:id="rId43" o:title=""/>
+          </v:shape>
+          <o:OLEObject Type="Embed" ProgID="Equation.DSMT4" ShapeID="_x0000_i4001" DrawAspect="Content" ObjectID="_1805225055" r:id="rId44"/>
+        </w:object>
+      </w:r>
+      <w:r>
+        <w:rPr>
+          <w:rFonts w:hint="eastAsia"/>
+        </w:rPr>
+        <w:t>相对于主轴惯量为小值，可将其忽略不计；</w:t>
       </w:r>
     </w:p>
     <w:p>
@@ -3953,113 +4066,8 @@
         <w:rPr>
           <w:rFonts w:hint="eastAsia"/>
         </w:rPr>
-        <w:t>忽略机体和机翼的弹性特性，将其视为质量均匀分布的理想刚体；</w:t>
-      </w:r>
-    </w:p>
-    <w:p>
-      <w:pPr>
-        <w:pStyle w:val="ad"/>
-        <w:numPr>
-          <w:ilvl w:val="0"/>
-          <w:numId w:val="34"/>
-        </w:numPr>
-        <w:ind w:left="0" w:firstLine="420"/>
-      </w:pPr>
-      <w:r>
-        <w:rPr>
-          <w:rFonts w:hint="eastAsia"/>
-        </w:rPr>
-        <w:t>由于飞行器是面对称构型，故惯量积</w:t>
-      </w:r>
-      <w:r>
-        <w:rPr>
-          <w:position w:val="-14"/>
-        </w:rPr>
-        <w:object w:dxaOrig="320" w:dyaOrig="360" w14:anchorId="7AEB1A40">
-          <v:shape id="_x0000_i7779" type="#_x0000_t75" style="width:16.2pt;height:18.2pt" o:ole="">
-            <v:imagedata r:id="rId45" o:title=""/>
-          </v:shape>
-          <o:OLEObject Type="Embed" ProgID="Equation.DSMT4" ShapeID="_x0000_i7779" DrawAspect="Content" ObjectID="_1797795649" r:id="rId46"/>
-        </w:object>
-      </w:r>
-      <w:r>
-        <w:rPr>
-          <w:rFonts w:hint="eastAsia"/>
-        </w:rPr>
-        <w:t>和</w:t>
-      </w:r>
-      <w:r>
-        <w:rPr>
-          <w:position w:val="-14"/>
-        </w:rPr>
-        <w:object w:dxaOrig="320" w:dyaOrig="360" w14:anchorId="17877117">
-          <v:shape id="_x0000_i7780" type="#_x0000_t75" style="width:16.2pt;height:18.2pt" o:ole="">
-            <v:imagedata r:id="rId47" o:title=""/>
-          </v:shape>
-          <o:OLEObject Type="Embed" ProgID="Equation.DSMT4" ShapeID="_x0000_i7780" DrawAspect="Content" ObjectID="_1797795650" r:id="rId48"/>
-        </w:object>
-      </w:r>
-      <w:r>
-        <w:rPr>
-          <w:rFonts w:hint="eastAsia"/>
-        </w:rPr>
-        <w:t>项均为</w:t>
-      </w:r>
-      <w:r>
-        <w:rPr>
-          <w:rFonts w:hint="eastAsia"/>
-        </w:rPr>
-        <w:t>0</w:t>
-      </w:r>
-      <w:r>
-        <w:rPr>
-          <w:rFonts w:hint="eastAsia"/>
-        </w:rPr>
-        <w:t>，</w:t>
-      </w:r>
-      <w:r>
-        <w:rPr>
-          <w:position w:val="-10"/>
-        </w:rPr>
-        <w:object w:dxaOrig="300" w:dyaOrig="320" w14:anchorId="080B0887">
-          <v:shape id="_x0000_i7781" type="#_x0000_t75" style="width:15.05pt;height:16.2pt" o:ole="">
-            <v:imagedata r:id="rId49" o:title=""/>
-          </v:shape>
-          <o:OLEObject Type="Embed" ProgID="Equation.DSMT4" ShapeID="_x0000_i7781" DrawAspect="Content" ObjectID="_1797795651" r:id="rId50"/>
-        </w:object>
-      </w:r>
-      <w:r>
-        <w:rPr>
-          <w:rFonts w:hint="eastAsia"/>
-        </w:rPr>
-        <w:t>相对于主轴惯量为小值，可将其忽略不计；</w:t>
-      </w:r>
-    </w:p>
-    <w:p>
-      <w:pPr>
-        <w:pStyle w:val="ad"/>
-        <w:numPr>
-          <w:ilvl w:val="0"/>
-          <w:numId w:val="34"/>
-        </w:numPr>
-        <w:ind w:left="0" w:firstLine="420"/>
-      </w:pPr>
-      <w:r>
-        <w:rPr>
-          <w:rFonts w:hint="eastAsia"/>
-        </w:rPr>
-        <w:t>由于再入段为无推力飞行，故认为飞行器的质量恒定，同时忽略飞行器内部液体燃料的晃动所带来的影响，认为质心位置和转动惯量保持不变；</w:t>
-      </w:r>
-    </w:p>
-    <w:p>
-      <w:pPr>
-        <w:pStyle w:val="ad"/>
-        <w:numPr>
-          <w:ilvl w:val="0"/>
-          <w:numId w:val="34"/>
-        </w:numPr>
-        <w:ind w:left="0" w:firstLine="420"/>
-      </w:pPr>
+        <w:t>（协调转弯）</w:t>
+      </w:r>
       <w:r>
         <w:rPr>
           <w:rFonts w:hint="eastAsia"/>
@@ -4110,10 +4118,10 @@
           <w:color w:val="auto"/>
         </w:rPr>
         <w:object w:dxaOrig="1400" w:dyaOrig="639" w14:anchorId="6E24993E">
-          <v:shape id="_x0000_i7821" type="#_x0000_t75" style="width:70pt;height:32.05pt" o:ole="">
-            <v:imagedata r:id="rId51" o:title=""/>
+          <v:shape id="_x0000_i4002" type="#_x0000_t75" style="width:70.15pt;height:32.25pt" o:ole="">
+            <v:imagedata r:id="rId45" o:title=""/>
           </v:shape>
-          <o:OLEObject Type="Embed" ProgID="Equation.DSMT4" ShapeID="_x0000_i7821" DrawAspect="Content" ObjectID="_1797795652" r:id="rId52"/>
+          <o:OLEObject Type="Embed" ProgID="Equation.DSMT4" ShapeID="_x0000_i4002" DrawAspect="Content" ObjectID="_1805225056" r:id="rId46"/>
         </w:object>
       </w:r>
       <w:r>
@@ -4137,25 +4145,51 @@
       <w:r>
         <w:instrText>(</w:instrText>
       </w:r>
-      <w:fldSimple w:instr=" SEQ MTChap \c \* Arabic \* MERGEFORMAT ">
-        <w:r>
-          <w:rPr>
-            <w:noProof/>
-          </w:rPr>
-          <w:instrText>1</w:instrText>
-        </w:r>
-      </w:fldSimple>
+      <w:r>
+        <w:fldChar w:fldCharType="begin"/>
+      </w:r>
+      <w:r>
+        <w:instrText xml:space="preserve"> SEQ MTChap \c \* Arabic \* MERGEFORMAT </w:instrText>
+      </w:r>
+      <w:r>
+        <w:fldChar w:fldCharType="separate"/>
+      </w:r>
+      <w:r>
+        <w:rPr>
+          <w:noProof/>
+        </w:rPr>
+        <w:instrText>1</w:instrText>
+      </w:r>
+      <w:r>
+        <w:rPr>
+          <w:noProof/>
+        </w:rPr>
+        <w:fldChar w:fldCharType="end"/>
+      </w:r>
       <w:r>
         <w:instrText>.</w:instrText>
       </w:r>
-      <w:fldSimple w:instr=" SEQ MTEqn \c \* Arabic \* MERGEFORMAT ">
-        <w:r>
-          <w:rPr>
-            <w:noProof/>
-          </w:rPr>
-          <w:instrText>1</w:instrText>
-        </w:r>
-      </w:fldSimple>
+      <w:r>
+        <w:fldChar w:fldCharType="begin"/>
+      </w:r>
+      <w:r>
+        <w:instrText xml:space="preserve"> SEQ MTEqn \c \* Arabic \* MERGEFORMAT </w:instrText>
+      </w:r>
+      <w:r>
+        <w:fldChar w:fldCharType="separate"/>
+      </w:r>
+      <w:r>
+        <w:rPr>
+          <w:noProof/>
+        </w:rPr>
+        <w:instrText>1</w:instrText>
+      </w:r>
+      <w:r>
+        <w:rPr>
+          <w:noProof/>
+        </w:rPr>
+        <w:fldChar w:fldCharType="end"/>
+      </w:r>
       <w:r>
         <w:instrText>)</w:instrText>
       </w:r>
@@ -4172,7 +4206,7 @@
       <w:pPr>
         <w:ind w:firstLine="420"/>
         <w:sectPr>
-          <w:footerReference w:type="default" r:id="rId53"/>
+          <w:footerReference w:type="default" r:id="rId47"/>
           <w:pgSz w:w="11906" w:h="16838"/>
           <w:pgMar w:top="1871" w:right="1588" w:bottom="1871" w:left="1701" w:header="1474" w:footer="1474" w:gutter="0"/>
           <w:pgNumType w:start="1"/>
@@ -4195,6 +4229,102 @@
         <w:t>坐标系转换及其角度定义</w:t>
       </w:r>
       <w:bookmarkEnd w:id="26"/>
+      <w:r>
+        <w:fldChar w:fldCharType="begin"/>
+      </w:r>
+      <w:r>
+        <w:instrText xml:space="preserve"> </w:instrText>
+      </w:r>
+      <w:r>
+        <w:rPr>
+          <w:rFonts w:hint="eastAsia"/>
+        </w:rPr>
+        <w:instrText>MACROBUTTON MTEditEquationSection2</w:instrText>
+      </w:r>
+      <w:r>
+        <w:instrText xml:space="preserve"> </w:instrText>
+      </w:r>
+      <w:r>
+        <w:rPr>
+          <w:rStyle w:val="MTEquationSection"/>
+          <w:rFonts w:hint="eastAsia"/>
+        </w:rPr>
+        <w:instrText>公式章</w:instrText>
+      </w:r>
+      <w:r>
+        <w:rPr>
+          <w:rStyle w:val="MTEquationSection"/>
+          <w:rFonts w:hint="eastAsia"/>
+        </w:rPr>
+        <w:instrText xml:space="preserve"> (</w:instrText>
+      </w:r>
+      <w:r>
+        <w:rPr>
+          <w:rStyle w:val="MTEquationSection"/>
+          <w:rFonts w:hint="eastAsia"/>
+        </w:rPr>
+        <w:instrText>下一章</w:instrText>
+      </w:r>
+      <w:r>
+        <w:rPr>
+          <w:rStyle w:val="MTEquationSection"/>
+          <w:rFonts w:hint="eastAsia"/>
+        </w:rPr>
+        <w:instrText xml:space="preserve">) </w:instrText>
+      </w:r>
+      <w:r>
+        <w:rPr>
+          <w:rStyle w:val="MTEquationSection"/>
+          <w:rFonts w:hint="eastAsia"/>
+        </w:rPr>
+        <w:instrText>节</w:instrText>
+      </w:r>
+      <w:r>
+        <w:rPr>
+          <w:rStyle w:val="MTEquationSection"/>
+          <w:rFonts w:hint="eastAsia"/>
+        </w:rPr>
+        <w:instrText xml:space="preserve"> 1</w:instrText>
+      </w:r>
+      <w:r>
+        <w:fldChar w:fldCharType="begin"/>
+      </w:r>
+      <w:r>
+        <w:instrText xml:space="preserve"> </w:instrText>
+      </w:r>
+      <w:r>
+        <w:rPr>
+          <w:rFonts w:hint="eastAsia"/>
+        </w:rPr>
+        <w:instrText>SEQ MTEqn \r \h \* MERGEFORMAT</w:instrText>
+      </w:r>
+      <w:r>
+        <w:instrText xml:space="preserve"> </w:instrText>
+      </w:r>
+      <w:r>
+        <w:fldChar w:fldCharType="end"/>
+      </w:r>
+      <w:r>
+        <w:fldChar w:fldCharType="begin"/>
+      </w:r>
+      <w:r>
+        <w:instrText xml:space="preserve"> SEQ MTSec \r 1 \h \* MERGEFORMAT </w:instrText>
+      </w:r>
+      <w:r>
+        <w:fldChar w:fldCharType="end"/>
+      </w:r>
+      <w:r>
+        <w:fldChar w:fldCharType="begin"/>
+      </w:r>
+      <w:r>
+        <w:instrText xml:space="preserve"> SEQ MTChap \h \* MERGEFORMAT </w:instrText>
+      </w:r>
+      <w:r>
+        <w:fldChar w:fldCharType="end"/>
+      </w:r>
+      <w:r>
+        <w:fldChar w:fldCharType="end"/>
+      </w:r>
     </w:p>
     <w:p>
       <w:pPr>
@@ -4215,154 +4345,104 @@
         <w:ind w:firstLine="420"/>
       </w:pPr>
       <w:r>
+        <w:rPr>
+          <w:rFonts w:hint="eastAsia"/>
+        </w:rPr>
+        <w:t>飞行器的不同状态变量具有不同的性质</w:t>
+      </w:r>
+      <w:r>
+        <w:rPr>
+          <w:rFonts w:hint="eastAsia"/>
+        </w:rPr>
+        <w:t>，产生的机理也不尽相同</w:t>
+      </w:r>
+      <w:r>
+        <w:rPr>
+          <w:rFonts w:hint="eastAsia"/>
+        </w:rPr>
+        <w:t>，</w:t>
+      </w:r>
+      <w:r>
+        <w:rPr>
+          <w:rFonts w:hint="eastAsia"/>
+        </w:rPr>
+        <w:t>有必要建立特定的坐标系以描述特性的状态变量</w:t>
+      </w:r>
+      <w:r>
+        <w:rPr>
+          <w:rFonts w:hint="eastAsia"/>
+        </w:rPr>
+        <w:t>。</w:t>
+      </w:r>
+      <w:r>
+        <w:rPr>
+          <w:rFonts w:hint="eastAsia"/>
+        </w:rPr>
+        <w:t>为方便与</w:t>
+      </w:r>
+      <w:r>
+        <w:rPr>
+          <w:rFonts w:hint="eastAsia"/>
+        </w:rPr>
+        <w:t>Winged-Cone</w:t>
+      </w:r>
+      <w:r>
+        <w:rPr>
+          <w:rFonts w:hint="eastAsia"/>
+        </w:rPr>
+        <w:t>飞行器原始文档</w:t>
+      </w:r>
+      <w:r>
         <w:fldChar w:fldCharType="begin"/>
       </w:r>
       <w:r>
-        <w:instrText xml:space="preserve"> </w:instrText>
-      </w:r>
-      <w:r>
-        <w:rPr>
-          <w:rFonts w:hint="eastAsia"/>
-        </w:rPr>
-        <w:instrText>MACROBUTTON MTEditEquationSection2</w:instrText>
-      </w:r>
-      <w:r>
-        <w:instrText xml:space="preserve"> </w:instrText>
-      </w:r>
-      <w:r>
-        <w:rPr>
-          <w:rStyle w:val="MTEquationSection"/>
-          <w:rFonts w:hint="eastAsia"/>
-        </w:rPr>
-        <w:instrText>公式章</w:instrText>
-      </w:r>
-      <w:r>
-        <w:rPr>
-          <w:rStyle w:val="MTEquationSection"/>
-          <w:rFonts w:hint="eastAsia"/>
-        </w:rPr>
-        <w:instrText xml:space="preserve"> (</w:instrText>
-      </w:r>
-      <w:r>
-        <w:rPr>
-          <w:rStyle w:val="MTEquationSection"/>
-          <w:rFonts w:hint="eastAsia"/>
-        </w:rPr>
-        <w:instrText>下一章</w:instrText>
-      </w:r>
-      <w:r>
-        <w:rPr>
-          <w:rStyle w:val="MTEquationSection"/>
-          <w:rFonts w:hint="eastAsia"/>
-        </w:rPr>
-        <w:instrText xml:space="preserve">) </w:instrText>
-      </w:r>
-      <w:r>
-        <w:rPr>
-          <w:rStyle w:val="MTEquationSection"/>
-          <w:rFonts w:hint="eastAsia"/>
-        </w:rPr>
-        <w:instrText>节</w:instrText>
-      </w:r>
-      <w:r>
-        <w:rPr>
-          <w:rStyle w:val="MTEquationSection"/>
-          <w:rFonts w:hint="eastAsia"/>
-        </w:rPr>
-        <w:instrText xml:space="preserve"> 1</w:instrText>
-      </w:r>
-      <w:r>
-        <w:fldChar w:fldCharType="begin"/>
-      </w:r>
-      <w:r>
-        <w:instrText xml:space="preserve"> </w:instrText>
-      </w:r>
-      <w:r>
-        <w:rPr>
-          <w:rFonts w:hint="eastAsia"/>
-        </w:rPr>
-        <w:instrText>SEQ MTEqn \r \h \* MERGEFORMAT</w:instrText>
-      </w:r>
-      <w:r>
-        <w:instrText xml:space="preserve"> </w:instrText>
+        <w:instrText xml:space="preserve"> ADDIN ZOTERO_ITEM CSL_CITATION {"citationID":"Ga1GlGUe","properties":{"formattedCitation":"\\super [1]\\nosupersub{}","plainCitation":"[1]","noteIndex":0},"citationItems":[{"id":434,"uris":["http://zotero.org/users/local/JioUu46g/items/I34HM5RY"],"itemData":{"id":434,"type":"report","abstract":"Aerodynamic, propulsion, and mass models for a generic, horizontal-takeoff, single-stage-to-orbit (SSTO) configuration are presented which are suitable for use in point mass as well as batch and real-time six degree-of-freedom simulations. The simulations can be used to investigate ascent performance issues and to allow research, refinement, and evaluation of integrated guidance/flight/propulsion/thermal control systems, design concepts, and methodologies for SSTO missions. Aerodynamic force and moment coefficients are given as functions of angle of attack, Mach number, and control surface deflections. The model data were estimated by using a subsonic/supersonic panel code and a hypersonic local surface inclination code. Thrust coefficient and engine specific impulse were estimated using a two-dimensional forebody, inlet, nozzle code and a one-dimensional combustor code and are given as functions of Mach number, dynamic pressure, and fuel equivalence ratio. Rigid-body mass moments of inertia and center of gravity location are functions of vehicle weight which is in turn a function of fuel flow.","note":"NTRS Author Affiliations: NASA Langley Research Center\nNTRS Document ID: 19910003392\nNTRS Research Center: Leg</w:instrText>
+      </w:r>
+      <w:r>
+        <w:rPr>
+          <w:rFonts w:hint="eastAsia"/>
+        </w:rPr>
+        <w:instrText>acy CDMS (CDMS)\nremark: Winged-Cone</w:instrText>
+      </w:r>
+      <w:r>
+        <w:rPr>
+          <w:rFonts w:hint="eastAsia"/>
+        </w:rPr>
+        <w:instrText>原始文档</w:instrText>
+      </w:r>
+      <w:r>
+        <w:rPr>
+          <w:rFonts w:hint="eastAsia"/>
+        </w:rPr>
+        <w:instrText>","number":"NAS 1.15:102610","source":"NASA NTRS","title":"Hypersonic vehicle simulation model: Winged-cone configuration","title-short":"Hypersonic vehicle simulation model","author":[{"family":"Shaughnessy","given</w:instrText>
+      </w:r>
+      <w:r>
+        <w:instrText xml:space="preserve">":"John D."},{"family":"Pinckney","given":"S. Zane"},{"family":"Mcminn","given":"John D."},{"family":"Cruz","given":"Christopher I."},{"family":"Kelley","given":"Marie-Louise"}],"issued":{"date-parts":[["1990",11,1]]}}}],"schema":"https://github.com/citation-style-language/schema/raw/master/csl-citation.json"} </w:instrText>
+      </w:r>
+      <w:r>
+        <w:fldChar w:fldCharType="separate"/>
+      </w:r>
+      <w:r>
+        <w:rPr>
+          <w:kern w:val="0"/>
+          <w:vertAlign w:val="superscript"/>
+        </w:rPr>
+        <w:t>[1]</w:t>
       </w:r>
       <w:r>
         <w:fldChar w:fldCharType="end"/>
       </w:r>
       <w:r>
-        <w:fldChar w:fldCharType="begin"/>
-      </w:r>
-      <w:r>
-        <w:instrText xml:space="preserve"> SEQ MTSec \r 1 \h \* MERGEFORMAT </w:instrText>
-      </w:r>
-      <w:r>
-        <w:fldChar w:fldCharType="end"/>
-      </w:r>
-      <w:r>
-        <w:fldChar w:fldCharType="begin"/>
-      </w:r>
-      <w:r>
-        <w:instrText xml:space="preserve"> SEQ MTChap \h \* MERGEFORMAT </w:instrText>
-      </w:r>
-      <w:r>
-        <w:fldChar w:fldCharType="end"/>
-      </w:r>
-      <w:r>
-        <w:fldChar w:fldCharType="end"/>
-      </w:r>
-      <w:r>
-        <w:rPr>
-          <w:rFonts w:hint="eastAsia"/>
-        </w:rPr>
-        <w:t>为方便与</w:t>
-      </w:r>
-      <w:r>
-        <w:rPr>
-          <w:rFonts w:hint="eastAsia"/>
-        </w:rPr>
-        <w:t xml:space="preserve"> Winged-Cone </w:t>
-      </w:r>
-      <w:r>
-        <w:rPr>
-          <w:rFonts w:hint="eastAsia"/>
-        </w:rPr>
-        <w:t>飞行器原始文档进行比较</w:t>
-      </w:r>
-      <w:r>
-        <w:rPr>
-          <w:rFonts w:hint="eastAsia"/>
-        </w:rPr>
-        <w:t>，降低模型转换难度</w:t>
-      </w:r>
-      <w:r>
-        <w:rPr>
-          <w:rFonts w:hint="eastAsia"/>
-        </w:rPr>
-        <w:t>，故采用英制坐标系。飞行器的不同状态变量具有不同的性质</w:t>
-      </w:r>
-      <w:r>
-        <w:rPr>
-          <w:rFonts w:hint="eastAsia"/>
-        </w:rPr>
-        <w:t>，产生的机理也不尽相同</w:t>
-      </w:r>
-      <w:r>
-        <w:rPr>
-          <w:rFonts w:hint="eastAsia"/>
-        </w:rPr>
-        <w:t>，</w:t>
-      </w:r>
-      <w:r>
-        <w:rPr>
-          <w:rFonts w:hint="eastAsia"/>
-        </w:rPr>
-        <w:t>有必要建立特定的坐标系以描述特性的状态变量</w:t>
-      </w:r>
-      <w:r>
-        <w:rPr>
-          <w:rFonts w:hint="eastAsia"/>
-        </w:rPr>
-        <w:t>。根据飞行器</w:t>
+        <w:rPr>
+          <w:rFonts w:hint="eastAsia"/>
+        </w:rPr>
+        <w:t>进行比较，降低模型转换难度，故采用英制坐标系。</w:t>
+      </w:r>
+      <w:r>
+        <w:rPr>
+          <w:rFonts w:hint="eastAsia"/>
+        </w:rPr>
+        <w:t>根据飞行器</w:t>
       </w:r>
       <w:r>
         <w:rPr>
@@ -4386,7 +4466,19 @@
         <w:rPr>
           <w:rFonts w:hint="eastAsia"/>
         </w:rPr>
-        <w:t>小结做出的建模基本假设，本文所使用的坐标系定义如下：</w:t>
+        <w:t>小结做出的建模基本假设</w:t>
+      </w:r>
+      <w:r>
+        <w:rPr>
+          <w:rFonts w:hint="eastAsia"/>
+        </w:rPr>
+        <w:t>2</w:t>
+      </w:r>
+      <w:r>
+        <w:rPr>
+          <w:rFonts w:hint="eastAsia"/>
+        </w:rPr>
+        <w:t>，本文所使用的坐标系定义如下：</w:t>
       </w:r>
     </w:p>
     <w:p>
@@ -4414,7 +4506,7 @@
                     <pic:cNvPicPr/>
                   </pic:nvPicPr>
                   <pic:blipFill rotWithShape="1">
-                    <a:blip r:embed="rId54">
+                    <a:blip r:embed="rId48">
                       <a:extLst>
                         <a:ext uri="{28A0092B-C50C-407E-A947-70E740481C1C}">
                           <a14:useLocalDpi xmlns:a14="http://schemas.microsoft.com/office/drawing/2010/main" val="0"/>
@@ -4567,10 +4659,10 @@
           <w:position w:val="-14"/>
         </w:rPr>
         <w:object w:dxaOrig="300" w:dyaOrig="360" w14:anchorId="45BD294C">
-          <v:shape id="_x0000_i7782" type="#_x0000_t75" style="width:15.05pt;height:18.2pt" o:ole="">
-            <v:imagedata r:id="rId55" o:title=""/>
+          <v:shape id="_x0000_i4003" type="#_x0000_t75" style="width:14.95pt;height:18.25pt" o:ole="">
+            <v:imagedata r:id="rId49" o:title=""/>
           </v:shape>
-          <o:OLEObject Type="Embed" ProgID="Equation.DSMT4" ShapeID="_x0000_i7782" DrawAspect="Content" ObjectID="_1797795653" r:id="rId56"/>
+          <o:OLEObject Type="Embed" ProgID="Equation.DSMT4" ShapeID="_x0000_i4003" DrawAspect="Content" ObjectID="_1805225057" r:id="rId50"/>
         </w:object>
       </w:r>
       <w:r>
@@ -4589,34 +4681,160 @@
           <w:position w:val="-14"/>
         </w:rPr>
         <w:object w:dxaOrig="320" w:dyaOrig="360" w14:anchorId="37869F5A">
-          <v:shape id="_x0000_i7783" type="#_x0000_t75" style="width:16.2pt;height:18.2pt" o:ole="">
+          <v:shape id="_x0000_i4004" type="#_x0000_t75" style="width:16.35pt;height:18.25pt" o:ole="">
+            <v:imagedata r:id="rId51" o:title=""/>
+          </v:shape>
+          <o:OLEObject Type="Embed" ProgID="Equation.DSMT4" ShapeID="_x0000_i4004" DrawAspect="Content" ObjectID="_1805225058" r:id="rId52"/>
+        </w:object>
+      </w:r>
+      <w:r>
+        <w:rPr>
+          <w:rFonts w:hint="eastAsia"/>
+        </w:rPr>
+        <w:t>轴——在原点</w:t>
+      </w:r>
+      <w:r>
+        <w:rPr>
+          <w:position w:val="-14"/>
+        </w:rPr>
+        <w:object w:dxaOrig="300" w:dyaOrig="360" w14:anchorId="769CE015">
+          <v:shape id="_x0000_i4005" type="#_x0000_t75" style="width:14.95pt;height:18.25pt" o:ole="">
+            <v:imagedata r:id="rId49" o:title=""/>
+          </v:shape>
+          <o:OLEObject Type="Embed" ProgID="Equation.DSMT4" ShapeID="_x0000_i4005" DrawAspect="Content" ObjectID="_1805225059" r:id="rId53"/>
+        </w:object>
+      </w:r>
+      <w:r>
+        <w:rPr>
+          <w:rFonts w:hint="eastAsia"/>
+        </w:rPr>
+        <w:t>所在水平面内指向目标方向；</w:t>
+      </w:r>
+    </w:p>
+    <w:p>
+      <w:pPr>
+        <w:ind w:firstLine="420"/>
+      </w:pPr>
+      <w:r>
+        <w:rPr>
+          <w:position w:val="-14"/>
+        </w:rPr>
+        <w:object w:dxaOrig="279" w:dyaOrig="360" w14:anchorId="75F497D3">
+          <v:shape id="_x0000_i4006" type="#_x0000_t75" style="width:14.05pt;height:18.25pt" o:ole="">
+            <v:imagedata r:id="rId54" o:title=""/>
+          </v:shape>
+          <o:OLEObject Type="Embed" ProgID="Equation.DSMT4" ShapeID="_x0000_i4006" DrawAspect="Content" ObjectID="_1805225060" r:id="rId55"/>
+        </w:object>
+      </w:r>
+      <w:r>
+        <w:rPr>
+          <w:rFonts w:hint="eastAsia"/>
+        </w:rPr>
+        <w:t>轴——垂直于原点</w:t>
+      </w:r>
+      <w:r>
+        <w:rPr>
+          <w:position w:val="-14"/>
+        </w:rPr>
+        <w:object w:dxaOrig="300" w:dyaOrig="360" w14:anchorId="69953CCB">
+          <v:shape id="_x0000_i4007" type="#_x0000_t75" style="width:14.95pt;height:18.25pt" o:ole="">
+            <v:imagedata r:id="rId49" o:title=""/>
+          </v:shape>
+          <o:OLEObject Type="Embed" ProgID="Equation.DSMT4" ShapeID="_x0000_i4007" DrawAspect="Content" ObjectID="_1805225061" r:id="rId56"/>
+        </w:object>
+      </w:r>
+      <w:r>
+        <w:rPr>
+          <w:rFonts w:hint="eastAsia"/>
+        </w:rPr>
+        <w:t>所在水平面指向地心；</w:t>
+      </w:r>
+    </w:p>
+    <w:p>
+      <w:pPr>
+        <w:ind w:firstLine="420"/>
+      </w:pPr>
+      <w:r>
+        <w:rPr>
+          <w:position w:val="-14"/>
+        </w:rPr>
+        <w:object w:dxaOrig="240" w:dyaOrig="360" w14:anchorId="6FB38277">
+          <v:shape id="_x0000_i4008" type="#_x0000_t75" style="width:11.7pt;height:18.25pt" o:ole="">
             <v:imagedata r:id="rId57" o:title=""/>
           </v:shape>
-          <o:OLEObject Type="Embed" ProgID="Equation.DSMT4" ShapeID="_x0000_i7783" DrawAspect="Content" ObjectID="_1797795654" r:id="rId58"/>
+          <o:OLEObject Type="Embed" ProgID="Equation.DSMT4" ShapeID="_x0000_i4008" DrawAspect="Content" ObjectID="_1805225062" r:id="rId58"/>
         </w:object>
       </w:r>
       <w:r>
         <w:rPr>
           <w:rFonts w:hint="eastAsia"/>
         </w:rPr>
-        <w:t>轴——在原点</w:t>
-      </w:r>
-      <w:r>
-        <w:rPr>
-          <w:position w:val="-14"/>
-        </w:rPr>
-        <w:object w:dxaOrig="300" w:dyaOrig="360" w14:anchorId="769CE015">
-          <v:shape id="_x0000_i7784" type="#_x0000_t75" style="width:15.05pt;height:18.2pt" o:ole="">
-            <v:imagedata r:id="rId55" o:title=""/>
+        <w:t>轴——按照右手法则确定。</w:t>
+      </w:r>
+    </w:p>
+    <w:p>
+      <w:pPr>
+        <w:pStyle w:val="3"/>
+        <w:spacing w:before="120" w:after="120"/>
+      </w:pPr>
+      <w:bookmarkStart w:id="30" w:name="_Toc187181395"/>
+      <w:r>
+        <w:rPr>
+          <w:rFonts w:hint="eastAsia"/>
+        </w:rPr>
+        <w:t>机体坐标系的定义</w:t>
+      </w:r>
+      <w:bookmarkEnd w:id="30"/>
+    </w:p>
+    <w:p>
+      <w:pPr>
+        <w:ind w:firstLine="420"/>
+      </w:pPr>
+      <w:r>
+        <w:rPr>
+          <w:rFonts w:hint="eastAsia"/>
+        </w:rPr>
+        <w:t>机体坐标系简称为</w:t>
+      </w:r>
+      <w:r>
+        <w:rPr>
+          <w:rFonts w:hint="eastAsia"/>
+        </w:rPr>
+        <w:t>b</w:t>
+      </w:r>
+      <w:r>
+        <w:rPr>
+          <w:rFonts w:hint="eastAsia"/>
+        </w:rPr>
+        <w:t>系，用于描述飞行器的运动姿态，为非惯性系。</w:t>
+      </w:r>
+    </w:p>
+    <w:p>
+      <w:pPr>
+        <w:ind w:firstLine="420"/>
+      </w:pPr>
+      <w:r>
+        <w:rPr>
+          <w:rFonts w:hint="eastAsia"/>
+        </w:rPr>
+        <w:t>原点</w:t>
+      </w:r>
+      <w:r>
+        <w:rPr>
+          <w:position w:val="-10"/>
+        </w:rPr>
+        <w:object w:dxaOrig="279" w:dyaOrig="320" w14:anchorId="64E0CC11">
+          <v:shape id="_x0000_i4009" type="#_x0000_t75" style="width:14.05pt;height:16.35pt" o:ole="">
+            <v:imagedata r:id="rId59" o:title=""/>
           </v:shape>
-          <o:OLEObject Type="Embed" ProgID="Equation.DSMT4" ShapeID="_x0000_i7784" DrawAspect="Content" ObjectID="_1797795655" r:id="rId59"/>
+          <o:OLEObject Type="Embed" ProgID="Equation.DSMT4" ShapeID="_x0000_i4009" DrawAspect="Content" ObjectID="_1805225063" r:id="rId60"/>
         </w:object>
       </w:r>
       <w:r>
         <w:rPr>
           <w:rFonts w:hint="eastAsia"/>
         </w:rPr>
-        <w:t>所在水平面内指向目标方向；</w:t>
+        <w:t>——位于飞行器的质心；</w:t>
       </w:r>
     </w:p>
     <w:p>
@@ -4625,37 +4843,20 @@
       </w:pPr>
       <w:r>
         <w:rPr>
-          <w:position w:val="-14"/>
-        </w:rPr>
-        <w:object w:dxaOrig="279" w:dyaOrig="360" w14:anchorId="75F497D3">
-          <v:shape id="_x0000_i7785" type="#_x0000_t75" style="width:13.85pt;height:18.2pt" o:ole="">
-            <v:imagedata r:id="rId60" o:title=""/>
+          <w:position w:val="-10"/>
+        </w:rPr>
+        <w:object w:dxaOrig="300" w:dyaOrig="320" w14:anchorId="38CDF544">
+          <v:shape id="_x0000_i4010" type="#_x0000_t75" style="width:14.95pt;height:16.35pt" o:ole="">
+            <v:imagedata r:id="rId61" o:title=""/>
           </v:shape>
-          <o:OLEObject Type="Embed" ProgID="Equation.DSMT4" ShapeID="_x0000_i7785" DrawAspect="Content" ObjectID="_1797795656" r:id="rId61"/>
+          <o:OLEObject Type="Embed" ProgID="Equation.DSMT4" ShapeID="_x0000_i4010" DrawAspect="Content" ObjectID="_1805225064" r:id="rId62"/>
         </w:object>
       </w:r>
       <w:r>
         <w:rPr>
           <w:rFonts w:hint="eastAsia"/>
         </w:rPr>
-        <w:t>轴——垂直于原点</w:t>
-      </w:r>
-      <w:r>
-        <w:rPr>
-          <w:position w:val="-14"/>
-        </w:rPr>
-        <w:object w:dxaOrig="300" w:dyaOrig="360" w14:anchorId="69953CCB">
-          <v:shape id="_x0000_i7786" type="#_x0000_t75" style="width:15.05pt;height:18.2pt" o:ole="">
-            <v:imagedata r:id="rId55" o:title=""/>
-          </v:shape>
-          <o:OLEObject Type="Embed" ProgID="Equation.DSMT4" ShapeID="_x0000_i7786" DrawAspect="Content" ObjectID="_1797795657" r:id="rId62"/>
-        </w:object>
-      </w:r>
-      <w:r>
-        <w:rPr>
-          <w:rFonts w:hint="eastAsia"/>
-        </w:rPr>
-        <w:t>所在水平面指向地心；</w:t>
+        <w:t>轴——沿飞行器的纵轴指向飞行器的头部；</w:t>
       </w:r>
     </w:p>
     <w:p>
@@ -4664,13 +4865,52 @@
       </w:pPr>
       <w:r>
         <w:rPr>
-          <w:position w:val="-14"/>
-        </w:rPr>
-        <w:object w:dxaOrig="240" w:dyaOrig="360" w14:anchorId="6FB38277">
-          <v:shape id="_x0000_i7787" type="#_x0000_t75" style="width:11.85pt;height:18.2pt" o:ole="">
+          <w:position w:val="-10"/>
+        </w:rPr>
+        <w:object w:dxaOrig="279" w:dyaOrig="320" w14:anchorId="2291E27B">
+          <v:shape id="_x0000_i4011" type="#_x0000_t75" style="width:14.05pt;height:16.35pt" o:ole="">
             <v:imagedata r:id="rId63" o:title=""/>
           </v:shape>
-          <o:OLEObject Type="Embed" ProgID="Equation.DSMT4" ShapeID="_x0000_i7787" DrawAspect="Content" ObjectID="_1797795658" r:id="rId64"/>
+          <o:OLEObject Type="Embed" ProgID="Equation.DSMT4" ShapeID="_x0000_i4011" DrawAspect="Content" ObjectID="_1805225065" r:id="rId64"/>
+        </w:object>
+      </w:r>
+      <w:r>
+        <w:rPr>
+          <w:rFonts w:hint="eastAsia"/>
+        </w:rPr>
+        <w:t>轴——在飞行器纵向对称面内垂直于</w:t>
+      </w:r>
+      <w:r>
+        <w:rPr>
+          <w:position w:val="-10"/>
+        </w:rPr>
+        <w:object w:dxaOrig="300" w:dyaOrig="320" w14:anchorId="19E3E41D">
+          <v:shape id="_x0000_i4012" type="#_x0000_t75" style="width:14.95pt;height:16.35pt" o:ole="">
+            <v:imagedata r:id="rId61" o:title=""/>
+          </v:shape>
+          <o:OLEObject Type="Embed" ProgID="Equation.DSMT4" ShapeID="_x0000_i4012" DrawAspect="Content" ObjectID="_1805225066" r:id="rId65"/>
+        </w:object>
+      </w:r>
+      <w:r>
+        <w:rPr>
+          <w:rFonts w:hint="eastAsia"/>
+        </w:rPr>
+        <w:t>轴指向机腹；</w:t>
+      </w:r>
+    </w:p>
+    <w:p>
+      <w:pPr>
+        <w:ind w:firstLine="420"/>
+      </w:pPr>
+      <w:r>
+        <w:rPr>
+          <w:position w:val="-10"/>
+        </w:rPr>
+        <w:object w:dxaOrig="240" w:dyaOrig="320" w14:anchorId="0C70AFF2">
+          <v:shape id="_x0000_i4013" type="#_x0000_t75" style="width:11.7pt;height:16.35pt" o:ole="">
+            <v:imagedata r:id="rId66" o:title=""/>
+          </v:shape>
+          <o:OLEObject Type="Embed" ProgID="Equation.DSMT4" ShapeID="_x0000_i4013" DrawAspect="Content" ObjectID="_1805225067" r:id="rId67"/>
         </w:object>
       </w:r>
       <w:r>
@@ -4685,14 +4925,15 @@
         <w:pStyle w:val="3"/>
         <w:spacing w:before="120" w:after="120"/>
       </w:pPr>
-      <w:bookmarkStart w:id="30" w:name="_Toc187181395"/>
-      <w:r>
-        <w:rPr>
-          <w:rFonts w:hint="eastAsia"/>
-        </w:rPr>
-        <w:t>机体坐标系的定义</w:t>
-      </w:r>
-      <w:bookmarkEnd w:id="30"/>
+      <w:bookmarkStart w:id="31" w:name="_Toc187181396"/>
+      <w:r>
+        <w:rPr>
+          <w:rFonts w:hint="eastAsia"/>
+        </w:rPr>
+        <w:lastRenderedPageBreak/>
+        <w:t>速度坐标系的定义</w:t>
+      </w:r>
+      <w:bookmarkEnd w:id="31"/>
     </w:p>
     <w:p>
       <w:pPr>
@@ -4702,19 +4943,19 @@
         <w:rPr>
           <w:rFonts w:hint="eastAsia"/>
         </w:rPr>
-        <w:t>机体坐标系简称为</w:t>
-      </w:r>
-      <w:r>
-        <w:rPr>
-          <w:rFonts w:hint="eastAsia"/>
-        </w:rPr>
-        <w:t>b</w:t>
-      </w:r>
-      <w:r>
-        <w:rPr>
-          <w:rFonts w:hint="eastAsia"/>
-        </w:rPr>
-        <w:t>系，用于描述飞行器的运动姿态，为非惯性系。</w:t>
+        <w:t>速度坐标系简称为</w:t>
+      </w:r>
+      <w:r>
+        <w:rPr>
+          <w:rFonts w:hint="eastAsia"/>
+        </w:rPr>
+        <w:t>v</w:t>
+      </w:r>
+      <w:r>
+        <w:rPr>
+          <w:rFonts w:hint="eastAsia"/>
+        </w:rPr>
+        <w:t>系，用于描述飞行器的速度，为非惯性系。</w:t>
       </w:r>
     </w:p>
     <w:p>
@@ -4731,11 +4972,11 @@
         <w:rPr>
           <w:position w:val="-10"/>
         </w:rPr>
-        <w:object w:dxaOrig="279" w:dyaOrig="320" w14:anchorId="64E0CC11">
-          <v:shape id="_x0000_i7788" type="#_x0000_t75" style="width:13.85pt;height:16.2pt" o:ole="">
-            <v:imagedata r:id="rId65" o:title=""/>
+        <w:object w:dxaOrig="279" w:dyaOrig="320" w14:anchorId="67D80A0E">
+          <v:shape id="_x0000_i4014" type="#_x0000_t75" style="width:14.05pt;height:16.35pt" o:ole="">
+            <v:imagedata r:id="rId68" o:title=""/>
           </v:shape>
-          <o:OLEObject Type="Embed" ProgID="Equation.DSMT4" ShapeID="_x0000_i7788" DrawAspect="Content" ObjectID="_1797795659" r:id="rId66"/>
+          <o:OLEObject Type="Embed" ProgID="Equation.DSMT4" ShapeID="_x0000_i4014" DrawAspect="Content" ObjectID="_1805225068" r:id="rId69"/>
         </w:object>
       </w:r>
       <w:r>
@@ -4753,72 +4994,118 @@
         <w:rPr>
           <w:position w:val="-10"/>
         </w:rPr>
-        <w:object w:dxaOrig="300" w:dyaOrig="320" w14:anchorId="38CDF544">
-          <v:shape id="_x0000_i7789" type="#_x0000_t75" style="width:15.05pt;height:16.2pt" o:ole="">
-            <v:imagedata r:id="rId67" o:title=""/>
+        <w:object w:dxaOrig="300" w:dyaOrig="320" w14:anchorId="62348BB0">
+          <v:shape id="_x0000_i4015" type="#_x0000_t75" style="width:14.95pt;height:16.35pt" o:ole="">
+            <v:imagedata r:id="rId70" o:title=""/>
           </v:shape>
-          <o:OLEObject Type="Embed" ProgID="Equation.DSMT4" ShapeID="_x0000_i7789" DrawAspect="Content" ObjectID="_1797795660" r:id="rId68"/>
+          <o:OLEObject Type="Embed" ProgID="Equation.DSMT4" ShapeID="_x0000_i4015" DrawAspect="Content" ObjectID="_1805225069" r:id="rId71"/>
         </w:object>
       </w:r>
       <w:r>
         <w:rPr>
           <w:rFonts w:hint="eastAsia"/>
         </w:rPr>
-        <w:t>轴——沿飞行器的纵轴指向飞行器的头部；</w:t>
-      </w:r>
-    </w:p>
-    <w:p>
-      <w:pPr>
-        <w:ind w:firstLine="420"/>
-      </w:pPr>
-      <w:r>
-        <w:rPr>
-          <w:position w:val="-10"/>
-        </w:rPr>
-        <w:object w:dxaOrig="279" w:dyaOrig="320" w14:anchorId="2291E27B">
-          <v:shape id="_x0000_i7790" type="#_x0000_t75" style="width:13.85pt;height:16.2pt" o:ole="">
-            <v:imagedata r:id="rId69" o:title=""/>
-          </v:shape>
-          <o:OLEObject Type="Embed" ProgID="Equation.DSMT4" ShapeID="_x0000_i7790" DrawAspect="Content" ObjectID="_1797795661" r:id="rId70"/>
-        </w:object>
-      </w:r>
-      <w:r>
-        <w:rPr>
-          <w:rFonts w:hint="eastAsia"/>
-        </w:rPr>
-        <w:t>轴——在飞行器纵向对称面内垂直于</w:t>
-      </w:r>
-      <w:r>
-        <w:rPr>
-          <w:position w:val="-10"/>
-        </w:rPr>
-        <w:object w:dxaOrig="300" w:dyaOrig="320" w14:anchorId="19E3E41D">
-          <v:shape id="_x0000_i7791" type="#_x0000_t75" style="width:15.05pt;height:16.2pt" o:ole="">
-            <v:imagedata r:id="rId67" o:title=""/>
-          </v:shape>
-          <o:OLEObject Type="Embed" ProgID="Equation.DSMT4" ShapeID="_x0000_i7791" DrawAspect="Content" ObjectID="_1797795662" r:id="rId71"/>
-        </w:object>
-      </w:r>
-      <w:r>
-        <w:rPr>
-          <w:rFonts w:hint="eastAsia"/>
-        </w:rPr>
-        <w:t>轴指向机腹；</w:t>
-      </w:r>
-    </w:p>
-    <w:p>
-      <w:pPr>
-        <w:ind w:firstLine="420"/>
-      </w:pPr>
-      <w:r>
-        <w:rPr>
-          <w:position w:val="-10"/>
-        </w:rPr>
-        <w:object w:dxaOrig="240" w:dyaOrig="320" w14:anchorId="0C70AFF2">
-          <v:shape id="_x0000_i7792" type="#_x0000_t75" style="width:11.85pt;height:16.2pt" o:ole="">
+        <w:t>轴——沿飞行器的速度</w:t>
+      </w:r>
+      <w:r>
+        <w:rPr>
+          <w:rFonts w:hint="eastAsia"/>
+        </w:rPr>
+        <w:t>（空速）</w:t>
+      </w:r>
+      <w:r>
+        <w:rPr>
+          <w:rFonts w:hint="eastAsia"/>
+        </w:rPr>
+        <w:t>矢量</w:t>
+      </w:r>
+      <w:r>
+        <w:rPr>
+          <w:position w:val="-6"/>
+        </w:rPr>
+        <w:object w:dxaOrig="220" w:dyaOrig="320" w14:anchorId="33C61F15">
+          <v:shape id="_x0000_i4016" type="#_x0000_t75" style="width:11.2pt;height:16.35pt" o:ole="">
             <v:imagedata r:id="rId72" o:title=""/>
           </v:shape>
-          <o:OLEObject Type="Embed" ProgID="Equation.DSMT4" ShapeID="_x0000_i7792" DrawAspect="Content" ObjectID="_1797795663" r:id="rId73"/>
+          <o:OLEObject Type="Embed" ProgID="Equation.DSMT4" ShapeID="_x0000_i4016" DrawAspect="Content" ObjectID="_1805225070" r:id="rId73"/>
+        </w:object>
+      </w:r>
+      <w:r>
+        <w:rPr>
+          <w:rFonts w:hint="eastAsia"/>
+        </w:rPr>
+        <w:t>的方向，方向于速度矢量相同；</w:t>
+      </w:r>
+    </w:p>
+    <w:p>
+      <w:pPr>
+        <w:ind w:firstLine="420"/>
+      </w:pPr>
+      <w:r>
+        <w:rPr>
+          <w:position w:val="-10"/>
+        </w:rPr>
+        <w:object w:dxaOrig="260" w:dyaOrig="320" w14:anchorId="6797E6C1">
+          <v:shape id="_x0000_i4017" type="#_x0000_t75" style="width:13.1pt;height:16.35pt" o:ole="">
+            <v:imagedata r:id="rId74" o:title=""/>
+          </v:shape>
+          <o:OLEObject Type="Embed" ProgID="Equation.DSMT4" ShapeID="_x0000_i4017" DrawAspect="Content" ObjectID="_1805225071" r:id="rId75"/>
+        </w:object>
+      </w:r>
+      <w:r>
+        <w:rPr>
+          <w:rFonts w:hint="eastAsia"/>
+        </w:rPr>
+        <w:t>轴——在包含速度矢量</w:t>
+      </w:r>
+      <w:r>
+        <w:rPr>
+          <w:position w:val="-6"/>
+        </w:rPr>
+        <w:object w:dxaOrig="220" w:dyaOrig="320" w14:anchorId="54BA569F">
+          <v:shape id="_x0000_i4018" type="#_x0000_t75" style="width:11.2pt;height:16.35pt" o:ole="">
+            <v:imagedata r:id="rId72" o:title=""/>
+          </v:shape>
+          <o:OLEObject Type="Embed" ProgID="Equation.DSMT4" ShapeID="_x0000_i4018" DrawAspect="Content" ObjectID="_1805225072" r:id="rId76"/>
+        </w:object>
+      </w:r>
+      <w:r>
+        <w:rPr>
+          <w:rFonts w:hint="eastAsia"/>
+        </w:rPr>
+        <w:t>的铅垂面内，垂直于</w:t>
+      </w:r>
+      <w:r>
+        <w:rPr>
+          <w:position w:val="-10"/>
+        </w:rPr>
+        <w:object w:dxaOrig="300" w:dyaOrig="320" w14:anchorId="11253059">
+          <v:shape id="_x0000_i4019" type="#_x0000_t75" style="width:14.95pt;height:16.35pt" o:ole="">
+            <v:imagedata r:id="rId70" o:title=""/>
+          </v:shape>
+          <o:OLEObject Type="Embed" ProgID="Equation.DSMT4" ShapeID="_x0000_i4019" DrawAspect="Content" ObjectID="_1805225073" r:id="rId77"/>
+        </w:object>
+      </w:r>
+      <w:r>
+        <w:rPr>
+          <w:rFonts w:hint="eastAsia"/>
+        </w:rPr>
+        <w:t>轴，指向机腹；</w:t>
+      </w:r>
+    </w:p>
+    <w:p>
+      <w:pPr>
+        <w:ind w:firstLine="420"/>
+      </w:pPr>
+      <w:r>
+        <w:rPr>
+          <w:position w:val="-10"/>
+        </w:rPr>
+        <w:object w:dxaOrig="220" w:dyaOrig="320" w14:anchorId="43CFB0BE">
+          <v:shape id="_x0000_i4020" type="#_x0000_t75" style="width:11.2pt;height:16.35pt" o:ole="">
+            <v:imagedata r:id="rId78" o:title=""/>
+          </v:shape>
+          <o:OLEObject Type="Embed" ProgID="Equation.DSMT4" ShapeID="_x0000_i4020" DrawAspect="Content" ObjectID="_1805225074" r:id="rId79"/>
         </w:object>
       </w:r>
       <w:r>
@@ -4833,15 +5120,14 @@
         <w:pStyle w:val="3"/>
         <w:spacing w:before="120" w:after="120"/>
       </w:pPr>
-      <w:bookmarkStart w:id="31" w:name="_Toc187181396"/>
-      <w:r>
-        <w:rPr>
-          <w:rFonts w:hint="eastAsia"/>
-        </w:rPr>
-        <w:lastRenderedPageBreak/>
-        <w:t>速度坐标系的定义</w:t>
-      </w:r>
-      <w:bookmarkEnd w:id="31"/>
+      <w:bookmarkStart w:id="32" w:name="_Toc187181397"/>
+      <w:r>
+        <w:rPr>
+          <w:rFonts w:hint="eastAsia"/>
+        </w:rPr>
+        <w:t>航迹坐标系的定义</w:t>
+      </w:r>
+      <w:bookmarkEnd w:id="32"/>
     </w:p>
     <w:p>
       <w:pPr>
@@ -4851,19 +5137,19 @@
         <w:rPr>
           <w:rFonts w:hint="eastAsia"/>
         </w:rPr>
-        <w:t>速度坐标系简称为</w:t>
-      </w:r>
-      <w:r>
-        <w:rPr>
-          <w:rFonts w:hint="eastAsia"/>
-        </w:rPr>
-        <w:t>v</w:t>
-      </w:r>
-      <w:r>
-        <w:rPr>
-          <w:rFonts w:hint="eastAsia"/>
-        </w:rPr>
-        <w:t>系，用于描述飞行器的速度，为非惯性系。</w:t>
+        <w:t>航迹坐标系简称为</w:t>
+      </w:r>
+      <w:r>
+        <w:rPr>
+          <w:rFonts w:hint="eastAsia"/>
+        </w:rPr>
+        <w:t>c</w:t>
+      </w:r>
+      <w:r>
+        <w:rPr>
+          <w:rFonts w:hint="eastAsia"/>
+        </w:rPr>
+        <w:t>系，用于描述飞行器的质心运动关系，为非惯性系。</w:t>
       </w:r>
     </w:p>
     <w:p>
@@ -4880,125 +5166,96 @@
         <w:rPr>
           <w:position w:val="-10"/>
         </w:rPr>
-        <w:object w:dxaOrig="279" w:dyaOrig="320" w14:anchorId="67D80A0E">
-          <v:shape id="_x0000_i7793" type="#_x0000_t75" style="width:13.85pt;height:16.2pt" o:ole="">
-            <v:imagedata r:id="rId74" o:title=""/>
-          </v:shape>
-          <o:OLEObject Type="Embed" ProgID="Equation.DSMT4" ShapeID="_x0000_i7793" DrawAspect="Content" ObjectID="_1797795664" r:id="rId75"/>
-        </w:object>
-      </w:r>
-      <w:r>
-        <w:rPr>
-          <w:rFonts w:hint="eastAsia"/>
-        </w:rPr>
-        <w:t>——位于飞行器的质心；</w:t>
-      </w:r>
-    </w:p>
-    <w:p>
-      <w:pPr>
-        <w:ind w:firstLine="420"/>
-      </w:pPr>
-      <w:r>
-        <w:rPr>
-          <w:position w:val="-10"/>
-        </w:rPr>
-        <w:object w:dxaOrig="300" w:dyaOrig="320" w14:anchorId="62348BB0">
-          <v:shape id="_x0000_i7794" type="#_x0000_t75" style="width:15.05pt;height:16.2pt" o:ole="">
-            <v:imagedata r:id="rId76" o:title=""/>
-          </v:shape>
-          <o:OLEObject Type="Embed" ProgID="Equation.DSMT4" ShapeID="_x0000_i7794" DrawAspect="Content" ObjectID="_1797795665" r:id="rId77"/>
-        </w:object>
-      </w:r>
-      <w:r>
-        <w:rPr>
-          <w:rFonts w:hint="eastAsia"/>
-        </w:rPr>
-        <w:t>轴——沿飞行器的速度</w:t>
-      </w:r>
-      <w:r>
-        <w:rPr>
-          <w:rFonts w:hint="eastAsia"/>
-        </w:rPr>
-        <w:t>（空速）</w:t>
-      </w:r>
-      <w:r>
-        <w:rPr>
-          <w:rFonts w:hint="eastAsia"/>
-        </w:rPr>
-        <w:t>矢量</w:t>
-      </w:r>
-      <w:r>
-        <w:rPr>
-          <w:position w:val="-6"/>
-        </w:rPr>
-        <w:object w:dxaOrig="220" w:dyaOrig="320" w14:anchorId="33C61F15">
-          <v:shape id="_x0000_i7795" type="#_x0000_t75" style="width:11.1pt;height:16.2pt" o:ole="">
-            <v:imagedata r:id="rId78" o:title=""/>
-          </v:shape>
-          <o:OLEObject Type="Embed" ProgID="Equation.DSMT4" ShapeID="_x0000_i7795" DrawAspect="Content" ObjectID="_1797795666" r:id="rId79"/>
-        </w:object>
-      </w:r>
-      <w:r>
-        <w:rPr>
-          <w:rFonts w:hint="eastAsia"/>
-        </w:rPr>
-        <w:t>的方向，方向于速度矢量相同；</w:t>
-      </w:r>
-    </w:p>
-    <w:p>
-      <w:pPr>
-        <w:ind w:firstLine="420"/>
-      </w:pPr>
-      <w:r>
-        <w:rPr>
-          <w:position w:val="-10"/>
-        </w:rPr>
-        <w:object w:dxaOrig="260" w:dyaOrig="320" w14:anchorId="6797E6C1">
-          <v:shape id="_x0000_i7796" type="#_x0000_t75" style="width:13.05pt;height:16.2pt" o:ole="">
+        <w:object w:dxaOrig="279" w:dyaOrig="320" w14:anchorId="2A45050B">
+          <v:shape id="_x0000_i4021" type="#_x0000_t75" style="width:14.05pt;height:16.35pt" o:ole="">
             <v:imagedata r:id="rId80" o:title=""/>
           </v:shape>
-          <o:OLEObject Type="Embed" ProgID="Equation.DSMT4" ShapeID="_x0000_i7796" DrawAspect="Content" ObjectID="_1797795667" r:id="rId81"/>
+          <o:OLEObject Type="Embed" ProgID="Equation.DSMT4" ShapeID="_x0000_i4021" DrawAspect="Content" ObjectID="_1805225075" r:id="rId81"/>
         </w:object>
       </w:r>
       <w:r>
         <w:rPr>
           <w:rFonts w:hint="eastAsia"/>
         </w:rPr>
-        <w:t>轴——在包含速度矢量</w:t>
+        <w:t>——位于飞行器的质心；</w:t>
+      </w:r>
+    </w:p>
+    <w:p>
+      <w:pPr>
+        <w:ind w:firstLine="420"/>
+      </w:pPr>
+      <w:r>
+        <w:rPr>
+          <w:position w:val="-10"/>
+        </w:rPr>
+        <w:object w:dxaOrig="300" w:dyaOrig="320" w14:anchorId="4F6FBB24">
+          <v:shape id="_x0000_i4022" type="#_x0000_t75" style="width:14.95pt;height:16.35pt" o:ole="">
+            <v:imagedata r:id="rId82" o:title=""/>
+          </v:shape>
+          <o:OLEObject Type="Embed" ProgID="Equation.DSMT4" ShapeID="_x0000_i4022" DrawAspect="Content" ObjectID="_1805225076" r:id="rId83"/>
+        </w:object>
+      </w:r>
+      <w:r>
+        <w:rPr>
+          <w:rFonts w:hint="eastAsia"/>
+        </w:rPr>
+        <w:t>轴——沿飞行器的速度矢量</w:t>
       </w:r>
       <w:r>
         <w:rPr>
           <w:position w:val="-6"/>
         </w:rPr>
-        <w:object w:dxaOrig="220" w:dyaOrig="320" w14:anchorId="54BA569F">
-          <v:shape id="_x0000_i7797" type="#_x0000_t75" style="width:11.1pt;height:16.2pt" o:ole="">
-            <v:imagedata r:id="rId78" o:title=""/>
+        <w:object w:dxaOrig="220" w:dyaOrig="320" w14:anchorId="41E1DBB6">
+          <v:shape id="_x0000_i4023" type="#_x0000_t75" style="width:11.2pt;height:16.35pt" o:ole="">
+            <v:imagedata r:id="rId72" o:title=""/>
           </v:shape>
-          <o:OLEObject Type="Embed" ProgID="Equation.DSMT4" ShapeID="_x0000_i7797" DrawAspect="Content" ObjectID="_1797795668" r:id="rId82"/>
+          <o:OLEObject Type="Embed" ProgID="Equation.DSMT4" ShapeID="_x0000_i4023" DrawAspect="Content" ObjectID="_1805225077" r:id="rId84"/>
         </w:object>
       </w:r>
       <w:r>
         <w:rPr>
           <w:rFonts w:hint="eastAsia"/>
         </w:rPr>
-        <w:t>的铅垂面内，垂直于</w:t>
-      </w:r>
+        <w:t>的方向，方向于速度矢量相同；</w:t>
+      </w:r>
+    </w:p>
+    <w:p>
+      <w:pPr>
+        <w:ind w:firstLine="420"/>
+      </w:pPr>
       <w:r>
         <w:rPr>
           <w:position w:val="-10"/>
         </w:rPr>
-        <w:object w:dxaOrig="300" w:dyaOrig="320" w14:anchorId="11253059">
-          <v:shape id="_x0000_i7798" type="#_x0000_t75" style="width:15.05pt;height:16.2pt" o:ole="">
-            <v:imagedata r:id="rId76" o:title=""/>
+        <w:object w:dxaOrig="260" w:dyaOrig="320" w14:anchorId="08938D9D">
+          <v:shape id="_x0000_i4024" type="#_x0000_t75" style="width:13.1pt;height:16.35pt" o:ole="">
+            <v:imagedata r:id="rId85" o:title=""/>
           </v:shape>
-          <o:OLEObject Type="Embed" ProgID="Equation.DSMT4" ShapeID="_x0000_i7798" DrawAspect="Content" ObjectID="_1797795669" r:id="rId83"/>
+          <o:OLEObject Type="Embed" ProgID="Equation.DSMT4" ShapeID="_x0000_i4024" DrawAspect="Content" ObjectID="_1805225078" r:id="rId86"/>
         </w:object>
       </w:r>
       <w:r>
         <w:rPr>
           <w:rFonts w:hint="eastAsia"/>
         </w:rPr>
-        <w:t>轴，指向机腹；</w:t>
+        <w:t>轴——在飞行器纵向对称面内并垂直于</w:t>
+      </w:r>
+      <w:r>
+        <w:rPr>
+          <w:position w:val="-10"/>
+        </w:rPr>
+        <w:object w:dxaOrig="300" w:dyaOrig="320" w14:anchorId="4BC299E2">
+          <v:shape id="_x0000_i4025" type="#_x0000_t75" style="width:14.95pt;height:16.35pt" o:ole="">
+            <v:imagedata r:id="rId82" o:title=""/>
+          </v:shape>
+          <o:OLEObject Type="Embed" ProgID="Equation.DSMT4" ShapeID="_x0000_i4025" DrawAspect="Content" ObjectID="_1805225079" r:id="rId87"/>
+        </w:object>
+      </w:r>
+      <w:r>
+        <w:rPr>
+          <w:rFonts w:hint="eastAsia"/>
+        </w:rPr>
+        <w:t>轴指向机腹；</w:t>
       </w:r>
     </w:p>
     <w:p>
@@ -5009,11 +5266,11 @@
         <w:rPr>
           <w:position w:val="-10"/>
         </w:rPr>
-        <w:object w:dxaOrig="220" w:dyaOrig="320" w14:anchorId="43CFB0BE">
-          <v:shape id="_x0000_i7799" type="#_x0000_t75" style="width:11.1pt;height:16.2pt" o:ole="">
-            <v:imagedata r:id="rId84" o:title=""/>
+        <w:object w:dxaOrig="220" w:dyaOrig="320" w14:anchorId="35EF393A">
+          <v:shape id="_x0000_i4026" type="#_x0000_t75" style="width:11.2pt;height:16.35pt" o:ole="">
+            <v:imagedata r:id="rId88" o:title=""/>
           </v:shape>
-          <o:OLEObject Type="Embed" ProgID="Equation.DSMT4" ShapeID="_x0000_i7799" DrawAspect="Content" ObjectID="_1797795670" r:id="rId85"/>
+          <o:OLEObject Type="Embed" ProgID="Equation.DSMT4" ShapeID="_x0000_i4026" DrawAspect="Content" ObjectID="_1805225080" r:id="rId89"/>
         </w:object>
       </w:r>
       <w:r>
@@ -5022,20 +5279,34 @@
         </w:rPr>
         <w:t>轴——按照右手法则确定。</w:t>
       </w:r>
+    </w:p>
+    <w:p>
+      <w:pPr>
+        <w:pStyle w:val="2"/>
+        <w:spacing w:before="120" w:after="120"/>
+      </w:pPr>
+      <w:bookmarkStart w:id="33" w:name="_Toc187181398"/>
+      <w:r>
+        <w:rPr>
+          <w:rFonts w:hint="eastAsia"/>
+        </w:rPr>
+        <w:t>坐标系间的转换关系</w:t>
+      </w:r>
+      <w:bookmarkEnd w:id="33"/>
     </w:p>
     <w:p>
       <w:pPr>
         <w:pStyle w:val="3"/>
         <w:spacing w:before="120" w:after="120"/>
       </w:pPr>
-      <w:bookmarkStart w:id="32" w:name="_Toc187181397"/>
-      <w:r>
-        <w:rPr>
-          <w:rFonts w:hint="eastAsia"/>
-        </w:rPr>
-        <w:t>航迹坐标系的定义</w:t>
-      </w:r>
-      <w:bookmarkEnd w:id="32"/>
+      <w:bookmarkStart w:id="34" w:name="_Toc187181399"/>
+      <w:r>
+        <w:rPr>
+          <w:rFonts w:hint="eastAsia"/>
+        </w:rPr>
+        <w:t>坐标转换的基本概念</w:t>
+      </w:r>
+      <w:bookmarkEnd w:id="34"/>
     </w:p>
     <w:p>
       <w:pPr>
@@ -5045,19 +5316,31 @@
         <w:rPr>
           <w:rFonts w:hint="eastAsia"/>
         </w:rPr>
-        <w:t>航迹坐标系简称为</w:t>
-      </w:r>
-      <w:r>
-        <w:rPr>
-          <w:rFonts w:hint="eastAsia"/>
-        </w:rPr>
-        <w:t>c</w:t>
-      </w:r>
-      <w:r>
-        <w:rPr>
-          <w:rFonts w:hint="eastAsia"/>
-        </w:rPr>
-        <w:t>系，用于描述飞行器的质心运动关系，为非惯性系。</w:t>
+        <w:t>在三维空间中，任意两个三维单位正交坐标系之间必然存在一定的关系，及一个坐标系一定可以通过平移或旋转的方式与另一个坐标系重合。如果不考虑平移，任意两个三维单位正交坐标系之间可以通过最多三次绕坐标轴的旋转完成相互转换。一般</w:t>
+      </w:r>
+      <w:r>
+        <w:rPr>
+          <w:rFonts w:hint="eastAsia"/>
+        </w:rPr>
+        <w:t>地</w:t>
+      </w:r>
+      <w:r>
+        <w:rPr>
+          <w:rFonts w:hint="eastAsia"/>
+        </w:rPr>
+        <w:t>定义这个旋转角度为欧拉角。对于同一个旋转结果，采用不同的旋转顺序，其欧拉角的</w:t>
+      </w:r>
+      <w:r>
+        <w:rPr>
+          <w:rFonts w:hint="eastAsia"/>
+        </w:rPr>
+        <w:t>定义和</w:t>
+      </w:r>
+      <w:r>
+        <w:rPr>
+          <w:rFonts w:hint="eastAsia"/>
+        </w:rPr>
+        <w:t>大小一般也不相同。</w:t>
       </w:r>
     </w:p>
     <w:p>
@@ -5068,24 +5351,110 @@
         <w:rPr>
           <w:rFonts w:hint="eastAsia"/>
         </w:rPr>
-        <w:t>原点</w:t>
-      </w:r>
-      <w:r>
-        <w:rPr>
-          <w:position w:val="-10"/>
-        </w:rPr>
-        <w:object w:dxaOrig="279" w:dyaOrig="320" w14:anchorId="2A45050B">
-          <v:shape id="_x0000_i7800" type="#_x0000_t75" style="width:13.85pt;height:16.2pt" o:ole="">
-            <v:imagedata r:id="rId86" o:title=""/>
+        <w:t>绕</w:t>
+      </w:r>
+      <w:r>
+        <w:rPr>
+          <w:rFonts w:hint="eastAsia"/>
+        </w:rPr>
+        <w:t>x</w:t>
+      </w:r>
+      <w:r>
+        <w:rPr>
+          <w:rFonts w:hint="eastAsia"/>
+        </w:rPr>
+        <w:t>轴旋转的旋转矩阵定义为：</w:t>
+      </w:r>
+    </w:p>
+    <w:p>
+      <w:pPr>
+        <w:pStyle w:val="MTDisplayEquation"/>
+      </w:pPr>
+      <w:r>
+        <w:tab/>
+      </w:r>
+      <w:r>
+        <w:rPr>
+          <w:position w:val="-44"/>
+        </w:rPr>
+        <w:object w:dxaOrig="2500" w:dyaOrig="980" w14:anchorId="0E68DE76">
+          <v:shape id="_x0000_i4027" type="#_x0000_t75" style="width:124.85pt;height:49.1pt" o:ole="">
+            <v:imagedata r:id="rId90" o:title=""/>
           </v:shape>
-          <o:OLEObject Type="Embed" ProgID="Equation.DSMT4" ShapeID="_x0000_i7800" DrawAspect="Content" ObjectID="_1797795671" r:id="rId87"/>
+          <o:OLEObject Type="Embed" ProgID="Equation.DSMT4" ShapeID="_x0000_i4027" DrawAspect="Content" ObjectID="_1805225081" r:id="rId91"/>
         </w:object>
       </w:r>
       <w:r>
-        <w:rPr>
-          <w:rFonts w:hint="eastAsia"/>
-        </w:rPr>
-        <w:t>——位于飞行器的质心；</w:t>
+        <w:tab/>
+      </w:r>
+      <w:r>
+        <w:fldChar w:fldCharType="begin"/>
+      </w:r>
+      <w:r>
+        <w:instrText xml:space="preserve"> MACROBUTTON MTPlaceRef \* MERGEFORMAT </w:instrText>
+      </w:r>
+      <w:r>
+        <w:fldChar w:fldCharType="begin"/>
+      </w:r>
+      <w:r>
+        <w:instrText xml:space="preserve"> SEQ MTEqn \h \* MERGEFORMAT </w:instrText>
+      </w:r>
+      <w:r>
+        <w:fldChar w:fldCharType="end"/>
+      </w:r>
+      <w:r>
+        <w:instrText>(</w:instrText>
+      </w:r>
+      <w:r>
+        <w:fldChar w:fldCharType="begin"/>
+      </w:r>
+      <w:r>
+        <w:instrText xml:space="preserve"> SEQ MTChap \c \* Arabic \* MERGEFORMAT </w:instrText>
+      </w:r>
+      <w:r>
+        <w:fldChar w:fldCharType="separate"/>
+      </w:r>
+      <w:r>
+        <w:rPr>
+          <w:noProof/>
+        </w:rPr>
+        <w:instrText>2</w:instrText>
+      </w:r>
+      <w:r>
+        <w:rPr>
+          <w:noProof/>
+        </w:rPr>
+        <w:fldChar w:fldCharType="end"/>
+      </w:r>
+      <w:r>
+        <w:instrText>.</w:instrText>
+      </w:r>
+      <w:r>
+        <w:fldChar w:fldCharType="begin"/>
+      </w:r>
+      <w:r>
+        <w:instrText xml:space="preserve"> SEQ MTEqn \c \* Arabic \* MERGEFORMAT </w:instrText>
+      </w:r>
+      <w:r>
+        <w:fldChar w:fldCharType="separate"/>
+      </w:r>
+      <w:r>
+        <w:rPr>
+          <w:noProof/>
+        </w:rPr>
+        <w:instrText>1</w:instrText>
+      </w:r>
+      <w:r>
+        <w:rPr>
+          <w:noProof/>
+        </w:rPr>
+        <w:fldChar w:fldCharType="end"/>
+      </w:r>
+      <w:r>
+        <w:instrText>)</w:instrText>
+      </w:r>
+      <w:r>
+        <w:fldChar w:fldCharType="end"/>
       </w:r>
     </w:p>
     <w:p>
@@ -5094,37 +5463,112 @@
       </w:pPr>
       <w:r>
         <w:rPr>
-          <w:position w:val="-10"/>
-        </w:rPr>
-        <w:object w:dxaOrig="300" w:dyaOrig="320" w14:anchorId="4F6FBB24">
-          <v:shape id="_x0000_i7801" type="#_x0000_t75" style="width:15.05pt;height:16.2pt" o:ole="">
-            <v:imagedata r:id="rId88" o:title=""/>
+          <w:rFonts w:hint="eastAsia"/>
+        </w:rPr>
+        <w:t>绕</w:t>
+      </w:r>
+      <w:r>
+        <w:rPr>
+          <w:rFonts w:hint="eastAsia"/>
+        </w:rPr>
+        <w:t>y</w:t>
+      </w:r>
+      <w:r>
+        <w:rPr>
+          <w:rFonts w:hint="eastAsia"/>
+        </w:rPr>
+        <w:t>轴旋转的旋转矩阵定义为：</w:t>
+      </w:r>
+    </w:p>
+    <w:p>
+      <w:pPr>
+        <w:pStyle w:val="MTDisplayEquation"/>
+      </w:pPr>
+      <w:r>
+        <w:tab/>
+      </w:r>
+      <w:r>
+        <w:rPr>
+          <w:position w:val="-44"/>
+        </w:rPr>
+        <w:object w:dxaOrig="2520" w:dyaOrig="980" w14:anchorId="2EC3BDDE">
+          <v:shape id="_x0000_i4028" type="#_x0000_t75" style="width:126.25pt;height:49.1pt" o:ole="">
+            <v:imagedata r:id="rId92" o:title=""/>
           </v:shape>
-          <o:OLEObject Type="Embed" ProgID="Equation.DSMT4" ShapeID="_x0000_i7801" DrawAspect="Content" ObjectID="_1797795672" r:id="rId89"/>
+          <o:OLEObject Type="Embed" ProgID="Equation.DSMT4" ShapeID="_x0000_i4028" DrawAspect="Content" ObjectID="_1805225082" r:id="rId93"/>
         </w:object>
       </w:r>
       <w:r>
-        <w:rPr>
-          <w:rFonts w:hint="eastAsia"/>
-        </w:rPr>
-        <w:t>轴——沿飞行器的速度矢量</w:t>
-      </w:r>
-      <w:r>
-        <w:rPr>
-          <w:position w:val="-6"/>
-        </w:rPr>
-        <w:object w:dxaOrig="220" w:dyaOrig="320" w14:anchorId="41E1DBB6">
-          <v:shape id="_x0000_i7802" type="#_x0000_t75" style="width:11.1pt;height:16.2pt" o:ole="">
-            <v:imagedata r:id="rId78" o:title=""/>
-          </v:shape>
-          <o:OLEObject Type="Embed" ProgID="Equation.DSMT4" ShapeID="_x0000_i7802" DrawAspect="Content" ObjectID="_1797795673" r:id="rId90"/>
-        </w:object>
-      </w:r>
-      <w:r>
-        <w:rPr>
-          <w:rFonts w:hint="eastAsia"/>
-        </w:rPr>
-        <w:t>的方向，方向于速度矢量相同；</w:t>
+        <w:tab/>
+      </w:r>
+      <w:r>
+        <w:fldChar w:fldCharType="begin"/>
+      </w:r>
+      <w:r>
+        <w:instrText xml:space="preserve"> MACROBUTTON MTPlaceRef \* MERGEFORMAT </w:instrText>
+      </w:r>
+      <w:r>
+        <w:fldChar w:fldCharType="begin"/>
+      </w:r>
+      <w:r>
+        <w:instrText xml:space="preserve"> SEQ MTEqn \h \* MERGEFORMAT </w:instrText>
+      </w:r>
+      <w:r>
+        <w:fldChar w:fldCharType="end"/>
+      </w:r>
+      <w:r>
+        <w:instrText>(</w:instrText>
+      </w:r>
+      <w:r>
+        <w:fldChar w:fldCharType="begin"/>
+      </w:r>
+      <w:r>
+        <w:instrText xml:space="preserve"> SEQ MTChap \c \* Arabic \* MERGEFORMAT </w:instrText>
+      </w:r>
+      <w:r>
+        <w:fldChar w:fldCharType="separate"/>
+      </w:r>
+      <w:r>
+        <w:rPr>
+          <w:noProof/>
+        </w:rPr>
+        <w:instrText>2</w:instrText>
+      </w:r>
+      <w:r>
+        <w:rPr>
+          <w:noProof/>
+        </w:rPr>
+        <w:fldChar w:fldCharType="end"/>
+      </w:r>
+      <w:r>
+        <w:instrText>.</w:instrText>
+      </w:r>
+      <w:r>
+        <w:fldChar w:fldCharType="begin"/>
+      </w:r>
+      <w:r>
+        <w:instrText xml:space="preserve"> SEQ MTEqn \c \* Arabic \* MERGEFORMAT </w:instrText>
+      </w:r>
+      <w:r>
+        <w:fldChar w:fldCharType="separate"/>
+      </w:r>
+      <w:r>
+        <w:rPr>
+          <w:noProof/>
+        </w:rPr>
+        <w:instrText>2</w:instrText>
+      </w:r>
+      <w:r>
+        <w:rPr>
+          <w:noProof/>
+        </w:rPr>
+        <w:fldChar w:fldCharType="end"/>
+      </w:r>
+      <w:r>
+        <w:instrText>)</w:instrText>
+      </w:r>
+      <w:r>
+        <w:fldChar w:fldCharType="end"/>
       </w:r>
     </w:p>
     <w:p>
@@ -5133,88 +5577,128 @@
       </w:pPr>
       <w:r>
         <w:rPr>
-          <w:position w:val="-10"/>
-        </w:rPr>
-        <w:object w:dxaOrig="260" w:dyaOrig="320" w14:anchorId="08938D9D">
-          <v:shape id="_x0000_i7803" type="#_x0000_t75" style="width:13.05pt;height:16.2pt" o:ole="">
-            <v:imagedata r:id="rId91" o:title=""/>
-          </v:shape>
-          <o:OLEObject Type="Embed" ProgID="Equation.DSMT4" ShapeID="_x0000_i7803" DrawAspect="Content" ObjectID="_1797795674" r:id="rId92"/>
-        </w:object>
-      </w:r>
-      <w:r>
-        <w:rPr>
-          <w:rFonts w:hint="eastAsia"/>
-        </w:rPr>
-        <w:t>轴——在飞行器纵向对称面内并垂直于</w:t>
-      </w:r>
-      <w:r>
-        <w:rPr>
-          <w:position w:val="-10"/>
-        </w:rPr>
-        <w:object w:dxaOrig="300" w:dyaOrig="320" w14:anchorId="4BC299E2">
-          <v:shape id="_x0000_i7804" type="#_x0000_t75" style="width:15.05pt;height:16.2pt" o:ole="">
-            <v:imagedata r:id="rId88" o:title=""/>
-          </v:shape>
-          <o:OLEObject Type="Embed" ProgID="Equation.DSMT4" ShapeID="_x0000_i7804" DrawAspect="Content" ObjectID="_1797795675" r:id="rId93"/>
-        </w:object>
-      </w:r>
-      <w:r>
-        <w:rPr>
-          <w:rFonts w:hint="eastAsia"/>
-        </w:rPr>
-        <w:t>轴指向机腹；</w:t>
-      </w:r>
-    </w:p>
-    <w:p>
-      <w:pPr>
-        <w:ind w:firstLine="420"/>
-      </w:pPr>
-      <w:r>
-        <w:rPr>
-          <w:position w:val="-10"/>
-        </w:rPr>
-        <w:object w:dxaOrig="220" w:dyaOrig="320" w14:anchorId="35EF393A">
-          <v:shape id="_x0000_i7805" type="#_x0000_t75" style="width:11.1pt;height:16.2pt" o:ole="">
+          <w:rFonts w:hint="eastAsia"/>
+        </w:rPr>
+        <w:t>绕</w:t>
+      </w:r>
+      <w:r>
+        <w:rPr>
+          <w:rFonts w:hint="eastAsia"/>
+        </w:rPr>
+        <w:t>z</w:t>
+      </w:r>
+      <w:r>
+        <w:rPr>
+          <w:rFonts w:hint="eastAsia"/>
+        </w:rPr>
+        <w:t>轴旋转的旋转矩阵定义为：</w:t>
+      </w:r>
+    </w:p>
+    <w:p>
+      <w:pPr>
+        <w:pStyle w:val="MTDisplayEquation"/>
+      </w:pPr>
+      <w:r>
+        <w:tab/>
+      </w:r>
+      <w:r>
+        <w:rPr>
+          <w:position w:val="-44"/>
+        </w:rPr>
+        <w:object w:dxaOrig="2500" w:dyaOrig="980" w14:anchorId="7725EEDE">
+          <v:shape id="_x0000_i4029" type="#_x0000_t75" style="width:124.85pt;height:49.1pt" o:ole="">
             <v:imagedata r:id="rId94" o:title=""/>
           </v:shape>
-          <o:OLEObject Type="Embed" ProgID="Equation.DSMT4" ShapeID="_x0000_i7805" DrawAspect="Content" ObjectID="_1797795676" r:id="rId95"/>
+          <o:OLEObject Type="Embed" ProgID="Equation.DSMT4" ShapeID="_x0000_i4029" DrawAspect="Content" ObjectID="_1805225083" r:id="rId95"/>
         </w:object>
       </w:r>
       <w:r>
-        <w:rPr>
-          <w:rFonts w:hint="eastAsia"/>
-        </w:rPr>
-        <w:t>轴——按照右手法则确定。</w:t>
-      </w:r>
-    </w:p>
-    <w:p>
-      <w:pPr>
-        <w:pStyle w:val="2"/>
-        <w:spacing w:before="120" w:after="120"/>
-      </w:pPr>
-      <w:bookmarkStart w:id="33" w:name="_Toc187181398"/>
-      <w:r>
-        <w:rPr>
-          <w:rFonts w:hint="eastAsia"/>
-        </w:rPr>
-        <w:t>坐标系间的转换关系</w:t>
-      </w:r>
-      <w:bookmarkEnd w:id="33"/>
+        <w:tab/>
+      </w:r>
+      <w:r>
+        <w:fldChar w:fldCharType="begin"/>
+      </w:r>
+      <w:r>
+        <w:instrText xml:space="preserve"> MACROBUTTON MTPlaceRef \* MERGEFORMAT </w:instrText>
+      </w:r>
+      <w:r>
+        <w:fldChar w:fldCharType="begin"/>
+      </w:r>
+      <w:r>
+        <w:instrText xml:space="preserve"> SEQ MTEqn \h \* MERGEFORMAT </w:instrText>
+      </w:r>
+      <w:r>
+        <w:fldChar w:fldCharType="end"/>
+      </w:r>
+      <w:r>
+        <w:instrText>(</w:instrText>
+      </w:r>
+      <w:r>
+        <w:fldChar w:fldCharType="begin"/>
+      </w:r>
+      <w:r>
+        <w:instrText xml:space="preserve"> SEQ MTChap \c \* Arabic \* MERGEFORMAT </w:instrText>
+      </w:r>
+      <w:r>
+        <w:fldChar w:fldCharType="separate"/>
+      </w:r>
+      <w:r>
+        <w:rPr>
+          <w:noProof/>
+        </w:rPr>
+        <w:instrText>2</w:instrText>
+      </w:r>
+      <w:r>
+        <w:rPr>
+          <w:noProof/>
+        </w:rPr>
+        <w:fldChar w:fldCharType="end"/>
+      </w:r>
+      <w:r>
+        <w:instrText>.</w:instrText>
+      </w:r>
+      <w:r>
+        <w:fldChar w:fldCharType="begin"/>
+      </w:r>
+      <w:r>
+        <w:instrText xml:space="preserve"> SEQ MTEqn \c \* Arabic \* MERGEFORMAT </w:instrText>
+      </w:r>
+      <w:r>
+        <w:fldChar w:fldCharType="separate"/>
+      </w:r>
+      <w:r>
+        <w:rPr>
+          <w:noProof/>
+        </w:rPr>
+        <w:instrText>3</w:instrText>
+      </w:r>
+      <w:r>
+        <w:rPr>
+          <w:noProof/>
+        </w:rPr>
+        <w:fldChar w:fldCharType="end"/>
+      </w:r>
+      <w:r>
+        <w:instrText>)</w:instrText>
+      </w:r>
+      <w:r>
+        <w:fldChar w:fldCharType="end"/>
+      </w:r>
     </w:p>
     <w:p>
       <w:pPr>
         <w:pStyle w:val="3"/>
         <w:spacing w:before="120" w:after="120"/>
       </w:pPr>
-      <w:bookmarkStart w:id="34" w:name="_Toc187181399"/>
-      <w:r>
-        <w:rPr>
-          <w:rFonts w:hint="eastAsia"/>
-        </w:rPr>
-        <w:t>坐标转换的基本概念</w:t>
-      </w:r>
-      <w:bookmarkEnd w:id="34"/>
+      <w:bookmarkStart w:id="35" w:name="_Toc187181400"/>
+      <w:r>
+        <w:rPr>
+          <w:rFonts w:hint="eastAsia"/>
+        </w:rPr>
+        <w:lastRenderedPageBreak/>
+        <w:t>地面系与机体系的转换</w:t>
+      </w:r>
+      <w:bookmarkEnd w:id="35"/>
     </w:p>
     <w:p>
       <w:pPr>
@@ -5224,291 +5708,157 @@
         <w:rPr>
           <w:rFonts w:hint="eastAsia"/>
         </w:rPr>
-        <w:t>在三维空间中，任意两个</w:t>
-      </w:r>
-      <w:proofErr w:type="gramStart"/>
-      <w:r>
-        <w:rPr>
-          <w:rFonts w:hint="eastAsia"/>
-        </w:rPr>
-        <w:t>三维单位</w:t>
-      </w:r>
-      <w:proofErr w:type="gramEnd"/>
-      <w:r>
-        <w:rPr>
-          <w:rFonts w:hint="eastAsia"/>
-        </w:rPr>
-        <w:t>正交坐标系之间必然存在一定的关系，及一个坐标系一定可以通过平移或旋转的方式与另一个坐标系重合。如果不考虑平移，任意两个</w:t>
-      </w:r>
-      <w:proofErr w:type="gramStart"/>
-      <w:r>
-        <w:rPr>
-          <w:rFonts w:hint="eastAsia"/>
-        </w:rPr>
-        <w:t>三维单位</w:t>
-      </w:r>
-      <w:proofErr w:type="gramEnd"/>
-      <w:r>
-        <w:rPr>
-          <w:rFonts w:hint="eastAsia"/>
-        </w:rPr>
-        <w:t>正交坐标系之间可以通过最多三次绕坐标轴的旋转完成相互转换。一般</w:t>
-      </w:r>
-      <w:r>
-        <w:rPr>
-          <w:rFonts w:hint="eastAsia"/>
-        </w:rPr>
-        <w:t>地</w:t>
-      </w:r>
-      <w:r>
-        <w:rPr>
-          <w:rFonts w:hint="eastAsia"/>
-        </w:rPr>
-        <w:t>定义这个旋转角度为欧拉角。对于同一个旋转结果，采用不同的旋转顺序，其欧拉角的</w:t>
-      </w:r>
-      <w:r>
-        <w:rPr>
-          <w:rFonts w:hint="eastAsia"/>
-        </w:rPr>
-        <w:t>定义和</w:t>
-      </w:r>
-      <w:r>
-        <w:rPr>
-          <w:rFonts w:hint="eastAsia"/>
-        </w:rPr>
-        <w:t>大小一般也不相同。</w:t>
-      </w:r>
-    </w:p>
-    <w:p>
-      <w:pPr>
-        <w:ind w:firstLine="420"/>
-      </w:pPr>
-      <w:r>
-        <w:rPr>
-          <w:rFonts w:hint="eastAsia"/>
-        </w:rPr>
-        <w:t>绕</w:t>
-      </w:r>
-      <w:r>
-        <w:rPr>
-          <w:rFonts w:hint="eastAsia"/>
-        </w:rPr>
-        <w:t>x</w:t>
-      </w:r>
-      <w:r>
-        <w:rPr>
-          <w:rFonts w:hint="eastAsia"/>
-        </w:rPr>
-        <w:t>轴旋转的旋转矩阵定义为：</w:t>
-      </w:r>
-    </w:p>
-    <w:p>
-      <w:pPr>
-        <w:pStyle w:val="MTDisplayEquation"/>
-        <w:rPr>
-          <w:rFonts w:hint="eastAsia"/>
-        </w:rPr>
-      </w:pPr>
-      <w:r>
-        <w:tab/>
-      </w:r>
-      <w:r>
-        <w:rPr>
-          <w:position w:val="-44"/>
-        </w:rPr>
-        <w:object w:dxaOrig="2500" w:dyaOrig="980" w14:anchorId="0E68DE76">
-          <v:shape id="_x0000_i7822" type="#_x0000_t75" style="width:125pt;height:49.05pt" o:ole="">
+        <w:t>机体系和地面系之间的关系，一般由</w:t>
+      </w:r>
+      <w:r>
+        <w:rPr>
+          <w:rFonts w:hint="eastAsia"/>
+        </w:rPr>
+        <w:t>3</w:t>
+      </w:r>
+      <w:r>
+        <w:rPr>
+          <w:rFonts w:hint="eastAsia"/>
+        </w:rPr>
+        <w:t>个欧拉角来描述。规定旋转方式为：地面系依次绕</w:t>
+      </w:r>
+      <w:r>
+        <w:rPr>
+          <w:rFonts w:hint="eastAsia"/>
+        </w:rPr>
+        <w:t>z-y-x</w:t>
+      </w:r>
+      <w:r>
+        <w:rPr>
+          <w:rFonts w:hint="eastAsia"/>
+        </w:rPr>
+        <w:t>轴转过</w:t>
+      </w:r>
+      <w:r>
+        <w:rPr>
+          <w:position w:val="-10"/>
+        </w:rPr>
+        <w:object w:dxaOrig="220" w:dyaOrig="240" w14:anchorId="6D00E754">
+          <v:shape id="_x0000_i4062" type="#_x0000_t75" style="width:11.2pt;height:12.15pt" o:ole="">
             <v:imagedata r:id="rId96" o:title=""/>
           </v:shape>
-          <o:OLEObject Type="Embed" ProgID="Equation.DSMT4" ShapeID="_x0000_i7822" DrawAspect="Content" ObjectID="_1797795677" r:id="rId97"/>
+          <o:OLEObject Type="Embed" ProgID="Equation.DSMT4" ShapeID="_x0000_i4062" DrawAspect="Content" ObjectID="_1805225084" r:id="rId97"/>
         </w:object>
       </w:r>
       <w:r>
-        <w:tab/>
-      </w:r>
-      <w:r>
-        <w:fldChar w:fldCharType="begin"/>
-      </w:r>
-      <w:r>
-        <w:instrText xml:space="preserve"> MACROBUTTON MTPlaceRef \* MERGEFORMAT </w:instrText>
-      </w:r>
-      <w:r>
-        <w:fldChar w:fldCharType="begin"/>
-      </w:r>
-      <w:r>
-        <w:instrText xml:space="preserve"> SEQ MTEqn \h \* MERGEFORMAT </w:instrText>
-      </w:r>
-      <w:r>
-        <w:fldChar w:fldCharType="end"/>
-      </w:r>
-      <w:r>
-        <w:instrText>(</w:instrText>
-      </w:r>
-      <w:fldSimple w:instr=" SEQ MTChap \c \* Arabic \* MERGEFORMAT ">
-        <w:r>
-          <w:rPr>
-            <w:noProof/>
-          </w:rPr>
-          <w:instrText>2</w:instrText>
-        </w:r>
-      </w:fldSimple>
-      <w:r>
-        <w:instrText>.</w:instrText>
-      </w:r>
-      <w:fldSimple w:instr=" SEQ MTEqn \c \* Arabic \* MERGEFORMAT ">
-        <w:r>
-          <w:rPr>
-            <w:noProof/>
-          </w:rPr>
-          <w:instrText>1</w:instrText>
-        </w:r>
-      </w:fldSimple>
-      <w:r>
-        <w:instrText>)</w:instrText>
-      </w:r>
-      <w:r>
-        <w:fldChar w:fldCharType="end"/>
-      </w:r>
-    </w:p>
-    <w:p>
-      <w:pPr>
-        <w:ind w:firstLine="420"/>
-      </w:pPr>
-      <w:r>
-        <w:rPr>
-          <w:rFonts w:hint="eastAsia"/>
-        </w:rPr>
-        <w:t>绕</w:t>
-      </w:r>
-      <w:r>
-        <w:rPr>
-          <w:rFonts w:hint="eastAsia"/>
-        </w:rPr>
-        <w:t>y</w:t>
-      </w:r>
-      <w:r>
-        <w:rPr>
-          <w:rFonts w:hint="eastAsia"/>
-        </w:rPr>
-        <w:t>轴旋转的旋转矩阵定义为：</w:t>
-      </w:r>
-    </w:p>
-    <w:p>
-      <w:pPr>
-        <w:pStyle w:val="MTDisplayEquation"/>
-        <w:rPr>
-          <w:rFonts w:hint="eastAsia"/>
-        </w:rPr>
-      </w:pPr>
-      <w:r>
-        <w:tab/>
-      </w:r>
-      <w:r>
-        <w:rPr>
-          <w:position w:val="-44"/>
-        </w:rPr>
-        <w:object w:dxaOrig="2520" w:dyaOrig="980" w14:anchorId="2EC3BDDE">
-          <v:shape id="_x0000_i7823" type="#_x0000_t75" style="width:126.2pt;height:49.05pt" o:ole="">
+        <w:rPr>
+          <w:rFonts w:hint="eastAsia"/>
+        </w:rPr>
+        <w:t>角，</w:t>
+      </w:r>
+      <w:r>
+        <w:rPr>
+          <w:position w:val="-6"/>
+        </w:rPr>
+        <w:object w:dxaOrig="200" w:dyaOrig="260" w14:anchorId="67393130">
+          <v:shape id="_x0000_i4063" type="#_x0000_t75" style="width:9.8pt;height:13.1pt" o:ole="">
             <v:imagedata r:id="rId98" o:title=""/>
           </v:shape>
-          <o:OLEObject Type="Embed" ProgID="Equation.DSMT4" ShapeID="_x0000_i7823" DrawAspect="Content" ObjectID="_1797795678" r:id="rId99"/>
+          <o:OLEObject Type="Embed" ProgID="Equation.DSMT4" ShapeID="_x0000_i4063" DrawAspect="Content" ObjectID="_1805225085" r:id="rId99"/>
         </w:object>
       </w:r>
       <w:r>
-        <w:tab/>
-      </w:r>
-      <w:r>
-        <w:fldChar w:fldCharType="begin"/>
-      </w:r>
-      <w:r>
-        <w:instrText xml:space="preserve"> MACROBUTTON MTPlaceRef \* MERGEFORMAT </w:instrText>
-      </w:r>
-      <w:r>
-        <w:fldChar w:fldCharType="begin"/>
-      </w:r>
-      <w:r>
-        <w:instrText xml:space="preserve"> SEQ MTEqn \h \* MERGEFORMAT </w:instrText>
-      </w:r>
-      <w:r>
-        <w:fldChar w:fldCharType="end"/>
-      </w:r>
-      <w:r>
-        <w:instrText>(</w:instrText>
-      </w:r>
-      <w:fldSimple w:instr=" SEQ MTChap \c \* Arabic \* MERGEFORMAT ">
-        <w:r>
-          <w:rPr>
-            <w:noProof/>
-          </w:rPr>
-          <w:instrText>2</w:instrText>
-        </w:r>
-      </w:fldSimple>
-      <w:r>
-        <w:instrText>.</w:instrText>
-      </w:r>
-      <w:fldSimple w:instr=" SEQ MTEqn \c \* Arabic \* MERGEFORMAT ">
-        <w:r>
-          <w:rPr>
-            <w:noProof/>
-          </w:rPr>
-          <w:instrText>2</w:instrText>
-        </w:r>
-      </w:fldSimple>
-      <w:r>
-        <w:instrText>)</w:instrText>
-      </w:r>
-      <w:r>
-        <w:fldChar w:fldCharType="end"/>
-      </w:r>
-    </w:p>
-    <w:p>
-      <w:pPr>
-        <w:ind w:firstLine="420"/>
-      </w:pPr>
-      <w:r>
-        <w:rPr>
-          <w:rFonts w:hint="eastAsia"/>
-        </w:rPr>
-        <w:t>绕</w:t>
-      </w:r>
-      <w:r>
-        <w:rPr>
-          <w:rFonts w:hint="eastAsia"/>
-        </w:rPr>
-        <w:t>z</w:t>
-      </w:r>
-      <w:r>
-        <w:rPr>
-          <w:rFonts w:hint="eastAsia"/>
-        </w:rPr>
-        <w:t>轴旋转的旋转矩阵定义为：</w:t>
-      </w:r>
-    </w:p>
-    <w:p>
-      <w:pPr>
-        <w:pStyle w:val="MTDisplayEquation"/>
-        <w:rPr>
-          <w:rFonts w:hint="eastAsia"/>
-        </w:rPr>
-      </w:pPr>
-      <w:r>
-        <w:tab/>
-      </w:r>
-      <w:r>
-        <w:rPr>
-          <w:position w:val="-44"/>
-        </w:rPr>
-        <w:object w:dxaOrig="2500" w:dyaOrig="980" w14:anchorId="7725EEDE">
-          <v:shape id="_x0000_i7824" type="#_x0000_t75" style="width:125pt;height:49.05pt" o:ole="">
+        <w:rPr>
+          <w:rFonts w:hint="eastAsia"/>
+        </w:rPr>
+        <w:t>角，</w:t>
+      </w:r>
+      <w:r>
+        <w:rPr>
+          <w:position w:val="-10"/>
+        </w:rPr>
+        <w:object w:dxaOrig="180" w:dyaOrig="300" w14:anchorId="196DDB46">
+          <v:shape id="_x0000_i4064" type="#_x0000_t75" style="width:8.9pt;height:14.95pt" o:ole="">
             <v:imagedata r:id="rId100" o:title=""/>
           </v:shape>
-          <o:OLEObject Type="Embed" ProgID="Equation.DSMT4" ShapeID="_x0000_i7824" DrawAspect="Content" ObjectID="_1797795679" r:id="rId101"/>
+          <o:OLEObject Type="Embed" ProgID="Equation.DSMT4" ShapeID="_x0000_i4064" DrawAspect="Content" ObjectID="_1805225086" r:id="rId101"/>
         </w:object>
       </w:r>
       <w:r>
+        <w:rPr>
+          <w:rFonts w:hint="eastAsia"/>
+        </w:rPr>
+        <w:t>角度得到机体系。并定义</w:t>
+      </w:r>
+      <w:r>
+        <w:rPr>
+          <w:position w:val="-6"/>
+        </w:rPr>
+        <w:object w:dxaOrig="200" w:dyaOrig="260" w14:anchorId="15EFB174">
+          <v:shape id="_x0000_i4065" type="#_x0000_t75" style="width:9.8pt;height:13.1pt" o:ole="">
+            <v:imagedata r:id="rId98" o:title=""/>
+          </v:shape>
+          <o:OLEObject Type="Embed" ProgID="Equation.DSMT4" ShapeID="_x0000_i4065" DrawAspect="Content" ObjectID="_1805225087" r:id="rId102"/>
+        </w:object>
+      </w:r>
+      <w:r>
+        <w:rPr>
+          <w:rFonts w:hint="eastAsia"/>
+        </w:rPr>
+        <w:t>为俯仰角，</w:t>
+      </w:r>
+      <w:r>
+        <w:rPr>
+          <w:position w:val="-10"/>
+        </w:rPr>
+        <w:object w:dxaOrig="220" w:dyaOrig="240" w14:anchorId="21762C2F">
+          <v:shape id="_x0000_i4066" type="#_x0000_t75" style="width:11.2pt;height:12.15pt" o:ole="">
+            <v:imagedata r:id="rId96" o:title=""/>
+          </v:shape>
+          <o:OLEObject Type="Embed" ProgID="Equation.DSMT4" ShapeID="_x0000_i4066" DrawAspect="Content" ObjectID="_1805225088" r:id="rId103"/>
+        </w:object>
+      </w:r>
+      <w:r>
+        <w:rPr>
+          <w:rFonts w:hint="eastAsia"/>
+        </w:rPr>
+        <w:t>为偏航角，</w:t>
+      </w:r>
+      <w:r>
+        <w:rPr>
+          <w:position w:val="-10"/>
+        </w:rPr>
+        <w:object w:dxaOrig="180" w:dyaOrig="300" w14:anchorId="239CAA49">
+          <v:shape id="_x0000_i4067" type="#_x0000_t75" style="width:8.9pt;height:14.95pt" o:ole="">
+            <v:imagedata r:id="rId100" o:title=""/>
+          </v:shape>
+          <o:OLEObject Type="Embed" ProgID="Equation.DSMT4" ShapeID="_x0000_i4067" DrawAspect="Content" ObjectID="_1805225089" r:id="rId104"/>
+        </w:object>
+      </w:r>
+      <w:r>
+        <w:rPr>
+          <w:rFonts w:hint="eastAsia"/>
+        </w:rPr>
+        <w:t>为滚转角，三个角度统称飞行器姿态角。根据上述规定，可以得到地面系和机体系之间的旋转矩阵可以表示为：</w:t>
+      </w:r>
+    </w:p>
+    <w:p>
+      <w:pPr>
+        <w:pStyle w:val="MTDisplayEquation"/>
+      </w:pPr>
+      <w:r>
         <w:tab/>
       </w:r>
       <w:r>
+        <w:rPr>
+          <w:position w:val="-66"/>
+        </w:rPr>
+        <w:object w:dxaOrig="5940" w:dyaOrig="1420" w14:anchorId="6E07C061">
+          <v:shape id="_x0000_i4030" type="#_x0000_t75" style="width:296.9pt;height:70.6pt" o:ole="">
+            <v:imagedata r:id="rId105" o:title=""/>
+          </v:shape>
+          <o:OLEObject Type="Embed" ProgID="Equation.DSMT4" ShapeID="_x0000_i4030" DrawAspect="Content" ObjectID="_1805225090" r:id="rId106"/>
+        </w:object>
+      </w:r>
+      <w:r>
+        <w:tab/>
+      </w:r>
+      <w:r>
         <w:fldChar w:fldCharType="begin"/>
       </w:r>
       <w:r>
@@ -5526,25 +5876,51 @@
       <w:r>
         <w:instrText>(</w:instrText>
       </w:r>
-      <w:fldSimple w:instr=" SEQ MTChap \c \* Arabic \* MERGEFORMAT ">
-        <w:r>
-          <w:rPr>
-            <w:noProof/>
-          </w:rPr>
-          <w:instrText>2</w:instrText>
-        </w:r>
-      </w:fldSimple>
+      <w:r>
+        <w:fldChar w:fldCharType="begin"/>
+      </w:r>
+      <w:r>
+        <w:instrText xml:space="preserve"> SEQ MTChap \c \* Arabic \* MERGEFORMAT </w:instrText>
+      </w:r>
+      <w:r>
+        <w:fldChar w:fldCharType="separate"/>
+      </w:r>
+      <w:r>
+        <w:rPr>
+          <w:noProof/>
+        </w:rPr>
+        <w:instrText>2</w:instrText>
+      </w:r>
+      <w:r>
+        <w:rPr>
+          <w:noProof/>
+        </w:rPr>
+        <w:fldChar w:fldCharType="end"/>
+      </w:r>
       <w:r>
         <w:instrText>.</w:instrText>
       </w:r>
-      <w:fldSimple w:instr=" SEQ MTEqn \c \* Arabic \* MERGEFORMAT ">
-        <w:r>
-          <w:rPr>
-            <w:noProof/>
-          </w:rPr>
-          <w:instrText>3</w:instrText>
-        </w:r>
-      </w:fldSimple>
+      <w:r>
+        <w:fldChar w:fldCharType="begin"/>
+      </w:r>
+      <w:r>
+        <w:instrText xml:space="preserve"> SEQ MTEqn \c \* Arabic \* MERGEFORMAT </w:instrText>
+      </w:r>
+      <w:r>
+        <w:fldChar w:fldCharType="separate"/>
+      </w:r>
+      <w:r>
+        <w:rPr>
+          <w:noProof/>
+        </w:rPr>
+        <w:instrText>4</w:instrText>
+      </w:r>
+      <w:r>
+        <w:rPr>
+          <w:noProof/>
+        </w:rPr>
+        <w:fldChar w:fldCharType="end"/>
+      </w:r>
       <w:r>
         <w:instrText>)</w:instrText>
       </w:r>
@@ -5557,15 +5933,14 @@
         <w:pStyle w:val="3"/>
         <w:spacing w:before="120" w:after="120"/>
       </w:pPr>
-      <w:bookmarkStart w:id="35" w:name="_Toc187181400"/>
-      <w:r>
-        <w:rPr>
-          <w:rFonts w:hint="eastAsia"/>
-        </w:rPr>
-        <w:lastRenderedPageBreak/>
-        <w:t>地面系与机体系的转换</w:t>
-      </w:r>
-      <w:bookmarkEnd w:id="35"/>
+      <w:bookmarkStart w:id="36" w:name="_Toc187181401"/>
+      <w:r>
+        <w:rPr>
+          <w:rFonts w:hint="eastAsia"/>
+        </w:rPr>
+        <w:t>机体系与速度系的转换</w:t>
+      </w:r>
+      <w:bookmarkEnd w:id="36"/>
     </w:p>
     <w:p>
       <w:pPr>
@@ -5575,25 +5950,49 @@
         <w:rPr>
           <w:rFonts w:hint="eastAsia"/>
         </w:rPr>
-        <w:t>机体系和地面系之间的关系，一般由</w:t>
-      </w:r>
-      <w:r>
-        <w:rPr>
-          <w:rFonts w:hint="eastAsia"/>
-        </w:rPr>
-        <w:t>3</w:t>
-      </w:r>
-      <w:r>
-        <w:rPr>
-          <w:rFonts w:hint="eastAsia"/>
-        </w:rPr>
-        <w:t>个欧拉角来描述。规定旋转方式为：地面系依次绕</w:t>
-      </w:r>
-      <w:r>
-        <w:rPr>
-          <w:rFonts w:hint="eastAsia"/>
-        </w:rPr>
-        <w:t>z-y-x</w:t>
+        <w:t>根据</w:t>
+      </w:r>
+      <w:r>
+        <w:rPr>
+          <w:rFonts w:hint="eastAsia"/>
+        </w:rPr>
+        <w:t>2.1</w:t>
+      </w:r>
+      <w:r>
+        <w:rPr>
+          <w:rFonts w:hint="eastAsia"/>
+        </w:rPr>
+        <w:t>小节中的定义，机体系和速度系的</w:t>
+      </w:r>
+      <w:r>
+        <w:rPr>
+          <w:rFonts w:hint="eastAsia"/>
+        </w:rPr>
+        <w:t>y</w:t>
+      </w:r>
+      <w:r>
+        <w:rPr>
+          <w:rFonts w:hint="eastAsia"/>
+        </w:rPr>
+        <w:t>轴都在同一平面内，因此可以使用</w:t>
+      </w:r>
+      <w:r>
+        <w:rPr>
+          <w:rFonts w:hint="eastAsia"/>
+        </w:rPr>
+        <w:t>2</w:t>
+      </w:r>
+      <w:r>
+        <w:rPr>
+          <w:rFonts w:hint="eastAsia"/>
+        </w:rPr>
+        <w:t>个欧拉角完成对这两个坐标系之间转换的描述。规定旋转方式为：机体系依次绕</w:t>
+      </w:r>
+      <w:r>
+        <w:rPr>
+          <w:rFonts w:hint="eastAsia"/>
+        </w:rPr>
+        <w:t>y-z</w:t>
       </w:r>
       <w:r>
         <w:rPr>
@@ -5605,7 +6004,18 @@
         <w:rPr>
           <w:rFonts w:hint="eastAsia"/>
         </w:rPr>
-        <w:t>\psi</w:t>
+        <w:t>-</w:t>
+      </w:r>
+      <w:r>
+        <w:rPr>
+          <w:position w:val="-6"/>
+        </w:rPr>
+        <w:object w:dxaOrig="220" w:dyaOrig="200" w14:anchorId="590D85E3">
+          <v:shape id="_x0000_i4070" type="#_x0000_t75" style="width:11.2pt;height:9.8pt" o:ole="">
+            <v:imagedata r:id="rId107" o:title=""/>
+          </v:shape>
+          <o:OLEObject Type="Embed" ProgID="Equation.DSMT4" ShapeID="_x0000_i4070" DrawAspect="Content" ObjectID="_1805225091" r:id="rId108"/>
+        </w:object>
       </w:r>
       <w:r>
         <w:rPr>
@@ -5615,72 +6025,60 @@
       </w:r>
       <w:r>
         <w:rPr>
-          <w:rFonts w:hint="eastAsia"/>
-        </w:rPr>
-        <w:t>\theta</w:t>
-      </w:r>
-      <w:r>
-        <w:rPr>
-          <w:rFonts w:hint="eastAsia"/>
-        </w:rPr>
-        <w:t>角，</w:t>
-      </w:r>
-      <w:r>
-        <w:rPr>
-          <w:rFonts w:hint="eastAsia"/>
-        </w:rPr>
-        <w:t>\phi</w:t>
-      </w:r>
-      <w:r>
-        <w:rPr>
-          <w:rFonts w:hint="eastAsia"/>
-        </w:rPr>
-        <w:t>角度得到机体系。并定义</w:t>
-      </w:r>
-      <w:r>
-        <w:rPr>
-          <w:rFonts w:hint="eastAsia"/>
-        </w:rPr>
-        <w:t>\theta</w:t>
-      </w:r>
-      <w:r>
-        <w:rPr>
-          <w:rFonts w:hint="eastAsia"/>
-        </w:rPr>
-        <w:t>为俯仰角，</w:t>
-      </w:r>
-      <w:r>
-        <w:rPr>
-          <w:rFonts w:hint="eastAsia"/>
-        </w:rPr>
-        <w:t>\psi</w:t>
-      </w:r>
-      <w:r>
-        <w:rPr>
-          <w:rFonts w:hint="eastAsia"/>
-        </w:rPr>
-        <w:t>为偏航角，</w:t>
-      </w:r>
-      <w:r>
-        <w:rPr>
-          <w:rFonts w:hint="eastAsia"/>
-        </w:rPr>
-        <w:t>\phi</w:t>
-      </w:r>
-      <w:proofErr w:type="gramStart"/>
-      <w:r>
-        <w:rPr>
-          <w:rFonts w:hint="eastAsia"/>
-        </w:rPr>
-        <w:t>为滚转角</w:t>
-      </w:r>
-      <w:proofErr w:type="gramEnd"/>
-      <w:r>
-        <w:rPr>
-          <w:rFonts w:hint="eastAsia"/>
-        </w:rPr>
-        <w:t>，三个角度统称飞行器姿态角。根据上述规定，可以得到地面系和机体系之间的旋转矩阵可以表示为：</w:t>
-      </w:r>
+          <w:position w:val="-10"/>
+        </w:rPr>
+        <w:object w:dxaOrig="220" w:dyaOrig="300" w14:anchorId="01BBD005">
+          <v:shape id="_x0000_i4071" type="#_x0000_t75" style="width:11.2pt;height:14.95pt" o:ole="">
+            <v:imagedata r:id="rId109" o:title=""/>
+          </v:shape>
+          <o:OLEObject Type="Embed" ProgID="Equation.DSMT4" ShapeID="_x0000_i4071" DrawAspect="Content" ObjectID="_1805225092" r:id="rId110"/>
+        </w:object>
+      </w:r>
+      <w:r>
+        <w:rPr>
+          <w:rFonts w:hint="eastAsia"/>
+        </w:rPr>
+        <w:t>角得到速度系。其中定义</w:t>
+      </w:r>
+      <w:r>
+        <w:rPr>
+          <w:position w:val="-6"/>
+        </w:rPr>
+        <w:object w:dxaOrig="220" w:dyaOrig="200" w14:anchorId="4732112B">
+          <v:shape id="_x0000_i4068" type="#_x0000_t75" style="width:11.2pt;height:9.8pt" o:ole="">
+            <v:imagedata r:id="rId107" o:title=""/>
+          </v:shape>
+          <o:OLEObject Type="Embed" ProgID="Equation.DSMT4" ShapeID="_x0000_i4068" DrawAspect="Content" ObjectID="_1805225093" r:id="rId111"/>
+        </w:object>
+      </w:r>
+      <w:r>
+        <w:rPr>
+          <w:rFonts w:hint="eastAsia"/>
+        </w:rPr>
+        <w:t>为攻角、</w:t>
+      </w:r>
+      <w:r>
+        <w:rPr>
+          <w:position w:val="-10"/>
+        </w:rPr>
+        <w:object w:dxaOrig="220" w:dyaOrig="300" w14:anchorId="40C8094A">
+          <v:shape id="_x0000_i4069" type="#_x0000_t75" style="width:11.2pt;height:14.95pt" o:ole="">
+            <v:imagedata r:id="rId109" o:title=""/>
+          </v:shape>
+          <o:OLEObject Type="Embed" ProgID="Equation.DSMT4" ShapeID="_x0000_i4069" DrawAspect="Content" ObjectID="_1805225094" r:id="rId112"/>
+        </w:object>
+      </w:r>
+      <w:r>
+        <w:rPr>
+          <w:rFonts w:hint="eastAsia"/>
+        </w:rPr>
+        <w:t>为侧滑角。根据上述规定，可以得到机体系和速度系之间的旋转矩阵为：</w:t>
+      </w:r>
+    </w:p>
+    <w:p>
+      <w:pPr>
+        <w:ind w:firstLine="420"/>
+      </w:pPr>
     </w:p>
     <w:p>
       <w:pPr>
@@ -5691,13 +6089,13 @@
       </w:r>
       <w:r>
         <w:rPr>
-          <w:position w:val="-66"/>
-        </w:rPr>
-        <w:object w:dxaOrig="5940" w:dyaOrig="1420" w14:anchorId="6E07C061">
-          <v:shape id="_x0000_i7825" type="#_x0000_t75" style="width:297.1pt;height:70.8pt" o:ole="">
-            <v:imagedata r:id="rId102" o:title=""/>
+          <w:position w:val="-44"/>
+        </w:rPr>
+        <w:object w:dxaOrig="5880" w:dyaOrig="980" w14:anchorId="729E7C9B">
+          <v:shape id="_x0000_i4031" type="#_x0000_t75" style="width:294.1pt;height:49.1pt" o:ole="">
+            <v:imagedata r:id="rId113" o:title=""/>
           </v:shape>
-          <o:OLEObject Type="Embed" ProgID="Equation.DSMT4" ShapeID="_x0000_i7825" DrawAspect="Content" ObjectID="_1797795680" r:id="rId103"/>
+          <o:OLEObject Type="Embed" ProgID="Equation.DSMT4" ShapeID="_x0000_i4031" DrawAspect="Content" ObjectID="_1805225095" r:id="rId114"/>
         </w:object>
       </w:r>
       <w:r>
@@ -5721,25 +6119,51 @@
       <w:r>
         <w:instrText>(</w:instrText>
       </w:r>
-      <w:fldSimple w:instr=" SEQ MTChap \c \* Arabic \* MERGEFORMAT ">
-        <w:r>
-          <w:rPr>
-            <w:noProof/>
-          </w:rPr>
-          <w:instrText>2</w:instrText>
-        </w:r>
-      </w:fldSimple>
+      <w:r>
+        <w:fldChar w:fldCharType="begin"/>
+      </w:r>
+      <w:r>
+        <w:instrText xml:space="preserve"> SEQ MTChap \c \* Arabic \* MERGEFORMAT </w:instrText>
+      </w:r>
+      <w:r>
+        <w:fldChar w:fldCharType="separate"/>
+      </w:r>
+      <w:r>
+        <w:rPr>
+          <w:noProof/>
+        </w:rPr>
+        <w:instrText>2</w:instrText>
+      </w:r>
+      <w:r>
+        <w:rPr>
+          <w:noProof/>
+        </w:rPr>
+        <w:fldChar w:fldCharType="end"/>
+      </w:r>
       <w:r>
         <w:instrText>.</w:instrText>
       </w:r>
-      <w:fldSimple w:instr=" SEQ MTEqn \c \* Arabic \* MERGEFORMAT ">
-        <w:r>
-          <w:rPr>
-            <w:noProof/>
-          </w:rPr>
-          <w:instrText>4</w:instrText>
-        </w:r>
-      </w:fldSimple>
+      <w:r>
+        <w:fldChar w:fldCharType="begin"/>
+      </w:r>
+      <w:r>
+        <w:instrText xml:space="preserve"> SEQ MTEqn \c \* Arabic \* MERGEFORMAT </w:instrText>
+      </w:r>
+      <w:r>
+        <w:fldChar w:fldCharType="separate"/>
+      </w:r>
+      <w:r>
+        <w:rPr>
+          <w:noProof/>
+        </w:rPr>
+        <w:instrText>5</w:instrText>
+      </w:r>
+      <w:r>
+        <w:rPr>
+          <w:noProof/>
+        </w:rPr>
+        <w:fldChar w:fldCharType="end"/>
+      </w:r>
       <w:r>
         <w:instrText>)</w:instrText>
       </w:r>
@@ -5752,14 +6176,14 @@
         <w:pStyle w:val="3"/>
         <w:spacing w:before="120" w:after="120"/>
       </w:pPr>
-      <w:bookmarkStart w:id="36" w:name="_Toc187181401"/>
-      <w:r>
-        <w:rPr>
-          <w:rFonts w:hint="eastAsia"/>
-        </w:rPr>
-        <w:t>机体系与速度系的转换</w:t>
-      </w:r>
-      <w:bookmarkEnd w:id="36"/>
+      <w:bookmarkStart w:id="37" w:name="_Toc187181402"/>
+      <w:r>
+        <w:rPr>
+          <w:rFonts w:hint="eastAsia"/>
+        </w:rPr>
+        <w:t>地面系与航迹系的转换</w:t>
+      </w:r>
+      <w:bookmarkEnd w:id="37"/>
     </w:p>
     <w:p>
       <w:pPr>
@@ -5775,25 +6199,47 @@
         <w:rPr>
           <w:rFonts w:hint="eastAsia"/>
         </w:rPr>
-        <w:t>2.1</w:t>
-      </w:r>
-      <w:r>
-        <w:rPr>
-          <w:rFonts w:hint="eastAsia"/>
-        </w:rPr>
-        <w:t>小节中的定义，机体系和速度系的</w:t>
-      </w:r>
-      <w:r>
-        <w:rPr>
-          <w:rFonts w:hint="eastAsia"/>
-        </w:rPr>
-        <w:t>y</w:t>
-      </w:r>
-      <w:r>
-        <w:rPr>
-          <w:rFonts w:hint="eastAsia"/>
-        </w:rPr>
-        <w:t>轴都在同一平面内，因此可以使用</w:t>
+        <w:t>2-1</w:t>
+      </w:r>
+      <w:r>
+        <w:rPr>
+          <w:rFonts w:hint="eastAsia"/>
+        </w:rPr>
+        <w:t>小节中的定义，航迹系的</w:t>
+      </w:r>
+      <w:r>
+        <w:rPr>
+          <w:position w:val="-10"/>
+        </w:rPr>
+        <w:object w:dxaOrig="260" w:dyaOrig="320" w14:anchorId="086C0D02">
+          <v:shape id="_x0000_i4072" type="#_x0000_t75" style="width:13.1pt;height:15.9pt" o:ole="">
+            <v:imagedata r:id="rId115" o:title=""/>
+          </v:shape>
+          <o:OLEObject Type="Embed" ProgID="Equation.DSMT4" ShapeID="_x0000_i4072" DrawAspect="Content" ObjectID="_1805225096" r:id="rId116"/>
+        </w:object>
+      </w:r>
+      <w:r>
+        <w:rPr>
+          <w:rFonts w:hint="eastAsia"/>
+        </w:rPr>
+        <w:t>轴包含在速度矢量</w:t>
+      </w:r>
+      <w:r>
+        <w:rPr>
+          <w:position w:val="-6"/>
+        </w:rPr>
+        <w:object w:dxaOrig="180" w:dyaOrig="260" w14:anchorId="65E0F0E1">
+          <v:shape id="_x0000_i4073" type="#_x0000_t75" style="width:8.9pt;height:13.1pt" o:ole="">
+            <v:imagedata r:id="rId117" o:title=""/>
+          </v:shape>
+          <o:OLEObject Type="Embed" ProgID="Equation.DSMT4" ShapeID="_x0000_i4073" DrawAspect="Content" ObjectID="_1805225097" r:id="rId118"/>
+        </w:object>
+      </w:r>
+      <w:r>
+        <w:rPr>
+          <w:rFonts w:hint="eastAsia"/>
+        </w:rPr>
+        <w:t>的铅垂面内，因此可以用</w:t>
       </w:r>
       <w:r>
         <w:rPr>
@@ -5805,13 +6251,13 @@
         <w:rPr>
           <w:rFonts w:hint="eastAsia"/>
         </w:rPr>
-        <w:t>个欧拉角完成对这两个坐标系之间转换的描述。规定旋转方式为：机体系依次绕</w:t>
-      </w:r>
-      <w:r>
-        <w:rPr>
-          <w:rFonts w:hint="eastAsia"/>
-        </w:rPr>
-        <w:t>y-z</w:t>
+        <w:t>个欧拉角完成对这两个坐标系之间转换的描述，规定旋转方式为：地面系依次绕</w:t>
+      </w:r>
+      <w:r>
+        <w:rPr>
+          <w:rFonts w:hint="eastAsia"/>
+        </w:rPr>
+        <w:t>z-y</w:t>
       </w:r>
       <w:r>
         <w:rPr>
@@ -5821,9 +6267,14 @@
       </w:r>
       <w:r>
         <w:rPr>
-          <w:rFonts w:hint="eastAsia"/>
-        </w:rPr>
-        <w:t>-\alpha</w:t>
+          <w:position w:val="-10"/>
+        </w:rPr>
+        <w:object w:dxaOrig="220" w:dyaOrig="240" w14:anchorId="48749EE2">
+          <v:shape id="_x0000_i4077" type="#_x0000_t75" style="width:11.2pt;height:12.15pt" o:ole="">
+            <v:imagedata r:id="rId119" o:title=""/>
+          </v:shape>
+          <o:OLEObject Type="Embed" ProgID="Equation.DSMT4" ShapeID="_x0000_i4077" DrawAspect="Content" ObjectID="_1805225098" r:id="rId120"/>
+        </w:object>
       </w:r>
       <w:r>
         <w:rPr>
@@ -5833,45 +6284,55 @@
       </w:r>
       <w:r>
         <w:rPr>
-          <w:rFonts w:hint="eastAsia"/>
-        </w:rPr>
-        <w:t>\beta</w:t>
-      </w:r>
-      <w:r>
-        <w:rPr>
-          <w:rFonts w:hint="eastAsia"/>
-        </w:rPr>
-        <w:t>角得到速度系。其中定义</w:t>
-      </w:r>
-      <w:r>
-        <w:rPr>
-          <w:rFonts w:hint="eastAsia"/>
-        </w:rPr>
-        <w:t>\alpha</w:t>
-      </w:r>
-      <w:r>
-        <w:rPr>
-          <w:rFonts w:hint="eastAsia"/>
-        </w:rPr>
-        <w:t>为攻角、</w:t>
-      </w:r>
-      <w:r>
-        <w:rPr>
-          <w:rFonts w:hint="eastAsia"/>
-        </w:rPr>
-        <w:t>\beta</w:t>
-      </w:r>
-      <w:r>
-        <w:rPr>
-          <w:rFonts w:hint="eastAsia"/>
-        </w:rPr>
-        <w:t>为侧滑角。根据上述规定，可以得到机体系和速度系之间的旋转矩阵为：</w:t>
-      </w:r>
-    </w:p>
-    <w:p>
-      <w:pPr>
-        <w:ind w:firstLine="420"/>
-      </w:pPr>
+          <w:position w:val="-10"/>
+        </w:rPr>
+        <w:object w:dxaOrig="200" w:dyaOrig="240" w14:anchorId="0750015D">
+          <v:shape id="_x0000_i4074" type="#_x0000_t75" style="width:9.8pt;height:12.15pt" o:ole="">
+            <v:imagedata r:id="rId121" o:title=""/>
+          </v:shape>
+          <o:OLEObject Type="Embed" ProgID="Equation.DSMT4" ShapeID="_x0000_i4074" DrawAspect="Content" ObjectID="_1805225099" r:id="rId122"/>
+        </w:object>
+      </w:r>
+      <w:r>
+        <w:rPr>
+          <w:rFonts w:hint="eastAsia"/>
+        </w:rPr>
+        <w:t>角。其中定义</w:t>
+      </w:r>
+      <w:r>
+        <w:rPr>
+          <w:position w:val="-10"/>
+        </w:rPr>
+        <w:object w:dxaOrig="220" w:dyaOrig="240" w14:anchorId="7AA7C50C">
+          <v:shape id="_x0000_i4075" type="#_x0000_t75" style="width:11.2pt;height:12.15pt" o:ole="">
+            <v:imagedata r:id="rId119" o:title=""/>
+          </v:shape>
+          <o:OLEObject Type="Embed" ProgID="Equation.DSMT4" ShapeID="_x0000_i4075" DrawAspect="Content" ObjectID="_1805225100" r:id="rId123"/>
+        </w:object>
+      </w:r>
+      <w:r>
+        <w:rPr>
+          <w:rFonts w:hint="eastAsia"/>
+        </w:rPr>
+        <w:t>为航迹偏角、</w:t>
+      </w:r>
+      <w:r>
+        <w:rPr>
+          <w:position w:val="-10"/>
+        </w:rPr>
+        <w:object w:dxaOrig="200" w:dyaOrig="240" w14:anchorId="67456AC3">
+          <v:shape id="_x0000_i4076" type="#_x0000_t75" style="width:9.8pt;height:12.15pt" o:ole="">
+            <v:imagedata r:id="rId121" o:title=""/>
+          </v:shape>
+          <o:OLEObject Type="Embed" ProgID="Equation.DSMT4" ShapeID="_x0000_i4076" DrawAspect="Content" ObjectID="_1805225101" r:id="rId124"/>
+        </w:object>
+      </w:r>
+      <w:r>
+        <w:rPr>
+          <w:rFonts w:hint="eastAsia"/>
+        </w:rPr>
+        <w:t>为航迹倾角。根据上述定义，可以得到地面系和航迹系之间的旋转矩阵为：</w:t>
+      </w:r>
     </w:p>
     <w:p>
       <w:pPr>
@@ -5884,11 +6345,11 @@
         <w:rPr>
           <w:position w:val="-44"/>
         </w:rPr>
-        <w:object w:dxaOrig="5880" w:dyaOrig="980" w14:anchorId="729E7C9B">
-          <v:shape id="_x0000_i7826" type="#_x0000_t75" style="width:293.95pt;height:49.05pt" o:ole="">
-            <v:imagedata r:id="rId104" o:title=""/>
+        <w:object w:dxaOrig="5620" w:dyaOrig="980" w14:anchorId="5B9B935E">
+          <v:shape id="_x0000_i4032" type="#_x0000_t75" style="width:281pt;height:49.1pt" o:ole="">
+            <v:imagedata r:id="rId125" o:title=""/>
           </v:shape>
-          <o:OLEObject Type="Embed" ProgID="Equation.DSMT4" ShapeID="_x0000_i7826" DrawAspect="Content" ObjectID="_1797795681" r:id="rId105"/>
+          <o:OLEObject Type="Embed" ProgID="Equation.DSMT4" ShapeID="_x0000_i4032" DrawAspect="Content" ObjectID="_1805225102" r:id="rId126"/>
         </w:object>
       </w:r>
       <w:r>
@@ -5912,25 +6373,51 @@
       <w:r>
         <w:instrText>(</w:instrText>
       </w:r>
-      <w:fldSimple w:instr=" SEQ MTChap \c \* Arabic \* MERGEFORMAT ">
-        <w:r>
-          <w:rPr>
-            <w:noProof/>
-          </w:rPr>
-          <w:instrText>2</w:instrText>
-        </w:r>
-      </w:fldSimple>
+      <w:r>
+        <w:fldChar w:fldCharType="begin"/>
+      </w:r>
+      <w:r>
+        <w:instrText xml:space="preserve"> SEQ MTChap \c \* Arabic \* MERGEFORMAT </w:instrText>
+      </w:r>
+      <w:r>
+        <w:fldChar w:fldCharType="separate"/>
+      </w:r>
+      <w:r>
+        <w:rPr>
+          <w:noProof/>
+        </w:rPr>
+        <w:instrText>2</w:instrText>
+      </w:r>
+      <w:r>
+        <w:rPr>
+          <w:noProof/>
+        </w:rPr>
+        <w:fldChar w:fldCharType="end"/>
+      </w:r>
       <w:r>
         <w:instrText>.</w:instrText>
       </w:r>
-      <w:fldSimple w:instr=" SEQ MTEqn \c \* Arabic \* MERGEFORMAT ">
-        <w:r>
-          <w:rPr>
-            <w:noProof/>
-          </w:rPr>
-          <w:instrText>5</w:instrText>
-        </w:r>
-      </w:fldSimple>
+      <w:r>
+        <w:fldChar w:fldCharType="begin"/>
+      </w:r>
+      <w:r>
+        <w:instrText xml:space="preserve"> SEQ MTEqn \c \* Arabic \* MERGEFORMAT </w:instrText>
+      </w:r>
+      <w:r>
+        <w:fldChar w:fldCharType="separate"/>
+      </w:r>
+      <w:r>
+        <w:rPr>
+          <w:noProof/>
+        </w:rPr>
+        <w:instrText>6</w:instrText>
+      </w:r>
+      <w:r>
+        <w:rPr>
+          <w:noProof/>
+        </w:rPr>
+        <w:fldChar w:fldCharType="end"/>
+      </w:r>
       <w:r>
         <w:instrText>)</w:instrText>
       </w:r>
@@ -5943,14 +6430,14 @@
         <w:pStyle w:val="3"/>
         <w:spacing w:before="120" w:after="120"/>
       </w:pPr>
-      <w:bookmarkStart w:id="37" w:name="_Toc187181402"/>
-      <w:r>
-        <w:rPr>
-          <w:rFonts w:hint="eastAsia"/>
-        </w:rPr>
-        <w:t>地面系与航迹系的转换</w:t>
-      </w:r>
-      <w:bookmarkEnd w:id="37"/>
+      <w:bookmarkStart w:id="38" w:name="_Toc187181403"/>
+      <w:r>
+        <w:rPr>
+          <w:rFonts w:hint="eastAsia"/>
+        </w:rPr>
+        <w:t>速度系和航迹系的转换</w:t>
+      </w:r>
+      <w:bookmarkEnd w:id="38"/>
     </w:p>
     <w:p>
       <w:pPr>
@@ -5960,139 +6447,53 @@
         <w:rPr>
           <w:rFonts w:hint="eastAsia"/>
         </w:rPr>
-        <w:t>根据</w:t>
-      </w:r>
-      <w:r>
-        <w:rPr>
-          <w:rFonts w:hint="eastAsia"/>
-        </w:rPr>
-        <w:t>2-1</w:t>
-      </w:r>
-      <w:r>
-        <w:rPr>
-          <w:rFonts w:hint="eastAsia"/>
-        </w:rPr>
-        <w:t>小节中的定义，航迹系的</w:t>
-      </w:r>
-      <w:proofErr w:type="spellStart"/>
-      <w:r>
-        <w:rPr>
-          <w:rFonts w:hint="eastAsia"/>
-        </w:rPr>
-        <w:t>Z_c</w:t>
-      </w:r>
-      <w:proofErr w:type="spellEnd"/>
-      <w:r>
-        <w:rPr>
-          <w:rFonts w:hint="eastAsia"/>
-        </w:rPr>
-        <w:t>轴包含在速度矢量</w:t>
-      </w:r>
-      <w:r>
-        <w:rPr>
-          <w:rFonts w:hint="eastAsia"/>
-        </w:rPr>
-        <w:t>\</w:t>
-      </w:r>
-      <w:proofErr w:type="spellStart"/>
-      <w:r>
-        <w:rPr>
-          <w:rFonts w:hint="eastAsia"/>
-        </w:rPr>
-        <w:t>vec</w:t>
-      </w:r>
-      <w:proofErr w:type="spellEnd"/>
-      <w:r>
-        <w:rPr>
-          <w:rFonts w:hint="eastAsia"/>
-        </w:rPr>
-        <w:t>{v}</w:t>
-      </w:r>
-      <w:r>
-        <w:rPr>
-          <w:rFonts w:hint="eastAsia"/>
-        </w:rPr>
-        <w:t>的铅垂面内，因此可以用</w:t>
-      </w:r>
-      <w:r>
-        <w:rPr>
-          <w:rFonts w:hint="eastAsia"/>
-        </w:rPr>
-        <w:t>2</w:t>
-      </w:r>
-      <w:r>
-        <w:rPr>
-          <w:rFonts w:hint="eastAsia"/>
-        </w:rPr>
-        <w:t>个欧拉角完成对这两个坐标系之间转换的描述，规定旋转方式为：地面系依次绕</w:t>
-      </w:r>
-      <w:r>
-        <w:rPr>
-          <w:rFonts w:hint="eastAsia"/>
-        </w:rPr>
-        <w:t>z-y</w:t>
-      </w:r>
-      <w:r>
-        <w:rPr>
-          <w:rFonts w:hint="eastAsia"/>
-        </w:rPr>
-        <w:t>轴转过</w:t>
-      </w:r>
-      <w:r>
-        <w:rPr>
-          <w:rFonts w:hint="eastAsia"/>
-        </w:rPr>
-        <w:t>\chi</w:t>
-      </w:r>
-      <w:r>
-        <w:rPr>
-          <w:rFonts w:hint="eastAsia"/>
-        </w:rPr>
-        <w:t>角，</w:t>
-      </w:r>
-      <w:r>
-        <w:rPr>
-          <w:rFonts w:hint="eastAsia"/>
-        </w:rPr>
-        <w:t>\gamma</w:t>
-      </w:r>
-      <w:r>
-        <w:rPr>
-          <w:rFonts w:hint="eastAsia"/>
-        </w:rPr>
-        <w:t>角。其中定义</w:t>
-      </w:r>
-      <w:r>
-        <w:rPr>
-          <w:rFonts w:hint="eastAsia"/>
-        </w:rPr>
-        <w:t>\chi</w:t>
-      </w:r>
-      <w:r>
-        <w:rPr>
-          <w:rFonts w:hint="eastAsia"/>
-        </w:rPr>
-        <w:t>为航迹偏角、</w:t>
-      </w:r>
-      <w:r>
-        <w:rPr>
-          <w:rFonts w:hint="eastAsia"/>
-        </w:rPr>
-        <w:t>\gamma</w:t>
-      </w:r>
-      <w:r>
-        <w:rPr>
-          <w:rFonts w:hint="eastAsia"/>
-        </w:rPr>
-        <w:t>为航迹倾角。根据上述定义，可以得到地面系和航迹系之间的旋转矩阵为：</w:t>
+        <w:t>因速度系和航迹系的</w:t>
+      </w:r>
+      <w:r>
+        <w:rPr>
+          <w:rFonts w:hint="eastAsia"/>
+        </w:rPr>
+        <w:t>x</w:t>
+      </w:r>
+      <w:r>
+        <w:rPr>
+          <w:rFonts w:hint="eastAsia"/>
+        </w:rPr>
+        <w:t>轴定义相同，因此可以用</w:t>
+      </w:r>
+      <w:r>
+        <w:rPr>
+          <w:rFonts w:hint="eastAsia"/>
+        </w:rPr>
+        <w:t>1</w:t>
+      </w:r>
+      <w:r>
+        <w:rPr>
+          <w:rFonts w:hint="eastAsia"/>
+        </w:rPr>
+        <w:t>个欧拉角完成对着两个坐标系之间转换的描述，定义这个欧拉角为</w:t>
+      </w:r>
+      <w:r>
+        <w:rPr>
+          <w:position w:val="-10"/>
+        </w:rPr>
+        <w:object w:dxaOrig="220" w:dyaOrig="240" w14:anchorId="480F06B2">
+          <v:shape id="_x0000_i4078" type="#_x0000_t75" style="width:11.2pt;height:12.15pt" o:ole="">
+            <v:imagedata r:id="rId127" o:title=""/>
+          </v:shape>
+          <o:OLEObject Type="Embed" ProgID="Equation.DSMT4" ShapeID="_x0000_i4078" DrawAspect="Content" ObjectID="_1805225103" r:id="rId128"/>
+        </w:object>
+      </w:r>
+      <w:r>
+        <w:rPr>
+          <w:rFonts w:hint="eastAsia"/>
+        </w:rPr>
+        <w:t>（侧倾角），航迹系到速度系的旋转矩阵为：</w:t>
       </w:r>
     </w:p>
     <w:p>
       <w:pPr>
         <w:pStyle w:val="MTDisplayEquation"/>
-        <w:rPr>
-          <w:rFonts w:hint="eastAsia"/>
-        </w:rPr>
       </w:pPr>
       <w:r>
         <w:tab/>
@@ -6101,11 +6502,11 @@
         <w:rPr>
           <w:position w:val="-44"/>
         </w:rPr>
-        <w:object w:dxaOrig="5620" w:dyaOrig="980" w14:anchorId="5B9B935E">
-          <v:shape id="_x0000_i7827" type="#_x0000_t75" style="width:280.9pt;height:49.05pt" o:ole="">
-            <v:imagedata r:id="rId106" o:title=""/>
+        <w:object w:dxaOrig="2820" w:dyaOrig="980" w14:anchorId="13EC0E9B">
+          <v:shape id="_x0000_i4033" type="#_x0000_t75" style="width:140.75pt;height:49.1pt" o:ole="">
+            <v:imagedata r:id="rId129" o:title=""/>
           </v:shape>
-          <o:OLEObject Type="Embed" ProgID="Equation.DSMT4" ShapeID="_x0000_i7827" DrawAspect="Content" ObjectID="_1797795682" r:id="rId107"/>
+          <o:OLEObject Type="Embed" ProgID="Equation.DSMT4" ShapeID="_x0000_i4033" DrawAspect="Content" ObjectID="_1805225104" r:id="rId130"/>
         </w:object>
       </w:r>
       <w:r>
@@ -6129,25 +6530,51 @@
       <w:r>
         <w:instrText>(</w:instrText>
       </w:r>
-      <w:fldSimple w:instr=" SEQ MTChap \c \* Arabic \* MERGEFORMAT ">
-        <w:r>
-          <w:rPr>
-            <w:noProof/>
-          </w:rPr>
-          <w:instrText>2</w:instrText>
-        </w:r>
-      </w:fldSimple>
+      <w:r>
+        <w:fldChar w:fldCharType="begin"/>
+      </w:r>
+      <w:r>
+        <w:instrText xml:space="preserve"> SEQ MTChap \c \* Arabic \* MERGEFORMAT </w:instrText>
+      </w:r>
+      <w:r>
+        <w:fldChar w:fldCharType="separate"/>
+      </w:r>
+      <w:r>
+        <w:rPr>
+          <w:noProof/>
+        </w:rPr>
+        <w:instrText>2</w:instrText>
+      </w:r>
+      <w:r>
+        <w:rPr>
+          <w:noProof/>
+        </w:rPr>
+        <w:fldChar w:fldCharType="end"/>
+      </w:r>
       <w:r>
         <w:instrText>.</w:instrText>
       </w:r>
-      <w:fldSimple w:instr=" SEQ MTEqn \c \* Arabic \* MERGEFORMAT ">
-        <w:r>
-          <w:rPr>
-            <w:noProof/>
-          </w:rPr>
-          <w:instrText>6</w:instrText>
-        </w:r>
-      </w:fldSimple>
+      <w:r>
+        <w:fldChar w:fldCharType="begin"/>
+      </w:r>
+      <w:r>
+        <w:instrText xml:space="preserve"> SEQ MTEqn \c \* Arabic \* MERGEFORMAT </w:instrText>
+      </w:r>
+      <w:r>
+        <w:fldChar w:fldCharType="separate"/>
+      </w:r>
+      <w:r>
+        <w:rPr>
+          <w:noProof/>
+        </w:rPr>
+        <w:instrText>7</w:instrText>
+      </w:r>
+      <w:r>
+        <w:rPr>
+          <w:noProof/>
+        </w:rPr>
+        <w:fldChar w:fldCharType="end"/>
+      </w:r>
       <w:r>
         <w:instrText>)</w:instrText>
       </w:r>
@@ -6160,135 +6587,6 @@
         <w:pStyle w:val="3"/>
         <w:spacing w:before="120" w:after="120"/>
       </w:pPr>
-      <w:bookmarkStart w:id="38" w:name="_Toc187181403"/>
-      <w:r>
-        <w:rPr>
-          <w:rFonts w:hint="eastAsia"/>
-        </w:rPr>
-        <w:t>速度系和航迹系的转换</w:t>
-      </w:r>
-      <w:bookmarkEnd w:id="38"/>
-    </w:p>
-    <w:p>
-      <w:pPr>
-        <w:ind w:firstLine="420"/>
-      </w:pPr>
-      <w:r>
-        <w:rPr>
-          <w:rFonts w:hint="eastAsia"/>
-        </w:rPr>
-        <w:t>因速度系和航迹系的</w:t>
-      </w:r>
-      <w:r>
-        <w:rPr>
-          <w:rFonts w:hint="eastAsia"/>
-        </w:rPr>
-        <w:t>x</w:t>
-      </w:r>
-      <w:r>
-        <w:rPr>
-          <w:rFonts w:hint="eastAsia"/>
-        </w:rPr>
-        <w:t>轴定义相同，因此可以用</w:t>
-      </w:r>
-      <w:r>
-        <w:rPr>
-          <w:rFonts w:hint="eastAsia"/>
-        </w:rPr>
-        <w:t>1</w:t>
-      </w:r>
-      <w:r>
-        <w:rPr>
-          <w:rFonts w:hint="eastAsia"/>
-        </w:rPr>
-        <w:t>个欧拉角完成对着两个坐标系之间转换的描述，定义这个欧拉角为</w:t>
-      </w:r>
-      <w:r>
-        <w:rPr>
-          <w:rFonts w:hint="eastAsia"/>
-        </w:rPr>
-        <w:t>\mu</w:t>
-      </w:r>
-      <w:r>
-        <w:rPr>
-          <w:rFonts w:hint="eastAsia"/>
-        </w:rPr>
-        <w:t>（侧倾角），航迹系到速度系的旋转矩阵为：</w:t>
-      </w:r>
-    </w:p>
-    <w:p>
-      <w:pPr>
-        <w:pStyle w:val="MTDisplayEquation"/>
-        <w:rPr>
-          <w:rFonts w:hint="eastAsia"/>
-        </w:rPr>
-      </w:pPr>
-      <w:r>
-        <w:tab/>
-      </w:r>
-      <w:r>
-        <w:rPr>
-          <w:position w:val="-44"/>
-        </w:rPr>
-        <w:object w:dxaOrig="2820" w:dyaOrig="980" w14:anchorId="13EC0E9B">
-          <v:shape id="_x0000_i7828" type="#_x0000_t75" style="width:140.85pt;height:49.05pt" o:ole="">
-            <v:imagedata r:id="rId108" o:title=""/>
-          </v:shape>
-          <o:OLEObject Type="Embed" ProgID="Equation.DSMT4" ShapeID="_x0000_i7828" DrawAspect="Content" ObjectID="_1797795683" r:id="rId109"/>
-        </w:object>
-      </w:r>
-      <w:r>
-        <w:tab/>
-      </w:r>
-      <w:r>
-        <w:fldChar w:fldCharType="begin"/>
-      </w:r>
-      <w:r>
-        <w:instrText xml:space="preserve"> MACROBUTTON MTPlaceRef \* MERGEFORMAT </w:instrText>
-      </w:r>
-      <w:r>
-        <w:fldChar w:fldCharType="begin"/>
-      </w:r>
-      <w:r>
-        <w:instrText xml:space="preserve"> SEQ MTEqn \h \* MERGEFORMAT </w:instrText>
-      </w:r>
-      <w:r>
-        <w:fldChar w:fldCharType="end"/>
-      </w:r>
-      <w:r>
-        <w:instrText>(</w:instrText>
-      </w:r>
-      <w:fldSimple w:instr=" SEQ MTChap \c \* Arabic \* MERGEFORMAT ">
-        <w:r>
-          <w:rPr>
-            <w:noProof/>
-          </w:rPr>
-          <w:instrText>2</w:instrText>
-        </w:r>
-      </w:fldSimple>
-      <w:r>
-        <w:instrText>.</w:instrText>
-      </w:r>
-      <w:fldSimple w:instr=" SEQ MTEqn \c \* Arabic \* MERGEFORMAT ">
-        <w:r>
-          <w:rPr>
-            <w:noProof/>
-          </w:rPr>
-          <w:instrText>7</w:instrText>
-        </w:r>
-      </w:fldSimple>
-      <w:r>
-        <w:instrText>)</w:instrText>
-      </w:r>
-      <w:r>
-        <w:fldChar w:fldCharType="end"/>
-      </w:r>
-    </w:p>
-    <w:p>
-      <w:pPr>
-        <w:pStyle w:val="3"/>
-        <w:spacing w:before="120" w:after="120"/>
-      </w:pPr>
       <w:bookmarkStart w:id="39" w:name="_Toc187181404"/>
       <w:r>
         <w:rPr>
@@ -6316,6 +6614,9 @@
         <w:keepNext/>
       </w:pPr>
       <w:r>
+        <w:rPr>
+          <w:noProof/>
+        </w:rPr>
         <w:drawing>
           <wp:inline distT="0" distB="0" distL="0" distR="0" wp14:anchorId="4C76D3A9" wp14:editId="4C78DCE8">
             <wp:extent cx="3403600" cy="1811957"/>
@@ -6332,7 +6633,7 @@
                     <pic:cNvPicPr/>
                   </pic:nvPicPr>
                   <pic:blipFill>
-                    <a:blip r:embed="rId110">
+                    <a:blip r:embed="rId131">
                       <a:extLst>
                         <a:ext uri="{28A0092B-C50C-407E-A947-70E740481C1C}">
                           <a14:useLocalDpi xmlns:a14="http://schemas.microsoft.com/office/drawing/2010/main" val="0"/>
@@ -6461,9 +6762,6 @@
     <w:p>
       <w:pPr>
         <w:pStyle w:val="MTDisplayEquation"/>
-        <w:rPr>
-          <w:rFonts w:hint="eastAsia"/>
-        </w:rPr>
       </w:pPr>
       <w:r>
         <w:tab/>
@@ -6473,10 +6771,10 @@
           <w:position w:val="-14"/>
         </w:rPr>
         <w:object w:dxaOrig="1800" w:dyaOrig="380" w14:anchorId="0B854C1D">
-          <v:shape id="_x0000_i7829" type="#_x0000_t75" style="width:90.2pt;height:19pt" o:ole="">
-            <v:imagedata r:id="rId111" o:title=""/>
+          <v:shape id="_x0000_i4034" type="#_x0000_t75" style="width:90.25pt;height:19.15pt" o:ole="">
+            <v:imagedata r:id="rId132" o:title=""/>
           </v:shape>
-          <o:OLEObject Type="Embed" ProgID="Equation.DSMT4" ShapeID="_x0000_i7829" DrawAspect="Content" ObjectID="_1797795684" r:id="rId112"/>
+          <o:OLEObject Type="Embed" ProgID="Equation.DSMT4" ShapeID="_x0000_i4034" DrawAspect="Content" ObjectID="_1805225105" r:id="rId133"/>
         </w:object>
       </w:r>
       <w:r>
@@ -6500,25 +6798,51 @@
       <w:r>
         <w:instrText>(</w:instrText>
       </w:r>
-      <w:fldSimple w:instr=" SEQ MTChap \c \* Arabic \* MERGEFORMAT ">
-        <w:r>
-          <w:rPr>
-            <w:noProof/>
-          </w:rPr>
-          <w:instrText>2</w:instrText>
-        </w:r>
-      </w:fldSimple>
+      <w:r>
+        <w:fldChar w:fldCharType="begin"/>
+      </w:r>
+      <w:r>
+        <w:instrText xml:space="preserve"> SEQ MTChap \c \* Arabic \* MERGEFORMAT </w:instrText>
+      </w:r>
+      <w:r>
+        <w:fldChar w:fldCharType="separate"/>
+      </w:r>
+      <w:r>
+        <w:rPr>
+          <w:noProof/>
+        </w:rPr>
+        <w:instrText>2</w:instrText>
+      </w:r>
+      <w:r>
+        <w:rPr>
+          <w:noProof/>
+        </w:rPr>
+        <w:fldChar w:fldCharType="end"/>
+      </w:r>
       <w:r>
         <w:instrText>.</w:instrText>
       </w:r>
-      <w:fldSimple w:instr=" SEQ MTEqn \c \* Arabic \* MERGEFORMAT ">
-        <w:r>
-          <w:rPr>
-            <w:noProof/>
-          </w:rPr>
-          <w:instrText>8</w:instrText>
-        </w:r>
-      </w:fldSimple>
+      <w:r>
+        <w:fldChar w:fldCharType="begin"/>
+      </w:r>
+      <w:r>
+        <w:instrText xml:space="preserve"> SEQ MTEqn \c \* Arabic \* MERGEFORMAT </w:instrText>
+      </w:r>
+      <w:r>
+        <w:fldChar w:fldCharType="separate"/>
+      </w:r>
+      <w:r>
+        <w:rPr>
+          <w:noProof/>
+        </w:rPr>
+        <w:instrText>8</w:instrText>
+      </w:r>
+      <w:r>
+        <w:rPr>
+          <w:noProof/>
+        </w:rPr>
+        <w:fldChar w:fldCharType="end"/>
+      </w:r>
       <w:r>
         <w:instrText>)</w:instrText>
       </w:r>
@@ -6586,9 +6910,14 @@
       </w:r>
       <w:r>
         <w:rPr>
-          <w:rFonts w:hint="eastAsia"/>
-        </w:rPr>
-        <w:t>\chi</w:t>
+          <w:position w:val="-8"/>
+        </w:rPr>
+        <w:object w:dxaOrig="220" w:dyaOrig="240" w14:anchorId="2170A383">
+          <v:shape id="_x0000_i4095" type="#_x0000_t75" style="width:11.2pt;height:12.15pt" o:ole="">
+            <v:imagedata r:id="rId134" o:title=""/>
+          </v:shape>
+          <o:OLEObject Type="Embed" ProgID="Equation.DSMT4" ShapeID="_x0000_i4095" DrawAspect="Content" ObjectID="_1805225106" r:id="rId135"/>
+        </w:object>
       </w:r>
       <w:r>
         <w:rPr>
@@ -6598,9 +6927,14 @@
       </w:r>
       <w:r>
         <w:rPr>
-          <w:rFonts w:hint="eastAsia"/>
-        </w:rPr>
-        <w:t>\gamma</w:t>
+          <w:position w:val="-10"/>
+        </w:rPr>
+        <w:object w:dxaOrig="200" w:dyaOrig="240" w14:anchorId="2FA05DBC">
+          <v:shape id="_x0000_i4080" type="#_x0000_t75" style="width:9.8pt;height:12.15pt" o:ole="">
+            <v:imagedata r:id="rId136" o:title=""/>
+          </v:shape>
+          <o:OLEObject Type="Embed" ProgID="Equation.DSMT4" ShapeID="_x0000_i4080" DrawAspect="Content" ObjectID="_1805225107" r:id="rId137"/>
+        </w:object>
       </w:r>
       <w:r>
         <w:rPr>
@@ -6610,9 +6944,14 @@
       </w:r>
       <w:r>
         <w:rPr>
-          <w:rFonts w:hint="eastAsia"/>
-        </w:rPr>
-        <w:t>\theta</w:t>
+          <w:position w:val="-6"/>
+        </w:rPr>
+        <w:object w:dxaOrig="200" w:dyaOrig="260" w14:anchorId="49106488">
+          <v:shape id="_x0000_i4081" type="#_x0000_t75" style="width:9.8pt;height:13.1pt" o:ole="">
+            <v:imagedata r:id="rId138" o:title=""/>
+          </v:shape>
+          <o:OLEObject Type="Embed" ProgID="Equation.DSMT4" ShapeID="_x0000_i4081" DrawAspect="Content" ObjectID="_1805225108" r:id="rId139"/>
+        </w:object>
       </w:r>
       <w:r>
         <w:rPr>
@@ -6622,9 +6961,14 @@
       </w:r>
       <w:r>
         <w:rPr>
-          <w:rFonts w:hint="eastAsia"/>
-        </w:rPr>
-        <w:t>\psi</w:t>
+          <w:position w:val="-10"/>
+        </w:rPr>
+        <w:object w:dxaOrig="220" w:dyaOrig="240" w14:anchorId="0D37F7A0">
+          <v:shape id="_x0000_i4082" type="#_x0000_t75" style="width:11.2pt;height:12.15pt" o:ole="">
+            <v:imagedata r:id="rId140" o:title=""/>
+          </v:shape>
+          <o:OLEObject Type="Embed" ProgID="Equation.DSMT4" ShapeID="_x0000_i4082" DrawAspect="Content" ObjectID="_1805225109" r:id="rId141"/>
+        </w:object>
       </w:r>
       <w:r>
         <w:rPr>
@@ -6634,9 +6978,14 @@
       </w:r>
       <w:r>
         <w:rPr>
-          <w:rFonts w:hint="eastAsia"/>
-        </w:rPr>
-        <w:t>\phi</w:t>
+          <w:position w:val="-10"/>
+        </w:rPr>
+        <w:object w:dxaOrig="180" w:dyaOrig="300" w14:anchorId="1B48012E">
+          <v:shape id="_x0000_i4083" type="#_x0000_t75" style="width:8.9pt;height:14.95pt" o:ole="">
+            <v:imagedata r:id="rId142" o:title=""/>
+          </v:shape>
+          <o:OLEObject Type="Embed" ProgID="Equation.DSMT4" ShapeID="_x0000_i4083" DrawAspect="Content" ObjectID="_1805225110" r:id="rId143"/>
+        </w:object>
       </w:r>
       <w:r>
         <w:rPr>
@@ -6646,9 +6995,14 @@
       </w:r>
       <w:r>
         <w:rPr>
-          <w:rFonts w:hint="eastAsia"/>
-        </w:rPr>
-        <w:t>\alpha</w:t>
+          <w:position w:val="-6"/>
+        </w:rPr>
+        <w:object w:dxaOrig="220" w:dyaOrig="200" w14:anchorId="34CDFEC9">
+          <v:shape id="_x0000_i4084" type="#_x0000_t75" style="width:11.2pt;height:9.8pt" o:ole="">
+            <v:imagedata r:id="rId144" o:title=""/>
+          </v:shape>
+          <o:OLEObject Type="Embed" ProgID="Equation.DSMT4" ShapeID="_x0000_i4084" DrawAspect="Content" ObjectID="_1805225111" r:id="rId145"/>
+        </w:object>
       </w:r>
       <w:r>
         <w:rPr>
@@ -6658,9 +7012,14 @@
       </w:r>
       <w:r>
         <w:rPr>
-          <w:rFonts w:hint="eastAsia"/>
-        </w:rPr>
-        <w:t>\beta</w:t>
+          <w:position w:val="-10"/>
+        </w:rPr>
+        <w:object w:dxaOrig="220" w:dyaOrig="300" w14:anchorId="550E8BFB">
+          <v:shape id="_x0000_i4085" type="#_x0000_t75" style="width:11.2pt;height:14.95pt" o:ole="">
+            <v:imagedata r:id="rId146" o:title=""/>
+          </v:shape>
+          <o:OLEObject Type="Embed" ProgID="Equation.DSMT4" ShapeID="_x0000_i4085" DrawAspect="Content" ObjectID="_1805225112" r:id="rId147"/>
+        </w:object>
       </w:r>
       <w:r>
         <w:rPr>
@@ -6670,9 +7029,14 @@
       </w:r>
       <w:r>
         <w:rPr>
-          <w:rFonts w:hint="eastAsia"/>
-        </w:rPr>
-        <w:t>\mu</w:t>
+          <w:position w:val="-10"/>
+        </w:rPr>
+        <w:object w:dxaOrig="220" w:dyaOrig="240" w14:anchorId="4B85F840">
+          <v:shape id="_x0000_i4086" type="#_x0000_t75" style="width:11.2pt;height:12.15pt" o:ole="">
+            <v:imagedata r:id="rId148" o:title=""/>
+          </v:shape>
+          <o:OLEObject Type="Embed" ProgID="Equation.DSMT4" ShapeID="_x0000_i4086" DrawAspect="Content" ObjectID="_1805225113" r:id="rId149"/>
+        </w:object>
       </w:r>
       <w:r>
         <w:rPr>
@@ -6693,10 +7057,10 @@
           <w:position w:val="-58"/>
         </w:rPr>
         <w:object w:dxaOrig="5940" w:dyaOrig="1260" w14:anchorId="52C0E8FC">
-          <v:shape id="_x0000_i7830" type="#_x0000_t75" style="width:297.1pt;height:62.9pt" o:ole="">
-            <v:imagedata r:id="rId113" o:title=""/>
+          <v:shape id="_x0000_i4035" type="#_x0000_t75" style="width:296.9pt;height:62.65pt" o:ole="">
+            <v:imagedata r:id="rId150" o:title=""/>
           </v:shape>
-          <o:OLEObject Type="Embed" ProgID="Equation.DSMT4" ShapeID="_x0000_i7830" DrawAspect="Content" ObjectID="_1797795685" r:id="rId114"/>
+          <o:OLEObject Type="Embed" ProgID="Equation.DSMT4" ShapeID="_x0000_i4035" DrawAspect="Content" ObjectID="_1805225114" r:id="rId151"/>
         </w:object>
       </w:r>
       <w:r>
@@ -6720,31 +7084,65 @@
       <w:r>
         <w:instrText>(</w:instrText>
       </w:r>
-      <w:fldSimple w:instr=" SEQ MTChap \c \* Arabic \* MERGEFORMAT ">
-        <w:r>
-          <w:rPr>
-            <w:noProof/>
-          </w:rPr>
-          <w:instrText>2</w:instrText>
-        </w:r>
-      </w:fldSimple>
+      <w:r>
+        <w:fldChar w:fldCharType="begin"/>
+      </w:r>
+      <w:r>
+        <w:instrText xml:space="preserve"> SEQ MTChap \c \* Arabic \* MERGEFORMAT </w:instrText>
+      </w:r>
+      <w:r>
+        <w:fldChar w:fldCharType="separate"/>
+      </w:r>
+      <w:r>
+        <w:rPr>
+          <w:noProof/>
+        </w:rPr>
+        <w:instrText>2</w:instrText>
+      </w:r>
+      <w:r>
+        <w:rPr>
+          <w:noProof/>
+        </w:rPr>
+        <w:fldChar w:fldCharType="end"/>
+      </w:r>
       <w:r>
         <w:instrText>.</w:instrText>
       </w:r>
-      <w:fldSimple w:instr=" SEQ MTEqn \c \* Arabic \* MERGEFORMAT ">
-        <w:r>
-          <w:rPr>
-            <w:noProof/>
-          </w:rPr>
-          <w:instrText>9</w:instrText>
-        </w:r>
-      </w:fldSimple>
+      <w:r>
+        <w:fldChar w:fldCharType="begin"/>
+      </w:r>
+      <w:r>
+        <w:instrText xml:space="preserve"> SEQ MTEqn \c \* Arabic \* MERGEFORMAT </w:instrText>
+      </w:r>
+      <w:r>
+        <w:fldChar w:fldCharType="separate"/>
+      </w:r>
+      <w:r>
+        <w:rPr>
+          <w:noProof/>
+        </w:rPr>
+        <w:instrText>9</w:instrText>
+      </w:r>
+      <w:r>
+        <w:rPr>
+          <w:noProof/>
+        </w:rPr>
+        <w:fldChar w:fldCharType="end"/>
+      </w:r>
       <w:r>
         <w:instrText>)</w:instrText>
       </w:r>
       <w:r>
         <w:fldChar w:fldCharType="end"/>
       </w:r>
+    </w:p>
+    <w:p>
+      <w:pPr>
+        <w:ind w:firstLine="420"/>
+        <w:rPr>
+          <w:rFonts w:hint="eastAsia"/>
+        </w:rPr>
+      </w:pPr>
     </w:p>
     <w:p>
       <w:pPr>
@@ -6761,9 +7159,6 @@
       <w:pPr>
         <w:pStyle w:val="1"/>
         <w:spacing w:before="360" w:after="360"/>
-        <w:rPr>
-          <w:rFonts w:hint="eastAsia"/>
-        </w:rPr>
       </w:pPr>
       <w:r>
         <w:rPr>
@@ -6772,154 +7167,119 @@
         <w:lastRenderedPageBreak/>
         <w:t>高超声速飞行器受力分析</w:t>
       </w:r>
+      <w:r>
+        <w:fldChar w:fldCharType="begin"/>
+      </w:r>
+      <w:r>
+        <w:instrText xml:space="preserve"> </w:instrText>
+      </w:r>
+      <w:r>
+        <w:rPr>
+          <w:rFonts w:hint="eastAsia"/>
+        </w:rPr>
+        <w:instrText>MACROBUTTON MTEditEquationSection2</w:instrText>
+      </w:r>
+      <w:r>
+        <w:instrText xml:space="preserve"> </w:instrText>
+      </w:r>
+      <w:r>
+        <w:rPr>
+          <w:rStyle w:val="MTEquationSection"/>
+          <w:rFonts w:hint="eastAsia"/>
+        </w:rPr>
+        <w:instrText>公式章</w:instrText>
+      </w:r>
+      <w:r>
+        <w:rPr>
+          <w:rStyle w:val="MTEquationSection"/>
+          <w:rFonts w:hint="eastAsia"/>
+        </w:rPr>
+        <w:instrText xml:space="preserve"> (</w:instrText>
+      </w:r>
+      <w:r>
+        <w:rPr>
+          <w:rStyle w:val="MTEquationSection"/>
+          <w:rFonts w:hint="eastAsia"/>
+        </w:rPr>
+        <w:instrText>下一章</w:instrText>
+      </w:r>
+      <w:r>
+        <w:rPr>
+          <w:rStyle w:val="MTEquationSection"/>
+          <w:rFonts w:hint="eastAsia"/>
+        </w:rPr>
+        <w:instrText xml:space="preserve">) </w:instrText>
+      </w:r>
+      <w:r>
+        <w:rPr>
+          <w:rStyle w:val="MTEquationSection"/>
+          <w:rFonts w:hint="eastAsia"/>
+        </w:rPr>
+        <w:instrText>节</w:instrText>
+      </w:r>
+      <w:r>
+        <w:rPr>
+          <w:rStyle w:val="MTEquationSection"/>
+          <w:rFonts w:hint="eastAsia"/>
+        </w:rPr>
+        <w:instrText xml:space="preserve"> 1</w:instrText>
+      </w:r>
+      <w:r>
+        <w:fldChar w:fldCharType="begin"/>
+      </w:r>
+      <w:r>
+        <w:instrText xml:space="preserve"> </w:instrText>
+      </w:r>
+      <w:r>
+        <w:rPr>
+          <w:rFonts w:hint="eastAsia"/>
+        </w:rPr>
+        <w:instrText>SEQ MTEqn \r \h \* MERGEFORMAT</w:instrText>
+      </w:r>
+      <w:r>
+        <w:instrText xml:space="preserve"> </w:instrText>
+      </w:r>
+      <w:r>
+        <w:fldChar w:fldCharType="end"/>
+      </w:r>
+      <w:r>
+        <w:fldChar w:fldCharType="begin"/>
+      </w:r>
+      <w:r>
+        <w:instrText xml:space="preserve"> SEQ MTSec \r 1 \h \* MERGEFORMAT </w:instrText>
+      </w:r>
+      <w:r>
+        <w:fldChar w:fldCharType="end"/>
+      </w:r>
+      <w:r>
+        <w:fldChar w:fldCharType="begin"/>
+      </w:r>
+      <w:r>
+        <w:instrText xml:space="preserve"> SEQ MTChap \h \* MERGEFORMAT </w:instrText>
+      </w:r>
+      <w:r>
+        <w:fldChar w:fldCharType="end"/>
+      </w:r>
+      <w:r>
+        <w:fldChar w:fldCharType="end"/>
+      </w:r>
     </w:p>
     <w:p>
       <w:pPr>
         <w:pStyle w:val="2"/>
         <w:spacing w:before="120" w:after="120"/>
-        <w:rPr>
-          <w:rFonts w:hint="eastAsia"/>
-        </w:rPr>
       </w:pPr>
       <w:r>
         <w:rPr>
           <w:rFonts w:hint="eastAsia"/>
         </w:rPr>
         <w:t>气动力与气动力矩模型</w:t>
-      </w:r>
-    </w:p>
-    <w:p>
-      <w:pPr>
-        <w:ind w:firstLine="420"/>
-        <w:rPr>
-          <w:rFonts w:hint="eastAsia"/>
-        </w:rPr>
-      </w:pPr>
-      <w:r>
-        <w:fldChar w:fldCharType="begin"/>
-      </w:r>
-      <w:r>
-        <w:instrText xml:space="preserve"> MACROBUTTON MTEditEquationSection2 </w:instrText>
-      </w:r>
-      <w:r>
-        <w:rPr>
-          <w:rStyle w:val="MTEquationSection"/>
-          <w:rFonts w:hint="eastAsia"/>
-        </w:rPr>
-        <w:instrText>公式章</w:instrText>
-      </w:r>
-      <w:r>
-        <w:rPr>
-          <w:rStyle w:val="MTEquationSection"/>
-          <w:rFonts w:hint="eastAsia"/>
-        </w:rPr>
-        <w:instrText xml:space="preserve"> (</w:instrText>
-      </w:r>
-      <w:r>
-        <w:rPr>
-          <w:rStyle w:val="MTEquationSection"/>
-          <w:rFonts w:hint="eastAsia"/>
-        </w:rPr>
-        <w:instrText>下一章</w:instrText>
-      </w:r>
-      <w:r>
-        <w:rPr>
-          <w:rStyle w:val="MTEquationSection"/>
-          <w:rFonts w:hint="eastAsia"/>
-        </w:rPr>
-        <w:instrText xml:space="preserve">) </w:instrText>
-      </w:r>
-      <w:r>
-        <w:rPr>
-          <w:rStyle w:val="MTEquationSection"/>
-          <w:rFonts w:hint="eastAsia"/>
-        </w:rPr>
-        <w:instrText>节</w:instrText>
-      </w:r>
-      <w:r>
-        <w:rPr>
-          <w:rStyle w:val="MTEquationSection"/>
-          <w:rFonts w:hint="eastAsia"/>
-        </w:rPr>
-        <w:instrText xml:space="preserve"> 1</w:instrText>
-      </w:r>
-      <w:r>
-        <w:fldChar w:fldCharType="begin"/>
-      </w:r>
-      <w:r>
-        <w:instrText xml:space="preserve"> </w:instrText>
-      </w:r>
-      <w:r>
-        <w:rPr>
-          <w:rFonts w:hint="eastAsia"/>
-        </w:rPr>
-        <w:instrText>SEQ MTEqn \r \h \* MERGEFORMAT</w:instrText>
-      </w:r>
-      <w:r>
-        <w:instrText xml:space="preserve"> </w:instrText>
-      </w:r>
-      <w:r>
-        <w:fldChar w:fldCharType="end"/>
-      </w:r>
-      <w:r>
-        <w:fldChar w:fldCharType="begin"/>
-      </w:r>
-      <w:r>
-        <w:instrText xml:space="preserve"> SEQ MTSec \r 1 \h \* MERGEFORMAT </w:instrText>
-      </w:r>
-      <w:r>
-        <w:fldChar w:fldCharType="end"/>
-      </w:r>
-      <w:r>
-        <w:fldChar w:fldCharType="begin"/>
-      </w:r>
-      <w:r>
-        <w:instrText xml:space="preserve"> SEQ MTChap \h \* MERGEFORMAT </w:instrText>
-      </w:r>
-      <w:r>
-        <w:fldChar w:fldCharType="end"/>
-      </w:r>
-      <w:r>
-        <w:fldChar w:fldCharType="end"/>
-      </w:r>
-      <w:r>
-        <w:rPr>
-          <w:rFonts w:hint="eastAsia"/>
-        </w:rPr>
-        <w:t>在滑翔段，根据建模基本假设（</w:t>
-      </w:r>
-      <w:r>
-        <w:rPr>
-          <w:rFonts w:hint="eastAsia"/>
-        </w:rPr>
-        <w:t>6</w:t>
-      </w:r>
-      <w:r>
-        <w:rPr>
-          <w:rFonts w:hint="eastAsia"/>
-        </w:rPr>
-        <w:t>），其姿态的改变主要依赖于气动力和气动力矩。因此，对飞行器气动模型进行详细准确的建模尤为关键。其具体数值结果参考附录</w:t>
-      </w:r>
-      <w:r>
-        <w:rPr>
-          <w:rFonts w:hint="eastAsia"/>
-        </w:rPr>
-        <w:t>1</w:t>
-      </w:r>
-      <w:r>
-        <w:rPr>
-          <w:rFonts w:hint="eastAsia"/>
-        </w:rPr>
-        <w:t>。</w:t>
       </w:r>
     </w:p>
     <w:p>
       <w:pPr>
         <w:pStyle w:val="3"/>
         <w:spacing w:before="120" w:after="120"/>
-        <w:rPr>
-          <w:rFonts w:hint="eastAsia"/>
-        </w:rPr>
       </w:pPr>
       <w:r>
         <w:rPr>
@@ -6955,10 +7315,10 @@
           <w:position w:val="-10"/>
         </w:rPr>
         <w:object w:dxaOrig="300" w:dyaOrig="320" w14:anchorId="674C22E6">
-          <v:shape id="_x0000_i8769" type="#_x0000_t75" style="width:15.05pt;height:16.2pt" o:ole="">
-            <v:imagedata r:id="rId76" o:title=""/>
+          <v:shape id="_x0000_i4036" type="#_x0000_t75" style="width:14.95pt;height:16.35pt" o:ole="">
+            <v:imagedata r:id="rId70" o:title=""/>
           </v:shape>
-          <o:OLEObject Type="Embed" ProgID="Equation.DSMT4" ShapeID="_x0000_i8769" DrawAspect="Content" ObjectID="_1797795686" r:id="rId115"/>
+          <o:OLEObject Type="Embed" ProgID="Equation.DSMT4" ShapeID="_x0000_i4036" DrawAspect="Content" ObjectID="_1805225115" r:id="rId152"/>
         </w:object>
       </w:r>
       <w:r>
@@ -6996,10 +7356,10 @@
           <w:position w:val="-10"/>
         </w:rPr>
         <w:object w:dxaOrig="220" w:dyaOrig="320" w14:anchorId="4A79A686">
-          <v:shape id="_x0000_i8771" type="#_x0000_t75" style="width:11.1pt;height:16.2pt" o:ole="">
-            <v:imagedata r:id="rId84" o:title=""/>
+          <v:shape id="_x0000_i4037" type="#_x0000_t75" style="width:11.2pt;height:16.35pt" o:ole="">
+            <v:imagedata r:id="rId78" o:title=""/>
           </v:shape>
-          <o:OLEObject Type="Embed" ProgID="Equation.DSMT4" ShapeID="_x0000_i8771" DrawAspect="Content" ObjectID="_1797795687" r:id="rId116"/>
+          <o:OLEObject Type="Embed" ProgID="Equation.DSMT4" ShapeID="_x0000_i4037" DrawAspect="Content" ObjectID="_1805225116" r:id="rId153"/>
         </w:object>
       </w:r>
       <w:r>
@@ -7037,10 +7397,10 @@
           <w:position w:val="-10"/>
         </w:rPr>
         <w:object w:dxaOrig="260" w:dyaOrig="320" w14:anchorId="4E261127">
-          <v:shape id="_x0000_i8770" type="#_x0000_t75" style="width:13.05pt;height:16.2pt" o:ole="">
-            <v:imagedata r:id="rId80" o:title=""/>
+          <v:shape id="_x0000_i4038" type="#_x0000_t75" style="width:13.1pt;height:16.35pt" o:ole="">
+            <v:imagedata r:id="rId74" o:title=""/>
           </v:shape>
-          <o:OLEObject Type="Embed" ProgID="Equation.DSMT4" ShapeID="_x0000_i8770" DrawAspect="Content" ObjectID="_1797795688" r:id="rId117"/>
+          <o:OLEObject Type="Embed" ProgID="Equation.DSMT4" ShapeID="_x0000_i4038" DrawAspect="Content" ObjectID="_1805225117" r:id="rId154"/>
         </w:object>
       </w:r>
       <w:r>
@@ -7065,9 +7425,6 @@
     <w:p>
       <w:pPr>
         <w:pStyle w:val="MTDisplayEquation"/>
-        <w:rPr>
-          <w:rFonts w:hint="eastAsia"/>
-        </w:rPr>
       </w:pPr>
       <w:r>
         <w:tab/>
@@ -7077,10 +7434,10 @@
           <w:position w:val="-82"/>
         </w:rPr>
         <w:object w:dxaOrig="2500" w:dyaOrig="1740" w14:anchorId="0201F255">
-          <v:shape id="_x0000_i9063" type="#_x0000_t75" style="width:125pt;height:87.05pt" o:ole="">
-            <v:imagedata r:id="rId118" o:title=""/>
+          <v:shape id="_x0000_i4039" type="#_x0000_t75" style="width:124.85pt;height:86.95pt" o:ole="">
+            <v:imagedata r:id="rId155" o:title=""/>
           </v:shape>
-          <o:OLEObject Type="Embed" ProgID="Equation.DSMT4" ShapeID="_x0000_i9063" DrawAspect="Content" ObjectID="_1797795689" r:id="rId119"/>
+          <o:OLEObject Type="Embed" ProgID="Equation.DSMT4" ShapeID="_x0000_i4039" DrawAspect="Content" ObjectID="_1805225118" r:id="rId156"/>
         </w:object>
       </w:r>
       <w:r>
@@ -7104,6 +7461,798 @@
       <w:r>
         <w:instrText>(</w:instrText>
       </w:r>
+      <w:r>
+        <w:fldChar w:fldCharType="begin"/>
+      </w:r>
+      <w:r>
+        <w:instrText xml:space="preserve"> SEQ MTChap \c \* Arabic \* MERGEFORMAT </w:instrText>
+      </w:r>
+      <w:r>
+        <w:fldChar w:fldCharType="separate"/>
+      </w:r>
+      <w:r>
+        <w:rPr>
+          <w:noProof/>
+        </w:rPr>
+        <w:instrText>3</w:instrText>
+      </w:r>
+      <w:r>
+        <w:rPr>
+          <w:noProof/>
+        </w:rPr>
+        <w:fldChar w:fldCharType="end"/>
+      </w:r>
+      <w:r>
+        <w:instrText>.</w:instrText>
+      </w:r>
+      <w:r>
+        <w:fldChar w:fldCharType="begin"/>
+      </w:r>
+      <w:r>
+        <w:instrText xml:space="preserve"> SEQ MTEqn \c \* Arabic \* MERGEFORMAT </w:instrText>
+      </w:r>
+      <w:r>
+        <w:fldChar w:fldCharType="separate"/>
+      </w:r>
+      <w:r>
+        <w:rPr>
+          <w:noProof/>
+        </w:rPr>
+        <w:instrText>1</w:instrText>
+      </w:r>
+      <w:r>
+        <w:rPr>
+          <w:noProof/>
+        </w:rPr>
+        <w:fldChar w:fldCharType="end"/>
+      </w:r>
+      <w:r>
+        <w:instrText>)</w:instrText>
+      </w:r>
+      <w:r>
+        <w:fldChar w:fldCharType="end"/>
+      </w:r>
+    </w:p>
+    <w:p>
+      <w:pPr>
+        <w:ind w:firstLine="420"/>
+      </w:pPr>
+      <w:r>
+        <w:rPr>
+          <w:rFonts w:hint="eastAsia"/>
+        </w:rPr>
+        <w:t>式中：</w:t>
+      </w:r>
+    </w:p>
+    <w:p>
+      <w:pPr>
+        <w:ind w:firstLine="420"/>
+      </w:pPr>
+      <w:r>
+        <w:rPr>
+          <w:position w:val="-10"/>
+        </w:rPr>
+        <w:object w:dxaOrig="360" w:dyaOrig="340" w14:anchorId="2BBA77B2">
+          <v:shape id="_x0000_i4117" type="#_x0000_t75" style="width:18.25pt;height:16.85pt" o:ole="">
+            <v:imagedata r:id="rId157" o:title=""/>
+          </v:shape>
+          <o:OLEObject Type="Embed" ProgID="Equation.DSMT4" ShapeID="_x0000_i4117" DrawAspect="Content" ObjectID="_1805225119" r:id="rId158"/>
+        </w:object>
+      </w:r>
+      <w:r>
+        <w:rPr>
+          <w:rFonts w:hint="eastAsia"/>
+        </w:rPr>
+        <w:t>——在速度坐标系下飞行器所受气动力；</w:t>
+      </w:r>
+    </w:p>
+    <w:p>
+      <w:pPr>
+        <w:ind w:firstLine="420"/>
+      </w:pPr>
+      <w:r>
+        <w:rPr>
+          <w:position w:val="-8"/>
+        </w:rPr>
+        <w:object w:dxaOrig="639" w:dyaOrig="279" w14:anchorId="587A7909">
+          <v:shape id="_x0000_i4121" type="#_x0000_t75" style="width:31.8pt;height:14.05pt" o:ole="">
+            <v:imagedata r:id="rId159" o:title=""/>
+          </v:shape>
+          <o:OLEObject Type="Embed" ProgID="Equation.DSMT4" ShapeID="_x0000_i4121" DrawAspect="Content" ObjectID="_1805225120" r:id="rId160"/>
+        </w:object>
+      </w:r>
+      <w:r>
+        <w:rPr>
+          <w:rFonts w:hint="eastAsia"/>
+        </w:rPr>
+        <w:t>——阻力，侧向力，升力；</w:t>
+      </w:r>
+    </w:p>
+    <w:p>
+      <w:pPr>
+        <w:ind w:firstLine="420"/>
+      </w:pPr>
+      <w:r>
+        <w:rPr>
+          <w:position w:val="-10"/>
+        </w:rPr>
+        <w:object w:dxaOrig="220" w:dyaOrig="240" w14:anchorId="5BFD1A9B">
+          <v:shape id="_x0000_i4127" type="#_x0000_t75" style="width:11.2pt;height:12.15pt" o:ole="">
+            <v:imagedata r:id="rId161" o:title=""/>
+          </v:shape>
+          <o:OLEObject Type="Embed" ProgID="Equation.DSMT4" ShapeID="_x0000_i4127" DrawAspect="Content" ObjectID="_1805225121" r:id="rId162"/>
+        </w:object>
+      </w:r>
+      <w:r>
+        <w:rPr>
+          <w:rFonts w:hint="eastAsia"/>
+        </w:rPr>
+        <w:t>——大气密度；</w:t>
+      </w:r>
+    </w:p>
+    <w:p>
+      <w:pPr>
+        <w:ind w:firstLine="420"/>
+      </w:pPr>
+      <w:r>
+        <w:rPr>
+          <w:position w:val="-6"/>
+        </w:rPr>
+        <w:object w:dxaOrig="220" w:dyaOrig="260" w14:anchorId="2B4023F1">
+          <v:shape id="_x0000_i4131" type="#_x0000_t75" style="width:11.2pt;height:13.1pt" o:ole="">
+            <v:imagedata r:id="rId163" o:title=""/>
+          </v:shape>
+          <o:OLEObject Type="Embed" ProgID="Equation.DSMT4" ShapeID="_x0000_i4131" DrawAspect="Content" ObjectID="_1805225122" r:id="rId164"/>
+        </w:object>
+      </w:r>
+      <w:r>
+        <w:rPr>
+          <w:rFonts w:hint="eastAsia"/>
+        </w:rPr>
+        <w:t>——飞行器空速；</w:t>
+      </w:r>
+    </w:p>
+    <w:p>
+      <w:pPr>
+        <w:ind w:firstLine="420"/>
+      </w:pPr>
+      <w:r>
+        <w:rPr>
+          <w:position w:val="-6"/>
+        </w:rPr>
+        <w:object w:dxaOrig="200" w:dyaOrig="260" w14:anchorId="54D6B82F">
+          <v:shape id="_x0000_i4135" type="#_x0000_t75" style="width:9.8pt;height:13.1pt" o:ole="">
+            <v:imagedata r:id="rId165" o:title=""/>
+          </v:shape>
+          <o:OLEObject Type="Embed" ProgID="Equation.DSMT4" ShapeID="_x0000_i4135" DrawAspect="Content" ObjectID="_1805225123" r:id="rId166"/>
+        </w:object>
+      </w:r>
+      <w:r>
+        <w:rPr>
+          <w:rFonts w:hint="eastAsia"/>
+        </w:rPr>
+        <w:t>——飞行器参考面积；</w:t>
+      </w:r>
+    </w:p>
+    <w:p>
+      <w:pPr>
+        <w:ind w:firstLine="420"/>
+        <w:rPr>
+          <w:rFonts w:hint="eastAsia"/>
+        </w:rPr>
+      </w:pPr>
+      <w:r>
+        <w:rPr>
+          <w:position w:val="-10"/>
+        </w:rPr>
+        <w:object w:dxaOrig="920" w:dyaOrig="320" w14:anchorId="6E57FB89">
+          <v:shape id="_x0000_i4141" type="#_x0000_t75" style="width:45.8pt;height:15.9pt" o:ole="">
+            <v:imagedata r:id="rId167" o:title=""/>
+          </v:shape>
+          <o:OLEObject Type="Embed" ProgID="Equation.DSMT4" ShapeID="_x0000_i4141" DrawAspect="Content" ObjectID="_1805225124" r:id="rId168"/>
+        </w:object>
+      </w:r>
+      <w:r>
+        <w:rPr>
+          <w:rFonts w:hint="eastAsia"/>
+        </w:rPr>
+        <w:t>——阻力系数，侧向力系数，升力系数；</w:t>
+      </w:r>
+    </w:p>
+    <w:p>
+      <w:pPr>
+        <w:ind w:firstLine="420"/>
+      </w:pPr>
+      <w:r>
+        <w:rPr>
+          <w:rFonts w:hint="eastAsia"/>
+        </w:rPr>
+        <w:t>根据</w:t>
+      </w:r>
+      <w:r>
+        <w:rPr>
+          <w:rFonts w:hint="eastAsia"/>
+        </w:rPr>
+        <w:t>NASA</w:t>
+      </w:r>
+      <w:r>
+        <w:rPr>
+          <w:rFonts w:hint="eastAsia"/>
+        </w:rPr>
+        <w:t>所给出的</w:t>
+      </w:r>
+      <w:r>
+        <w:rPr>
+          <w:rFonts w:hint="eastAsia"/>
+        </w:rPr>
+        <w:t>Winged-Cone</w:t>
+      </w:r>
+      <w:r>
+        <w:rPr>
+          <w:rFonts w:hint="eastAsia"/>
+        </w:rPr>
+        <w:t>飞行器原始文档等相关文献</w:t>
+      </w:r>
+      <w:r>
+        <w:fldChar w:fldCharType="begin"/>
+      </w:r>
+      <w:r>
+        <w:instrText xml:space="preserve"> ADDIN ZOTERO_ITEM CSL_CITATION {"citationID":"V9eIZF0I","properties":{"formattedCitation":"\\super [1,2]\\nosupersub{}","plainCitation":"[1,2]","noteIndex":0},"citationItems":[{"id":434,"uris":["http://zotero.org/users/local/JioUu46g/items/I34HM5RY"],"itemData":{"id":434,"type":"report","abstract":"Aerodynamic, propulsion, and mass models for a generic, horizontal-takeoff, single-stage-to-orbit (SSTO) configuration are presented which are suitable for use in point mass as well as batch and real-time six degree-of-freedom simulations. The simulations can be used to investigate ascent performance issues and to allow research, refinement, and evaluation of integrated guidance/flight/propulsion/thermal control systems, design concepts, and methodologies for SSTO missions. Aerodynamic force and moment coefficients are given as functions of angle of attack, Mach number, and control surface deflections. The model data were estimated by using a subsonic/supersonic panel code and a hypersonic local surface inclination code. Thrust coefficient and engine specific impulse were estimated using a two-dimensional forebody, inlet, nozzle code and a one-dimensional combustor code and are given as functions of Mach number, dynamic pressure, and fuel equivalence ratio. Rigid-body mass moments of inertia and center of gravity location are functions of vehicle weight which is in turn a function of fuel flow.","note":"NTRS Author Affiliations: NASA Langley Research Center\nNTRS Document ID: 19910003392\nNTRS Research Center:</w:instrText>
+      </w:r>
+      <w:r>
+        <w:rPr>
+          <w:rFonts w:hint="eastAsia"/>
+        </w:rPr>
+        <w:instrText xml:space="preserve"> Legacy CDMS (CDMS)\nremark: Winged-Cone</w:instrText>
+      </w:r>
+      <w:r>
+        <w:rPr>
+          <w:rFonts w:hint="eastAsia"/>
+        </w:rPr>
+        <w:instrText>原始文档</w:instrText>
+      </w:r>
+      <w:r>
+        <w:rPr>
+          <w:rFonts w:hint="eastAsia"/>
+        </w:rPr>
+        <w:instrText>","number":"NAS 1.15:102610","source":"NASA NTRS","title":"Hypersonic vehicle simulation model: Winged-cone configuration","title-short":"Hypersonic vehicle simulation model","author":[{"family":"Shaughnessy","g</w:instrText>
+      </w:r>
+      <w:r>
+        <w:instrText>iven":"John D."},{"family":"Pinckney","given":"S. Zane"},{"family":"Mcminn","given":"John D."},{"family":"Cruz","given":"Christopher I."},{"family":"Kelley","given":"Marie-Louise"}],"issued":{"date-parts":[["1990",11,1]]}},"label":"page"},{"id":370,"uris":["http://zotero.org/users/local/JioUu46g/items/NSUDNMD5"],"itemData":{"id":370,"type":"paper-conference","container-title":"AIAA Guidance, Navigation, and Control Conference and Exhibit","DOI":"10.2514/6.2005-6257","event-place":"San Francisco, Californi</w:instrText>
+      </w:r>
+      <w:r>
+        <w:rPr>
+          <w:rFonts w:hint="eastAsia"/>
+        </w:rPr>
+        <w:instrText>a","event-title":"AIAA Guidance, Navigation, and Control Conference and Exhibit","language":"en","note":"remark: Winged-cone</w:instrText>
+      </w:r>
+      <w:r>
+        <w:rPr>
+          <w:rFonts w:hint="eastAsia"/>
+        </w:rPr>
+        <w:instrText>气动参数</w:instrText>
+      </w:r>
+      <w:r>
+        <w:rPr>
+          <w:rFonts w:hint="eastAsia"/>
+        </w:rPr>
+        <w:instrText>","publisher":"American Institute of Aeronautics and Astronautics","publisher-place":"San Francisco, California","title":"Devel</w:instrText>
+      </w:r>
+      <w:r>
+        <w:instrText xml:space="preserve">opment of an Aerodynamic Database for a Generic Hypersonic Air Vehicle","author":[{"family":"Keshmiri","given":"Shah"},{"family":"Colgren","given":"Richard"},{"family":"Mirmirani","given":"Maj"}],"issued":{"date-parts":[["2005",8,15]]}},"label":"page"}],"schema":"https://github.com/citation-style-language/schema/raw/master/csl-citation.json"} </w:instrText>
+      </w:r>
+      <w:r>
+        <w:fldChar w:fldCharType="separate"/>
+      </w:r>
+      <w:r>
+        <w:rPr>
+          <w:kern w:val="0"/>
+          <w:vertAlign w:val="superscript"/>
+        </w:rPr>
+        <w:t>[1,2]</w:t>
+      </w:r>
+      <w:r>
+        <w:fldChar w:fldCharType="end"/>
+      </w:r>
+      <w:r>
+        <w:rPr>
+          <w:rFonts w:hint="eastAsia"/>
+        </w:rPr>
+        <w:t>，所有的气动力系数由机体本身气动系数，左右升降副翼气动系数，方向尾翼气动系数和鸭翼气动系数</w:t>
+      </w:r>
+      <w:r>
+        <w:rPr>
+          <w:rFonts w:hint="eastAsia"/>
+        </w:rPr>
+        <w:t>等</w:t>
+      </w:r>
+      <w:r>
+        <w:rPr>
+          <w:rFonts w:hint="eastAsia"/>
+        </w:rPr>
+        <w:t>几</w:t>
+      </w:r>
+      <w:r>
+        <w:rPr>
+          <w:rFonts w:hint="eastAsia"/>
+        </w:rPr>
+        <w:t>部分</w:t>
+      </w:r>
+      <w:r>
+        <w:rPr>
+          <w:rFonts w:hint="eastAsia"/>
+        </w:rPr>
+        <w:t>组成。而每种气动力系数均可以由关于飞行器攻角</w:t>
+      </w:r>
+      <w:r>
+        <w:rPr>
+          <w:position w:val="-6"/>
+        </w:rPr>
+        <w:object w:dxaOrig="220" w:dyaOrig="200" w14:anchorId="5D4DC031">
+          <v:shape id="_x0000_i4040" type="#_x0000_t75" style="width:11.2pt;height:9.8pt" o:ole="">
+            <v:imagedata r:id="rId169" o:title=""/>
+          </v:shape>
+          <o:OLEObject Type="Embed" ProgID="Equation.DSMT4" ShapeID="_x0000_i4040" DrawAspect="Content" ObjectID="_1805225125" r:id="rId170"/>
+        </w:object>
+      </w:r>
+      <w:r>
+        <w:rPr>
+          <w:rFonts w:hint="eastAsia"/>
+        </w:rPr>
+        <w:t>，侧滑角</w:t>
+      </w:r>
+      <w:r>
+        <w:rPr>
+          <w:position w:val="-10"/>
+        </w:rPr>
+        <w:object w:dxaOrig="220" w:dyaOrig="300" w14:anchorId="7C790034">
+          <v:shape id="_x0000_i4041" type="#_x0000_t75" style="width:11.2pt;height:14.95pt" o:ole="">
+            <v:imagedata r:id="rId171" o:title=""/>
+          </v:shape>
+          <o:OLEObject Type="Embed" ProgID="Equation.DSMT4" ShapeID="_x0000_i4041" DrawAspect="Content" ObjectID="_1805225126" r:id="rId172"/>
+        </w:object>
+      </w:r>
+      <w:r>
+        <w:rPr>
+          <w:rFonts w:hint="eastAsia"/>
+        </w:rPr>
+        <w:t>，马赫数</w:t>
+      </w:r>
+      <w:r>
+        <w:rPr>
+          <w:position w:val="-6"/>
+        </w:rPr>
+        <w:object w:dxaOrig="360" w:dyaOrig="260" w14:anchorId="79AD35BB">
+          <v:shape id="_x0000_i4042" type="#_x0000_t75" style="width:18.25pt;height:13.1pt" o:ole="">
+            <v:imagedata r:id="rId173" o:title=""/>
+          </v:shape>
+          <o:OLEObject Type="Embed" ProgID="Equation.DSMT4" ShapeID="_x0000_i4042" DrawAspect="Content" ObjectID="_1805225127" r:id="rId174"/>
+        </w:object>
+      </w:r>
+      <w:r>
+        <w:rPr>
+          <w:rFonts w:hint="eastAsia"/>
+        </w:rPr>
+        <w:t>，舵面</w:t>
+      </w:r>
+      <w:r>
+        <w:rPr>
+          <w:rFonts w:hint="eastAsia"/>
+        </w:rPr>
+        <w:t>偏转</w:t>
+      </w:r>
+      <w:r>
+        <w:rPr>
+          <w:rFonts w:hint="eastAsia"/>
+        </w:rPr>
+        <w:t>角（</w:t>
+      </w:r>
+      <w:r>
+        <w:rPr>
+          <w:position w:val="-10"/>
+        </w:rPr>
+        <w:object w:dxaOrig="240" w:dyaOrig="320" w14:anchorId="6193D993">
+          <v:shape id="_x0000_i4043" type="#_x0000_t75" style="width:11.7pt;height:16.35pt" o:ole="">
+            <v:imagedata r:id="rId175" o:title=""/>
+          </v:shape>
+          <o:OLEObject Type="Embed" ProgID="Equation.DSMT4" ShapeID="_x0000_i4043" DrawAspect="Content" ObjectID="_1805225128" r:id="rId176"/>
+        </w:object>
+      </w:r>
+      <w:r>
+        <w:rPr>
+          <w:rFonts w:hint="eastAsia"/>
+        </w:rPr>
+        <w:t>，</w:t>
+      </w:r>
+      <w:r>
+        <w:rPr>
+          <w:position w:val="-10"/>
+        </w:rPr>
+        <w:object w:dxaOrig="240" w:dyaOrig="320" w14:anchorId="07093D78">
+          <v:shape id="_x0000_i4044" type="#_x0000_t75" style="width:11.7pt;height:16.35pt" o:ole="">
+            <v:imagedata r:id="rId177" o:title=""/>
+          </v:shape>
+          <o:OLEObject Type="Embed" ProgID="Equation.DSMT4" ShapeID="_x0000_i4044" DrawAspect="Content" ObjectID="_1805225129" r:id="rId178"/>
+        </w:object>
+      </w:r>
+      <w:r>
+        <w:rPr>
+          <w:rFonts w:hint="eastAsia"/>
+        </w:rPr>
+        <w:t>，</w:t>
+      </w:r>
+      <w:r>
+        <w:rPr>
+          <w:position w:val="-10"/>
+        </w:rPr>
+        <w:object w:dxaOrig="240" w:dyaOrig="320" w14:anchorId="60006AA0">
+          <v:shape id="_x0000_i4045" type="#_x0000_t75" style="width:11.7pt;height:16.35pt" o:ole="">
+            <v:imagedata r:id="rId179" o:title=""/>
+          </v:shape>
+          <o:OLEObject Type="Embed" ProgID="Equation.DSMT4" ShapeID="_x0000_i4045" DrawAspect="Content" ObjectID="_1805225130" r:id="rId180"/>
+        </w:object>
+      </w:r>
+      <w:r>
+        <w:rPr>
+          <w:rFonts w:hint="eastAsia"/>
+        </w:rPr>
+        <w:t>）的多元函数。其抽象表达式可以表示为：</w:t>
+      </w:r>
+    </w:p>
+    <w:p>
+      <w:pPr>
+        <w:pStyle w:val="MTDisplayEquation"/>
+      </w:pPr>
+      <w:r>
+        <w:tab/>
+      </w:r>
+      <w:r>
+        <w:rPr>
+          <w:position w:val="-46"/>
+        </w:rPr>
+        <w:object w:dxaOrig="5140" w:dyaOrig="1020" w14:anchorId="202BF1CC">
+          <v:shape id="_x0000_i4046" type="#_x0000_t75" style="width:257.15pt;height:50.95pt" o:ole="">
+            <v:imagedata r:id="rId181" o:title=""/>
+          </v:shape>
+          <o:OLEObject Type="Embed" ProgID="Equation.DSMT4" ShapeID="_x0000_i4046" DrawAspect="Content" ObjectID="_1805225131" r:id="rId182"/>
+        </w:object>
+      </w:r>
+      <w:r>
+        <w:tab/>
+      </w:r>
+      <w:r>
+        <w:fldChar w:fldCharType="begin"/>
+      </w:r>
+      <w:r>
+        <w:instrText xml:space="preserve"> MACROBUTTON MTPlaceRef \* MERGEFORMAT </w:instrText>
+      </w:r>
+      <w:r>
+        <w:fldChar w:fldCharType="begin"/>
+      </w:r>
+      <w:r>
+        <w:instrText xml:space="preserve"> SEQ MTEqn \h \* MERGEFORMAT </w:instrText>
+      </w:r>
+      <w:r>
+        <w:fldChar w:fldCharType="end"/>
+      </w:r>
+      <w:r>
+        <w:instrText>(</w:instrText>
+      </w:r>
+      <w:r>
+        <w:fldChar w:fldCharType="begin"/>
+      </w:r>
+      <w:r>
+        <w:instrText xml:space="preserve"> SEQ MTChap \c \* Arabic \* MERGEFORMAT </w:instrText>
+      </w:r>
+      <w:r>
+        <w:fldChar w:fldCharType="separate"/>
+      </w:r>
+      <w:r>
+        <w:rPr>
+          <w:noProof/>
+        </w:rPr>
+        <w:instrText>3</w:instrText>
+      </w:r>
+      <w:r>
+        <w:rPr>
+          <w:noProof/>
+        </w:rPr>
+        <w:fldChar w:fldCharType="end"/>
+      </w:r>
+      <w:r>
+        <w:instrText>.</w:instrText>
+      </w:r>
+      <w:r>
+        <w:fldChar w:fldCharType="begin"/>
+      </w:r>
+      <w:r>
+        <w:instrText xml:space="preserve"> SEQ MTEqn \c \* Arabic \* MERGEFORMAT </w:instrText>
+      </w:r>
+      <w:r>
+        <w:fldChar w:fldCharType="separate"/>
+      </w:r>
+      <w:r>
+        <w:rPr>
+          <w:noProof/>
+        </w:rPr>
+        <w:instrText>2</w:instrText>
+      </w:r>
+      <w:r>
+        <w:rPr>
+          <w:noProof/>
+        </w:rPr>
+        <w:fldChar w:fldCharType="end"/>
+      </w:r>
+      <w:r>
+        <w:instrText>)</w:instrText>
+      </w:r>
+      <w:r>
+        <w:fldChar w:fldCharType="end"/>
+      </w:r>
+    </w:p>
+    <w:p>
+      <w:pPr>
+        <w:pStyle w:val="MTDisplayEquation"/>
+      </w:pPr>
+    </w:p>
+    <w:p>
+      <w:pPr>
+        <w:ind w:firstLine="420"/>
+      </w:pPr>
+      <w:r>
+        <w:rPr>
+          <w:rFonts w:hint="eastAsia"/>
+        </w:rPr>
+        <w:t>式中：</w:t>
+      </w:r>
+    </w:p>
+    <w:p>
+      <w:pPr>
+        <w:ind w:firstLine="420"/>
+      </w:pPr>
+      <w:r>
+        <w:rPr>
+          <w:position w:val="-14"/>
+        </w:rPr>
+        <w:object w:dxaOrig="1100" w:dyaOrig="380" w14:anchorId="664BFC64">
+          <v:shape id="_x0000_i4093" type="#_x0000_t75" style="width:55.15pt;height:19.15pt" o:ole="">
+            <v:imagedata r:id="rId183" o:title=""/>
+          </v:shape>
+          <o:OLEObject Type="Embed" ProgID="Equation.DSMT4" ShapeID="_x0000_i4093" DrawAspect="Content" ObjectID="_1805225132" r:id="rId184"/>
+        </w:object>
+      </w:r>
+      <w:r>
+        <w:rPr>
+          <w:rFonts w:hint="eastAsia"/>
+        </w:rPr>
+        <w:t>——飞行器机体自身的阻力系数，侧向力系数，升力系数；</w:t>
+      </w:r>
+    </w:p>
+    <w:p>
+      <w:pPr>
+        <w:ind w:firstLine="420"/>
+      </w:pPr>
+      <w:r>
+        <w:rPr>
+          <w:position w:val="-12"/>
+        </w:rPr>
+        <w:object w:dxaOrig="1400" w:dyaOrig="340" w14:anchorId="27845C9F">
+          <v:shape id="_x0000_i4104" type="#_x0000_t75" style="width:70.15pt;height:16.85pt" o:ole="">
+            <v:imagedata r:id="rId185" o:title=""/>
+          </v:shape>
+          <o:OLEObject Type="Embed" ProgID="Equation.DSMT4" ShapeID="_x0000_i4104" DrawAspect="Content" ObjectID="_1805225133" r:id="rId186"/>
+        </w:object>
+      </w:r>
+      <w:r>
+        <w:rPr>
+          <w:rFonts w:hint="eastAsia"/>
+        </w:rPr>
+        <w:t>——飞行器左舵产生的阻力系数，侧向力系数，升力系数；</w:t>
+      </w:r>
+    </w:p>
+    <w:p>
+      <w:pPr>
+        <w:ind w:firstLine="420"/>
+      </w:pPr>
+      <w:r>
+        <w:rPr>
+          <w:position w:val="-12"/>
+        </w:rPr>
+        <w:object w:dxaOrig="1420" w:dyaOrig="340" w14:anchorId="2371626F">
+          <v:shape id="_x0000_i4109" type="#_x0000_t75" style="width:71.05pt;height:16.85pt" o:ole="">
+            <v:imagedata r:id="rId187" o:title=""/>
+          </v:shape>
+          <o:OLEObject Type="Embed" ProgID="Equation.DSMT4" ShapeID="_x0000_i4109" DrawAspect="Content" ObjectID="_1805225134" r:id="rId188"/>
+        </w:object>
+      </w:r>
+      <w:r>
+        <w:rPr>
+          <w:rFonts w:hint="eastAsia"/>
+        </w:rPr>
+        <w:t>——飞行器右舵产生的阻力系数，侧向力系数，升力系数；</w:t>
+      </w:r>
+    </w:p>
+    <w:p>
+      <w:pPr>
+        <w:ind w:firstLine="420"/>
+      </w:pPr>
+      <w:r>
+        <w:rPr>
+          <w:position w:val="-12"/>
+        </w:rPr>
+        <w:object w:dxaOrig="940" w:dyaOrig="340" w14:anchorId="7D41787D">
+          <v:shape id="_x0000_i4112" type="#_x0000_t75" style="width:47.2pt;height:16.85pt" o:ole="">
+            <v:imagedata r:id="rId189" o:title=""/>
+          </v:shape>
+          <o:OLEObject Type="Embed" ProgID="Equation.DSMT4" ShapeID="_x0000_i4112" DrawAspect="Content" ObjectID="_1805225135" r:id="rId190"/>
+        </w:object>
+      </w:r>
+      <w:r>
+        <w:rPr>
+          <w:rFonts w:hint="eastAsia"/>
+        </w:rPr>
+        <w:t>——方向舵产生的阻力系数，侧向力系数；</w:t>
+      </w:r>
+    </w:p>
+    <w:p>
+      <w:pPr>
+        <w:ind w:firstLine="420"/>
+      </w:pPr>
+      <w:r>
+        <w:rPr>
+          <w:position w:val="-12"/>
+        </w:rPr>
+        <w:object w:dxaOrig="940" w:dyaOrig="340" w14:anchorId="60FC2048">
+          <v:shape id="_x0000_i4115" type="#_x0000_t75" style="width:47.2pt;height:16.85pt" o:ole="">
+            <v:imagedata r:id="rId191" o:title=""/>
+          </v:shape>
+          <o:OLEObject Type="Embed" ProgID="Equation.DSMT4" ShapeID="_x0000_i4115" DrawAspect="Content" ObjectID="_1805225136" r:id="rId192"/>
+        </w:object>
+      </w:r>
+      <w:r>
+        <w:rPr>
+          <w:rFonts w:hint="eastAsia"/>
+        </w:rPr>
+        <w:t>——鸭翼产生的阻力系数，升力系数；</w:t>
+      </w:r>
+    </w:p>
+    <w:p>
+      <w:pPr>
+        <w:ind w:firstLine="420"/>
+      </w:pPr>
+      <w:r>
+        <w:rPr>
+          <w:rFonts w:hint="eastAsia"/>
+        </w:rPr>
+        <w:lastRenderedPageBreak/>
+        <w:t>气动力矩分析</w:t>
+      </w:r>
+    </w:p>
+    <w:p>
+      <w:pPr>
+        <w:ind w:firstLine="420"/>
+      </w:pPr>
+      <w:r>
+        <w:rPr>
+          <w:rFonts w:hint="eastAsia"/>
+        </w:rPr>
+        <w:t>结合空气动力学相关知识，在本文所给定的机体系下，飞行器所受气动力矩可以定义为：滚转力矩</w:t>
+      </w:r>
+      <w:r>
+        <w:rPr>
+          <w:rFonts w:hint="eastAsia"/>
+        </w:rPr>
+        <w:t>M_l</w:t>
+      </w:r>
+      <w:r>
+        <w:rPr>
+          <w:rFonts w:hint="eastAsia"/>
+        </w:rPr>
+        <w:t>（沿</w:t>
+      </w:r>
+      <w:r>
+        <w:rPr>
+          <w:rFonts w:hint="eastAsia"/>
+        </w:rPr>
+        <w:t>X_b</w:t>
+      </w:r>
+      <w:r>
+        <w:rPr>
+          <w:rFonts w:hint="eastAsia"/>
+        </w:rPr>
+        <w:t>轴正向），俯仰力矩</w:t>
+      </w:r>
+      <w:r>
+        <w:rPr>
+          <w:rFonts w:hint="eastAsia"/>
+        </w:rPr>
+        <w:t>M_m</w:t>
+      </w:r>
+      <w:r>
+        <w:rPr>
+          <w:rFonts w:hint="eastAsia"/>
+        </w:rPr>
+        <w:t>（沿</w:t>
+      </w:r>
+      <w:r>
+        <w:rPr>
+          <w:rFonts w:hint="eastAsia"/>
+        </w:rPr>
+        <w:t>Y_b</w:t>
+      </w:r>
+      <w:r>
+        <w:rPr>
+          <w:rFonts w:hint="eastAsia"/>
+        </w:rPr>
+        <w:t>轴正向）和偏航力矩</w:t>
+      </w:r>
+      <w:r>
+        <w:rPr>
+          <w:rFonts w:hint="eastAsia"/>
+        </w:rPr>
+        <w:t>M_n</w:t>
+      </w:r>
+      <w:r>
+        <w:rPr>
+          <w:rFonts w:hint="eastAsia"/>
+        </w:rPr>
+        <w:t>（沿</w:t>
+      </w:r>
+      <w:r>
+        <w:rPr>
+          <w:rFonts w:hint="eastAsia"/>
+        </w:rPr>
+        <w:t>Z_b</w:t>
+      </w:r>
+      <w:r>
+        <w:rPr>
+          <w:rFonts w:hint="eastAsia"/>
+        </w:rPr>
+        <w:t>轴正向），可以表示为：</w:t>
+      </w:r>
+    </w:p>
+    <w:p>
+      <w:pPr>
+        <w:pStyle w:val="MTDisplayEquation"/>
+        <w:rPr>
+          <w:rFonts w:hint="eastAsia"/>
+        </w:rPr>
+      </w:pPr>
+      <w:r>
+        <w:tab/>
+      </w:r>
+      <w:r>
+        <w:rPr>
+          <w:position w:val="-10"/>
+        </w:rPr>
+        <w:object w:dxaOrig="1600" w:dyaOrig="340" w14:anchorId="70EA0A40">
+          <v:shape id="_x0000_i4594" type="#_x0000_t75" style="width:79.95pt;height:16.85pt" o:ole="">
+            <v:imagedata r:id="rId193" o:title=""/>
+          </v:shape>
+          <o:OLEObject Type="Embed" ProgID="Equation.DSMT4" ShapeID="_x0000_i4594" DrawAspect="Content" ObjectID="_1805225137" r:id="rId194"/>
+        </w:object>
+      </w:r>
+      <w:r>
+        <w:tab/>
+      </w:r>
+      <w:r>
+        <w:fldChar w:fldCharType="begin"/>
+      </w:r>
+      <w:r>
+        <w:instrText xml:space="preserve"> MACROBUTTON MTPlaceRef \* MERGEFORMAT </w:instrText>
+      </w:r>
+      <w:r>
+        <w:fldChar w:fldCharType="begin"/>
+      </w:r>
+      <w:r>
+        <w:instrText xml:space="preserve"> SEQ MTEqn \h \* MERGEFORMAT </w:instrText>
+      </w:r>
+      <w:r>
+        <w:fldChar w:fldCharType="end"/>
+      </w:r>
+      <w:r>
+        <w:instrText>(</w:instrText>
+      </w:r>
       <w:fldSimple w:instr=" SEQ MTChap \c \* Arabic \* MERGEFORMAT ">
         <w:r>
           <w:rPr>
@@ -7120,7 +8269,7 @@
           <w:rPr>
             <w:noProof/>
           </w:rPr>
-          <w:instrText>1</w:instrText>
+          <w:instrText>3</w:instrText>
         </w:r>
       </w:fldSimple>
       <w:r>
@@ -7138,1275 +8287,74 @@
         <w:rPr>
           <w:rFonts w:hint="eastAsia"/>
         </w:rPr>
-        <w:t>根据</w:t>
-      </w:r>
-      <w:r>
-        <w:rPr>
-          <w:rFonts w:hint="eastAsia"/>
-        </w:rPr>
-        <w:t>NASA</w:t>
-      </w:r>
-      <w:r>
-        <w:rPr>
-          <w:rFonts w:hint="eastAsia"/>
-        </w:rPr>
-        <w:t>所给出的</w:t>
-      </w:r>
-      <w:r>
-        <w:rPr>
-          <w:rFonts w:hint="eastAsia"/>
-        </w:rPr>
-        <w:t>Winged-Cone</w:t>
-      </w:r>
-      <w:r>
-        <w:rPr>
-          <w:rFonts w:hint="eastAsia"/>
-        </w:rPr>
-        <w:t>的通用高超</w:t>
-      </w:r>
-      <w:r>
-        <w:rPr>
-          <w:rFonts w:hint="eastAsia"/>
-        </w:rPr>
-        <w:t>声速</w:t>
-      </w:r>
-      <w:r>
-        <w:rPr>
-          <w:rFonts w:hint="eastAsia"/>
-        </w:rPr>
-        <w:t>飞行器备忘录等文献资料，所有的气动力系数由机体本身气动系数，左右升降副翼气动系数，方向尾翼气动系数和</w:t>
-      </w:r>
-      <w:proofErr w:type="gramStart"/>
-      <w:r>
-        <w:rPr>
-          <w:rFonts w:hint="eastAsia"/>
-        </w:rPr>
-        <w:t>鸭翼</w:t>
-      </w:r>
-      <w:proofErr w:type="gramEnd"/>
-      <w:r>
-        <w:rPr>
-          <w:rFonts w:hint="eastAsia"/>
-        </w:rPr>
-        <w:t>气动系数</w:t>
-      </w:r>
-      <w:r>
-        <w:rPr>
-          <w:rFonts w:hint="eastAsia"/>
-        </w:rPr>
-        <w:t>等</w:t>
-      </w:r>
-      <w:r>
-        <w:rPr>
-          <w:rFonts w:hint="eastAsia"/>
-        </w:rPr>
-        <w:t>几</w:t>
-      </w:r>
-      <w:r>
-        <w:rPr>
-          <w:rFonts w:hint="eastAsia"/>
-        </w:rPr>
-        <w:t>部分</w:t>
-      </w:r>
-      <w:r>
-        <w:rPr>
-          <w:rFonts w:hint="eastAsia"/>
-        </w:rPr>
-        <w:t>组成。而每种气动力系数均可以由关于飞行器攻角</w:t>
-      </w:r>
-      <w:r>
-        <w:rPr>
-          <w:position w:val="-6"/>
-        </w:rPr>
-        <w:object w:dxaOrig="220" w:dyaOrig="200" w14:anchorId="5D4DC031">
-          <v:shape id="_x0000_i9066" type="#_x0000_t75" style="width:11.1pt;height:9.9pt" o:ole="">
-            <v:imagedata r:id="rId120" o:title=""/>
-          </v:shape>
-          <o:OLEObject Type="Embed" ProgID="Equation.DSMT4" ShapeID="_x0000_i9066" DrawAspect="Content" ObjectID="_1797795690" r:id="rId121"/>
-        </w:object>
-      </w:r>
-      <w:r>
-        <w:rPr>
-          <w:rFonts w:hint="eastAsia"/>
-        </w:rPr>
-        <w:t>，侧滑角</w:t>
-      </w:r>
-      <w:r>
-        <w:rPr>
-          <w:position w:val="-10"/>
-        </w:rPr>
-        <w:object w:dxaOrig="220" w:dyaOrig="300" w14:anchorId="7C790034">
-          <v:shape id="_x0000_i9069" type="#_x0000_t75" style="width:11.1pt;height:15.05pt" o:ole="">
-            <v:imagedata r:id="rId122" o:title=""/>
-          </v:shape>
-          <o:OLEObject Type="Embed" ProgID="Equation.DSMT4" ShapeID="_x0000_i9069" DrawAspect="Content" ObjectID="_1797795691" r:id="rId123"/>
-        </w:object>
-      </w:r>
-      <w:r>
-        <w:rPr>
-          <w:rFonts w:hint="eastAsia"/>
-        </w:rPr>
-        <w:t>，马赫数</w:t>
-      </w:r>
-      <w:r>
-        <w:rPr>
-          <w:position w:val="-6"/>
-        </w:rPr>
-        <w:object w:dxaOrig="360" w:dyaOrig="260" w14:anchorId="79AD35BB">
-          <v:shape id="_x0000_i9072" type="#_x0000_t75" style="width:18.2pt;height:13.05pt" o:ole="">
-            <v:imagedata r:id="rId124" o:title=""/>
-          </v:shape>
-          <o:OLEObject Type="Embed" ProgID="Equation.DSMT4" ShapeID="_x0000_i9072" DrawAspect="Content" ObjectID="_1797795692" r:id="rId125"/>
-        </w:object>
-      </w:r>
-      <w:r>
-        <w:rPr>
-          <w:rFonts w:hint="eastAsia"/>
-        </w:rPr>
-        <w:t>，</w:t>
-      </w:r>
-      <w:proofErr w:type="gramStart"/>
-      <w:r>
-        <w:rPr>
-          <w:rFonts w:hint="eastAsia"/>
-        </w:rPr>
-        <w:t>舵面</w:t>
-      </w:r>
-      <w:r>
-        <w:rPr>
-          <w:rFonts w:hint="eastAsia"/>
-        </w:rPr>
-        <w:t>偏转</w:t>
-      </w:r>
-      <w:proofErr w:type="gramEnd"/>
-      <w:r>
-        <w:rPr>
-          <w:rFonts w:hint="eastAsia"/>
-        </w:rPr>
-        <w:t>角（</w:t>
-      </w:r>
-      <w:r>
-        <w:rPr>
-          <w:position w:val="-10"/>
-        </w:rPr>
-        <w:object w:dxaOrig="240" w:dyaOrig="320" w14:anchorId="6193D993">
-          <v:shape id="_x0000_i9080" type="#_x0000_t75" style="width:11.85pt;height:16.2pt" o:ole="">
-            <v:imagedata r:id="rId39" o:title=""/>
-          </v:shape>
-          <o:OLEObject Type="Embed" ProgID="Equation.DSMT4" ShapeID="_x0000_i9080" DrawAspect="Content" ObjectID="_1797795693" r:id="rId126"/>
-        </w:object>
-      </w:r>
-      <w:r>
-        <w:rPr>
-          <w:rFonts w:hint="eastAsia"/>
-        </w:rPr>
-        <w:t>，</w:t>
-      </w:r>
-      <w:r>
-        <w:rPr>
-          <w:position w:val="-10"/>
-        </w:rPr>
-        <w:object w:dxaOrig="240" w:dyaOrig="320" w14:anchorId="07093D78">
-          <v:shape id="_x0000_i9082" type="#_x0000_t75" style="width:11.85pt;height:16.2pt" o:ole="">
-            <v:imagedata r:id="rId41" o:title=""/>
-          </v:shape>
-          <o:OLEObject Type="Embed" ProgID="Equation.DSMT4" ShapeID="_x0000_i9082" DrawAspect="Content" ObjectID="_1797795694" r:id="rId127"/>
-        </w:object>
-      </w:r>
-      <w:r>
-        <w:rPr>
-          <w:rFonts w:hint="eastAsia"/>
-        </w:rPr>
-        <w:t>，</w:t>
-      </w:r>
-      <w:r>
-        <w:rPr>
-          <w:position w:val="-10"/>
-        </w:rPr>
-        <w:object w:dxaOrig="240" w:dyaOrig="320" w14:anchorId="60006AA0">
-          <v:shape id="_x0000_i9084" type="#_x0000_t75" style="width:11.85pt;height:16.2pt" o:ole="">
-            <v:imagedata r:id="rId43" o:title=""/>
-          </v:shape>
-          <o:OLEObject Type="Embed" ProgID="Equation.DSMT4" ShapeID="_x0000_i9084" DrawAspect="Content" ObjectID="_1797795695" r:id="rId128"/>
-        </w:object>
-      </w:r>
-      <w:r>
-        <w:rPr>
-          <w:rFonts w:hint="eastAsia"/>
-        </w:rPr>
-        <w:t>）的多元函数。其抽象表达式可以表示为：</w:t>
+        <w:t>式中；</w:t>
       </w:r>
     </w:p>
     <w:p>
       <w:pPr>
         <w:ind w:firstLine="420"/>
       </w:pPr>
-    </w:p>
-    <w:p>
-      <w:pPr>
-        <w:pStyle w:val="MTDisplayEquation"/>
-        <w:rPr>
-          <w:rFonts w:hint="eastAsia"/>
-        </w:rPr>
-      </w:pPr>
-      <w:r>
-        <w:tab/>
-      </w:r>
-      <w:r>
-        <w:rPr>
-          <w:position w:val="-46"/>
-        </w:rPr>
-        <w:object w:dxaOrig="5140" w:dyaOrig="1020" w14:anchorId="202BF1CC">
-          <v:shape id="_x0000_i9719" type="#_x0000_t75" style="width:257.15pt;height:51.05pt" o:ole="">
-            <v:imagedata r:id="rId129" o:title=""/>
-          </v:shape>
-          <o:OLEObject Type="Embed" ProgID="Equation.DSMT4" ShapeID="_x0000_i9719" DrawAspect="Content" ObjectID="_1797795696" r:id="rId130"/>
-        </w:object>
-      </w:r>
-      <w:r>
-        <w:tab/>
-      </w:r>
-      <w:r>
-        <w:fldChar w:fldCharType="begin"/>
-      </w:r>
-      <w:r>
-        <w:instrText xml:space="preserve"> MACROBUTTON MTPlaceRef \* MERGEFORMAT </w:instrText>
-      </w:r>
-      <w:r>
-        <w:fldChar w:fldCharType="begin"/>
-      </w:r>
-      <w:r>
-        <w:instrText xml:space="preserve"> SEQ MTEqn \h \* MERGEFORMAT </w:instrText>
-      </w:r>
-      <w:r>
-        <w:fldChar w:fldCharType="end"/>
-      </w:r>
-      <w:r>
-        <w:instrText>(</w:instrText>
-      </w:r>
-      <w:fldSimple w:instr=" SEQ MTChap \c \* Arabic \* MERGEFORMAT ">
-        <w:r>
-          <w:rPr>
-            <w:noProof/>
-          </w:rPr>
-          <w:instrText>3</w:instrText>
-        </w:r>
-      </w:fldSimple>
-      <w:r>
-        <w:instrText>.</w:instrText>
-      </w:r>
-      <w:fldSimple w:instr=" SEQ MTEqn \c \* Arabic \* MERGEFORMAT ">
-        <w:r>
-          <w:rPr>
-            <w:noProof/>
-          </w:rPr>
-          <w:instrText>2</w:instrText>
-        </w:r>
-      </w:fldSimple>
-      <w:r>
-        <w:instrText>)</w:instrText>
-      </w:r>
-      <w:r>
-        <w:fldChar w:fldCharType="end"/>
-      </w:r>
-    </w:p>
-    <w:p>
-      <w:pPr>
-        <w:pStyle w:val="MTDisplayEquation"/>
-        <w:rPr>
-          <w:rFonts w:hint="eastAsia"/>
-        </w:rPr>
-      </w:pPr>
+      <w:r>
+        <w:rPr>
+          <w:rFonts w:hint="eastAsia"/>
+        </w:rPr>
+        <w:t>\mathbit{M}_{air}^b</w:t>
+      </w:r>
+      <w:r>
+        <w:rPr>
+          <w:rFonts w:hint="eastAsia"/>
+        </w:rPr>
+        <w:t>——在机体系下，飞行器所受气动力矩矢量；</w:t>
+      </w:r>
     </w:p>
     <w:p>
       <w:pPr>
         <w:ind w:firstLine="420"/>
-        <w:rPr>
-          <w:rFonts w:hint="eastAsia"/>
-        </w:rPr>
-      </w:pPr>
-      <w:r>
-        <w:rPr>
-          <w:rFonts w:hint="eastAsia"/>
-        </w:rPr>
-        <w:tab/>
-        <w:t>CD=</w:t>
-      </w:r>
-      <w:proofErr w:type="spellStart"/>
-      <w:r>
-        <w:rPr>
-          <w:rFonts w:hint="eastAsia"/>
-        </w:rPr>
-        <w:t>CDa+CD,de+CD,da+CD,dr+CD,dc</w:t>
-      </w:r>
-      <w:proofErr w:type="spellEnd"/>
-      <w:r>
-        <w:rPr>
-          <w:rFonts w:hint="eastAsia"/>
-        </w:rPr>
-        <w:t>=</w:t>
-      </w:r>
-      <w:proofErr w:type="spellStart"/>
-      <w:r>
-        <w:rPr>
-          <w:rFonts w:hint="eastAsia"/>
-        </w:rPr>
-        <w:t>fDMa</w:t>
-      </w:r>
-      <w:proofErr w:type="spellEnd"/>
-      <w:r>
-        <w:rPr>
-          <w:rFonts w:hint="eastAsia"/>
-        </w:rPr>
-        <w:t>,</w:t>
-      </w:r>
-      <w:r>
-        <w:rPr>
-          <w:rFonts w:hint="eastAsia"/>
-        </w:rPr>
-        <w:t>α</w:t>
-      </w:r>
-      <w:r>
-        <w:rPr>
-          <w:rFonts w:hint="eastAsia"/>
-        </w:rPr>
-        <w:t>,</w:t>
-      </w:r>
-      <w:r>
-        <w:rPr>
-          <w:rFonts w:hint="eastAsia"/>
-        </w:rPr>
-        <w:t>δ</w:t>
-      </w:r>
-      <w:r>
-        <w:rPr>
-          <w:rFonts w:hint="eastAsia"/>
-        </w:rPr>
-        <w:t>e,</w:t>
-      </w:r>
-      <w:r>
-        <w:rPr>
-          <w:rFonts w:hint="eastAsia"/>
-        </w:rPr>
-        <w:t>δ</w:t>
-      </w:r>
-      <w:r>
-        <w:rPr>
-          <w:rFonts w:hint="eastAsia"/>
-        </w:rPr>
-        <w:t>a,</w:t>
-      </w:r>
-      <w:r>
-        <w:rPr>
-          <w:rFonts w:hint="eastAsia"/>
-        </w:rPr>
-        <w:t>δ</w:t>
-      </w:r>
-      <w:proofErr w:type="spellStart"/>
-      <w:r>
-        <w:rPr>
-          <w:rFonts w:hint="eastAsia"/>
-        </w:rPr>
-        <w:t>rCY</w:t>
-      </w:r>
-      <w:proofErr w:type="spellEnd"/>
-      <w:r>
-        <w:rPr>
-          <w:rFonts w:hint="eastAsia"/>
-        </w:rPr>
-        <w:t>=CY</w:t>
-      </w:r>
-      <w:r>
-        <w:rPr>
-          <w:rFonts w:hint="eastAsia"/>
-        </w:rPr>
-        <w:t>ββ</w:t>
-      </w:r>
-      <w:r>
-        <w:rPr>
-          <w:rFonts w:hint="eastAsia"/>
-        </w:rPr>
-        <w:t>+</w:t>
-      </w:r>
-      <w:proofErr w:type="spellStart"/>
-      <w:r>
-        <w:rPr>
-          <w:rFonts w:hint="eastAsia"/>
-        </w:rPr>
-        <w:t>CY,de+CY,da+CY,dr</w:t>
-      </w:r>
-      <w:proofErr w:type="spellEnd"/>
-      <w:r>
-        <w:rPr>
-          <w:rFonts w:hint="eastAsia"/>
-        </w:rPr>
-        <w:t>=</w:t>
-      </w:r>
-      <w:proofErr w:type="spellStart"/>
-      <w:r>
-        <w:rPr>
-          <w:rFonts w:hint="eastAsia"/>
-        </w:rPr>
-        <w:t>fYMa</w:t>
-      </w:r>
-      <w:proofErr w:type="spellEnd"/>
-      <w:r>
-        <w:rPr>
-          <w:rFonts w:hint="eastAsia"/>
-        </w:rPr>
-        <w:t>,</w:t>
-      </w:r>
-      <w:r>
-        <w:rPr>
-          <w:rFonts w:hint="eastAsia"/>
-        </w:rPr>
-        <w:t>α</w:t>
-      </w:r>
-      <w:r>
-        <w:rPr>
-          <w:rFonts w:hint="eastAsia"/>
-        </w:rPr>
-        <w:t>,</w:t>
-      </w:r>
-      <w:r>
-        <w:rPr>
-          <w:rFonts w:hint="eastAsia"/>
-        </w:rPr>
-        <w:t>β</w:t>
-      </w:r>
-      <w:r>
-        <w:rPr>
-          <w:rFonts w:hint="eastAsia"/>
-        </w:rPr>
-        <w:t>,</w:t>
-      </w:r>
-      <w:r>
-        <w:rPr>
-          <w:rFonts w:hint="eastAsia"/>
-        </w:rPr>
-        <w:t>δ</w:t>
-      </w:r>
-      <w:r>
-        <w:rPr>
-          <w:rFonts w:hint="eastAsia"/>
-        </w:rPr>
-        <w:t>e,</w:t>
-      </w:r>
-      <w:r>
-        <w:rPr>
-          <w:rFonts w:hint="eastAsia"/>
-        </w:rPr>
-        <w:t>δ</w:t>
-      </w:r>
-      <w:r>
-        <w:rPr>
-          <w:rFonts w:hint="eastAsia"/>
-        </w:rPr>
-        <w:t>a,</w:t>
-      </w:r>
-      <w:r>
-        <w:rPr>
-          <w:rFonts w:hint="eastAsia"/>
-        </w:rPr>
-        <w:t>δ</w:t>
-      </w:r>
-      <w:proofErr w:type="spellStart"/>
-      <w:r>
-        <w:rPr>
-          <w:rFonts w:hint="eastAsia"/>
-        </w:rPr>
-        <w:t>rCL</w:t>
-      </w:r>
-      <w:proofErr w:type="spellEnd"/>
-      <w:r>
-        <w:rPr>
-          <w:rFonts w:hint="eastAsia"/>
-        </w:rPr>
-        <w:t>=</w:t>
-      </w:r>
-      <w:proofErr w:type="spellStart"/>
-      <w:r>
-        <w:rPr>
-          <w:rFonts w:hint="eastAsia"/>
-        </w:rPr>
-        <w:t>CLa+CL,de+CL,da+CL,dc</w:t>
-      </w:r>
-      <w:proofErr w:type="spellEnd"/>
-      <w:r>
-        <w:rPr>
-          <w:rFonts w:hint="eastAsia"/>
-        </w:rPr>
-        <w:t>=</w:t>
-      </w:r>
-      <w:proofErr w:type="spellStart"/>
-      <w:r>
-        <w:rPr>
-          <w:rFonts w:hint="eastAsia"/>
-        </w:rPr>
-        <w:t>fLMa</w:t>
-      </w:r>
-      <w:proofErr w:type="spellEnd"/>
-      <w:r>
-        <w:rPr>
-          <w:rFonts w:hint="eastAsia"/>
-        </w:rPr>
-        <w:t>,</w:t>
-      </w:r>
-      <w:r>
-        <w:rPr>
-          <w:rFonts w:hint="eastAsia"/>
-        </w:rPr>
-        <w:t>α</w:t>
-      </w:r>
-      <w:r>
-        <w:rPr>
-          <w:rFonts w:hint="eastAsia"/>
-        </w:rPr>
-        <w:t>,</w:t>
-      </w:r>
-      <w:r>
-        <w:rPr>
-          <w:rFonts w:hint="eastAsia"/>
-        </w:rPr>
-        <w:t>δ</w:t>
-      </w:r>
-      <w:r>
-        <w:rPr>
-          <w:rFonts w:hint="eastAsia"/>
-        </w:rPr>
-        <w:t>e,</w:t>
-      </w:r>
-      <w:r>
-        <w:rPr>
-          <w:rFonts w:hint="eastAsia"/>
-        </w:rPr>
-        <w:t>δ</w:t>
-      </w:r>
-      <w:r>
-        <w:rPr>
-          <w:rFonts w:hint="eastAsia"/>
-        </w:rPr>
-        <w:t>a&amp;</w:t>
-      </w:r>
-      <w:r>
-        <w:rPr>
-          <w:rFonts w:hint="eastAsia"/>
-        </w:rPr>
-        <w:tab/>
-      </w:r>
-      <w:r>
-        <w:rPr>
-          <w:rFonts w:hint="eastAsia"/>
-        </w:rPr>
-        <w:t>（</w:t>
-      </w:r>
-      <w:r>
-        <w:rPr>
-          <w:rFonts w:hint="eastAsia"/>
-        </w:rPr>
-        <w:t>3-2</w:t>
-      </w:r>
-      <w:r>
-        <w:rPr>
-          <w:rFonts w:hint="eastAsia"/>
-        </w:rPr>
-        <w:t>）</w:t>
+      </w:pPr>
+      <w:r>
+        <w:rPr>
+          <w:rFonts w:hint="eastAsia"/>
+        </w:rPr>
+        <w:t>\mathbit{M}_{air}^r</w:t>
+      </w:r>
+      <w:r>
+        <w:rPr>
+          <w:rFonts w:hint="eastAsia"/>
+        </w:rPr>
+        <w:t>——相对于力矩参考中心，飞行器所受气动力矩矢量；</w:t>
       </w:r>
     </w:p>
     <w:p>
       <w:pPr>
         <w:ind w:firstLine="420"/>
-        <w:rPr>
-          <w:rFonts w:hint="eastAsia"/>
-        </w:rPr>
-      </w:pPr>
-      <w:r>
-        <w:rPr>
-          <w:rFonts w:hint="eastAsia"/>
-        </w:rPr>
-        <w:t>式中：</w:t>
+      </w:pPr>
+      <w:r>
+        <w:rPr>
+          <w:rFonts w:hint="eastAsia"/>
+        </w:rPr>
+        <w:t>\Delta\mathbit{M}</w:t>
+      </w:r>
+      <w:r>
+        <w:rPr>
+          <w:rFonts w:hint="eastAsia"/>
+        </w:rPr>
+        <w:t>——由于力矩参考中心和质心不重合，气动力所产生的附加气动力矩矢量。</w:t>
       </w:r>
     </w:p>
     <w:p>
       <w:pPr>
         <w:ind w:firstLine="420"/>
-        <w:rPr>
-          <w:rFonts w:hint="eastAsia"/>
-        </w:rPr>
-      </w:pPr>
-      <w:r>
-        <w:rPr>
-          <w:rFonts w:hint="eastAsia"/>
-        </w:rPr>
-        <w:t>C_{Da}</w:t>
-      </w:r>
-      <w:r>
-        <w:rPr>
-          <w:rFonts w:hint="eastAsia"/>
-        </w:rPr>
-        <w:t>，</w:t>
-      </w:r>
-      <w:r>
-        <w:rPr>
-          <w:rFonts w:hint="eastAsia"/>
-        </w:rPr>
-        <w:t>C_{Y_\beta}</w:t>
-      </w:r>
-      <w:r>
-        <w:rPr>
-          <w:rFonts w:hint="eastAsia"/>
-        </w:rPr>
-        <w:t>，</w:t>
-      </w:r>
-      <w:r>
-        <w:rPr>
-          <w:rFonts w:hint="eastAsia"/>
-        </w:rPr>
-        <w:t>C_{La}</w:t>
-      </w:r>
-      <w:r>
-        <w:rPr>
-          <w:rFonts w:hint="eastAsia"/>
-        </w:rPr>
-        <w:t>——飞行器机体自身的阻力系数，侧向力系数，升力系数；</w:t>
+      </w:pPr>
+      <w:r>
+        <w:rPr>
+          <w:rFonts w:hint="eastAsia"/>
+        </w:rPr>
+        <w:t>其中：</w:t>
       </w:r>
     </w:p>
     <w:p>
       <w:pPr>
         <w:ind w:firstLine="420"/>
-        <w:rPr>
-          <w:rFonts w:hint="eastAsia"/>
-        </w:rPr>
-      </w:pPr>
-      <w:r>
-        <w:rPr>
-          <w:rFonts w:hint="eastAsia"/>
-        </w:rPr>
-        <w:t>C_{</w:t>
-      </w:r>
-      <w:proofErr w:type="spellStart"/>
-      <w:r>
-        <w:rPr>
-          <w:rFonts w:hint="eastAsia"/>
-        </w:rPr>
-        <w:t>D,de</w:t>
-      </w:r>
-      <w:proofErr w:type="spellEnd"/>
-      <w:r>
-        <w:rPr>
-          <w:rFonts w:hint="eastAsia"/>
-        </w:rPr>
-        <w:t>}</w:t>
-      </w:r>
-      <w:r>
-        <w:rPr>
-          <w:rFonts w:hint="eastAsia"/>
-        </w:rPr>
-        <w:t>，</w:t>
-      </w:r>
-      <w:r>
-        <w:rPr>
-          <w:rFonts w:hint="eastAsia"/>
-        </w:rPr>
-        <w:t>C_{</w:t>
-      </w:r>
-      <w:proofErr w:type="spellStart"/>
-      <w:r>
-        <w:rPr>
-          <w:rFonts w:hint="eastAsia"/>
-        </w:rPr>
-        <w:t>Y,de</w:t>
-      </w:r>
-      <w:proofErr w:type="spellEnd"/>
-      <w:r>
-        <w:rPr>
-          <w:rFonts w:hint="eastAsia"/>
-        </w:rPr>
-        <w:t>}</w:t>
-      </w:r>
-      <w:r>
-        <w:rPr>
-          <w:rFonts w:hint="eastAsia"/>
-        </w:rPr>
-        <w:t>，</w:t>
-      </w:r>
-      <w:r>
-        <w:rPr>
-          <w:rFonts w:hint="eastAsia"/>
-        </w:rPr>
-        <w:t>C_{</w:t>
-      </w:r>
-      <w:proofErr w:type="spellStart"/>
-      <w:r>
-        <w:rPr>
-          <w:rFonts w:hint="eastAsia"/>
-        </w:rPr>
-        <w:t>L,da</w:t>
-      </w:r>
-      <w:proofErr w:type="spellEnd"/>
-      <w:r>
-        <w:rPr>
-          <w:rFonts w:hint="eastAsia"/>
-        </w:rPr>
-        <w:t>}</w:t>
-      </w:r>
-      <w:r>
-        <w:rPr>
-          <w:rFonts w:hint="eastAsia"/>
-        </w:rPr>
-        <w:t>——飞行器左舵产生的阻力系数，侧向力系数，升力系数；</w:t>
-      </w:r>
-    </w:p>
-    <w:p>
-      <w:pPr>
-        <w:ind w:firstLine="420"/>
-        <w:rPr>
-          <w:rFonts w:hint="eastAsia"/>
-        </w:rPr>
-      </w:pPr>
-      <w:r>
-        <w:rPr>
-          <w:rFonts w:hint="eastAsia"/>
-        </w:rPr>
-        <w:t>C_{</w:t>
-      </w:r>
-      <w:proofErr w:type="spellStart"/>
-      <w:r>
-        <w:rPr>
-          <w:rFonts w:hint="eastAsia"/>
-        </w:rPr>
-        <w:t>D,da</w:t>
-      </w:r>
-      <w:proofErr w:type="spellEnd"/>
-      <w:r>
-        <w:rPr>
-          <w:rFonts w:hint="eastAsia"/>
-        </w:rPr>
-        <w:t>}</w:t>
-      </w:r>
-      <w:r>
-        <w:rPr>
-          <w:rFonts w:hint="eastAsia"/>
-        </w:rPr>
-        <w:t>，</w:t>
-      </w:r>
-      <w:r>
-        <w:rPr>
-          <w:rFonts w:hint="eastAsia"/>
-        </w:rPr>
-        <w:t>C_{</w:t>
-      </w:r>
-      <w:proofErr w:type="spellStart"/>
-      <w:r>
-        <w:rPr>
-          <w:rFonts w:hint="eastAsia"/>
-        </w:rPr>
-        <w:t>Y,da</w:t>
-      </w:r>
-      <w:proofErr w:type="spellEnd"/>
-      <w:r>
-        <w:rPr>
-          <w:rFonts w:hint="eastAsia"/>
-        </w:rPr>
-        <w:t>}</w:t>
-      </w:r>
-      <w:r>
-        <w:rPr>
-          <w:rFonts w:hint="eastAsia"/>
-        </w:rPr>
-        <w:t>，</w:t>
-      </w:r>
-      <w:r>
-        <w:rPr>
-          <w:rFonts w:hint="eastAsia"/>
-        </w:rPr>
-        <w:t>C_{</w:t>
-      </w:r>
-      <w:proofErr w:type="spellStart"/>
-      <w:r>
-        <w:rPr>
-          <w:rFonts w:hint="eastAsia"/>
-        </w:rPr>
-        <w:t>L,da</w:t>
-      </w:r>
-      <w:proofErr w:type="spellEnd"/>
-      <w:r>
-        <w:rPr>
-          <w:rFonts w:hint="eastAsia"/>
-        </w:rPr>
-        <w:t>}</w:t>
-      </w:r>
-      <w:r>
-        <w:rPr>
-          <w:rFonts w:hint="eastAsia"/>
-        </w:rPr>
-        <w:t>——飞行器右舵产生的阻力系数，侧向力系数，升力系数；</w:t>
-      </w:r>
-    </w:p>
-    <w:p>
-      <w:pPr>
-        <w:ind w:firstLine="420"/>
-        <w:rPr>
-          <w:rFonts w:hint="eastAsia"/>
-        </w:rPr>
-      </w:pPr>
-      <w:r>
-        <w:rPr>
-          <w:rFonts w:hint="eastAsia"/>
-        </w:rPr>
-        <w:t>C_{</w:t>
-      </w:r>
-      <w:proofErr w:type="spellStart"/>
-      <w:r>
-        <w:rPr>
-          <w:rFonts w:hint="eastAsia"/>
-        </w:rPr>
-        <w:t>D,dr</w:t>
-      </w:r>
-      <w:proofErr w:type="spellEnd"/>
-      <w:r>
-        <w:rPr>
-          <w:rFonts w:hint="eastAsia"/>
-        </w:rPr>
-        <w:t>}</w:t>
-      </w:r>
-      <w:r>
-        <w:rPr>
-          <w:rFonts w:hint="eastAsia"/>
-        </w:rPr>
-        <w:t>，</w:t>
-      </w:r>
-      <w:r>
-        <w:rPr>
-          <w:rFonts w:hint="eastAsia"/>
-        </w:rPr>
-        <w:t>C_{</w:t>
-      </w:r>
-      <w:proofErr w:type="spellStart"/>
-      <w:r>
-        <w:rPr>
-          <w:rFonts w:hint="eastAsia"/>
-        </w:rPr>
-        <w:t>Y,dr</w:t>
-      </w:r>
-      <w:proofErr w:type="spellEnd"/>
-      <w:r>
-        <w:rPr>
-          <w:rFonts w:hint="eastAsia"/>
-        </w:rPr>
-        <w:t>}</w:t>
-      </w:r>
-      <w:r>
-        <w:rPr>
-          <w:rFonts w:hint="eastAsia"/>
-        </w:rPr>
-        <w:t>——方向舵产生的阻力系数，侧向力系数；</w:t>
-      </w:r>
-    </w:p>
-    <w:p>
-      <w:pPr>
-        <w:ind w:firstLine="420"/>
-        <w:rPr>
-          <w:rFonts w:hint="eastAsia"/>
-        </w:rPr>
-      </w:pPr>
-      <w:r>
-        <w:rPr>
-          <w:rFonts w:hint="eastAsia"/>
-        </w:rPr>
-        <w:t>C_{</w:t>
-      </w:r>
-      <w:proofErr w:type="spellStart"/>
-      <w:r>
-        <w:rPr>
-          <w:rFonts w:hint="eastAsia"/>
-        </w:rPr>
-        <w:t>D,dc</w:t>
-      </w:r>
-      <w:proofErr w:type="spellEnd"/>
-      <w:r>
-        <w:rPr>
-          <w:rFonts w:hint="eastAsia"/>
-        </w:rPr>
-        <w:t>}</w:t>
-      </w:r>
-      <w:r>
-        <w:rPr>
-          <w:rFonts w:hint="eastAsia"/>
-        </w:rPr>
-        <w:t>，</w:t>
-      </w:r>
-      <w:r>
-        <w:rPr>
-          <w:rFonts w:hint="eastAsia"/>
-        </w:rPr>
-        <w:t>C_{</w:t>
-      </w:r>
-      <w:proofErr w:type="spellStart"/>
-      <w:r>
-        <w:rPr>
-          <w:rFonts w:hint="eastAsia"/>
-        </w:rPr>
-        <w:t>L,dc</w:t>
-      </w:r>
-      <w:proofErr w:type="spellEnd"/>
-      <w:r>
-        <w:rPr>
-          <w:rFonts w:hint="eastAsia"/>
-        </w:rPr>
-        <w:t>}</w:t>
-      </w:r>
-      <w:r>
-        <w:rPr>
-          <w:rFonts w:hint="eastAsia"/>
-        </w:rPr>
-        <w:t>——</w:t>
-      </w:r>
-      <w:proofErr w:type="gramStart"/>
-      <w:r>
-        <w:rPr>
-          <w:rFonts w:hint="eastAsia"/>
-        </w:rPr>
-        <w:t>鸭翼产生</w:t>
-      </w:r>
-      <w:proofErr w:type="gramEnd"/>
-      <w:r>
-        <w:rPr>
-          <w:rFonts w:hint="eastAsia"/>
-        </w:rPr>
-        <w:t>的阻力系数，升力系数；</w:t>
-      </w:r>
-    </w:p>
-    <w:p>
-      <w:pPr>
-        <w:ind w:firstLine="420"/>
-        <w:rPr>
-          <w:rFonts w:hint="eastAsia"/>
-        </w:rPr>
-      </w:pPr>
-      <w:r>
-        <w:rPr>
-          <w:rFonts w:hint="eastAsia"/>
-        </w:rPr>
-        <w:t>气动力矩分析</w:t>
-      </w:r>
-    </w:p>
-    <w:p>
-      <w:pPr>
-        <w:ind w:firstLine="420"/>
-        <w:rPr>
-          <w:rFonts w:hint="eastAsia"/>
-        </w:rPr>
-      </w:pPr>
-      <w:r>
-        <w:rPr>
-          <w:rFonts w:hint="eastAsia"/>
-        </w:rPr>
-        <w:lastRenderedPageBreak/>
-        <w:t>结合空气动力学相关知识，在本文所给定的机体系下，飞行器所受气动力矩可以定义为：滚转力矩</w:t>
-      </w:r>
-      <w:proofErr w:type="spellStart"/>
-      <w:r>
-        <w:rPr>
-          <w:rFonts w:hint="eastAsia"/>
-        </w:rPr>
-        <w:t>M_l</w:t>
-      </w:r>
-      <w:proofErr w:type="spellEnd"/>
-      <w:r>
-        <w:rPr>
-          <w:rFonts w:hint="eastAsia"/>
-        </w:rPr>
-        <w:t>（沿</w:t>
-      </w:r>
-      <w:proofErr w:type="spellStart"/>
-      <w:r>
-        <w:rPr>
-          <w:rFonts w:hint="eastAsia"/>
-        </w:rPr>
-        <w:t>X_b</w:t>
-      </w:r>
-      <w:proofErr w:type="spellEnd"/>
-      <w:r>
-        <w:rPr>
-          <w:rFonts w:hint="eastAsia"/>
-        </w:rPr>
-        <w:t>轴正向），俯仰力矩</w:t>
-      </w:r>
-      <w:proofErr w:type="spellStart"/>
-      <w:r>
-        <w:rPr>
-          <w:rFonts w:hint="eastAsia"/>
-        </w:rPr>
-        <w:t>M_m</w:t>
-      </w:r>
-      <w:proofErr w:type="spellEnd"/>
-      <w:r>
-        <w:rPr>
-          <w:rFonts w:hint="eastAsia"/>
-        </w:rPr>
-        <w:t>（沿</w:t>
-      </w:r>
-      <w:proofErr w:type="spellStart"/>
-      <w:r>
-        <w:rPr>
-          <w:rFonts w:hint="eastAsia"/>
-        </w:rPr>
-        <w:t>Y_b</w:t>
-      </w:r>
-      <w:proofErr w:type="spellEnd"/>
-      <w:r>
-        <w:rPr>
-          <w:rFonts w:hint="eastAsia"/>
-        </w:rPr>
-        <w:t>轴正向）和偏航力矩</w:t>
-      </w:r>
-      <w:proofErr w:type="spellStart"/>
-      <w:r>
-        <w:rPr>
-          <w:rFonts w:hint="eastAsia"/>
-        </w:rPr>
-        <w:t>M_n</w:t>
-      </w:r>
-      <w:proofErr w:type="spellEnd"/>
-      <w:r>
-        <w:rPr>
-          <w:rFonts w:hint="eastAsia"/>
-        </w:rPr>
-        <w:t>（沿</w:t>
-      </w:r>
-      <w:proofErr w:type="spellStart"/>
-      <w:r>
-        <w:rPr>
-          <w:rFonts w:hint="eastAsia"/>
-        </w:rPr>
-        <w:t>Z_b</w:t>
-      </w:r>
-      <w:proofErr w:type="spellEnd"/>
-      <w:r>
-        <w:rPr>
-          <w:rFonts w:hint="eastAsia"/>
-        </w:rPr>
-        <w:t>轴正向），可以表示为：</w:t>
-      </w:r>
-    </w:p>
-    <w:p>
-      <w:pPr>
-        <w:ind w:firstLine="420"/>
-        <w:rPr>
-          <w:rFonts w:hint="eastAsia"/>
-        </w:rPr>
-      </w:pPr>
-      <w:r>
-        <w:rPr>
-          <w:rFonts w:hint="eastAsia"/>
-        </w:rPr>
-        <w:tab/>
-        <w:t>\</w:t>
-      </w:r>
-      <w:proofErr w:type="spellStart"/>
-      <w:r>
-        <w:rPr>
-          <w:rFonts w:hint="eastAsia"/>
-        </w:rPr>
-        <w:t>mathbit</w:t>
-      </w:r>
-      <w:proofErr w:type="spellEnd"/>
-      <w:r>
-        <w:rPr>
-          <w:rFonts w:hint="eastAsia"/>
-        </w:rPr>
-        <w:t>{M}_{air}^b=\</w:t>
-      </w:r>
-      <w:proofErr w:type="spellStart"/>
-      <w:r>
-        <w:rPr>
-          <w:rFonts w:hint="eastAsia"/>
-        </w:rPr>
-        <w:t>mathbit</w:t>
-      </w:r>
-      <w:proofErr w:type="spellEnd"/>
-      <w:r>
-        <w:rPr>
-          <w:rFonts w:hint="eastAsia"/>
-        </w:rPr>
-        <w:t>{M}_{air}^r+\Delta\</w:t>
-      </w:r>
-      <w:proofErr w:type="spellStart"/>
-      <w:r>
-        <w:rPr>
-          <w:rFonts w:hint="eastAsia"/>
-        </w:rPr>
-        <w:t>mathbit</w:t>
-      </w:r>
-      <w:proofErr w:type="spellEnd"/>
-      <w:r>
-        <w:rPr>
-          <w:rFonts w:hint="eastAsia"/>
-        </w:rPr>
-        <w:t>{M}</w:t>
-      </w:r>
-      <w:r>
-        <w:rPr>
-          <w:rFonts w:hint="eastAsia"/>
-        </w:rPr>
-        <w:tab/>
-      </w:r>
-      <w:r>
-        <w:rPr>
-          <w:rFonts w:hint="eastAsia"/>
-        </w:rPr>
-        <w:t>（</w:t>
-      </w:r>
-      <w:r>
-        <w:rPr>
-          <w:rFonts w:hint="eastAsia"/>
-        </w:rPr>
-        <w:t>3-3</w:t>
-      </w:r>
-      <w:r>
-        <w:rPr>
-          <w:rFonts w:hint="eastAsia"/>
-        </w:rPr>
-        <w:t>）</w:t>
-      </w:r>
-    </w:p>
-    <w:p>
-      <w:pPr>
-        <w:ind w:firstLine="420"/>
-        <w:rPr>
-          <w:rFonts w:hint="eastAsia"/>
-        </w:rPr>
-      </w:pPr>
-      <w:r>
-        <w:rPr>
-          <w:rFonts w:hint="eastAsia"/>
-        </w:rPr>
-        <w:t>式中；</w:t>
-      </w:r>
-    </w:p>
-    <w:p>
-      <w:pPr>
-        <w:ind w:firstLine="420"/>
-        <w:rPr>
-          <w:rFonts w:hint="eastAsia"/>
-        </w:rPr>
-      </w:pPr>
-      <w:r>
-        <w:rPr>
-          <w:rFonts w:hint="eastAsia"/>
-        </w:rPr>
-        <w:t>\</w:t>
-      </w:r>
-      <w:proofErr w:type="spellStart"/>
-      <w:r>
-        <w:rPr>
-          <w:rFonts w:hint="eastAsia"/>
-        </w:rPr>
-        <w:t>mathbit</w:t>
-      </w:r>
-      <w:proofErr w:type="spellEnd"/>
-      <w:r>
-        <w:rPr>
-          <w:rFonts w:hint="eastAsia"/>
-        </w:rPr>
-        <w:t>{M}_{air}^b</w:t>
-      </w:r>
-      <w:r>
-        <w:rPr>
-          <w:rFonts w:hint="eastAsia"/>
-        </w:rPr>
-        <w:t>——在机体系下，飞行器所受气动力矩矢量；</w:t>
-      </w:r>
-    </w:p>
-    <w:p>
-      <w:pPr>
-        <w:ind w:firstLine="420"/>
-        <w:rPr>
-          <w:rFonts w:hint="eastAsia"/>
-        </w:rPr>
-      </w:pPr>
-      <w:r>
-        <w:rPr>
-          <w:rFonts w:hint="eastAsia"/>
-        </w:rPr>
-        <w:t>\</w:t>
-      </w:r>
-      <w:proofErr w:type="spellStart"/>
-      <w:r>
-        <w:rPr>
-          <w:rFonts w:hint="eastAsia"/>
-        </w:rPr>
-        <w:t>mathbit</w:t>
-      </w:r>
-      <w:proofErr w:type="spellEnd"/>
-      <w:r>
-        <w:rPr>
-          <w:rFonts w:hint="eastAsia"/>
-        </w:rPr>
-        <w:t>{M}_{air}^r</w:t>
-      </w:r>
-      <w:r>
-        <w:rPr>
-          <w:rFonts w:hint="eastAsia"/>
-        </w:rPr>
-        <w:t>——相对于力矩参考中心，飞行器所受气动力矩矢量；</w:t>
-      </w:r>
-    </w:p>
-    <w:p>
-      <w:pPr>
-        <w:ind w:firstLine="420"/>
-        <w:rPr>
-          <w:rFonts w:hint="eastAsia"/>
-        </w:rPr>
-      </w:pPr>
-      <w:r>
-        <w:rPr>
-          <w:rFonts w:hint="eastAsia"/>
-        </w:rPr>
-        <w:t>\Delta\</w:t>
-      </w:r>
-      <w:proofErr w:type="spellStart"/>
-      <w:r>
-        <w:rPr>
-          <w:rFonts w:hint="eastAsia"/>
-        </w:rPr>
-        <w:t>mathbit</w:t>
-      </w:r>
-      <w:proofErr w:type="spellEnd"/>
-      <w:r>
-        <w:rPr>
-          <w:rFonts w:hint="eastAsia"/>
-        </w:rPr>
-        <w:t>{M}</w:t>
-      </w:r>
-      <w:r>
-        <w:rPr>
-          <w:rFonts w:hint="eastAsia"/>
-        </w:rPr>
-        <w:t>——由于力矩参考中心和质心不重合，气动力所产生的附加气动力矩矢量。</w:t>
-      </w:r>
-    </w:p>
-    <w:p>
-      <w:pPr>
-        <w:ind w:firstLine="420"/>
-        <w:rPr>
-          <w:rFonts w:hint="eastAsia"/>
-        </w:rPr>
-      </w:pPr>
-      <w:r>
-        <w:rPr>
-          <w:rFonts w:hint="eastAsia"/>
-        </w:rPr>
-        <w:t>其中：</w:t>
-      </w:r>
-    </w:p>
-    <w:p>
-      <w:pPr>
-        <w:ind w:firstLine="420"/>
-        <w:rPr>
-          <w:rFonts w:hint="eastAsia"/>
-        </w:rPr>
       </w:pPr>
       <w:r>
         <w:rPr>
@@ -8443,9 +8391,6 @@
     <w:p>
       <w:pPr>
         <w:ind w:firstLine="420"/>
-        <w:rPr>
-          <w:rFonts w:hint="eastAsia"/>
-        </w:rPr>
       </w:pPr>
       <w:r>
         <w:rPr>
@@ -8457,9 +8402,6 @@
     <w:p>
       <w:pPr>
         <w:ind w:firstLine="420"/>
-        <w:rPr>
-          <w:rFonts w:hint="eastAsia"/>
-        </w:rPr>
       </w:pPr>
       <w:r>
         <w:rPr>
@@ -8477,9 +8419,6 @@
     <w:p>
       <w:pPr>
         <w:ind w:firstLine="420"/>
-        <w:rPr>
-          <w:rFonts w:hint="eastAsia"/>
-        </w:rPr>
       </w:pPr>
       <w:r>
         <w:rPr>
@@ -8497,46 +8436,37 @@
     <w:p>
       <w:pPr>
         <w:ind w:firstLine="420"/>
-        <w:rPr>
-          <w:rFonts w:hint="eastAsia"/>
-        </w:rPr>
-      </w:pPr>
-      <w:proofErr w:type="spellStart"/>
+      </w:pPr>
       <w:r>
         <w:rPr>
           <w:rFonts w:hint="eastAsia"/>
         </w:rPr>
         <w:t>C_l</w:t>
       </w:r>
-      <w:proofErr w:type="spellEnd"/>
       <w:r>
         <w:rPr>
           <w:rFonts w:hint="eastAsia"/>
         </w:rPr>
         <w:t>，</w:t>
       </w:r>
-      <w:proofErr w:type="spellStart"/>
       <w:r>
         <w:rPr>
           <w:rFonts w:hint="eastAsia"/>
         </w:rPr>
         <w:t>C_m</w:t>
       </w:r>
-      <w:proofErr w:type="spellEnd"/>
       <w:r>
         <w:rPr>
           <w:rFonts w:hint="eastAsia"/>
         </w:rPr>
         <w:t>，</w:t>
       </w:r>
-      <w:proofErr w:type="spellStart"/>
       <w:r>
         <w:rPr>
           <w:rFonts w:hint="eastAsia"/>
         </w:rPr>
         <w:t>C_n</w:t>
       </w:r>
-      <w:proofErr w:type="spellEnd"/>
       <w:r>
         <w:rPr>
           <w:rFonts w:hint="eastAsia"/>
@@ -8547,44 +8477,13 @@
     <w:p>
       <w:pPr>
         <w:ind w:firstLine="420"/>
-        <w:rPr>
-          <w:rFonts w:hint="eastAsia"/>
-        </w:rPr>
       </w:pPr>
       <w:r>
         <w:rPr>
           <w:rFonts w:hint="eastAsia"/>
         </w:rPr>
         <w:tab/>
-        <w:t>\Delta\</w:t>
-      </w:r>
-      <w:proofErr w:type="spellStart"/>
-      <w:r>
-        <w:rPr>
-          <w:rFonts w:hint="eastAsia"/>
-        </w:rPr>
-        <w:t>mathbit</w:t>
-      </w:r>
-      <w:proofErr w:type="spellEnd"/>
-      <w:r>
-        <w:rPr>
-          <w:rFonts w:hint="eastAsia"/>
-        </w:rPr>
-        <w:t>{M}=-x_{cg}\bullet\</w:t>
-      </w:r>
-      <w:proofErr w:type="spellStart"/>
-      <w:r>
-        <w:rPr>
-          <w:rFonts w:hint="eastAsia"/>
-        </w:rPr>
-        <w:t>mathbit</w:t>
-      </w:r>
-      <w:proofErr w:type="spellEnd"/>
-      <w:r>
-        <w:rPr>
-          <w:rFonts w:hint="eastAsia"/>
-        </w:rPr>
-        <w:t>{F}_{air}^b</w:t>
+        <w:t>\Delta\mathbit{M}=-x_{cg}\bullet\mathbit{F}_{air}^b</w:t>
       </w:r>
       <w:r>
         <w:rPr>
@@ -8614,9 +8513,6 @@
     <w:p>
       <w:pPr>
         <w:ind w:firstLine="420"/>
-        <w:rPr>
-          <w:rFonts w:hint="eastAsia"/>
-        </w:rPr>
       </w:pPr>
       <w:r>
         <w:rPr>
@@ -8628,29 +8524,12 @@
     <w:p>
       <w:pPr>
         <w:ind w:firstLine="420"/>
-        <w:rPr>
-          <w:rFonts w:hint="eastAsia"/>
-        </w:rPr>
-      </w:pPr>
-      <w:r>
-        <w:rPr>
-          <w:rFonts w:hint="eastAsia"/>
-        </w:rPr>
-        <w:t>\</w:t>
-      </w:r>
-      <w:proofErr w:type="spellStart"/>
-      <w:r>
-        <w:rPr>
-          <w:rFonts w:hint="eastAsia"/>
-        </w:rPr>
-        <w:t>mathbit</w:t>
-      </w:r>
-      <w:proofErr w:type="spellEnd"/>
-      <w:r>
-        <w:rPr>
-          <w:rFonts w:hint="eastAsia"/>
-        </w:rPr>
-        <w:t>{F}_{air}^b</w:t>
+      </w:pPr>
+      <w:r>
+        <w:rPr>
+          <w:rFonts w:hint="eastAsia"/>
+        </w:rPr>
+        <w:t>\mathbit{F}_{air}^b</w:t>
       </w:r>
       <w:r>
         <w:rPr>
@@ -8662,9 +8541,6 @@
     <w:p>
       <w:pPr>
         <w:ind w:firstLine="420"/>
-        <w:rPr>
-          <w:rFonts w:hint="eastAsia"/>
-        </w:rPr>
       </w:pPr>
       <w:r>
         <w:rPr>
@@ -8724,67 +8600,38 @@
     <w:p>
       <w:pPr>
         <w:ind w:firstLine="420"/>
-        <w:rPr>
-          <w:rFonts w:hint="eastAsia"/>
-        </w:rPr>
       </w:pPr>
       <w:r>
         <w:rPr>
           <w:rFonts w:hint="eastAsia"/>
         </w:rPr>
         <w:tab/>
-        <w:t>\</w:t>
-      </w:r>
-      <w:proofErr w:type="spellStart"/>
-      <w:r>
-        <w:rPr>
-          <w:rFonts w:hint="eastAsia"/>
-        </w:rPr>
-        <w:t>mathbit</w:t>
-      </w:r>
-      <w:proofErr w:type="spellEnd"/>
-      <w:r>
-        <w:rPr>
-          <w:rFonts w:hint="eastAsia"/>
-        </w:rPr>
-        <w:t>{F}_{air}^b=</w:t>
-      </w:r>
-      <w:proofErr w:type="spellStart"/>
-      <w:r>
-        <w:rPr>
-          <w:rFonts w:hint="eastAsia"/>
-        </w:rPr>
-        <w:t>S_v^b</w:t>
-      </w:r>
-      <w:proofErr w:type="spellEnd"/>
+        <w:t>\mathbit{F}_{air}^b=S_v^b</w:t>
+      </w:r>
       <w:r>
         <w:rPr>
           <w:rFonts w:hint="eastAsia"/>
         </w:rPr>
         <w:t>·</w:t>
       </w:r>
-      <w:proofErr w:type="spellStart"/>
       <w:r>
         <w:rPr>
           <w:rFonts w:hint="eastAsia"/>
         </w:rPr>
         <w:t>Fairv</w:t>
       </w:r>
-      <w:proofErr w:type="spellEnd"/>
       <w:r>
         <w:rPr>
           <w:rFonts w:hint="eastAsia"/>
         </w:rPr>
         <w:t>≈</w:t>
       </w:r>
-      <w:proofErr w:type="spellStart"/>
       <w:r>
         <w:rPr>
           <w:rFonts w:hint="eastAsia"/>
         </w:rPr>
         <w:t>Lsin</w:t>
       </w:r>
-      <w:proofErr w:type="spellEnd"/>
       <w:r>
         <w:rPr>
           <w:rFonts w:hint="eastAsia"/>
@@ -8795,16 +8642,8 @@
         <w:rPr>
           <w:rFonts w:hint="eastAsia"/>
         </w:rPr>
-        <w:t>-</w:t>
-      </w:r>
-      <w:proofErr w:type="spellStart"/>
-      <w:r>
-        <w:rPr>
-          <w:rFonts w:hint="eastAsia"/>
-        </w:rPr>
-        <w:t>Dcos</w:t>
-      </w:r>
-      <w:proofErr w:type="spellEnd"/>
+        <w:t>-Dcos</w:t>
+      </w:r>
       <w:r>
         <w:rPr>
           <w:rFonts w:hint="eastAsia"/>
@@ -8815,16 +8654,8 @@
         <w:rPr>
           <w:rFonts w:hint="eastAsia"/>
         </w:rPr>
-        <w:t>Y-</w:t>
-      </w:r>
-      <w:proofErr w:type="spellStart"/>
-      <w:r>
-        <w:rPr>
-          <w:rFonts w:hint="eastAsia"/>
-        </w:rPr>
-        <w:t>Dsin</w:t>
-      </w:r>
-      <w:proofErr w:type="spellEnd"/>
+        <w:t>Y-Dsin</w:t>
+      </w:r>
       <w:r>
         <w:rPr>
           <w:rFonts w:hint="eastAsia"/>
@@ -8835,16 +8666,8 @@
         <w:rPr>
           <w:rFonts w:hint="eastAsia"/>
         </w:rPr>
-        <w:t>-</w:t>
-      </w:r>
-      <w:proofErr w:type="spellStart"/>
-      <w:r>
-        <w:rPr>
-          <w:rFonts w:hint="eastAsia"/>
-        </w:rPr>
-        <w:t>Lcos</w:t>
-      </w:r>
-      <w:proofErr w:type="spellEnd"/>
+        <w:t>-Lcos</w:t>
+      </w:r>
       <w:r>
         <w:rPr>
           <w:rFonts w:hint="eastAsia"/>
@@ -8879,9 +8702,6 @@
     <w:p>
       <w:pPr>
         <w:ind w:firstLine="420"/>
-        <w:rPr>
-          <w:rFonts w:hint="eastAsia"/>
-        </w:rPr>
       </w:pPr>
       <w:r>
         <w:rPr>
@@ -8920,9 +8740,6 @@
     <w:p>
       <w:pPr>
         <w:ind w:firstLine="420"/>
-        <w:rPr>
-          <w:rFonts w:hint="eastAsia"/>
-        </w:rPr>
       </w:pPr>
       <w:r>
         <w:rPr>
@@ -8940,16 +8757,13 @@
     <w:p>
       <w:pPr>
         <w:ind w:firstLine="420"/>
-        <w:rPr>
-          <w:rFonts w:hint="eastAsia"/>
-        </w:rPr>
-      </w:pPr>
-      <w:r>
-        <w:t>\begin{matrix}C_l=C_{l_\beta}\beta+C_{l,da}+C_{l,de}+C_{l,dr}+C_{l_p}\left(\frac{\omega_xb}{2V}\right)+C_{l_r}\left(\frac{\omega_zb}{2V}\right)=f_l\left(Ma,\alpha,\beta,\delta_e,\delta_a,\delta_r,\omega_x,\omega_z\right)\\C_m=C_{ma}+C_{m,da}+C_{m,de}+C_{m,dr}+C_{m,dc}+C_{m_q}\left(\frac{\omega_yc}{2V}\right)=f_m\left(Ma,\alpha,\delta_e,\delta_a,\delta_r,\omega_y\right)\\C_n=C_{n_\beta}\beta+C_{n,da}+C_{n,de}+C_{n,dr}+C_{n_p}\left(\frac{\omega_xb}{2V}\right)</w:t>
+      </w:pPr>
+      <w:r>
+        <w:t>\begin{matrix}C_l=C_{l_\beta}\beta+C_{l,da}+C_{l,de}+C_{l,dr}+C_{l_p}\left(\frac{\omega_xb}{2V}\right)+C_{l_r}\left(\frac{\omega_zb}{2V}\right)=f_l\left(Ma,\alpha,\beta,\delta_e,\delta_a,\delta_r,\omega_x,\omega_z\right)\\C_m=C_{ma}+C_{m,da}+C_{m,de}+C_{m,dr}+C_{m,dc}+C_{m_q}\left(\frac{\omega_yc}{2V}\right)=f_m\left(Ma,\alpha,\delta_e,\delta_a,\delta_r,\omega_y\right)</w:t>
       </w:r>
       <w:r>
         <w:lastRenderedPageBreak/>
-        <w:t>+C_{n_r}\left(\frac{\omega_zb}{2V}\right)=f_n\left(</w:t>
+        <w:t>\\C_n=C_{n_\beta}\beta+C_{n,da}+C_{n,de}+C_{n,dr}+C_{n_p}\left(\frac{\omega_xb}{2V}\right)+C_{n_r}\left(\frac{\omega_zb}{2V}\right)=f_n\left(</w:t>
       </w:r>
       <w:r>
         <w:rPr>
@@ -8979,9 +8793,6 @@
     <w:p>
       <w:pPr>
         <w:ind w:firstLine="420"/>
-        <w:rPr>
-          <w:rFonts w:hint="eastAsia"/>
-        </w:rPr>
       </w:pPr>
       <w:r>
         <w:rPr>
@@ -8993,24 +8804,13 @@
     <w:p>
       <w:pPr>
         <w:ind w:firstLine="420"/>
-        <w:rPr>
-          <w:rFonts w:hint="eastAsia"/>
-        </w:rPr>
-      </w:pPr>
-      <w:r>
-        <w:rPr>
-          <w:rFonts w:hint="eastAsia"/>
-        </w:rPr>
-        <w:t>\</w:t>
-      </w:r>
-      <w:proofErr w:type="spellStart"/>
-      <w:r>
-        <w:rPr>
-          <w:rFonts w:hint="eastAsia"/>
-        </w:rPr>
-        <w:t>omega_x</w:t>
-      </w:r>
-      <w:proofErr w:type="spellEnd"/>
+      </w:pPr>
+      <w:r>
+        <w:rPr>
+          <w:rFonts w:hint="eastAsia"/>
+        </w:rPr>
+        <w:t>\omega_x</w:t>
+      </w:r>
       <w:r>
         <w:rPr>
           <w:rFonts w:hint="eastAsia"/>
@@ -9021,16 +8821,8 @@
         <w:rPr>
           <w:rFonts w:hint="eastAsia"/>
         </w:rPr>
-        <w:t>\</w:t>
-      </w:r>
-      <w:proofErr w:type="spellStart"/>
-      <w:r>
-        <w:rPr>
-          <w:rFonts w:hint="eastAsia"/>
-        </w:rPr>
-        <w:t>omega_y</w:t>
-      </w:r>
-      <w:proofErr w:type="spellEnd"/>
+        <w:t>\omega_y</w:t>
+      </w:r>
       <w:r>
         <w:rPr>
           <w:rFonts w:hint="eastAsia"/>
@@ -9041,16 +8833,8 @@
         <w:rPr>
           <w:rFonts w:hint="eastAsia"/>
         </w:rPr>
-        <w:t>\</w:t>
-      </w:r>
-      <w:proofErr w:type="spellStart"/>
-      <w:r>
-        <w:rPr>
-          <w:rFonts w:hint="eastAsia"/>
-        </w:rPr>
-        <w:t>omega_z</w:t>
-      </w:r>
-      <w:proofErr w:type="spellEnd"/>
+        <w:t>\omega_z</w:t>
+      </w:r>
       <w:r>
         <w:rPr>
           <w:rFonts w:hint="eastAsia"/>
@@ -9061,29 +8845,12 @@
     <w:p>
       <w:pPr>
         <w:ind w:firstLine="420"/>
-        <w:rPr>
-          <w:rFonts w:hint="eastAsia"/>
-        </w:rPr>
-      </w:pPr>
-      <w:r>
-        <w:rPr>
-          <w:rFonts w:hint="eastAsia"/>
-        </w:rPr>
-        <w:t>C_{</w:t>
-      </w:r>
-      <w:proofErr w:type="spellStart"/>
-      <w:r>
-        <w:rPr>
-          <w:rFonts w:hint="eastAsia"/>
-        </w:rPr>
-        <w:t>l,da</w:t>
-      </w:r>
-      <w:proofErr w:type="spellEnd"/>
-      <w:r>
-        <w:rPr>
-          <w:rFonts w:hint="eastAsia"/>
-        </w:rPr>
-        <w:t>}</w:t>
+      </w:pPr>
+      <w:r>
+        <w:rPr>
+          <w:rFonts w:hint="eastAsia"/>
+        </w:rPr>
+        <w:t>C_{l,da}</w:t>
       </w:r>
       <w:r>
         <w:rPr>
@@ -9095,21 +8862,7 @@
         <w:rPr>
           <w:rFonts w:hint="eastAsia"/>
         </w:rPr>
-        <w:t>C_{</w:t>
-      </w:r>
-      <w:proofErr w:type="spellStart"/>
-      <w:r>
-        <w:rPr>
-          <w:rFonts w:hint="eastAsia"/>
-        </w:rPr>
-        <w:t>m,da</w:t>
-      </w:r>
-      <w:proofErr w:type="spellEnd"/>
-      <w:r>
-        <w:rPr>
-          <w:rFonts w:hint="eastAsia"/>
-        </w:rPr>
-        <w:t>}</w:t>
+        <w:t>C_{m,da}</w:t>
       </w:r>
       <w:r>
         <w:rPr>
@@ -9121,21 +8874,7 @@
         <w:rPr>
           <w:rFonts w:hint="eastAsia"/>
         </w:rPr>
-        <w:t>C_{</w:t>
-      </w:r>
-      <w:proofErr w:type="spellStart"/>
-      <w:r>
-        <w:rPr>
-          <w:rFonts w:hint="eastAsia"/>
-        </w:rPr>
-        <w:t>n,da</w:t>
-      </w:r>
-      <w:proofErr w:type="spellEnd"/>
-      <w:r>
-        <w:rPr>
-          <w:rFonts w:hint="eastAsia"/>
-        </w:rPr>
-        <w:t>}</w:t>
+        <w:t>C_{n,da}</w:t>
       </w:r>
       <w:r>
         <w:rPr>
@@ -9147,29 +8886,12 @@
     <w:p>
       <w:pPr>
         <w:ind w:firstLine="420"/>
-        <w:rPr>
-          <w:rFonts w:hint="eastAsia"/>
-        </w:rPr>
-      </w:pPr>
-      <w:r>
-        <w:rPr>
-          <w:rFonts w:hint="eastAsia"/>
-        </w:rPr>
-        <w:t>C_{</w:t>
-      </w:r>
-      <w:proofErr w:type="spellStart"/>
-      <w:r>
-        <w:rPr>
-          <w:rFonts w:hint="eastAsia"/>
-        </w:rPr>
-        <w:t>l,de</w:t>
-      </w:r>
-      <w:proofErr w:type="spellEnd"/>
-      <w:r>
-        <w:rPr>
-          <w:rFonts w:hint="eastAsia"/>
-        </w:rPr>
-        <w:t>}</w:t>
+      </w:pPr>
+      <w:r>
+        <w:rPr>
+          <w:rFonts w:hint="eastAsia"/>
+        </w:rPr>
+        <w:t>C_{l,de}</w:t>
       </w:r>
       <w:r>
         <w:rPr>
@@ -9181,21 +8903,7 @@
         <w:rPr>
           <w:rFonts w:hint="eastAsia"/>
         </w:rPr>
-        <w:t>C_{</w:t>
-      </w:r>
-      <w:proofErr w:type="spellStart"/>
-      <w:r>
-        <w:rPr>
-          <w:rFonts w:hint="eastAsia"/>
-        </w:rPr>
-        <w:t>m,de</w:t>
-      </w:r>
-      <w:proofErr w:type="spellEnd"/>
-      <w:r>
-        <w:rPr>
-          <w:rFonts w:hint="eastAsia"/>
-        </w:rPr>
-        <w:t>}</w:t>
+        <w:t>C_{m,de}</w:t>
       </w:r>
       <w:r>
         <w:rPr>
@@ -9207,21 +8915,7 @@
         <w:rPr>
           <w:rFonts w:hint="eastAsia"/>
         </w:rPr>
-        <w:t>C_{</w:t>
-      </w:r>
-      <w:proofErr w:type="spellStart"/>
-      <w:r>
-        <w:rPr>
-          <w:rFonts w:hint="eastAsia"/>
-        </w:rPr>
-        <w:t>n,de</w:t>
-      </w:r>
-      <w:proofErr w:type="spellEnd"/>
-      <w:r>
-        <w:rPr>
-          <w:rFonts w:hint="eastAsia"/>
-        </w:rPr>
-        <w:t>}</w:t>
+        <w:t>C_{n,de}</w:t>
       </w:r>
       <w:r>
         <w:rPr>
@@ -9233,29 +8927,12 @@
     <w:p>
       <w:pPr>
         <w:ind w:firstLine="420"/>
-        <w:rPr>
-          <w:rFonts w:hint="eastAsia"/>
-        </w:rPr>
-      </w:pPr>
-      <w:r>
-        <w:rPr>
-          <w:rFonts w:hint="eastAsia"/>
-        </w:rPr>
-        <w:t>C_{</w:t>
-      </w:r>
-      <w:proofErr w:type="spellStart"/>
-      <w:r>
-        <w:rPr>
-          <w:rFonts w:hint="eastAsia"/>
-        </w:rPr>
-        <w:t>l,dr</w:t>
-      </w:r>
-      <w:proofErr w:type="spellEnd"/>
-      <w:r>
-        <w:rPr>
-          <w:rFonts w:hint="eastAsia"/>
-        </w:rPr>
-        <w:t>}</w:t>
+      </w:pPr>
+      <w:r>
+        <w:rPr>
+          <w:rFonts w:hint="eastAsia"/>
+        </w:rPr>
+        <w:t>C_{l,dr}</w:t>
       </w:r>
       <w:r>
         <w:rPr>
@@ -9267,21 +8944,7 @@
         <w:rPr>
           <w:rFonts w:hint="eastAsia"/>
         </w:rPr>
-        <w:t>C_{</w:t>
-      </w:r>
-      <w:proofErr w:type="spellStart"/>
-      <w:r>
-        <w:rPr>
-          <w:rFonts w:hint="eastAsia"/>
-        </w:rPr>
-        <w:t>m,dr</w:t>
-      </w:r>
-      <w:proofErr w:type="spellEnd"/>
-      <w:r>
-        <w:rPr>
-          <w:rFonts w:hint="eastAsia"/>
-        </w:rPr>
-        <w:t>}</w:t>
+        <w:t>C_{m,dr}</w:t>
       </w:r>
       <w:r>
         <w:rPr>
@@ -9293,21 +8956,7 @@
         <w:rPr>
           <w:rFonts w:hint="eastAsia"/>
         </w:rPr>
-        <w:t>C_{</w:t>
-      </w:r>
-      <w:proofErr w:type="spellStart"/>
-      <w:r>
-        <w:rPr>
-          <w:rFonts w:hint="eastAsia"/>
-        </w:rPr>
-        <w:t>n,dr</w:t>
-      </w:r>
-      <w:proofErr w:type="spellEnd"/>
-      <w:r>
-        <w:rPr>
-          <w:rFonts w:hint="eastAsia"/>
-        </w:rPr>
-        <w:t>}</w:t>
+        <w:t>C_{n,dr}</w:t>
       </w:r>
       <w:r>
         <w:rPr>
@@ -9319,9 +8968,6 @@
     <w:p>
       <w:pPr>
         <w:ind w:firstLine="420"/>
-        <w:rPr>
-          <w:rFonts w:hint="eastAsia"/>
-        </w:rPr>
       </w:pPr>
       <w:r>
         <w:rPr>
@@ -9363,29 +9009,12 @@
     <w:p>
       <w:pPr>
         <w:ind w:firstLine="420"/>
-        <w:rPr>
-          <w:rFonts w:hint="eastAsia"/>
-        </w:rPr>
-      </w:pPr>
-      <w:r>
-        <w:rPr>
-          <w:rFonts w:hint="eastAsia"/>
-        </w:rPr>
-        <w:t>C_{</w:t>
-      </w:r>
-      <w:proofErr w:type="spellStart"/>
-      <w:r>
-        <w:rPr>
-          <w:rFonts w:hint="eastAsia"/>
-        </w:rPr>
-        <w:t>l_p</w:t>
-      </w:r>
-      <w:proofErr w:type="spellEnd"/>
-      <w:r>
-        <w:rPr>
-          <w:rFonts w:hint="eastAsia"/>
-        </w:rPr>
-        <w:t>}</w:t>
+      </w:pPr>
+      <w:r>
+        <w:rPr>
+          <w:rFonts w:hint="eastAsia"/>
+        </w:rPr>
+        <w:t>C_{l_p}</w:t>
       </w:r>
       <w:r>
         <w:rPr>
@@ -9397,21 +9026,7 @@
         <w:rPr>
           <w:rFonts w:hint="eastAsia"/>
         </w:rPr>
-        <w:t>C_{</w:t>
-      </w:r>
-      <w:proofErr w:type="spellStart"/>
-      <w:r>
-        <w:rPr>
-          <w:rFonts w:hint="eastAsia"/>
-        </w:rPr>
-        <w:t>l_r</w:t>
-      </w:r>
-      <w:proofErr w:type="spellEnd"/>
-      <w:r>
-        <w:rPr>
-          <w:rFonts w:hint="eastAsia"/>
-        </w:rPr>
-        <w:t>}</w:t>
+        <w:t>C_{l_r}</w:t>
       </w:r>
       <w:r>
         <w:rPr>
@@ -9423,29 +9038,12 @@
     <w:p>
       <w:pPr>
         <w:ind w:firstLine="420"/>
-        <w:rPr>
-          <w:rFonts w:hint="eastAsia"/>
-        </w:rPr>
-      </w:pPr>
-      <w:r>
-        <w:rPr>
-          <w:rFonts w:hint="eastAsia"/>
-        </w:rPr>
-        <w:t>C_{</w:t>
-      </w:r>
-      <w:proofErr w:type="spellStart"/>
-      <w:r>
-        <w:rPr>
-          <w:rFonts w:hint="eastAsia"/>
-        </w:rPr>
-        <w:t>m_q</w:t>
-      </w:r>
-      <w:proofErr w:type="spellEnd"/>
-      <w:r>
-        <w:rPr>
-          <w:rFonts w:hint="eastAsia"/>
-        </w:rPr>
-        <w:t>}</w:t>
+      </w:pPr>
+      <w:r>
+        <w:rPr>
+          <w:rFonts w:hint="eastAsia"/>
+        </w:rPr>
+        <w:t>C_{m_q}</w:t>
       </w:r>
       <w:r>
         <w:rPr>
@@ -9462,21 +9060,7 @@
         <w:rPr>
           <w:rFonts w:hint="eastAsia"/>
         </w:rPr>
-        <w:t>C_{</w:t>
-      </w:r>
-      <w:proofErr w:type="spellStart"/>
-      <w:r>
-        <w:rPr>
-          <w:rFonts w:hint="eastAsia"/>
-        </w:rPr>
-        <w:t>n_p</w:t>
-      </w:r>
-      <w:proofErr w:type="spellEnd"/>
-      <w:r>
-        <w:rPr>
-          <w:rFonts w:hint="eastAsia"/>
-        </w:rPr>
-        <w:t>}</w:t>
+        <w:t>C_{n_p}</w:t>
       </w:r>
       <w:r>
         <w:rPr>
@@ -9488,21 +9072,7 @@
         <w:rPr>
           <w:rFonts w:hint="eastAsia"/>
         </w:rPr>
-        <w:t>C_{</w:t>
-      </w:r>
-      <w:proofErr w:type="spellStart"/>
-      <w:r>
-        <w:rPr>
-          <w:rFonts w:hint="eastAsia"/>
-        </w:rPr>
-        <w:t>n_r</w:t>
-      </w:r>
-      <w:proofErr w:type="spellEnd"/>
-      <w:r>
-        <w:rPr>
-          <w:rFonts w:hint="eastAsia"/>
-        </w:rPr>
-        <w:t>}</w:t>
+        <w:t>C_{n_r}</w:t>
       </w:r>
       <w:r>
         <w:rPr>
@@ -9524,9 +9094,6 @@
     <w:p>
       <w:pPr>
         <w:ind w:firstLine="420"/>
-        <w:rPr>
-          <w:rFonts w:hint="eastAsia"/>
-        </w:rPr>
       </w:pPr>
     </w:p>
     <w:p>
@@ -9699,10 +9266,10 @@
           <w:position w:val="-6"/>
         </w:rPr>
         <w:object w:dxaOrig="520" w:dyaOrig="260" w14:anchorId="791D309D">
-          <v:shape id="_x0000_i7806" type="#_x0000_t75" style="width:25.3pt;height:11.85pt" o:ole="">
-            <v:imagedata r:id="rId131" o:title=""/>
+          <v:shape id="_x0000_i4047" type="#_x0000_t75" style="width:25.25pt;height:11.7pt" o:ole="">
+            <v:imagedata r:id="rId195" o:title=""/>
           </v:shape>
-          <o:OLEObject Type="Embed" ProgID="Equation.DSMT4" ShapeID="_x0000_i7806" DrawAspect="Content" ObjectID="_1797795697" r:id="rId132"/>
+          <o:OLEObject Type="Embed" ProgID="Equation.DSMT4" ShapeID="_x0000_i4047" DrawAspect="Content" ObjectID="_1805225138" r:id="rId196"/>
         </w:object>
       </w:r>
       <w:r>
@@ -9740,7 +9307,7 @@
                     </pic:cNvPicPr>
                   </pic:nvPicPr>
                   <pic:blipFill>
-                    <a:blip r:embed="rId133">
+                    <a:blip r:embed="rId197">
                       <a:extLst>
                         <a:ext uri="{28A0092B-C50C-407E-A947-70E740481C1C}">
                           <a14:useLocalDpi xmlns:a14="http://schemas.microsoft.com/office/drawing/2010/main" val="0"/>
@@ -9899,10 +9466,10 @@
           <w:position w:val="-12"/>
         </w:rPr>
         <w:object w:dxaOrig="1540" w:dyaOrig="360" w14:anchorId="6FDEF9A2">
-          <v:shape id="_x0000_i7807" type="#_x0000_t75" style="width:77.55pt;height:17pt" o:ole="">
-            <v:imagedata r:id="rId134" o:title=""/>
+          <v:shape id="_x0000_i4048" type="#_x0000_t75" style="width:77.6pt;height:16.85pt" o:ole="">
+            <v:imagedata r:id="rId198" o:title=""/>
           </v:shape>
-          <o:OLEObject Type="Embed" ProgID="Equation.DSMT4" ShapeID="_x0000_i7807" DrawAspect="Content" ObjectID="_1797795698" r:id="rId135"/>
+          <o:OLEObject Type="Embed" ProgID="Equation.DSMT4" ShapeID="_x0000_i4048" DrawAspect="Content" ObjectID="_1805225139" r:id="rId199"/>
         </w:object>
       </w:r>
       <w:r>
@@ -10016,7 +9583,7 @@
           <w:iCs/>
           <w:noProof/>
         </w:rPr>
-        <w:instrText>3</w:instrText>
+        <w:instrText>4</w:instrText>
       </w:r>
       <w:r>
         <w:rPr>
@@ -10055,10 +9622,10 @@
           <w:position w:val="-6"/>
         </w:rPr>
         <w:object w:dxaOrig="220" w:dyaOrig="200" w14:anchorId="581BACC4">
-          <v:shape id="_x0000_i7808" type="#_x0000_t75" style="width:9.5pt;height:9.5pt" o:ole="">
-            <v:imagedata r:id="rId136" o:title=""/>
+          <v:shape id="_x0000_i4049" type="#_x0000_t75" style="width:9.35pt;height:9.35pt" o:ole="">
+            <v:imagedata r:id="rId200" o:title=""/>
           </v:shape>
-          <o:OLEObject Type="Embed" ProgID="Equation.DSMT4" ShapeID="_x0000_i7808" DrawAspect="Content" ObjectID="_1797795699" r:id="rId137"/>
+          <o:OLEObject Type="Embed" ProgID="Equation.DSMT4" ShapeID="_x0000_i4049" DrawAspect="Content" ObjectID="_1805225140" r:id="rId201"/>
         </w:object>
       </w:r>
       <w:r>
@@ -10206,10 +9773,10 @@
                 <w:position w:val="-12"/>
               </w:rPr>
               <w:object w:dxaOrig="380" w:dyaOrig="340" w14:anchorId="38BFD137">
-                <v:shape id="_x0000_i7809" type="#_x0000_t75" style="width:19.4pt;height:17.8pt" o:ole="">
+                <v:shape id="_x0000_i4050" type="#_x0000_t75" style="width:19.15pt;height:17.75pt" o:ole="">
                   <v:imagedata r:id="rId14" o:title=""/>
                 </v:shape>
-                <o:OLEObject Type="Embed" ProgID="Equation.DSMT4" ShapeID="_x0000_i7809" DrawAspect="Content" ObjectID="_1797795700" r:id="rId138"/>
+                <o:OLEObject Type="Embed" ProgID="Equation.DSMT4" ShapeID="_x0000_i4050" DrawAspect="Content" ObjectID="_1805225141" r:id="rId202"/>
               </w:object>
             </w:r>
           </w:p>
@@ -10234,10 +9801,10 @@
                 <w:position w:val="-12"/>
               </w:rPr>
               <w:object w:dxaOrig="420" w:dyaOrig="340" w14:anchorId="31CA080B">
-                <v:shape id="_x0000_i7810" type="#_x0000_t75" style="width:19.4pt;height:17.8pt" o:ole="">
+                <v:shape id="_x0000_i4051" type="#_x0000_t75" style="width:19.65pt;height:17.75pt" o:ole="">
                   <v:imagedata r:id="rId18" o:title=""/>
                 </v:shape>
-                <o:OLEObject Type="Embed" ProgID="Equation.DSMT4" ShapeID="_x0000_i7810" DrawAspect="Content" ObjectID="_1797795701" r:id="rId139"/>
+                <o:OLEObject Type="Embed" ProgID="Equation.DSMT4" ShapeID="_x0000_i4051" DrawAspect="Content" ObjectID="_1805225142" r:id="rId203"/>
               </w:object>
             </w:r>
           </w:p>
@@ -10262,10 +9829,10 @@
                 <w:position w:val="-10"/>
               </w:rPr>
               <w:object w:dxaOrig="300" w:dyaOrig="320" w14:anchorId="2EA35867">
-                <v:shape id="_x0000_i7811" type="#_x0000_t75" style="width:15.05pt;height:15.05pt" o:ole="">
+                <v:shape id="_x0000_i4052" type="#_x0000_t75" style="width:14.95pt;height:14.95pt" o:ole="">
                   <v:imagedata r:id="rId22" o:title=""/>
                 </v:shape>
-                <o:OLEObject Type="Embed" ProgID="Equation.DSMT4" ShapeID="_x0000_i7811" DrawAspect="Content" ObjectID="_1797795702" r:id="rId140"/>
+                <o:OLEObject Type="Embed" ProgID="Equation.DSMT4" ShapeID="_x0000_i4052" DrawAspect="Content" ObjectID="_1805225143" r:id="rId204"/>
               </w:object>
             </w:r>
           </w:p>
@@ -10290,10 +9857,10 @@
                 <w:position w:val="-12"/>
               </w:rPr>
               <w:object w:dxaOrig="340" w:dyaOrig="340" w14:anchorId="4B83290E">
-                <v:shape id="_x0000_i7812" type="#_x0000_t75" style="width:17.8pt;height:17.8pt" o:ole="">
+                <v:shape id="_x0000_i4053" type="#_x0000_t75" style="width:17.75pt;height:17.75pt" o:ole="">
                   <v:imagedata r:id="rId26" o:title=""/>
                 </v:shape>
-                <o:OLEObject Type="Embed" ProgID="Equation.DSMT4" ShapeID="_x0000_i7812" DrawAspect="Content" ObjectID="_1797795703" r:id="rId141"/>
+                <o:OLEObject Type="Embed" ProgID="Equation.DSMT4" ShapeID="_x0000_i4053" DrawAspect="Content" ObjectID="_1805225144" r:id="rId205"/>
               </w:object>
             </w:r>
           </w:p>
@@ -10318,10 +9885,10 @@
                 <w:position w:val="-12"/>
               </w:rPr>
               <w:object w:dxaOrig="360" w:dyaOrig="340" w14:anchorId="01CADC6D">
-                <v:shape id="_x0000_i7813" type="#_x0000_t75" style="width:17pt;height:17.8pt" o:ole="">
+                <v:shape id="_x0000_i4054" type="#_x0000_t75" style="width:16.85pt;height:17.75pt" o:ole="">
                   <v:imagedata r:id="rId30" o:title=""/>
                 </v:shape>
-                <o:OLEObject Type="Embed" ProgID="Equation.DSMT4" ShapeID="_x0000_i7813" DrawAspect="Content" ObjectID="_1797795704" r:id="rId142"/>
+                <o:OLEObject Type="Embed" ProgID="Equation.DSMT4" ShapeID="_x0000_i4054" DrawAspect="Content" ObjectID="_1805225145" r:id="rId206"/>
               </w:object>
             </w:r>
           </w:p>
@@ -10350,10 +9917,10 @@
                 <w:position w:val="-14"/>
               </w:rPr>
               <w:object w:dxaOrig="560" w:dyaOrig="360" w14:anchorId="5E76E902">
-                <v:shape id="_x0000_i7814" type="#_x0000_t75" style="width:26.9pt;height:17pt" o:ole="">
+                <v:shape id="_x0000_i4055" type="#_x0000_t75" style="width:27.1pt;height:16.85pt" o:ole="">
                   <v:imagedata r:id="rId34" o:title=""/>
                 </v:shape>
-                <o:OLEObject Type="Embed" ProgID="Equation.DSMT4" ShapeID="_x0000_i7814" DrawAspect="Content" ObjectID="_1797795705" r:id="rId143"/>
+                <o:OLEObject Type="Embed" ProgID="Equation.DSMT4" ShapeID="_x0000_i4055" DrawAspect="Content" ObjectID="_1805225146" r:id="rId207"/>
               </w:object>
             </w:r>
           </w:p>
@@ -10578,10 +10145,10 @@
                 <w:position w:val="-14"/>
               </w:rPr>
               <w:object w:dxaOrig="580" w:dyaOrig="360" w14:anchorId="12D5E067">
-                <v:shape id="_x0000_i7815" type="#_x0000_t75" style="width:30.05pt;height:17pt" o:ole="">
+                <v:shape id="_x0000_i4056" type="#_x0000_t75" style="width:29.9pt;height:16.85pt" o:ole="">
                   <v:imagedata r:id="rId16" o:title=""/>
                 </v:shape>
-                <o:OLEObject Type="Embed" ProgID="Equation.DSMT4" ShapeID="_x0000_i7815" DrawAspect="Content" ObjectID="_1797795706" r:id="rId144"/>
+                <o:OLEObject Type="Embed" ProgID="Equation.DSMT4" ShapeID="_x0000_i4056" DrawAspect="Content" ObjectID="_1805225147" r:id="rId208"/>
               </w:object>
             </w:r>
           </w:p>
@@ -10606,10 +10173,10 @@
                 <w:position w:val="-14"/>
               </w:rPr>
               <w:object w:dxaOrig="639" w:dyaOrig="360" w14:anchorId="320E7E66">
-                <v:shape id="_x0000_i7816" type="#_x0000_t75" style="width:32.05pt;height:17pt" o:ole="">
+                <v:shape id="_x0000_i4057" type="#_x0000_t75" style="width:32.25pt;height:16.85pt" o:ole="">
                   <v:imagedata r:id="rId20" o:title=""/>
                 </v:shape>
-                <o:OLEObject Type="Embed" ProgID="Equation.DSMT4" ShapeID="_x0000_i7816" DrawAspect="Content" ObjectID="_1797795707" r:id="rId145"/>
+                <o:OLEObject Type="Embed" ProgID="Equation.DSMT4" ShapeID="_x0000_i4057" DrawAspect="Content" ObjectID="_1805225148" r:id="rId209"/>
               </w:object>
             </w:r>
           </w:p>
@@ -10634,10 +10201,10 @@
                 <w:position w:val="-14"/>
               </w:rPr>
               <w:object w:dxaOrig="600" w:dyaOrig="360" w14:anchorId="7113E49F">
-                <v:shape id="_x0000_i7817" type="#_x0000_t75" style="width:30.05pt;height:17pt" o:ole="">
+                <v:shape id="_x0000_i4058" type="#_x0000_t75" style="width:29.9pt;height:16.85pt" o:ole="">
                   <v:imagedata r:id="rId24" o:title=""/>
                 </v:shape>
-                <o:OLEObject Type="Embed" ProgID="Equation.DSMT4" ShapeID="_x0000_i7817" DrawAspect="Content" ObjectID="_1797795708" r:id="rId146"/>
+                <o:OLEObject Type="Embed" ProgID="Equation.DSMT4" ShapeID="_x0000_i4058" DrawAspect="Content" ObjectID="_1805225149" r:id="rId210"/>
               </w:object>
             </w:r>
           </w:p>
@@ -10662,10 +10229,10 @@
                 <w:position w:val="-16"/>
               </w:rPr>
               <w:object w:dxaOrig="639" w:dyaOrig="380" w14:anchorId="2336923D">
-                <v:shape id="_x0000_i7818" type="#_x0000_t75" style="width:32.05pt;height:19.4pt" o:ole="">
+                <v:shape id="_x0000_i4059" type="#_x0000_t75" style="width:32.25pt;height:19.15pt" o:ole="">
                   <v:imagedata r:id="rId28" o:title=""/>
                 </v:shape>
-                <o:OLEObject Type="Embed" ProgID="Equation.DSMT4" ShapeID="_x0000_i7818" DrawAspect="Content" ObjectID="_1797795709" r:id="rId147"/>
+                <o:OLEObject Type="Embed" ProgID="Equation.DSMT4" ShapeID="_x0000_i4059" DrawAspect="Content" ObjectID="_1805225150" r:id="rId211"/>
               </w:object>
             </w:r>
           </w:p>
@@ -10690,10 +10257,10 @@
                 <w:position w:val="-16"/>
               </w:rPr>
               <w:object w:dxaOrig="620" w:dyaOrig="380" w14:anchorId="7F94E5FA">
-                <v:shape id="_x0000_i7819" type="#_x0000_t75" style="width:30.05pt;height:19.4pt" o:ole="">
+                <v:shape id="_x0000_i4060" type="#_x0000_t75" style="width:29.9pt;height:19.15pt" o:ole="">
                   <v:imagedata r:id="rId32" o:title=""/>
                 </v:shape>
-                <o:OLEObject Type="Embed" ProgID="Equation.DSMT4" ShapeID="_x0000_i7819" DrawAspect="Content" ObjectID="_1797795710" r:id="rId148"/>
+                <o:OLEObject Type="Embed" ProgID="Equation.DSMT4" ShapeID="_x0000_i4060" DrawAspect="Content" ObjectID="_1805225151" r:id="rId212"/>
               </w:object>
             </w:r>
           </w:p>
@@ -10718,10 +10285,10 @@
                 <w:position w:val="-16"/>
               </w:rPr>
               <w:object w:dxaOrig="660" w:dyaOrig="380" w14:anchorId="0E47B464">
-                <v:shape id="_x0000_i7820" type="#_x0000_t75" style="width:32.05pt;height:19.4pt" o:ole="">
+                <v:shape id="_x0000_i4061" type="#_x0000_t75" style="width:32.25pt;height:19.15pt" o:ole="">
                   <v:imagedata r:id="rId36" o:title=""/>
                 </v:shape>
-                <o:OLEObject Type="Embed" ProgID="Equation.DSMT4" ShapeID="_x0000_i7820" DrawAspect="Content" ObjectID="_1797795711" r:id="rId149"/>
+                <o:OLEObject Type="Embed" ProgID="Equation.DSMT4" ShapeID="_x0000_i4061" DrawAspect="Content" ObjectID="_1805225152" r:id="rId213"/>
               </w:object>
             </w:r>
           </w:p>
@@ -10966,11 +10533,11 @@
       </w:pPr>
       <w:bookmarkStart w:id="52" w:name="_Hlk182683466"/>
     </w:p>
-    <w:bookmarkEnd w:id="18"/>
     <w:bookmarkEnd w:id="19"/>
     <w:bookmarkEnd w:id="20"/>
     <w:bookmarkEnd w:id="21"/>
     <w:bookmarkEnd w:id="22"/>
+    <w:bookmarkEnd w:id="23"/>
     <w:bookmarkEnd w:id="52"/>
     <w:p>
       <w:pPr>
@@ -11023,11 +10590,11 @@
     </w:p>
     <w:p>
       <w:pPr>
-        <w:pStyle w:val="220"/>
-      </w:pPr>
-      <w:r>
-        <w:rPr>
-          <w:rFonts w:cs="Times New Roman"/>
+        <w:pStyle w:val="afd"/>
+        <w:ind w:firstLine="420"/>
+      </w:pPr>
+      <w:r>
+        <w:rPr>
           <w:bCs/>
           <w:szCs w:val="21"/>
         </w:rPr>
@@ -11042,7 +10609,6 @@
       </w:r>
       <w:r>
         <w:rPr>
-          <w:rFonts w:cs="Times New Roman"/>
           <w:bCs/>
           <w:szCs w:val="21"/>
         </w:rPr>
@@ -11064,7 +10630,8 @@
     </w:p>
     <w:p>
       <w:pPr>
-        <w:pStyle w:val="220"/>
+        <w:pStyle w:val="afd"/>
+        <w:ind w:firstLine="420"/>
       </w:pPr>
       <w:r>
         <w:t>[2]</w:t>
@@ -11453,21 +11020,7 @@
         <w:rPr>
           <w:rFonts w:hint="eastAsia"/>
         </w:rPr>
-        <w:t>中的说法，</w:t>
-      </w:r>
-      <w:proofErr w:type="gramStart"/>
-      <w:r>
-        <w:rPr>
-          <w:rFonts w:hint="eastAsia"/>
-        </w:rPr>
-        <w:t>实际鸭翼的</w:t>
-      </w:r>
-      <w:proofErr w:type="gramEnd"/>
-      <w:r>
-        <w:rPr>
-          <w:rFonts w:hint="eastAsia"/>
-        </w:rPr>
-        <w:t>引入会带来静不稳定。</w:t>
+        <w:t>中的说法，实际鸭翼的引入会带来静不稳定。</w:t>
       </w:r>
     </w:p>
   </w:footnote>
@@ -11532,7 +11085,7 @@
   <w:abstractNum w:abstractNumId="0" w15:restartNumberingAfterBreak="0">
     <w:nsid w:val="FFFFFF7C"/>
     <w:multiLevelType w:val="singleLevel"/>
-    <w:tmpl w:val="ADC84700"/>
+    <w:tmpl w:val="7D72E2AA"/>
     <w:lvl w:ilvl="0">
       <w:start w:val="1"/>
       <w:numFmt w:val="decimal"/>
@@ -11549,7 +11102,7 @@
   <w:abstractNum w:abstractNumId="1" w15:restartNumberingAfterBreak="0">
     <w:nsid w:val="FFFFFF7D"/>
     <w:multiLevelType w:val="singleLevel"/>
-    <w:tmpl w:val="A67EDC4A"/>
+    <w:tmpl w:val="389C26A8"/>
     <w:lvl w:ilvl="0">
       <w:start w:val="1"/>
       <w:numFmt w:val="decimal"/>
@@ -11566,7 +11119,7 @@
   <w:abstractNum w:abstractNumId="2" w15:restartNumberingAfterBreak="0">
     <w:nsid w:val="FFFFFF7E"/>
     <w:multiLevelType w:val="singleLevel"/>
-    <w:tmpl w:val="ABEE5260"/>
+    <w:tmpl w:val="807CB9E0"/>
     <w:lvl w:ilvl="0">
       <w:start w:val="1"/>
       <w:numFmt w:val="decimal"/>
@@ -11583,7 +11136,7 @@
   <w:abstractNum w:abstractNumId="3" w15:restartNumberingAfterBreak="0">
     <w:nsid w:val="FFFFFF7F"/>
     <w:multiLevelType w:val="singleLevel"/>
-    <w:tmpl w:val="5A168D42"/>
+    <w:tmpl w:val="6A64ECA2"/>
     <w:lvl w:ilvl="0">
       <w:start w:val="1"/>
       <w:numFmt w:val="decimal"/>
@@ -11600,7 +11153,7 @@
   <w:abstractNum w:abstractNumId="4" w15:restartNumberingAfterBreak="0">
     <w:nsid w:val="FFFFFF80"/>
     <w:multiLevelType w:val="singleLevel"/>
-    <w:tmpl w:val="51A23B12"/>
+    <w:tmpl w:val="28CA3F14"/>
     <w:lvl w:ilvl="0">
       <w:start w:val="1"/>
       <w:numFmt w:val="bullet"/>
@@ -11620,7 +11173,7 @@
   <w:abstractNum w:abstractNumId="5" w15:restartNumberingAfterBreak="0">
     <w:nsid w:val="FFFFFF81"/>
     <w:multiLevelType w:val="singleLevel"/>
-    <w:tmpl w:val="38FA450E"/>
+    <w:tmpl w:val="42F04F22"/>
     <w:lvl w:ilvl="0">
       <w:start w:val="1"/>
       <w:numFmt w:val="bullet"/>
@@ -11640,7 +11193,7 @@
   <w:abstractNum w:abstractNumId="6" w15:restartNumberingAfterBreak="0">
     <w:nsid w:val="FFFFFF82"/>
     <w:multiLevelType w:val="singleLevel"/>
-    <w:tmpl w:val="75C6C6CC"/>
+    <w:tmpl w:val="64E29B16"/>
     <w:lvl w:ilvl="0">
       <w:start w:val="1"/>
       <w:numFmt w:val="bullet"/>
@@ -11660,7 +11213,7 @@
   <w:abstractNum w:abstractNumId="7" w15:restartNumberingAfterBreak="0">
     <w:nsid w:val="FFFFFF83"/>
     <w:multiLevelType w:val="singleLevel"/>
-    <w:tmpl w:val="96B08C30"/>
+    <w:tmpl w:val="E20ED3CA"/>
     <w:lvl w:ilvl="0">
       <w:start w:val="1"/>
       <w:numFmt w:val="bullet"/>
@@ -11680,7 +11233,7 @@
   <w:abstractNum w:abstractNumId="8" w15:restartNumberingAfterBreak="0">
     <w:nsid w:val="FFFFFF88"/>
     <w:multiLevelType w:val="singleLevel"/>
-    <w:tmpl w:val="7BA04728"/>
+    <w:tmpl w:val="96FE3428"/>
     <w:lvl w:ilvl="0">
       <w:start w:val="1"/>
       <w:numFmt w:val="decimal"/>
@@ -11697,7 +11250,7 @@
   <w:abstractNum w:abstractNumId="9" w15:restartNumberingAfterBreak="0">
     <w:nsid w:val="FFFFFF89"/>
     <w:multiLevelType w:val="singleLevel"/>
-    <w:tmpl w:val="48D8E80E"/>
+    <w:tmpl w:val="375C5636"/>
     <w:lvl w:ilvl="0">
       <w:start w:val="1"/>
       <w:numFmt w:val="bullet"/>
@@ -13474,7 +13027,7 @@
   <w:style w:type="paragraph" w:default="1" w:styleId="a">
     <w:name w:val="Normal"/>
     <w:qFormat/>
-    <w:rsid w:val="005F0E20"/>
+    <w:rsid w:val="00D25C9E"/>
     <w:pPr>
       <w:widowControl w:val="0"/>
       <w:spacing w:line="400" w:lineRule="exact"/>
@@ -13902,7 +13455,7 @@
   <w:style w:type="character" w:customStyle="1" w:styleId="MTEquationSection">
     <w:name w:val="MTEquationSection"/>
     <w:basedOn w:val="a0"/>
-    <w:rsid w:val="004327D6"/>
+    <w:rsid w:val="00404D2D"/>
     <w:rPr>
       <w:vanish/>
       <w:color w:val="FF0000"/>

--- a/doc/正文-高超声速飞行器动力学建模.docx
+++ b/doc/正文-高超声速飞行器动力学建模.docx
@@ -2542,7 +2542,7 @@
                 <v:shape id="_x0000_i1025" type="#_x0000_t75" style="width:19.15pt;height:17.75pt" o:ole="">
                   <v:imagedata r:id="rId14" o:title=""/>
                 </v:shape>
-                <o:OLEObject Type="Embed" ProgID="Equation.DSMT4" ShapeID="_x0000_i1025" DrawAspect="Content" ObjectID="_1805225041" r:id="rId15"/>
+                <o:OLEObject Type="Embed" ProgID="Equation.DSMT4" ShapeID="_x0000_i1025" DrawAspect="Content" ObjectID="_1805381285" r:id="rId15"/>
               </w:object>
             </w:r>
           </w:p>
@@ -2592,7 +2592,7 @@
                 <v:shape id="_x0000_i1026" type="#_x0000_t75" style="width:29.9pt;height:16.85pt" o:ole="">
                   <v:imagedata r:id="rId16" o:title=""/>
                 </v:shape>
-                <o:OLEObject Type="Embed" ProgID="Equation.DSMT4" ShapeID="_x0000_i1026" DrawAspect="Content" ObjectID="_1805225042" r:id="rId17"/>
+                <o:OLEObject Type="Embed" ProgID="Equation.DSMT4" ShapeID="_x0000_i1026" DrawAspect="Content" ObjectID="_1805381286" r:id="rId17"/>
               </w:object>
             </w:r>
           </w:p>
@@ -2648,7 +2648,7 @@
                 <v:shape id="_x0000_i1027" type="#_x0000_t75" style="width:19.65pt;height:17.75pt" o:ole="">
                   <v:imagedata r:id="rId18" o:title=""/>
                 </v:shape>
-                <o:OLEObject Type="Embed" ProgID="Equation.DSMT4" ShapeID="_x0000_i1027" DrawAspect="Content" ObjectID="_1805225043" r:id="rId19"/>
+                <o:OLEObject Type="Embed" ProgID="Equation.DSMT4" ShapeID="_x0000_i1027" DrawAspect="Content" ObjectID="_1805381287" r:id="rId19"/>
               </w:object>
             </w:r>
           </w:p>
@@ -2698,7 +2698,7 @@
                 <v:shape id="_x0000_i1028" type="#_x0000_t75" style="width:32.25pt;height:16.85pt" o:ole="">
                   <v:imagedata r:id="rId20" o:title=""/>
                 </v:shape>
-                <o:OLEObject Type="Embed" ProgID="Equation.DSMT4" ShapeID="_x0000_i1028" DrawAspect="Content" ObjectID="_1805225044" r:id="rId21"/>
+                <o:OLEObject Type="Embed" ProgID="Equation.DSMT4" ShapeID="_x0000_i1028" DrawAspect="Content" ObjectID="_1805381288" r:id="rId21"/>
               </w:object>
             </w:r>
           </w:p>
@@ -2754,7 +2754,7 @@
                 <v:shape id="_x0000_i1029" type="#_x0000_t75" style="width:14.95pt;height:14.95pt" o:ole="">
                   <v:imagedata r:id="rId22" o:title=""/>
                 </v:shape>
-                <o:OLEObject Type="Embed" ProgID="Equation.DSMT4" ShapeID="_x0000_i1029" DrawAspect="Content" ObjectID="_1805225045" r:id="rId23"/>
+                <o:OLEObject Type="Embed" ProgID="Equation.DSMT4" ShapeID="_x0000_i1029" DrawAspect="Content" ObjectID="_1805381289" r:id="rId23"/>
               </w:object>
             </w:r>
           </w:p>
@@ -2804,7 +2804,7 @@
                 <v:shape id="_x0000_i1030" type="#_x0000_t75" style="width:29.9pt;height:16.85pt" o:ole="">
                   <v:imagedata r:id="rId24" o:title=""/>
                 </v:shape>
-                <o:OLEObject Type="Embed" ProgID="Equation.DSMT4" ShapeID="_x0000_i1030" DrawAspect="Content" ObjectID="_1805225046" r:id="rId25"/>
+                <o:OLEObject Type="Embed" ProgID="Equation.DSMT4" ShapeID="_x0000_i1030" DrawAspect="Content" ObjectID="_1805381290" r:id="rId25"/>
               </w:object>
             </w:r>
           </w:p>
@@ -2860,7 +2860,7 @@
                 <v:shape id="_x0000_i1031" type="#_x0000_t75" style="width:17.75pt;height:17.75pt" o:ole="">
                   <v:imagedata r:id="rId26" o:title=""/>
                 </v:shape>
-                <o:OLEObject Type="Embed" ProgID="Equation.DSMT4" ShapeID="_x0000_i1031" DrawAspect="Content" ObjectID="_1805225047" r:id="rId27"/>
+                <o:OLEObject Type="Embed" ProgID="Equation.DSMT4" ShapeID="_x0000_i1031" DrawAspect="Content" ObjectID="_1805381291" r:id="rId27"/>
               </w:object>
             </w:r>
           </w:p>
@@ -2910,7 +2910,7 @@
                 <v:shape id="_x0000_i1032" type="#_x0000_t75" style="width:32.25pt;height:19.15pt" o:ole="">
                   <v:imagedata r:id="rId28" o:title=""/>
                 </v:shape>
-                <o:OLEObject Type="Embed" ProgID="Equation.DSMT4" ShapeID="_x0000_i1032" DrawAspect="Content" ObjectID="_1805225048" r:id="rId29"/>
+                <o:OLEObject Type="Embed" ProgID="Equation.DSMT4" ShapeID="_x0000_i1032" DrawAspect="Content" ObjectID="_1805381292" r:id="rId29"/>
               </w:object>
             </w:r>
           </w:p>
@@ -2966,7 +2966,7 @@
                 <v:shape id="_x0000_i1033" type="#_x0000_t75" style="width:16.85pt;height:17.75pt" o:ole="">
                   <v:imagedata r:id="rId30" o:title=""/>
                 </v:shape>
-                <o:OLEObject Type="Embed" ProgID="Equation.DSMT4" ShapeID="_x0000_i1033" DrawAspect="Content" ObjectID="_1805225049" r:id="rId31"/>
+                <o:OLEObject Type="Embed" ProgID="Equation.DSMT4" ShapeID="_x0000_i1033" DrawAspect="Content" ObjectID="_1805381293" r:id="rId31"/>
               </w:object>
             </w:r>
           </w:p>
@@ -3016,7 +3016,7 @@
                 <v:shape id="_x0000_i1034" type="#_x0000_t75" style="width:29.9pt;height:19.15pt" o:ole="">
                   <v:imagedata r:id="rId32" o:title=""/>
                 </v:shape>
-                <o:OLEObject Type="Embed" ProgID="Equation.DSMT4" ShapeID="_x0000_i1034" DrawAspect="Content" ObjectID="_1805225050" r:id="rId33"/>
+                <o:OLEObject Type="Embed" ProgID="Equation.DSMT4" ShapeID="_x0000_i1034" DrawAspect="Content" ObjectID="_1805381294" r:id="rId33"/>
               </w:object>
             </w:r>
           </w:p>
@@ -3072,7 +3072,7 @@
                 <v:shape id="_x0000_i1035" type="#_x0000_t75" style="width:27.1pt;height:16.85pt" o:ole="">
                   <v:imagedata r:id="rId34" o:title=""/>
                 </v:shape>
-                <o:OLEObject Type="Embed" ProgID="Equation.DSMT4" ShapeID="_x0000_i1035" DrawAspect="Content" ObjectID="_1805225051" r:id="rId35"/>
+                <o:OLEObject Type="Embed" ProgID="Equation.DSMT4" ShapeID="_x0000_i1035" DrawAspect="Content" ObjectID="_1805381295" r:id="rId35"/>
               </w:object>
             </w:r>
           </w:p>
@@ -3122,7 +3122,7 @@
                 <v:shape id="_x0000_i1036" type="#_x0000_t75" style="width:32.25pt;height:19.15pt" o:ole="">
                   <v:imagedata r:id="rId36" o:title=""/>
                 </v:shape>
-                <o:OLEObject Type="Embed" ProgID="Equation.DSMT4" ShapeID="_x0000_i1036" DrawAspect="Content" ObjectID="_1805225052" r:id="rId37"/>
+                <o:OLEObject Type="Embed" ProgID="Equation.DSMT4" ShapeID="_x0000_i1036" DrawAspect="Content" ObjectID="_1805381296" r:id="rId37"/>
               </w:object>
             </w:r>
           </w:p>
@@ -3324,9 +3324,6 @@
     <w:p>
       <w:pPr>
         <w:ind w:firstLine="420"/>
-        <w:rPr>
-          <w:rFonts w:hint="eastAsia"/>
-        </w:rPr>
       </w:pPr>
       <w:r>
         <w:rPr>
@@ -3708,7 +3705,14 @@
         <w:rPr>
           <w:rFonts w:hint="eastAsia"/>
         </w:rPr>
-        <w:t>的气动外形</w:t>
+        <w:t>的气动</w:t>
+      </w:r>
+      <w:proofErr w:type="gramStart"/>
+      <w:r>
+        <w:rPr>
+          <w:rFonts w:hint="eastAsia"/>
+        </w:rPr>
+        <w:t>外形</w:t>
       </w:r>
       <w:r>
         <w:rPr>
@@ -3716,6 +3720,7 @@
         </w:rPr>
         <w:t>为鸭式</w:t>
       </w:r>
+      <w:proofErr w:type="gramEnd"/>
       <w:r>
         <w:rPr>
           <w:rFonts w:hint="eastAsia"/>
@@ -3726,7 +3731,21 @@
         <w:rPr>
           <w:rFonts w:hint="eastAsia"/>
         </w:rPr>
-        <w:t>，其三角形机翼的左右两侧分别配置有可独立操纵的升降副翼，用来控制飞行器的俯仰和滚转运动；垂直尾翼上配置有方向舵，用来控制飞行器的偏航运动。在飞行器原始设计中，鸭翼为可伸缩式结构，当飞行速度小于马赫</w:t>
+        <w:t>，其三角形机翼的左右两侧分别配置有可独立操纵的升降副翼，用来控制飞行器的俯仰和滚转运动；垂直尾翼上配置有方向舵，用来控制飞行器的偏航运动。在飞行器原始设计中，</w:t>
+      </w:r>
+      <w:proofErr w:type="gramStart"/>
+      <w:r>
+        <w:rPr>
+          <w:rFonts w:hint="eastAsia"/>
+        </w:rPr>
+        <w:t>鸭翼为</w:t>
+      </w:r>
+      <w:proofErr w:type="gramEnd"/>
+      <w:r>
+        <w:rPr>
+          <w:rFonts w:hint="eastAsia"/>
+        </w:rPr>
+        <w:t>可伸缩式结构，当飞行速度小于马赫</w:t>
       </w:r>
       <w:r>
         <w:rPr>
@@ -3768,7 +3787,21 @@
         <w:rPr>
           <w:rFonts w:hint="eastAsia"/>
         </w:rPr>
-        <w:t>时，鸭翼收回以减小飞行器的阻力系数</w:t>
+        <w:t>时，</w:t>
+      </w:r>
+      <w:proofErr w:type="gramStart"/>
+      <w:r>
+        <w:rPr>
+          <w:rFonts w:hint="eastAsia"/>
+        </w:rPr>
+        <w:t>鸭翼收回</w:t>
+      </w:r>
+      <w:proofErr w:type="gramEnd"/>
+      <w:r>
+        <w:rPr>
+          <w:rFonts w:hint="eastAsia"/>
+        </w:rPr>
+        <w:t>以减小飞行器的阻力系数</w:t>
       </w:r>
       <w:r>
         <w:fldChar w:fldCharType="begin"/>
@@ -3938,7 +3971,21 @@
         <w:rPr>
           <w:rFonts w:hint="eastAsia"/>
         </w:rPr>
-        <w:t>忽略地球自转带来的科氏力的影响，同时，因为飞行器的整体飞行时间较短，忽略地球曲率和地球</w:t>
+        <w:t>忽略地球自转带来的</w:t>
+      </w:r>
+      <w:proofErr w:type="gramStart"/>
+      <w:r>
+        <w:rPr>
+          <w:rFonts w:hint="eastAsia"/>
+        </w:rPr>
+        <w:t>科氏力的</w:t>
+      </w:r>
+      <w:proofErr w:type="gramEnd"/>
+      <w:r>
+        <w:rPr>
+          <w:rFonts w:hint="eastAsia"/>
+        </w:rPr>
+        <w:t>影响，同时，因为飞行器的整体飞行时间较短，忽略地球曲率和地球</w:t>
       </w:r>
       <w:r>
         <w:rPr>
@@ -3994,10 +4041,10 @@
           <w:position w:val="-14"/>
         </w:rPr>
         <w:object w:dxaOrig="320" w:dyaOrig="360" w14:anchorId="7AEB1A40">
-          <v:shape id="_x0000_i3999" type="#_x0000_t75" style="width:16.35pt;height:18.25pt" o:ole="">
+          <v:shape id="_x0000_i1037" type="#_x0000_t75" style="width:16.35pt;height:18.25pt" o:ole="">
             <v:imagedata r:id="rId39" o:title=""/>
           </v:shape>
-          <o:OLEObject Type="Embed" ProgID="Equation.DSMT4" ShapeID="_x0000_i3999" DrawAspect="Content" ObjectID="_1805225053" r:id="rId40"/>
+          <o:OLEObject Type="Embed" ProgID="Equation.DSMT4" ShapeID="_x0000_i1037" DrawAspect="Content" ObjectID="_1805381297" r:id="rId40"/>
         </w:object>
       </w:r>
       <w:r>
@@ -4011,10 +4058,10 @@
           <w:position w:val="-14"/>
         </w:rPr>
         <w:object w:dxaOrig="320" w:dyaOrig="360" w14:anchorId="17877117">
-          <v:shape id="_x0000_i4000" type="#_x0000_t75" style="width:16.35pt;height:18.25pt" o:ole="">
+          <v:shape id="_x0000_i1038" type="#_x0000_t75" style="width:16.35pt;height:18.25pt" o:ole="">
             <v:imagedata r:id="rId41" o:title=""/>
           </v:shape>
-          <o:OLEObject Type="Embed" ProgID="Equation.DSMT4" ShapeID="_x0000_i4000" DrawAspect="Content" ObjectID="_1805225054" r:id="rId42"/>
+          <o:OLEObject Type="Embed" ProgID="Equation.DSMT4" ShapeID="_x0000_i1038" DrawAspect="Content" ObjectID="_1805381298" r:id="rId42"/>
         </w:object>
       </w:r>
       <w:r>
@@ -4040,10 +4087,10 @@
           <w:position w:val="-10"/>
         </w:rPr>
         <w:object w:dxaOrig="300" w:dyaOrig="320" w14:anchorId="080B0887">
-          <v:shape id="_x0000_i4001" type="#_x0000_t75" style="width:14.95pt;height:16.35pt" o:ole="">
+          <v:shape id="_x0000_i1039" type="#_x0000_t75" style="width:14.95pt;height:16.35pt" o:ole="">
             <v:imagedata r:id="rId43" o:title=""/>
           </v:shape>
-          <o:OLEObject Type="Embed" ProgID="Equation.DSMT4" ShapeID="_x0000_i4001" DrawAspect="Content" ObjectID="_1805225055" r:id="rId44"/>
+          <o:OLEObject Type="Embed" ProgID="Equation.DSMT4" ShapeID="_x0000_i1039" DrawAspect="Content" ObjectID="_1805381299" r:id="rId44"/>
         </w:object>
       </w:r>
       <w:r>
@@ -4118,10 +4165,10 @@
           <w:color w:val="auto"/>
         </w:rPr>
         <w:object w:dxaOrig="1400" w:dyaOrig="639" w14:anchorId="6E24993E">
-          <v:shape id="_x0000_i4002" type="#_x0000_t75" style="width:70.15pt;height:32.25pt" o:ole="">
+          <v:shape id="_x0000_i1040" type="#_x0000_t75" style="width:70.15pt;height:32.25pt" o:ole="">
             <v:imagedata r:id="rId45" o:title=""/>
           </v:shape>
-          <o:OLEObject Type="Embed" ProgID="Equation.DSMT4" ShapeID="_x0000_i4002" DrawAspect="Content" ObjectID="_1805225056" r:id="rId46"/>
+          <o:OLEObject Type="Embed" ProgID="Equation.DSMT4" ShapeID="_x0000_i1040" DrawAspect="Content" ObjectID="_1805381300" r:id="rId46"/>
         </w:object>
       </w:r>
       <w:r>
@@ -4145,51 +4192,25 @@
       <w:r>
         <w:instrText>(</w:instrText>
       </w:r>
-      <w:r>
-        <w:fldChar w:fldCharType="begin"/>
-      </w:r>
-      <w:r>
-        <w:instrText xml:space="preserve"> SEQ MTChap \c \* Arabic \* MERGEFORMAT </w:instrText>
-      </w:r>
-      <w:r>
-        <w:fldChar w:fldCharType="separate"/>
-      </w:r>
-      <w:r>
-        <w:rPr>
-          <w:noProof/>
-        </w:rPr>
-        <w:instrText>1</w:instrText>
-      </w:r>
-      <w:r>
-        <w:rPr>
-          <w:noProof/>
-        </w:rPr>
-        <w:fldChar w:fldCharType="end"/>
-      </w:r>
+      <w:fldSimple w:instr=" SEQ MTChap \c \* Arabic \* MERGEFORMAT ">
+        <w:r>
+          <w:rPr>
+            <w:noProof/>
+          </w:rPr>
+          <w:instrText>1</w:instrText>
+        </w:r>
+      </w:fldSimple>
       <w:r>
         <w:instrText>.</w:instrText>
       </w:r>
-      <w:r>
-        <w:fldChar w:fldCharType="begin"/>
-      </w:r>
-      <w:r>
-        <w:instrText xml:space="preserve"> SEQ MTEqn \c \* Arabic \* MERGEFORMAT </w:instrText>
-      </w:r>
-      <w:r>
-        <w:fldChar w:fldCharType="separate"/>
-      </w:r>
-      <w:r>
-        <w:rPr>
-          <w:noProof/>
-        </w:rPr>
-        <w:instrText>1</w:instrText>
-      </w:r>
-      <w:r>
-        <w:rPr>
-          <w:noProof/>
-        </w:rPr>
-        <w:fldChar w:fldCharType="end"/>
-      </w:r>
+      <w:fldSimple w:instr=" SEQ MTEqn \c \* Arabic \* MERGEFORMAT ">
+        <w:r>
+          <w:rPr>
+            <w:noProof/>
+          </w:rPr>
+          <w:instrText>1</w:instrText>
+        </w:r>
+      </w:fldSimple>
       <w:r>
         <w:instrText>)</w:instrText>
       </w:r>
@@ -4659,10 +4680,10 @@
           <w:position w:val="-14"/>
         </w:rPr>
         <w:object w:dxaOrig="300" w:dyaOrig="360" w14:anchorId="45BD294C">
-          <v:shape id="_x0000_i4003" type="#_x0000_t75" style="width:14.95pt;height:18.25pt" o:ole="">
+          <v:shape id="_x0000_i1041" type="#_x0000_t75" style="width:14.95pt;height:18.25pt" o:ole="">
             <v:imagedata r:id="rId49" o:title=""/>
           </v:shape>
-          <o:OLEObject Type="Embed" ProgID="Equation.DSMT4" ShapeID="_x0000_i4003" DrawAspect="Content" ObjectID="_1805225057" r:id="rId50"/>
+          <o:OLEObject Type="Embed" ProgID="Equation.DSMT4" ShapeID="_x0000_i1041" DrawAspect="Content" ObjectID="_1805381301" r:id="rId50"/>
         </w:object>
       </w:r>
       <w:r>
@@ -4681,10 +4702,10 @@
           <w:position w:val="-14"/>
         </w:rPr>
         <w:object w:dxaOrig="320" w:dyaOrig="360" w14:anchorId="37869F5A">
-          <v:shape id="_x0000_i4004" type="#_x0000_t75" style="width:16.35pt;height:18.25pt" o:ole="">
+          <v:shape id="_x0000_i1042" type="#_x0000_t75" style="width:16.35pt;height:18.25pt" o:ole="">
             <v:imagedata r:id="rId51" o:title=""/>
           </v:shape>
-          <o:OLEObject Type="Embed" ProgID="Equation.DSMT4" ShapeID="_x0000_i4004" DrawAspect="Content" ObjectID="_1805225058" r:id="rId52"/>
+          <o:OLEObject Type="Embed" ProgID="Equation.DSMT4" ShapeID="_x0000_i1042" DrawAspect="Content" ObjectID="_1805381302" r:id="rId52"/>
         </w:object>
       </w:r>
       <w:r>
@@ -4698,10 +4719,10 @@
           <w:position w:val="-14"/>
         </w:rPr>
         <w:object w:dxaOrig="300" w:dyaOrig="360" w14:anchorId="769CE015">
-          <v:shape id="_x0000_i4005" type="#_x0000_t75" style="width:14.95pt;height:18.25pt" o:ole="">
+          <v:shape id="_x0000_i1043" type="#_x0000_t75" style="width:14.95pt;height:18.25pt" o:ole="">
             <v:imagedata r:id="rId49" o:title=""/>
           </v:shape>
-          <o:OLEObject Type="Embed" ProgID="Equation.DSMT4" ShapeID="_x0000_i4005" DrawAspect="Content" ObjectID="_1805225059" r:id="rId53"/>
+          <o:OLEObject Type="Embed" ProgID="Equation.DSMT4" ShapeID="_x0000_i1043" DrawAspect="Content" ObjectID="_1805381303" r:id="rId53"/>
         </w:object>
       </w:r>
       <w:r>
@@ -4720,10 +4741,10 @@
           <w:position w:val="-14"/>
         </w:rPr>
         <w:object w:dxaOrig="279" w:dyaOrig="360" w14:anchorId="75F497D3">
-          <v:shape id="_x0000_i4006" type="#_x0000_t75" style="width:14.05pt;height:18.25pt" o:ole="">
+          <v:shape id="_x0000_i1044" type="#_x0000_t75" style="width:14.05pt;height:18.25pt" o:ole="">
             <v:imagedata r:id="rId54" o:title=""/>
           </v:shape>
-          <o:OLEObject Type="Embed" ProgID="Equation.DSMT4" ShapeID="_x0000_i4006" DrawAspect="Content" ObjectID="_1805225060" r:id="rId55"/>
+          <o:OLEObject Type="Embed" ProgID="Equation.DSMT4" ShapeID="_x0000_i1044" DrawAspect="Content" ObjectID="_1805381304" r:id="rId55"/>
         </w:object>
       </w:r>
       <w:r>
@@ -4737,10 +4758,10 @@
           <w:position w:val="-14"/>
         </w:rPr>
         <w:object w:dxaOrig="300" w:dyaOrig="360" w14:anchorId="69953CCB">
-          <v:shape id="_x0000_i4007" type="#_x0000_t75" style="width:14.95pt;height:18.25pt" o:ole="">
+          <v:shape id="_x0000_i1045" type="#_x0000_t75" style="width:14.95pt;height:18.25pt" o:ole="">
             <v:imagedata r:id="rId49" o:title=""/>
           </v:shape>
-          <o:OLEObject Type="Embed" ProgID="Equation.DSMT4" ShapeID="_x0000_i4007" DrawAspect="Content" ObjectID="_1805225061" r:id="rId56"/>
+          <o:OLEObject Type="Embed" ProgID="Equation.DSMT4" ShapeID="_x0000_i1045" DrawAspect="Content" ObjectID="_1805381305" r:id="rId56"/>
         </w:object>
       </w:r>
       <w:r>
@@ -4759,10 +4780,10 @@
           <w:position w:val="-14"/>
         </w:rPr>
         <w:object w:dxaOrig="240" w:dyaOrig="360" w14:anchorId="6FB38277">
-          <v:shape id="_x0000_i4008" type="#_x0000_t75" style="width:11.7pt;height:18.25pt" o:ole="">
+          <v:shape id="_x0000_i1046" type="#_x0000_t75" style="width:11.7pt;height:18.25pt" o:ole="">
             <v:imagedata r:id="rId57" o:title=""/>
           </v:shape>
-          <o:OLEObject Type="Embed" ProgID="Equation.DSMT4" ShapeID="_x0000_i4008" DrawAspect="Content" ObjectID="_1805225062" r:id="rId58"/>
+          <o:OLEObject Type="Embed" ProgID="Equation.DSMT4" ShapeID="_x0000_i1046" DrawAspect="Content" ObjectID="_1805381306" r:id="rId58"/>
         </w:object>
       </w:r>
       <w:r>
@@ -4824,10 +4845,10 @@
           <w:position w:val="-10"/>
         </w:rPr>
         <w:object w:dxaOrig="279" w:dyaOrig="320" w14:anchorId="64E0CC11">
-          <v:shape id="_x0000_i4009" type="#_x0000_t75" style="width:14.05pt;height:16.35pt" o:ole="">
+          <v:shape id="_x0000_i1047" type="#_x0000_t75" style="width:14.05pt;height:16.35pt" o:ole="">
             <v:imagedata r:id="rId59" o:title=""/>
           </v:shape>
-          <o:OLEObject Type="Embed" ProgID="Equation.DSMT4" ShapeID="_x0000_i4009" DrawAspect="Content" ObjectID="_1805225063" r:id="rId60"/>
+          <o:OLEObject Type="Embed" ProgID="Equation.DSMT4" ShapeID="_x0000_i1047" DrawAspect="Content" ObjectID="_1805381307" r:id="rId60"/>
         </w:object>
       </w:r>
       <w:r>
@@ -4846,10 +4867,10 @@
           <w:position w:val="-10"/>
         </w:rPr>
         <w:object w:dxaOrig="300" w:dyaOrig="320" w14:anchorId="38CDF544">
-          <v:shape id="_x0000_i4010" type="#_x0000_t75" style="width:14.95pt;height:16.35pt" o:ole="">
+          <v:shape id="_x0000_i1048" type="#_x0000_t75" style="width:14.95pt;height:16.35pt" o:ole="">
             <v:imagedata r:id="rId61" o:title=""/>
           </v:shape>
-          <o:OLEObject Type="Embed" ProgID="Equation.DSMT4" ShapeID="_x0000_i4010" DrawAspect="Content" ObjectID="_1805225064" r:id="rId62"/>
+          <o:OLEObject Type="Embed" ProgID="Equation.DSMT4" ShapeID="_x0000_i1048" DrawAspect="Content" ObjectID="_1805381308" r:id="rId62"/>
         </w:object>
       </w:r>
       <w:r>
@@ -4868,10 +4889,10 @@
           <w:position w:val="-10"/>
         </w:rPr>
         <w:object w:dxaOrig="279" w:dyaOrig="320" w14:anchorId="2291E27B">
-          <v:shape id="_x0000_i4011" type="#_x0000_t75" style="width:14.05pt;height:16.35pt" o:ole="">
+          <v:shape id="_x0000_i1049" type="#_x0000_t75" style="width:14.05pt;height:16.35pt" o:ole="">
             <v:imagedata r:id="rId63" o:title=""/>
           </v:shape>
-          <o:OLEObject Type="Embed" ProgID="Equation.DSMT4" ShapeID="_x0000_i4011" DrawAspect="Content" ObjectID="_1805225065" r:id="rId64"/>
+          <o:OLEObject Type="Embed" ProgID="Equation.DSMT4" ShapeID="_x0000_i1049" DrawAspect="Content" ObjectID="_1805381309" r:id="rId64"/>
         </w:object>
       </w:r>
       <w:r>
@@ -4885,10 +4906,10 @@
           <w:position w:val="-10"/>
         </w:rPr>
         <w:object w:dxaOrig="300" w:dyaOrig="320" w14:anchorId="19E3E41D">
-          <v:shape id="_x0000_i4012" type="#_x0000_t75" style="width:14.95pt;height:16.35pt" o:ole="">
+          <v:shape id="_x0000_i1050" type="#_x0000_t75" style="width:14.95pt;height:16.35pt" o:ole="">
             <v:imagedata r:id="rId61" o:title=""/>
           </v:shape>
-          <o:OLEObject Type="Embed" ProgID="Equation.DSMT4" ShapeID="_x0000_i4012" DrawAspect="Content" ObjectID="_1805225066" r:id="rId65"/>
+          <o:OLEObject Type="Embed" ProgID="Equation.DSMT4" ShapeID="_x0000_i1050" DrawAspect="Content" ObjectID="_1805381310" r:id="rId65"/>
         </w:object>
       </w:r>
       <w:r>
@@ -4907,10 +4928,10 @@
           <w:position w:val="-10"/>
         </w:rPr>
         <w:object w:dxaOrig="240" w:dyaOrig="320" w14:anchorId="0C70AFF2">
-          <v:shape id="_x0000_i4013" type="#_x0000_t75" style="width:11.7pt;height:16.35pt" o:ole="">
+          <v:shape id="_x0000_i1051" type="#_x0000_t75" style="width:11.7pt;height:16.35pt" o:ole="">
             <v:imagedata r:id="rId66" o:title=""/>
           </v:shape>
-          <o:OLEObject Type="Embed" ProgID="Equation.DSMT4" ShapeID="_x0000_i4013" DrawAspect="Content" ObjectID="_1805225067" r:id="rId67"/>
+          <o:OLEObject Type="Embed" ProgID="Equation.DSMT4" ShapeID="_x0000_i1051" DrawAspect="Content" ObjectID="_1805381311" r:id="rId67"/>
         </w:object>
       </w:r>
       <w:r>
@@ -4973,10 +4994,10 @@
           <w:position w:val="-10"/>
         </w:rPr>
         <w:object w:dxaOrig="279" w:dyaOrig="320" w14:anchorId="67D80A0E">
-          <v:shape id="_x0000_i4014" type="#_x0000_t75" style="width:14.05pt;height:16.35pt" o:ole="">
+          <v:shape id="_x0000_i1052" type="#_x0000_t75" style="width:14.05pt;height:16.35pt" o:ole="">
             <v:imagedata r:id="rId68" o:title=""/>
           </v:shape>
-          <o:OLEObject Type="Embed" ProgID="Equation.DSMT4" ShapeID="_x0000_i4014" DrawAspect="Content" ObjectID="_1805225068" r:id="rId69"/>
+          <o:OLEObject Type="Embed" ProgID="Equation.DSMT4" ShapeID="_x0000_i1052" DrawAspect="Content" ObjectID="_1805381312" r:id="rId69"/>
         </w:object>
       </w:r>
       <w:r>
@@ -4995,10 +5016,10 @@
           <w:position w:val="-10"/>
         </w:rPr>
         <w:object w:dxaOrig="300" w:dyaOrig="320" w14:anchorId="62348BB0">
-          <v:shape id="_x0000_i4015" type="#_x0000_t75" style="width:14.95pt;height:16.35pt" o:ole="">
+          <v:shape id="_x0000_i1053" type="#_x0000_t75" style="width:14.95pt;height:16.35pt" o:ole="">
             <v:imagedata r:id="rId70" o:title=""/>
           </v:shape>
-          <o:OLEObject Type="Embed" ProgID="Equation.DSMT4" ShapeID="_x0000_i4015" DrawAspect="Content" ObjectID="_1805225069" r:id="rId71"/>
+          <o:OLEObject Type="Embed" ProgID="Equation.DSMT4" ShapeID="_x0000_i1053" DrawAspect="Content" ObjectID="_1805381313" r:id="rId71"/>
         </w:object>
       </w:r>
       <w:r>
@@ -5024,10 +5045,10 @@
           <w:position w:val="-6"/>
         </w:rPr>
         <w:object w:dxaOrig="220" w:dyaOrig="320" w14:anchorId="33C61F15">
-          <v:shape id="_x0000_i4016" type="#_x0000_t75" style="width:11.2pt;height:16.35pt" o:ole="">
+          <v:shape id="_x0000_i1054" type="#_x0000_t75" style="width:11.2pt;height:16.35pt" o:ole="">
             <v:imagedata r:id="rId72" o:title=""/>
           </v:shape>
-          <o:OLEObject Type="Embed" ProgID="Equation.DSMT4" ShapeID="_x0000_i4016" DrawAspect="Content" ObjectID="_1805225070" r:id="rId73"/>
+          <o:OLEObject Type="Embed" ProgID="Equation.DSMT4" ShapeID="_x0000_i1054" DrawAspect="Content" ObjectID="_1805381314" r:id="rId73"/>
         </w:object>
       </w:r>
       <w:r>
@@ -5046,10 +5067,10 @@
           <w:position w:val="-10"/>
         </w:rPr>
         <w:object w:dxaOrig="260" w:dyaOrig="320" w14:anchorId="6797E6C1">
-          <v:shape id="_x0000_i4017" type="#_x0000_t75" style="width:13.1pt;height:16.35pt" o:ole="">
+          <v:shape id="_x0000_i1055" type="#_x0000_t75" style="width:13.1pt;height:16.35pt" o:ole="">
             <v:imagedata r:id="rId74" o:title=""/>
           </v:shape>
-          <o:OLEObject Type="Embed" ProgID="Equation.DSMT4" ShapeID="_x0000_i4017" DrawAspect="Content" ObjectID="_1805225071" r:id="rId75"/>
+          <o:OLEObject Type="Embed" ProgID="Equation.DSMT4" ShapeID="_x0000_i1055" DrawAspect="Content" ObjectID="_1805381315" r:id="rId75"/>
         </w:object>
       </w:r>
       <w:r>
@@ -5063,10 +5084,10 @@
           <w:position w:val="-6"/>
         </w:rPr>
         <w:object w:dxaOrig="220" w:dyaOrig="320" w14:anchorId="54BA569F">
-          <v:shape id="_x0000_i4018" type="#_x0000_t75" style="width:11.2pt;height:16.35pt" o:ole="">
+          <v:shape id="_x0000_i1056" type="#_x0000_t75" style="width:11.2pt;height:16.35pt" o:ole="">
             <v:imagedata r:id="rId72" o:title=""/>
           </v:shape>
-          <o:OLEObject Type="Embed" ProgID="Equation.DSMT4" ShapeID="_x0000_i4018" DrawAspect="Content" ObjectID="_1805225072" r:id="rId76"/>
+          <o:OLEObject Type="Embed" ProgID="Equation.DSMT4" ShapeID="_x0000_i1056" DrawAspect="Content" ObjectID="_1805381316" r:id="rId76"/>
         </w:object>
       </w:r>
       <w:r>
@@ -5080,10 +5101,10 @@
           <w:position w:val="-10"/>
         </w:rPr>
         <w:object w:dxaOrig="300" w:dyaOrig="320" w14:anchorId="11253059">
-          <v:shape id="_x0000_i4019" type="#_x0000_t75" style="width:14.95pt;height:16.35pt" o:ole="">
+          <v:shape id="_x0000_i1057" type="#_x0000_t75" style="width:14.95pt;height:16.35pt" o:ole="">
             <v:imagedata r:id="rId70" o:title=""/>
           </v:shape>
-          <o:OLEObject Type="Embed" ProgID="Equation.DSMT4" ShapeID="_x0000_i4019" DrawAspect="Content" ObjectID="_1805225073" r:id="rId77"/>
+          <o:OLEObject Type="Embed" ProgID="Equation.DSMT4" ShapeID="_x0000_i1057" DrawAspect="Content" ObjectID="_1805381317" r:id="rId77"/>
         </w:object>
       </w:r>
       <w:r>
@@ -5102,10 +5123,10 @@
           <w:position w:val="-10"/>
         </w:rPr>
         <w:object w:dxaOrig="220" w:dyaOrig="320" w14:anchorId="43CFB0BE">
-          <v:shape id="_x0000_i4020" type="#_x0000_t75" style="width:11.2pt;height:16.35pt" o:ole="">
+          <v:shape id="_x0000_i1058" type="#_x0000_t75" style="width:11.2pt;height:16.35pt" o:ole="">
             <v:imagedata r:id="rId78" o:title=""/>
           </v:shape>
-          <o:OLEObject Type="Embed" ProgID="Equation.DSMT4" ShapeID="_x0000_i4020" DrawAspect="Content" ObjectID="_1805225074" r:id="rId79"/>
+          <o:OLEObject Type="Embed" ProgID="Equation.DSMT4" ShapeID="_x0000_i1058" DrawAspect="Content" ObjectID="_1805381318" r:id="rId79"/>
         </w:object>
       </w:r>
       <w:r>
@@ -5167,10 +5188,10 @@
           <w:position w:val="-10"/>
         </w:rPr>
         <w:object w:dxaOrig="279" w:dyaOrig="320" w14:anchorId="2A45050B">
-          <v:shape id="_x0000_i4021" type="#_x0000_t75" style="width:14.05pt;height:16.35pt" o:ole="">
+          <v:shape id="_x0000_i1059" type="#_x0000_t75" style="width:14.05pt;height:16.35pt" o:ole="">
             <v:imagedata r:id="rId80" o:title=""/>
           </v:shape>
-          <o:OLEObject Type="Embed" ProgID="Equation.DSMT4" ShapeID="_x0000_i4021" DrawAspect="Content" ObjectID="_1805225075" r:id="rId81"/>
+          <o:OLEObject Type="Embed" ProgID="Equation.DSMT4" ShapeID="_x0000_i1059" DrawAspect="Content" ObjectID="_1805381319" r:id="rId81"/>
         </w:object>
       </w:r>
       <w:r>
@@ -5189,10 +5210,10 @@
           <w:position w:val="-10"/>
         </w:rPr>
         <w:object w:dxaOrig="300" w:dyaOrig="320" w14:anchorId="4F6FBB24">
-          <v:shape id="_x0000_i4022" type="#_x0000_t75" style="width:14.95pt;height:16.35pt" o:ole="">
+          <v:shape id="_x0000_i1060" type="#_x0000_t75" style="width:14.95pt;height:16.35pt" o:ole="">
             <v:imagedata r:id="rId82" o:title=""/>
           </v:shape>
-          <o:OLEObject Type="Embed" ProgID="Equation.DSMT4" ShapeID="_x0000_i4022" DrawAspect="Content" ObjectID="_1805225076" r:id="rId83"/>
+          <o:OLEObject Type="Embed" ProgID="Equation.DSMT4" ShapeID="_x0000_i1060" DrawAspect="Content" ObjectID="_1805381320" r:id="rId83"/>
         </w:object>
       </w:r>
       <w:r>
@@ -5206,10 +5227,10 @@
           <w:position w:val="-6"/>
         </w:rPr>
         <w:object w:dxaOrig="220" w:dyaOrig="320" w14:anchorId="41E1DBB6">
-          <v:shape id="_x0000_i4023" type="#_x0000_t75" style="width:11.2pt;height:16.35pt" o:ole="">
+          <v:shape id="_x0000_i1061" type="#_x0000_t75" style="width:11.2pt;height:16.35pt" o:ole="">
             <v:imagedata r:id="rId72" o:title=""/>
           </v:shape>
-          <o:OLEObject Type="Embed" ProgID="Equation.DSMT4" ShapeID="_x0000_i4023" DrawAspect="Content" ObjectID="_1805225077" r:id="rId84"/>
+          <o:OLEObject Type="Embed" ProgID="Equation.DSMT4" ShapeID="_x0000_i1061" DrawAspect="Content" ObjectID="_1805381321" r:id="rId84"/>
         </w:object>
       </w:r>
       <w:r>
@@ -5228,10 +5249,10 @@
           <w:position w:val="-10"/>
         </w:rPr>
         <w:object w:dxaOrig="260" w:dyaOrig="320" w14:anchorId="08938D9D">
-          <v:shape id="_x0000_i4024" type="#_x0000_t75" style="width:13.1pt;height:16.35pt" o:ole="">
+          <v:shape id="_x0000_i1062" type="#_x0000_t75" style="width:13.1pt;height:16.35pt" o:ole="">
             <v:imagedata r:id="rId85" o:title=""/>
           </v:shape>
-          <o:OLEObject Type="Embed" ProgID="Equation.DSMT4" ShapeID="_x0000_i4024" DrawAspect="Content" ObjectID="_1805225078" r:id="rId86"/>
+          <o:OLEObject Type="Embed" ProgID="Equation.DSMT4" ShapeID="_x0000_i1062" DrawAspect="Content" ObjectID="_1805381322" r:id="rId86"/>
         </w:object>
       </w:r>
       <w:r>
@@ -5245,10 +5266,10 @@
           <w:position w:val="-10"/>
         </w:rPr>
         <w:object w:dxaOrig="300" w:dyaOrig="320" w14:anchorId="4BC299E2">
-          <v:shape id="_x0000_i4025" type="#_x0000_t75" style="width:14.95pt;height:16.35pt" o:ole="">
+          <v:shape id="_x0000_i1063" type="#_x0000_t75" style="width:14.95pt;height:16.35pt" o:ole="">
             <v:imagedata r:id="rId82" o:title=""/>
           </v:shape>
-          <o:OLEObject Type="Embed" ProgID="Equation.DSMT4" ShapeID="_x0000_i4025" DrawAspect="Content" ObjectID="_1805225079" r:id="rId87"/>
+          <o:OLEObject Type="Embed" ProgID="Equation.DSMT4" ShapeID="_x0000_i1063" DrawAspect="Content" ObjectID="_1805381323" r:id="rId87"/>
         </w:object>
       </w:r>
       <w:r>
@@ -5267,10 +5288,10 @@
           <w:position w:val="-10"/>
         </w:rPr>
         <w:object w:dxaOrig="220" w:dyaOrig="320" w14:anchorId="35EF393A">
-          <v:shape id="_x0000_i4026" type="#_x0000_t75" style="width:11.2pt;height:16.35pt" o:ole="">
+          <v:shape id="_x0000_i1064" type="#_x0000_t75" style="width:11.2pt;height:16.35pt" o:ole="">
             <v:imagedata r:id="rId88" o:title=""/>
           </v:shape>
-          <o:OLEObject Type="Embed" ProgID="Equation.DSMT4" ShapeID="_x0000_i4026" DrawAspect="Content" ObjectID="_1805225080" r:id="rId89"/>
+          <o:OLEObject Type="Embed" ProgID="Equation.DSMT4" ShapeID="_x0000_i1064" DrawAspect="Content" ObjectID="_1805381324" r:id="rId89"/>
         </w:object>
       </w:r>
       <w:r>
@@ -5316,7 +5337,35 @@
         <w:rPr>
           <w:rFonts w:hint="eastAsia"/>
         </w:rPr>
-        <w:t>在三维空间中，任意两个三维单位正交坐标系之间必然存在一定的关系，及一个坐标系一定可以通过平移或旋转的方式与另一个坐标系重合。如果不考虑平移，任意两个三维单位正交坐标系之间可以通过最多三次绕坐标轴的旋转完成相互转换。一般</w:t>
+        <w:t>在三维空间中，任意两个</w:t>
+      </w:r>
+      <w:proofErr w:type="gramStart"/>
+      <w:r>
+        <w:rPr>
+          <w:rFonts w:hint="eastAsia"/>
+        </w:rPr>
+        <w:t>三维单位</w:t>
+      </w:r>
+      <w:proofErr w:type="gramEnd"/>
+      <w:r>
+        <w:rPr>
+          <w:rFonts w:hint="eastAsia"/>
+        </w:rPr>
+        <w:t>正交坐标系之间必然存在一定的关系，及一个坐标系一定可以通过平移或旋转的方式与另一个坐标系重合。如果不考虑平移，任意两个</w:t>
+      </w:r>
+      <w:proofErr w:type="gramStart"/>
+      <w:r>
+        <w:rPr>
+          <w:rFonts w:hint="eastAsia"/>
+        </w:rPr>
+        <w:t>三维单位</w:t>
+      </w:r>
+      <w:proofErr w:type="gramEnd"/>
+      <w:r>
+        <w:rPr>
+          <w:rFonts w:hint="eastAsia"/>
+        </w:rPr>
+        <w:t>正交坐标系之间可以通过最多三次绕坐标轴的旋转完成相互转换。一般</w:t>
       </w:r>
       <w:r>
         <w:rPr>
@@ -5378,10 +5427,10 @@
           <w:position w:val="-44"/>
         </w:rPr>
         <w:object w:dxaOrig="2500" w:dyaOrig="980" w14:anchorId="0E68DE76">
-          <v:shape id="_x0000_i4027" type="#_x0000_t75" style="width:124.85pt;height:49.1pt" o:ole="">
+          <v:shape id="_x0000_i1065" type="#_x0000_t75" style="width:124.85pt;height:49.1pt" o:ole="">
             <v:imagedata r:id="rId90" o:title=""/>
           </v:shape>
-          <o:OLEObject Type="Embed" ProgID="Equation.DSMT4" ShapeID="_x0000_i4027" DrawAspect="Content" ObjectID="_1805225081" r:id="rId91"/>
+          <o:OLEObject Type="Embed" ProgID="Equation.DSMT4" ShapeID="_x0000_i1065" DrawAspect="Content" ObjectID="_1805381325" r:id="rId91"/>
         </w:object>
       </w:r>
       <w:r>
@@ -5405,57 +5454,31 @@
       <w:r>
         <w:instrText>(</w:instrText>
       </w:r>
-      <w:r>
-        <w:fldChar w:fldCharType="begin"/>
-      </w:r>
-      <w:r>
-        <w:instrText xml:space="preserve"> SEQ MTChap \c \* Arabic \* MERGEFORMAT </w:instrText>
-      </w:r>
-      <w:r>
-        <w:fldChar w:fldCharType="separate"/>
-      </w:r>
-      <w:r>
-        <w:rPr>
-          <w:noProof/>
-        </w:rPr>
-        <w:instrText>2</w:instrText>
-      </w:r>
-      <w:r>
-        <w:rPr>
-          <w:noProof/>
-        </w:rPr>
+      <w:fldSimple w:instr=" SEQ MTChap \c \* Arabic \* MERGEFORMAT ">
+        <w:r>
+          <w:rPr>
+            <w:noProof/>
+          </w:rPr>
+          <w:instrText>2</w:instrText>
+        </w:r>
+      </w:fldSimple>
+      <w:r>
+        <w:instrText>.</w:instrText>
+      </w:r>
+      <w:fldSimple w:instr=" SEQ MTEqn \c \* Arabic \* MERGEFORMAT ">
+        <w:r>
+          <w:rPr>
+            <w:noProof/>
+          </w:rPr>
+          <w:instrText>1</w:instrText>
+        </w:r>
+      </w:fldSimple>
+      <w:r>
+        <w:instrText>)</w:instrText>
+      </w:r>
+      <w:r>
         <w:fldChar w:fldCharType="end"/>
       </w:r>
-      <w:r>
-        <w:instrText>.</w:instrText>
-      </w:r>
-      <w:r>
-        <w:fldChar w:fldCharType="begin"/>
-      </w:r>
-      <w:r>
-        <w:instrText xml:space="preserve"> SEQ MTEqn \c \* Arabic \* MERGEFORMAT </w:instrText>
-      </w:r>
-      <w:r>
-        <w:fldChar w:fldCharType="separate"/>
-      </w:r>
-      <w:r>
-        <w:rPr>
-          <w:noProof/>
-        </w:rPr>
-        <w:instrText>1</w:instrText>
-      </w:r>
-      <w:r>
-        <w:rPr>
-          <w:noProof/>
-        </w:rPr>
-        <w:fldChar w:fldCharType="end"/>
-      </w:r>
-      <w:r>
-        <w:instrText>)</w:instrText>
-      </w:r>
-      <w:r>
-        <w:fldChar w:fldCharType="end"/>
-      </w:r>
     </w:p>
     <w:p>
       <w:pPr>
@@ -5492,10 +5515,10 @@
           <w:position w:val="-44"/>
         </w:rPr>
         <w:object w:dxaOrig="2520" w:dyaOrig="980" w14:anchorId="2EC3BDDE">
-          <v:shape id="_x0000_i4028" type="#_x0000_t75" style="width:126.25pt;height:49.1pt" o:ole="">
+          <v:shape id="_x0000_i1066" type="#_x0000_t75" style="width:126.25pt;height:49.1pt" o:ole="">
             <v:imagedata r:id="rId92" o:title=""/>
           </v:shape>
-          <o:OLEObject Type="Embed" ProgID="Equation.DSMT4" ShapeID="_x0000_i4028" DrawAspect="Content" ObjectID="_1805225082" r:id="rId93"/>
+          <o:OLEObject Type="Embed" ProgID="Equation.DSMT4" ShapeID="_x0000_i1066" DrawAspect="Content" ObjectID="_1805381326" r:id="rId93"/>
         </w:object>
       </w:r>
       <w:r>
@@ -5519,57 +5542,31 @@
       <w:r>
         <w:instrText>(</w:instrText>
       </w:r>
-      <w:r>
-        <w:fldChar w:fldCharType="begin"/>
-      </w:r>
-      <w:r>
-        <w:instrText xml:space="preserve"> SEQ MTChap \c \* Arabic \* MERGEFORMAT </w:instrText>
-      </w:r>
-      <w:r>
-        <w:fldChar w:fldCharType="separate"/>
-      </w:r>
-      <w:r>
-        <w:rPr>
-          <w:noProof/>
-        </w:rPr>
-        <w:instrText>2</w:instrText>
-      </w:r>
-      <w:r>
-        <w:rPr>
-          <w:noProof/>
-        </w:rPr>
+      <w:fldSimple w:instr=" SEQ MTChap \c \* Arabic \* MERGEFORMAT ">
+        <w:r>
+          <w:rPr>
+            <w:noProof/>
+          </w:rPr>
+          <w:instrText>2</w:instrText>
+        </w:r>
+      </w:fldSimple>
+      <w:r>
+        <w:instrText>.</w:instrText>
+      </w:r>
+      <w:fldSimple w:instr=" SEQ MTEqn \c \* Arabic \* MERGEFORMAT ">
+        <w:r>
+          <w:rPr>
+            <w:noProof/>
+          </w:rPr>
+          <w:instrText>2</w:instrText>
+        </w:r>
+      </w:fldSimple>
+      <w:r>
+        <w:instrText>)</w:instrText>
+      </w:r>
+      <w:r>
         <w:fldChar w:fldCharType="end"/>
       </w:r>
-      <w:r>
-        <w:instrText>.</w:instrText>
-      </w:r>
-      <w:r>
-        <w:fldChar w:fldCharType="begin"/>
-      </w:r>
-      <w:r>
-        <w:instrText xml:space="preserve"> SEQ MTEqn \c \* Arabic \* MERGEFORMAT </w:instrText>
-      </w:r>
-      <w:r>
-        <w:fldChar w:fldCharType="separate"/>
-      </w:r>
-      <w:r>
-        <w:rPr>
-          <w:noProof/>
-        </w:rPr>
-        <w:instrText>2</w:instrText>
-      </w:r>
-      <w:r>
-        <w:rPr>
-          <w:noProof/>
-        </w:rPr>
-        <w:fldChar w:fldCharType="end"/>
-      </w:r>
-      <w:r>
-        <w:instrText>)</w:instrText>
-      </w:r>
-      <w:r>
-        <w:fldChar w:fldCharType="end"/>
-      </w:r>
     </w:p>
     <w:p>
       <w:pPr>
@@ -5606,10 +5603,10 @@
           <w:position w:val="-44"/>
         </w:rPr>
         <w:object w:dxaOrig="2500" w:dyaOrig="980" w14:anchorId="7725EEDE">
-          <v:shape id="_x0000_i4029" type="#_x0000_t75" style="width:124.85pt;height:49.1pt" o:ole="">
+          <v:shape id="_x0000_i1067" type="#_x0000_t75" style="width:124.85pt;height:49.1pt" o:ole="">
             <v:imagedata r:id="rId94" o:title=""/>
           </v:shape>
-          <o:OLEObject Type="Embed" ProgID="Equation.DSMT4" ShapeID="_x0000_i4029" DrawAspect="Content" ObjectID="_1805225083" r:id="rId95"/>
+          <o:OLEObject Type="Embed" ProgID="Equation.DSMT4" ShapeID="_x0000_i1067" DrawAspect="Content" ObjectID="_1805381327" r:id="rId95"/>
         </w:object>
       </w:r>
       <w:r>
@@ -5633,51 +5630,25 @@
       <w:r>
         <w:instrText>(</w:instrText>
       </w:r>
-      <w:r>
-        <w:fldChar w:fldCharType="begin"/>
-      </w:r>
-      <w:r>
-        <w:instrText xml:space="preserve"> SEQ MTChap \c \* Arabic \* MERGEFORMAT </w:instrText>
-      </w:r>
-      <w:r>
-        <w:fldChar w:fldCharType="separate"/>
-      </w:r>
-      <w:r>
-        <w:rPr>
-          <w:noProof/>
-        </w:rPr>
-        <w:instrText>2</w:instrText>
-      </w:r>
-      <w:r>
-        <w:rPr>
-          <w:noProof/>
-        </w:rPr>
-        <w:fldChar w:fldCharType="end"/>
-      </w:r>
+      <w:fldSimple w:instr=" SEQ MTChap \c \* Arabic \* MERGEFORMAT ">
+        <w:r>
+          <w:rPr>
+            <w:noProof/>
+          </w:rPr>
+          <w:instrText>2</w:instrText>
+        </w:r>
+      </w:fldSimple>
       <w:r>
         <w:instrText>.</w:instrText>
       </w:r>
-      <w:r>
-        <w:fldChar w:fldCharType="begin"/>
-      </w:r>
-      <w:r>
-        <w:instrText xml:space="preserve"> SEQ MTEqn \c \* Arabic \* MERGEFORMAT </w:instrText>
-      </w:r>
-      <w:r>
-        <w:fldChar w:fldCharType="separate"/>
-      </w:r>
-      <w:r>
-        <w:rPr>
-          <w:noProof/>
-        </w:rPr>
-        <w:instrText>3</w:instrText>
-      </w:r>
-      <w:r>
-        <w:rPr>
-          <w:noProof/>
-        </w:rPr>
-        <w:fldChar w:fldCharType="end"/>
-      </w:r>
+      <w:fldSimple w:instr=" SEQ MTEqn \c \* Arabic \* MERGEFORMAT ">
+        <w:r>
+          <w:rPr>
+            <w:noProof/>
+          </w:rPr>
+          <w:instrText>3</w:instrText>
+        </w:r>
+      </w:fldSimple>
       <w:r>
         <w:instrText>)</w:instrText>
       </w:r>
@@ -5739,10 +5710,10 @@
           <w:position w:val="-10"/>
         </w:rPr>
         <w:object w:dxaOrig="220" w:dyaOrig="240" w14:anchorId="6D00E754">
-          <v:shape id="_x0000_i4062" type="#_x0000_t75" style="width:11.2pt;height:12.15pt" o:ole="">
+          <v:shape id="_x0000_i1068" type="#_x0000_t75" style="width:11.2pt;height:12.15pt" o:ole="">
             <v:imagedata r:id="rId96" o:title=""/>
           </v:shape>
-          <o:OLEObject Type="Embed" ProgID="Equation.DSMT4" ShapeID="_x0000_i4062" DrawAspect="Content" ObjectID="_1805225084" r:id="rId97"/>
+          <o:OLEObject Type="Embed" ProgID="Equation.DSMT4" ShapeID="_x0000_i1068" DrawAspect="Content" ObjectID="_1805381328" r:id="rId97"/>
         </w:object>
       </w:r>
       <w:r>
@@ -5756,10 +5727,10 @@
           <w:position w:val="-6"/>
         </w:rPr>
         <w:object w:dxaOrig="200" w:dyaOrig="260" w14:anchorId="67393130">
-          <v:shape id="_x0000_i4063" type="#_x0000_t75" style="width:9.8pt;height:13.1pt" o:ole="">
+          <v:shape id="_x0000_i1069" type="#_x0000_t75" style="width:9.8pt;height:13.1pt" o:ole="">
             <v:imagedata r:id="rId98" o:title=""/>
           </v:shape>
-          <o:OLEObject Type="Embed" ProgID="Equation.DSMT4" ShapeID="_x0000_i4063" DrawAspect="Content" ObjectID="_1805225085" r:id="rId99"/>
+          <o:OLEObject Type="Embed" ProgID="Equation.DSMT4" ShapeID="_x0000_i1069" DrawAspect="Content" ObjectID="_1805381329" r:id="rId99"/>
         </w:object>
       </w:r>
       <w:r>
@@ -5773,10 +5744,10 @@
           <w:position w:val="-10"/>
         </w:rPr>
         <w:object w:dxaOrig="180" w:dyaOrig="300" w14:anchorId="196DDB46">
-          <v:shape id="_x0000_i4064" type="#_x0000_t75" style="width:8.9pt;height:14.95pt" o:ole="">
+          <v:shape id="_x0000_i1070" type="#_x0000_t75" style="width:8.9pt;height:14.95pt" o:ole="">
             <v:imagedata r:id="rId100" o:title=""/>
           </v:shape>
-          <o:OLEObject Type="Embed" ProgID="Equation.DSMT4" ShapeID="_x0000_i4064" DrawAspect="Content" ObjectID="_1805225086" r:id="rId101"/>
+          <o:OLEObject Type="Embed" ProgID="Equation.DSMT4" ShapeID="_x0000_i1070" DrawAspect="Content" ObjectID="_1805381330" r:id="rId101"/>
         </w:object>
       </w:r>
       <w:r>
@@ -5790,10 +5761,10 @@
           <w:position w:val="-6"/>
         </w:rPr>
         <w:object w:dxaOrig="200" w:dyaOrig="260" w14:anchorId="15EFB174">
-          <v:shape id="_x0000_i4065" type="#_x0000_t75" style="width:9.8pt;height:13.1pt" o:ole="">
+          <v:shape id="_x0000_i1071" type="#_x0000_t75" style="width:9.8pt;height:13.1pt" o:ole="">
             <v:imagedata r:id="rId98" o:title=""/>
           </v:shape>
-          <o:OLEObject Type="Embed" ProgID="Equation.DSMT4" ShapeID="_x0000_i4065" DrawAspect="Content" ObjectID="_1805225087" r:id="rId102"/>
+          <o:OLEObject Type="Embed" ProgID="Equation.DSMT4" ShapeID="_x0000_i1071" DrawAspect="Content" ObjectID="_1805381331" r:id="rId102"/>
         </w:object>
       </w:r>
       <w:r>
@@ -5807,10 +5778,10 @@
           <w:position w:val="-10"/>
         </w:rPr>
         <w:object w:dxaOrig="220" w:dyaOrig="240" w14:anchorId="21762C2F">
-          <v:shape id="_x0000_i4066" type="#_x0000_t75" style="width:11.2pt;height:12.15pt" o:ole="">
+          <v:shape id="_x0000_i1072" type="#_x0000_t75" style="width:11.2pt;height:12.15pt" o:ole="">
             <v:imagedata r:id="rId96" o:title=""/>
           </v:shape>
-          <o:OLEObject Type="Embed" ProgID="Equation.DSMT4" ShapeID="_x0000_i4066" DrawAspect="Content" ObjectID="_1805225088" r:id="rId103"/>
+          <o:OLEObject Type="Embed" ProgID="Equation.DSMT4" ShapeID="_x0000_i1072" DrawAspect="Content" ObjectID="_1805381332" r:id="rId103"/>
         </w:object>
       </w:r>
       <w:r>
@@ -5824,17 +5795,25 @@
           <w:position w:val="-10"/>
         </w:rPr>
         <w:object w:dxaOrig="180" w:dyaOrig="300" w14:anchorId="239CAA49">
-          <v:shape id="_x0000_i4067" type="#_x0000_t75" style="width:8.9pt;height:14.95pt" o:ole="">
+          <v:shape id="_x0000_i1073" type="#_x0000_t75" style="width:8.9pt;height:14.95pt" o:ole="">
             <v:imagedata r:id="rId100" o:title=""/>
           </v:shape>
-          <o:OLEObject Type="Embed" ProgID="Equation.DSMT4" ShapeID="_x0000_i4067" DrawAspect="Content" ObjectID="_1805225089" r:id="rId104"/>
+          <o:OLEObject Type="Embed" ProgID="Equation.DSMT4" ShapeID="_x0000_i1073" DrawAspect="Content" ObjectID="_1805381333" r:id="rId104"/>
         </w:object>
       </w:r>
-      <w:r>
-        <w:rPr>
-          <w:rFonts w:hint="eastAsia"/>
-        </w:rPr>
-        <w:t>为滚转角，三个角度统称飞行器姿态角。根据上述规定，可以得到地面系和机体系之间的旋转矩阵可以表示为：</w:t>
+      <w:proofErr w:type="gramStart"/>
+      <w:r>
+        <w:rPr>
+          <w:rFonts w:hint="eastAsia"/>
+        </w:rPr>
+        <w:t>为滚转角</w:t>
+      </w:r>
+      <w:proofErr w:type="gramEnd"/>
+      <w:r>
+        <w:rPr>
+          <w:rFonts w:hint="eastAsia"/>
+        </w:rPr>
+        <w:t>，三个角度统称飞行器姿态角。根据上述规定，可以得到地面系和机体系之间的旋转矩阵可以表示为：</w:t>
       </w:r>
     </w:p>
     <w:p>
@@ -5849,10 +5828,10 @@
           <w:position w:val="-66"/>
         </w:rPr>
         <w:object w:dxaOrig="5940" w:dyaOrig="1420" w14:anchorId="6E07C061">
-          <v:shape id="_x0000_i4030" type="#_x0000_t75" style="width:296.9pt;height:70.6pt" o:ole="">
+          <v:shape id="_x0000_i1074" type="#_x0000_t75" style="width:296.9pt;height:70.6pt" o:ole="">
             <v:imagedata r:id="rId105" o:title=""/>
           </v:shape>
-          <o:OLEObject Type="Embed" ProgID="Equation.DSMT4" ShapeID="_x0000_i4030" DrawAspect="Content" ObjectID="_1805225090" r:id="rId106"/>
+          <o:OLEObject Type="Embed" ProgID="Equation.DSMT4" ShapeID="_x0000_i1074" DrawAspect="Content" ObjectID="_1805381334" r:id="rId106"/>
         </w:object>
       </w:r>
       <w:r>
@@ -5876,51 +5855,25 @@
       <w:r>
         <w:instrText>(</w:instrText>
       </w:r>
-      <w:r>
-        <w:fldChar w:fldCharType="begin"/>
-      </w:r>
-      <w:r>
-        <w:instrText xml:space="preserve"> SEQ MTChap \c \* Arabic \* MERGEFORMAT </w:instrText>
-      </w:r>
-      <w:r>
-        <w:fldChar w:fldCharType="separate"/>
-      </w:r>
-      <w:r>
-        <w:rPr>
-          <w:noProof/>
-        </w:rPr>
-        <w:instrText>2</w:instrText>
-      </w:r>
-      <w:r>
-        <w:rPr>
-          <w:noProof/>
-        </w:rPr>
-        <w:fldChar w:fldCharType="end"/>
-      </w:r>
+      <w:fldSimple w:instr=" SEQ MTChap \c \* Arabic \* MERGEFORMAT ">
+        <w:r>
+          <w:rPr>
+            <w:noProof/>
+          </w:rPr>
+          <w:instrText>2</w:instrText>
+        </w:r>
+      </w:fldSimple>
       <w:r>
         <w:instrText>.</w:instrText>
       </w:r>
-      <w:r>
-        <w:fldChar w:fldCharType="begin"/>
-      </w:r>
-      <w:r>
-        <w:instrText xml:space="preserve"> SEQ MTEqn \c \* Arabic \* MERGEFORMAT </w:instrText>
-      </w:r>
-      <w:r>
-        <w:fldChar w:fldCharType="separate"/>
-      </w:r>
-      <w:r>
-        <w:rPr>
-          <w:noProof/>
-        </w:rPr>
-        <w:instrText>4</w:instrText>
-      </w:r>
-      <w:r>
-        <w:rPr>
-          <w:noProof/>
-        </w:rPr>
-        <w:fldChar w:fldCharType="end"/>
-      </w:r>
+      <w:fldSimple w:instr=" SEQ MTEqn \c \* Arabic \* MERGEFORMAT ">
+        <w:r>
+          <w:rPr>
+            <w:noProof/>
+          </w:rPr>
+          <w:instrText>4</w:instrText>
+        </w:r>
+      </w:fldSimple>
       <w:r>
         <w:instrText>)</w:instrText>
       </w:r>
@@ -6011,10 +5964,10 @@
           <w:position w:val="-6"/>
         </w:rPr>
         <w:object w:dxaOrig="220" w:dyaOrig="200" w14:anchorId="590D85E3">
-          <v:shape id="_x0000_i4070" type="#_x0000_t75" style="width:11.2pt;height:9.8pt" o:ole="">
+          <v:shape id="_x0000_i1075" type="#_x0000_t75" style="width:11.2pt;height:9.8pt" o:ole="">
             <v:imagedata r:id="rId107" o:title=""/>
           </v:shape>
-          <o:OLEObject Type="Embed" ProgID="Equation.DSMT4" ShapeID="_x0000_i4070" DrawAspect="Content" ObjectID="_1805225091" r:id="rId108"/>
+          <o:OLEObject Type="Embed" ProgID="Equation.DSMT4" ShapeID="_x0000_i1075" DrawAspect="Content" ObjectID="_1805381335" r:id="rId108"/>
         </w:object>
       </w:r>
       <w:r>
@@ -6028,10 +5981,10 @@
           <w:position w:val="-10"/>
         </w:rPr>
         <w:object w:dxaOrig="220" w:dyaOrig="300" w14:anchorId="01BBD005">
-          <v:shape id="_x0000_i4071" type="#_x0000_t75" style="width:11.2pt;height:14.95pt" o:ole="">
+          <v:shape id="_x0000_i1076" type="#_x0000_t75" style="width:11.2pt;height:14.95pt" o:ole="">
             <v:imagedata r:id="rId109" o:title=""/>
           </v:shape>
-          <o:OLEObject Type="Embed" ProgID="Equation.DSMT4" ShapeID="_x0000_i4071" DrawAspect="Content" ObjectID="_1805225092" r:id="rId110"/>
+          <o:OLEObject Type="Embed" ProgID="Equation.DSMT4" ShapeID="_x0000_i1076" DrawAspect="Content" ObjectID="_1805381336" r:id="rId110"/>
         </w:object>
       </w:r>
       <w:r>
@@ -6045,10 +5998,10 @@
           <w:position w:val="-6"/>
         </w:rPr>
         <w:object w:dxaOrig="220" w:dyaOrig="200" w14:anchorId="4732112B">
-          <v:shape id="_x0000_i4068" type="#_x0000_t75" style="width:11.2pt;height:9.8pt" o:ole="">
+          <v:shape id="_x0000_i1077" type="#_x0000_t75" style="width:11.2pt;height:9.8pt" o:ole="">
             <v:imagedata r:id="rId107" o:title=""/>
           </v:shape>
-          <o:OLEObject Type="Embed" ProgID="Equation.DSMT4" ShapeID="_x0000_i4068" DrawAspect="Content" ObjectID="_1805225093" r:id="rId111"/>
+          <o:OLEObject Type="Embed" ProgID="Equation.DSMT4" ShapeID="_x0000_i1077" DrawAspect="Content" ObjectID="_1805381337" r:id="rId111"/>
         </w:object>
       </w:r>
       <w:r>
@@ -6062,10 +6015,10 @@
           <w:position w:val="-10"/>
         </w:rPr>
         <w:object w:dxaOrig="220" w:dyaOrig="300" w14:anchorId="40C8094A">
-          <v:shape id="_x0000_i4069" type="#_x0000_t75" style="width:11.2pt;height:14.95pt" o:ole="">
+          <v:shape id="_x0000_i1078" type="#_x0000_t75" style="width:11.2pt;height:14.95pt" o:ole="">
             <v:imagedata r:id="rId109" o:title=""/>
           </v:shape>
-          <o:OLEObject Type="Embed" ProgID="Equation.DSMT4" ShapeID="_x0000_i4069" DrawAspect="Content" ObjectID="_1805225094" r:id="rId112"/>
+          <o:OLEObject Type="Embed" ProgID="Equation.DSMT4" ShapeID="_x0000_i1078" DrawAspect="Content" ObjectID="_1805381338" r:id="rId112"/>
         </w:object>
       </w:r>
       <w:r>
@@ -6092,10 +6045,10 @@
           <w:position w:val="-44"/>
         </w:rPr>
         <w:object w:dxaOrig="5880" w:dyaOrig="980" w14:anchorId="729E7C9B">
-          <v:shape id="_x0000_i4031" type="#_x0000_t75" style="width:294.1pt;height:49.1pt" o:ole="">
+          <v:shape id="_x0000_i1079" type="#_x0000_t75" style="width:294.1pt;height:49.1pt" o:ole="">
             <v:imagedata r:id="rId113" o:title=""/>
           </v:shape>
-          <o:OLEObject Type="Embed" ProgID="Equation.DSMT4" ShapeID="_x0000_i4031" DrawAspect="Content" ObjectID="_1805225095" r:id="rId114"/>
+          <o:OLEObject Type="Embed" ProgID="Equation.DSMT4" ShapeID="_x0000_i1079" DrawAspect="Content" ObjectID="_1805381339" r:id="rId114"/>
         </w:object>
       </w:r>
       <w:r>
@@ -6119,51 +6072,25 @@
       <w:r>
         <w:instrText>(</w:instrText>
       </w:r>
-      <w:r>
-        <w:fldChar w:fldCharType="begin"/>
-      </w:r>
-      <w:r>
-        <w:instrText xml:space="preserve"> SEQ MTChap \c \* Arabic \* MERGEFORMAT </w:instrText>
-      </w:r>
-      <w:r>
-        <w:fldChar w:fldCharType="separate"/>
-      </w:r>
-      <w:r>
-        <w:rPr>
-          <w:noProof/>
-        </w:rPr>
-        <w:instrText>2</w:instrText>
-      </w:r>
-      <w:r>
-        <w:rPr>
-          <w:noProof/>
-        </w:rPr>
-        <w:fldChar w:fldCharType="end"/>
-      </w:r>
+      <w:fldSimple w:instr=" SEQ MTChap \c \* Arabic \* MERGEFORMAT ">
+        <w:r>
+          <w:rPr>
+            <w:noProof/>
+          </w:rPr>
+          <w:instrText>2</w:instrText>
+        </w:r>
+      </w:fldSimple>
       <w:r>
         <w:instrText>.</w:instrText>
       </w:r>
-      <w:r>
-        <w:fldChar w:fldCharType="begin"/>
-      </w:r>
-      <w:r>
-        <w:instrText xml:space="preserve"> SEQ MTEqn \c \* Arabic \* MERGEFORMAT </w:instrText>
-      </w:r>
-      <w:r>
-        <w:fldChar w:fldCharType="separate"/>
-      </w:r>
-      <w:r>
-        <w:rPr>
-          <w:noProof/>
-        </w:rPr>
-        <w:instrText>5</w:instrText>
-      </w:r>
-      <w:r>
-        <w:rPr>
-          <w:noProof/>
-        </w:rPr>
-        <w:fldChar w:fldCharType="end"/>
-      </w:r>
+      <w:fldSimple w:instr=" SEQ MTEqn \c \* Arabic \* MERGEFORMAT ">
+        <w:r>
+          <w:rPr>
+            <w:noProof/>
+          </w:rPr>
+          <w:instrText>5</w:instrText>
+        </w:r>
+      </w:fldSimple>
       <w:r>
         <w:instrText>)</w:instrText>
       </w:r>
@@ -6212,10 +6139,10 @@
           <w:position w:val="-10"/>
         </w:rPr>
         <w:object w:dxaOrig="260" w:dyaOrig="320" w14:anchorId="086C0D02">
-          <v:shape id="_x0000_i4072" type="#_x0000_t75" style="width:13.1pt;height:15.9pt" o:ole="">
+          <v:shape id="_x0000_i1080" type="#_x0000_t75" style="width:13.1pt;height:15.9pt" o:ole="">
             <v:imagedata r:id="rId115" o:title=""/>
           </v:shape>
-          <o:OLEObject Type="Embed" ProgID="Equation.DSMT4" ShapeID="_x0000_i4072" DrawAspect="Content" ObjectID="_1805225096" r:id="rId116"/>
+          <o:OLEObject Type="Embed" ProgID="Equation.DSMT4" ShapeID="_x0000_i1080" DrawAspect="Content" ObjectID="_1805381340" r:id="rId116"/>
         </w:object>
       </w:r>
       <w:r>
@@ -6229,10 +6156,10 @@
           <w:position w:val="-6"/>
         </w:rPr>
         <w:object w:dxaOrig="180" w:dyaOrig="260" w14:anchorId="65E0F0E1">
-          <v:shape id="_x0000_i4073" type="#_x0000_t75" style="width:8.9pt;height:13.1pt" o:ole="">
+          <v:shape id="_x0000_i1081" type="#_x0000_t75" style="width:8.9pt;height:13.1pt" o:ole="">
             <v:imagedata r:id="rId117" o:title=""/>
           </v:shape>
-          <o:OLEObject Type="Embed" ProgID="Equation.DSMT4" ShapeID="_x0000_i4073" DrawAspect="Content" ObjectID="_1805225097" r:id="rId118"/>
+          <o:OLEObject Type="Embed" ProgID="Equation.DSMT4" ShapeID="_x0000_i1081" DrawAspect="Content" ObjectID="_1805381341" r:id="rId118"/>
         </w:object>
       </w:r>
       <w:r>
@@ -6270,10 +6197,10 @@
           <w:position w:val="-10"/>
         </w:rPr>
         <w:object w:dxaOrig="220" w:dyaOrig="240" w14:anchorId="48749EE2">
-          <v:shape id="_x0000_i4077" type="#_x0000_t75" style="width:11.2pt;height:12.15pt" o:ole="">
+          <v:shape id="_x0000_i1082" type="#_x0000_t75" style="width:11.2pt;height:12.15pt" o:ole="">
             <v:imagedata r:id="rId119" o:title=""/>
           </v:shape>
-          <o:OLEObject Type="Embed" ProgID="Equation.DSMT4" ShapeID="_x0000_i4077" DrawAspect="Content" ObjectID="_1805225098" r:id="rId120"/>
+          <o:OLEObject Type="Embed" ProgID="Equation.DSMT4" ShapeID="_x0000_i1082" DrawAspect="Content" ObjectID="_1805381342" r:id="rId120"/>
         </w:object>
       </w:r>
       <w:r>
@@ -6287,10 +6214,10 @@
           <w:position w:val="-10"/>
         </w:rPr>
         <w:object w:dxaOrig="200" w:dyaOrig="240" w14:anchorId="0750015D">
-          <v:shape id="_x0000_i4074" type="#_x0000_t75" style="width:9.8pt;height:12.15pt" o:ole="">
+          <v:shape id="_x0000_i1083" type="#_x0000_t75" style="width:9.8pt;height:12.15pt" o:ole="">
             <v:imagedata r:id="rId121" o:title=""/>
           </v:shape>
-          <o:OLEObject Type="Embed" ProgID="Equation.DSMT4" ShapeID="_x0000_i4074" DrawAspect="Content" ObjectID="_1805225099" r:id="rId122"/>
+          <o:OLEObject Type="Embed" ProgID="Equation.DSMT4" ShapeID="_x0000_i1083" DrawAspect="Content" ObjectID="_1805381343" r:id="rId122"/>
         </w:object>
       </w:r>
       <w:r>
@@ -6304,10 +6231,10 @@
           <w:position w:val="-10"/>
         </w:rPr>
         <w:object w:dxaOrig="220" w:dyaOrig="240" w14:anchorId="7AA7C50C">
-          <v:shape id="_x0000_i4075" type="#_x0000_t75" style="width:11.2pt;height:12.15pt" o:ole="">
+          <v:shape id="_x0000_i1084" type="#_x0000_t75" style="width:11.2pt;height:12.15pt" o:ole="">
             <v:imagedata r:id="rId119" o:title=""/>
           </v:shape>
-          <o:OLEObject Type="Embed" ProgID="Equation.DSMT4" ShapeID="_x0000_i4075" DrawAspect="Content" ObjectID="_1805225100" r:id="rId123"/>
+          <o:OLEObject Type="Embed" ProgID="Equation.DSMT4" ShapeID="_x0000_i1084" DrawAspect="Content" ObjectID="_1805381344" r:id="rId123"/>
         </w:object>
       </w:r>
       <w:r>
@@ -6321,10 +6248,10 @@
           <w:position w:val="-10"/>
         </w:rPr>
         <w:object w:dxaOrig="200" w:dyaOrig="240" w14:anchorId="67456AC3">
-          <v:shape id="_x0000_i4076" type="#_x0000_t75" style="width:9.8pt;height:12.15pt" o:ole="">
+          <v:shape id="_x0000_i1085" type="#_x0000_t75" style="width:9.8pt;height:12.15pt" o:ole="">
             <v:imagedata r:id="rId121" o:title=""/>
           </v:shape>
-          <o:OLEObject Type="Embed" ProgID="Equation.DSMT4" ShapeID="_x0000_i4076" DrawAspect="Content" ObjectID="_1805225101" r:id="rId124"/>
+          <o:OLEObject Type="Embed" ProgID="Equation.DSMT4" ShapeID="_x0000_i1085" DrawAspect="Content" ObjectID="_1805381345" r:id="rId124"/>
         </w:object>
       </w:r>
       <w:r>
@@ -6346,10 +6273,10 @@
           <w:position w:val="-44"/>
         </w:rPr>
         <w:object w:dxaOrig="5620" w:dyaOrig="980" w14:anchorId="5B9B935E">
-          <v:shape id="_x0000_i4032" type="#_x0000_t75" style="width:281pt;height:49.1pt" o:ole="">
+          <v:shape id="_x0000_i1086" type="#_x0000_t75" style="width:281pt;height:49.1pt" o:ole="">
             <v:imagedata r:id="rId125" o:title=""/>
           </v:shape>
-          <o:OLEObject Type="Embed" ProgID="Equation.DSMT4" ShapeID="_x0000_i4032" DrawAspect="Content" ObjectID="_1805225102" r:id="rId126"/>
+          <o:OLEObject Type="Embed" ProgID="Equation.DSMT4" ShapeID="_x0000_i1086" DrawAspect="Content" ObjectID="_1805381346" r:id="rId126"/>
         </w:object>
       </w:r>
       <w:r>
@@ -6373,51 +6300,25 @@
       <w:r>
         <w:instrText>(</w:instrText>
       </w:r>
-      <w:r>
-        <w:fldChar w:fldCharType="begin"/>
-      </w:r>
-      <w:r>
-        <w:instrText xml:space="preserve"> SEQ MTChap \c \* Arabic \* MERGEFORMAT </w:instrText>
-      </w:r>
-      <w:r>
-        <w:fldChar w:fldCharType="separate"/>
-      </w:r>
-      <w:r>
-        <w:rPr>
-          <w:noProof/>
-        </w:rPr>
-        <w:instrText>2</w:instrText>
-      </w:r>
-      <w:r>
-        <w:rPr>
-          <w:noProof/>
-        </w:rPr>
-        <w:fldChar w:fldCharType="end"/>
-      </w:r>
+      <w:fldSimple w:instr=" SEQ MTChap \c \* Arabic \* MERGEFORMAT ">
+        <w:r>
+          <w:rPr>
+            <w:noProof/>
+          </w:rPr>
+          <w:instrText>2</w:instrText>
+        </w:r>
+      </w:fldSimple>
       <w:r>
         <w:instrText>.</w:instrText>
       </w:r>
-      <w:r>
-        <w:fldChar w:fldCharType="begin"/>
-      </w:r>
-      <w:r>
-        <w:instrText xml:space="preserve"> SEQ MTEqn \c \* Arabic \* MERGEFORMAT </w:instrText>
-      </w:r>
-      <w:r>
-        <w:fldChar w:fldCharType="separate"/>
-      </w:r>
-      <w:r>
-        <w:rPr>
-          <w:noProof/>
-        </w:rPr>
-        <w:instrText>6</w:instrText>
-      </w:r>
-      <w:r>
-        <w:rPr>
-          <w:noProof/>
-        </w:rPr>
-        <w:fldChar w:fldCharType="end"/>
-      </w:r>
+      <w:fldSimple w:instr=" SEQ MTEqn \c \* Arabic \* MERGEFORMAT ">
+        <w:r>
+          <w:rPr>
+            <w:noProof/>
+          </w:rPr>
+          <w:instrText>6</w:instrText>
+        </w:r>
+      </w:fldSimple>
       <w:r>
         <w:instrText>)</w:instrText>
       </w:r>
@@ -6478,10 +6379,10 @@
           <w:position w:val="-10"/>
         </w:rPr>
         <w:object w:dxaOrig="220" w:dyaOrig="240" w14:anchorId="480F06B2">
-          <v:shape id="_x0000_i4078" type="#_x0000_t75" style="width:11.2pt;height:12.15pt" o:ole="">
+          <v:shape id="_x0000_i1087" type="#_x0000_t75" style="width:11.2pt;height:12.15pt" o:ole="">
             <v:imagedata r:id="rId127" o:title=""/>
           </v:shape>
-          <o:OLEObject Type="Embed" ProgID="Equation.DSMT4" ShapeID="_x0000_i4078" DrawAspect="Content" ObjectID="_1805225103" r:id="rId128"/>
+          <o:OLEObject Type="Embed" ProgID="Equation.DSMT4" ShapeID="_x0000_i1087" DrawAspect="Content" ObjectID="_1805381347" r:id="rId128"/>
         </w:object>
       </w:r>
       <w:r>
@@ -6503,10 +6404,10 @@
           <w:position w:val="-44"/>
         </w:rPr>
         <w:object w:dxaOrig="2820" w:dyaOrig="980" w14:anchorId="13EC0E9B">
-          <v:shape id="_x0000_i4033" type="#_x0000_t75" style="width:140.75pt;height:49.1pt" o:ole="">
+          <v:shape id="_x0000_i1088" type="#_x0000_t75" style="width:140.75pt;height:49.1pt" o:ole="">
             <v:imagedata r:id="rId129" o:title=""/>
           </v:shape>
-          <o:OLEObject Type="Embed" ProgID="Equation.DSMT4" ShapeID="_x0000_i4033" DrawAspect="Content" ObjectID="_1805225104" r:id="rId130"/>
+          <o:OLEObject Type="Embed" ProgID="Equation.DSMT4" ShapeID="_x0000_i1088" DrawAspect="Content" ObjectID="_1805381348" r:id="rId130"/>
         </w:object>
       </w:r>
       <w:r>
@@ -6530,51 +6431,25 @@
       <w:r>
         <w:instrText>(</w:instrText>
       </w:r>
-      <w:r>
-        <w:fldChar w:fldCharType="begin"/>
-      </w:r>
-      <w:r>
-        <w:instrText xml:space="preserve"> SEQ MTChap \c \* Arabic \* MERGEFORMAT </w:instrText>
-      </w:r>
-      <w:r>
-        <w:fldChar w:fldCharType="separate"/>
-      </w:r>
-      <w:r>
-        <w:rPr>
-          <w:noProof/>
-        </w:rPr>
-        <w:instrText>2</w:instrText>
-      </w:r>
-      <w:r>
-        <w:rPr>
-          <w:noProof/>
-        </w:rPr>
-        <w:fldChar w:fldCharType="end"/>
-      </w:r>
+      <w:fldSimple w:instr=" SEQ MTChap \c \* Arabic \* MERGEFORMAT ">
+        <w:r>
+          <w:rPr>
+            <w:noProof/>
+          </w:rPr>
+          <w:instrText>2</w:instrText>
+        </w:r>
+      </w:fldSimple>
       <w:r>
         <w:instrText>.</w:instrText>
       </w:r>
-      <w:r>
-        <w:fldChar w:fldCharType="begin"/>
-      </w:r>
-      <w:r>
-        <w:instrText xml:space="preserve"> SEQ MTEqn \c \* Arabic \* MERGEFORMAT </w:instrText>
-      </w:r>
-      <w:r>
-        <w:fldChar w:fldCharType="separate"/>
-      </w:r>
-      <w:r>
-        <w:rPr>
-          <w:noProof/>
-        </w:rPr>
-        <w:instrText>7</w:instrText>
-      </w:r>
-      <w:r>
-        <w:rPr>
-          <w:noProof/>
-        </w:rPr>
-        <w:fldChar w:fldCharType="end"/>
-      </w:r>
+      <w:fldSimple w:instr=" SEQ MTEqn \c \* Arabic \* MERGEFORMAT ">
+        <w:r>
+          <w:rPr>
+            <w:noProof/>
+          </w:rPr>
+          <w:instrText>7</w:instrText>
+        </w:r>
+      </w:fldSimple>
       <w:r>
         <w:instrText>)</w:instrText>
       </w:r>
@@ -6771,10 +6646,10 @@
           <w:position w:val="-14"/>
         </w:rPr>
         <w:object w:dxaOrig="1800" w:dyaOrig="380" w14:anchorId="0B854C1D">
-          <v:shape id="_x0000_i4034" type="#_x0000_t75" style="width:90.25pt;height:19.15pt" o:ole="">
+          <v:shape id="_x0000_i1089" type="#_x0000_t75" style="width:90.25pt;height:19.15pt" o:ole="">
             <v:imagedata r:id="rId132" o:title=""/>
           </v:shape>
-          <o:OLEObject Type="Embed" ProgID="Equation.DSMT4" ShapeID="_x0000_i4034" DrawAspect="Content" ObjectID="_1805225105" r:id="rId133"/>
+          <o:OLEObject Type="Embed" ProgID="Equation.DSMT4" ShapeID="_x0000_i1089" DrawAspect="Content" ObjectID="_1805381349" r:id="rId133"/>
         </w:object>
       </w:r>
       <w:r>
@@ -6798,57 +6673,31 @@
       <w:r>
         <w:instrText>(</w:instrText>
       </w:r>
-      <w:r>
-        <w:fldChar w:fldCharType="begin"/>
-      </w:r>
-      <w:r>
-        <w:instrText xml:space="preserve"> SEQ MTChap \c \* Arabic \* MERGEFORMAT </w:instrText>
-      </w:r>
-      <w:r>
-        <w:fldChar w:fldCharType="separate"/>
-      </w:r>
-      <w:r>
-        <w:rPr>
-          <w:noProof/>
-        </w:rPr>
-        <w:instrText>2</w:instrText>
-      </w:r>
-      <w:r>
-        <w:rPr>
-          <w:noProof/>
-        </w:rPr>
+      <w:fldSimple w:instr=" SEQ MTChap \c \* Arabic \* MERGEFORMAT ">
+        <w:r>
+          <w:rPr>
+            <w:noProof/>
+          </w:rPr>
+          <w:instrText>2</w:instrText>
+        </w:r>
+      </w:fldSimple>
+      <w:r>
+        <w:instrText>.</w:instrText>
+      </w:r>
+      <w:fldSimple w:instr=" SEQ MTEqn \c \* Arabic \* MERGEFORMAT ">
+        <w:r>
+          <w:rPr>
+            <w:noProof/>
+          </w:rPr>
+          <w:instrText>8</w:instrText>
+        </w:r>
+      </w:fldSimple>
+      <w:r>
+        <w:instrText>)</w:instrText>
+      </w:r>
+      <w:r>
         <w:fldChar w:fldCharType="end"/>
       </w:r>
-      <w:r>
-        <w:instrText>.</w:instrText>
-      </w:r>
-      <w:r>
-        <w:fldChar w:fldCharType="begin"/>
-      </w:r>
-      <w:r>
-        <w:instrText xml:space="preserve"> SEQ MTEqn \c \* Arabic \* MERGEFORMAT </w:instrText>
-      </w:r>
-      <w:r>
-        <w:fldChar w:fldCharType="separate"/>
-      </w:r>
-      <w:r>
-        <w:rPr>
-          <w:noProof/>
-        </w:rPr>
-        <w:instrText>8</w:instrText>
-      </w:r>
-      <w:r>
-        <w:rPr>
-          <w:noProof/>
-        </w:rPr>
-        <w:fldChar w:fldCharType="end"/>
-      </w:r>
-      <w:r>
-        <w:instrText>)</w:instrText>
-      </w:r>
-      <w:r>
-        <w:fldChar w:fldCharType="end"/>
-      </w:r>
     </w:p>
     <w:p>
       <w:pPr>
@@ -6913,10 +6762,10 @@
           <w:position w:val="-8"/>
         </w:rPr>
         <w:object w:dxaOrig="220" w:dyaOrig="240" w14:anchorId="2170A383">
-          <v:shape id="_x0000_i4095" type="#_x0000_t75" style="width:11.2pt;height:12.15pt" o:ole="">
+          <v:shape id="_x0000_i1090" type="#_x0000_t75" style="width:11.2pt;height:12.15pt" o:ole="">
             <v:imagedata r:id="rId134" o:title=""/>
           </v:shape>
-          <o:OLEObject Type="Embed" ProgID="Equation.DSMT4" ShapeID="_x0000_i4095" DrawAspect="Content" ObjectID="_1805225106" r:id="rId135"/>
+          <o:OLEObject Type="Embed" ProgID="Equation.DSMT4" ShapeID="_x0000_i1090" DrawAspect="Content" ObjectID="_1805381350" r:id="rId135"/>
         </w:object>
       </w:r>
       <w:r>
@@ -6930,10 +6779,10 @@
           <w:position w:val="-10"/>
         </w:rPr>
         <w:object w:dxaOrig="200" w:dyaOrig="240" w14:anchorId="2FA05DBC">
-          <v:shape id="_x0000_i4080" type="#_x0000_t75" style="width:9.8pt;height:12.15pt" o:ole="">
+          <v:shape id="_x0000_i1091" type="#_x0000_t75" style="width:9.8pt;height:12.15pt" o:ole="">
             <v:imagedata r:id="rId136" o:title=""/>
           </v:shape>
-          <o:OLEObject Type="Embed" ProgID="Equation.DSMT4" ShapeID="_x0000_i4080" DrawAspect="Content" ObjectID="_1805225107" r:id="rId137"/>
+          <o:OLEObject Type="Embed" ProgID="Equation.DSMT4" ShapeID="_x0000_i1091" DrawAspect="Content" ObjectID="_1805381351" r:id="rId137"/>
         </w:object>
       </w:r>
       <w:r>
@@ -6947,10 +6796,10 @@
           <w:position w:val="-6"/>
         </w:rPr>
         <w:object w:dxaOrig="200" w:dyaOrig="260" w14:anchorId="49106488">
-          <v:shape id="_x0000_i4081" type="#_x0000_t75" style="width:9.8pt;height:13.1pt" o:ole="">
+          <v:shape id="_x0000_i1092" type="#_x0000_t75" style="width:9.8pt;height:13.1pt" o:ole="">
             <v:imagedata r:id="rId138" o:title=""/>
           </v:shape>
-          <o:OLEObject Type="Embed" ProgID="Equation.DSMT4" ShapeID="_x0000_i4081" DrawAspect="Content" ObjectID="_1805225108" r:id="rId139"/>
+          <o:OLEObject Type="Embed" ProgID="Equation.DSMT4" ShapeID="_x0000_i1092" DrawAspect="Content" ObjectID="_1805381352" r:id="rId139"/>
         </w:object>
       </w:r>
       <w:r>
@@ -6964,10 +6813,10 @@
           <w:position w:val="-10"/>
         </w:rPr>
         <w:object w:dxaOrig="220" w:dyaOrig="240" w14:anchorId="0D37F7A0">
-          <v:shape id="_x0000_i4082" type="#_x0000_t75" style="width:11.2pt;height:12.15pt" o:ole="">
+          <v:shape id="_x0000_i1093" type="#_x0000_t75" style="width:11.2pt;height:12.15pt" o:ole="">
             <v:imagedata r:id="rId140" o:title=""/>
           </v:shape>
-          <o:OLEObject Type="Embed" ProgID="Equation.DSMT4" ShapeID="_x0000_i4082" DrawAspect="Content" ObjectID="_1805225109" r:id="rId141"/>
+          <o:OLEObject Type="Embed" ProgID="Equation.DSMT4" ShapeID="_x0000_i1093" DrawAspect="Content" ObjectID="_1805381353" r:id="rId141"/>
         </w:object>
       </w:r>
       <w:r>
@@ -6981,10 +6830,10 @@
           <w:position w:val="-10"/>
         </w:rPr>
         <w:object w:dxaOrig="180" w:dyaOrig="300" w14:anchorId="1B48012E">
-          <v:shape id="_x0000_i4083" type="#_x0000_t75" style="width:8.9pt;height:14.95pt" o:ole="">
+          <v:shape id="_x0000_i1094" type="#_x0000_t75" style="width:8.9pt;height:14.95pt" o:ole="">
             <v:imagedata r:id="rId142" o:title=""/>
           </v:shape>
-          <o:OLEObject Type="Embed" ProgID="Equation.DSMT4" ShapeID="_x0000_i4083" DrawAspect="Content" ObjectID="_1805225110" r:id="rId143"/>
+          <o:OLEObject Type="Embed" ProgID="Equation.DSMT4" ShapeID="_x0000_i1094" DrawAspect="Content" ObjectID="_1805381354" r:id="rId143"/>
         </w:object>
       </w:r>
       <w:r>
@@ -6998,10 +6847,10 @@
           <w:position w:val="-6"/>
         </w:rPr>
         <w:object w:dxaOrig="220" w:dyaOrig="200" w14:anchorId="34CDFEC9">
-          <v:shape id="_x0000_i4084" type="#_x0000_t75" style="width:11.2pt;height:9.8pt" o:ole="">
+          <v:shape id="_x0000_i1095" type="#_x0000_t75" style="width:11.2pt;height:9.8pt" o:ole="">
             <v:imagedata r:id="rId144" o:title=""/>
           </v:shape>
-          <o:OLEObject Type="Embed" ProgID="Equation.DSMT4" ShapeID="_x0000_i4084" DrawAspect="Content" ObjectID="_1805225111" r:id="rId145"/>
+          <o:OLEObject Type="Embed" ProgID="Equation.DSMT4" ShapeID="_x0000_i1095" DrawAspect="Content" ObjectID="_1805381355" r:id="rId145"/>
         </w:object>
       </w:r>
       <w:r>
@@ -7015,10 +6864,10 @@
           <w:position w:val="-10"/>
         </w:rPr>
         <w:object w:dxaOrig="220" w:dyaOrig="300" w14:anchorId="550E8BFB">
-          <v:shape id="_x0000_i4085" type="#_x0000_t75" style="width:11.2pt;height:14.95pt" o:ole="">
+          <v:shape id="_x0000_i1096" type="#_x0000_t75" style="width:11.2pt;height:14.95pt" o:ole="">
             <v:imagedata r:id="rId146" o:title=""/>
           </v:shape>
-          <o:OLEObject Type="Embed" ProgID="Equation.DSMT4" ShapeID="_x0000_i4085" DrawAspect="Content" ObjectID="_1805225112" r:id="rId147"/>
+          <o:OLEObject Type="Embed" ProgID="Equation.DSMT4" ShapeID="_x0000_i1096" DrawAspect="Content" ObjectID="_1805381356" r:id="rId147"/>
         </w:object>
       </w:r>
       <w:r>
@@ -7032,10 +6881,10 @@
           <w:position w:val="-10"/>
         </w:rPr>
         <w:object w:dxaOrig="220" w:dyaOrig="240" w14:anchorId="4B85F840">
-          <v:shape id="_x0000_i4086" type="#_x0000_t75" style="width:11.2pt;height:12.15pt" o:ole="">
+          <v:shape id="_x0000_i1097" type="#_x0000_t75" style="width:11.2pt;height:12.15pt" o:ole="">
             <v:imagedata r:id="rId148" o:title=""/>
           </v:shape>
-          <o:OLEObject Type="Embed" ProgID="Equation.DSMT4" ShapeID="_x0000_i4086" DrawAspect="Content" ObjectID="_1805225113" r:id="rId149"/>
+          <o:OLEObject Type="Embed" ProgID="Equation.DSMT4" ShapeID="_x0000_i1097" DrawAspect="Content" ObjectID="_1805381357" r:id="rId149"/>
         </w:object>
       </w:r>
       <w:r>
@@ -7057,10 +6906,10 @@
           <w:position w:val="-58"/>
         </w:rPr>
         <w:object w:dxaOrig="5940" w:dyaOrig="1260" w14:anchorId="52C0E8FC">
-          <v:shape id="_x0000_i4035" type="#_x0000_t75" style="width:296.9pt;height:62.65pt" o:ole="">
+          <v:shape id="_x0000_i1098" type="#_x0000_t75" style="width:296.9pt;height:62.65pt" o:ole="">
             <v:imagedata r:id="rId150" o:title=""/>
           </v:shape>
-          <o:OLEObject Type="Embed" ProgID="Equation.DSMT4" ShapeID="_x0000_i4035" DrawAspect="Content" ObjectID="_1805225114" r:id="rId151"/>
+          <o:OLEObject Type="Embed" ProgID="Equation.DSMT4" ShapeID="_x0000_i1098" DrawAspect="Content" ObjectID="_1805381358" r:id="rId151"/>
         </w:object>
       </w:r>
       <w:r>
@@ -7084,64 +6933,35 @@
       <w:r>
         <w:instrText>(</w:instrText>
       </w:r>
-      <w:r>
-        <w:fldChar w:fldCharType="begin"/>
-      </w:r>
-      <w:r>
-        <w:instrText xml:space="preserve"> SEQ MTChap \c \* Arabic \* MERGEFORMAT </w:instrText>
-      </w:r>
-      <w:r>
-        <w:fldChar w:fldCharType="separate"/>
-      </w:r>
-      <w:r>
-        <w:rPr>
-          <w:noProof/>
-        </w:rPr>
-        <w:instrText>2</w:instrText>
-      </w:r>
-      <w:r>
-        <w:rPr>
-          <w:noProof/>
-        </w:rPr>
+      <w:fldSimple w:instr=" SEQ MTChap \c \* Arabic \* MERGEFORMAT ">
+        <w:r>
+          <w:rPr>
+            <w:noProof/>
+          </w:rPr>
+          <w:instrText>2</w:instrText>
+        </w:r>
+      </w:fldSimple>
+      <w:r>
+        <w:instrText>.</w:instrText>
+      </w:r>
+      <w:fldSimple w:instr=" SEQ MTEqn \c \* Arabic \* MERGEFORMAT ">
+        <w:r>
+          <w:rPr>
+            <w:noProof/>
+          </w:rPr>
+          <w:instrText>9</w:instrText>
+        </w:r>
+      </w:fldSimple>
+      <w:r>
+        <w:instrText>)</w:instrText>
+      </w:r>
+      <w:r>
         <w:fldChar w:fldCharType="end"/>
       </w:r>
-      <w:r>
-        <w:instrText>.</w:instrText>
-      </w:r>
-      <w:r>
-        <w:fldChar w:fldCharType="begin"/>
-      </w:r>
-      <w:r>
-        <w:instrText xml:space="preserve"> SEQ MTEqn \c \* Arabic \* MERGEFORMAT </w:instrText>
-      </w:r>
-      <w:r>
-        <w:fldChar w:fldCharType="separate"/>
-      </w:r>
-      <w:r>
-        <w:rPr>
-          <w:noProof/>
-        </w:rPr>
-        <w:instrText>9</w:instrText>
-      </w:r>
-      <w:r>
-        <w:rPr>
-          <w:noProof/>
-        </w:rPr>
-        <w:fldChar w:fldCharType="end"/>
-      </w:r>
-      <w:r>
-        <w:instrText>)</w:instrText>
-      </w:r>
-      <w:r>
-        <w:fldChar w:fldCharType="end"/>
-      </w:r>
     </w:p>
     <w:p>
       <w:pPr>
         <w:ind w:firstLine="420"/>
-        <w:rPr>
-          <w:rFonts w:hint="eastAsia"/>
-        </w:rPr>
       </w:pPr>
     </w:p>
     <w:p>
@@ -7315,10 +7135,10 @@
           <w:position w:val="-10"/>
         </w:rPr>
         <w:object w:dxaOrig="300" w:dyaOrig="320" w14:anchorId="674C22E6">
-          <v:shape id="_x0000_i4036" type="#_x0000_t75" style="width:14.95pt;height:16.35pt" o:ole="">
+          <v:shape id="_x0000_i1099" type="#_x0000_t75" style="width:14.95pt;height:16.35pt" o:ole="">
             <v:imagedata r:id="rId70" o:title=""/>
           </v:shape>
-          <o:OLEObject Type="Embed" ProgID="Equation.DSMT4" ShapeID="_x0000_i4036" DrawAspect="Content" ObjectID="_1805225115" r:id="rId152"/>
+          <o:OLEObject Type="Embed" ProgID="Equation.DSMT4" ShapeID="_x0000_i1099" DrawAspect="Content" ObjectID="_1805381359" r:id="rId152"/>
         </w:object>
       </w:r>
       <w:r>
@@ -7356,10 +7176,10 @@
           <w:position w:val="-10"/>
         </w:rPr>
         <w:object w:dxaOrig="220" w:dyaOrig="320" w14:anchorId="4A79A686">
-          <v:shape id="_x0000_i4037" type="#_x0000_t75" style="width:11.2pt;height:16.35pt" o:ole="">
+          <v:shape id="_x0000_i1100" type="#_x0000_t75" style="width:11.2pt;height:16.35pt" o:ole="">
             <v:imagedata r:id="rId78" o:title=""/>
           </v:shape>
-          <o:OLEObject Type="Embed" ProgID="Equation.DSMT4" ShapeID="_x0000_i4037" DrawAspect="Content" ObjectID="_1805225116" r:id="rId153"/>
+          <o:OLEObject Type="Embed" ProgID="Equation.DSMT4" ShapeID="_x0000_i1100" DrawAspect="Content" ObjectID="_1805381360" r:id="rId153"/>
         </w:object>
       </w:r>
       <w:r>
@@ -7397,10 +7217,10 @@
           <w:position w:val="-10"/>
         </w:rPr>
         <w:object w:dxaOrig="260" w:dyaOrig="320" w14:anchorId="4E261127">
-          <v:shape id="_x0000_i4038" type="#_x0000_t75" style="width:13.1pt;height:16.35pt" o:ole="">
+          <v:shape id="_x0000_i1101" type="#_x0000_t75" style="width:13.1pt;height:16.35pt" o:ole="">
             <v:imagedata r:id="rId74" o:title=""/>
           </v:shape>
-          <o:OLEObject Type="Embed" ProgID="Equation.DSMT4" ShapeID="_x0000_i4038" DrawAspect="Content" ObjectID="_1805225117" r:id="rId154"/>
+          <o:OLEObject Type="Embed" ProgID="Equation.DSMT4" ShapeID="_x0000_i1101" DrawAspect="Content" ObjectID="_1805381361" r:id="rId154"/>
         </w:object>
       </w:r>
       <w:r>
@@ -7434,10 +7254,10 @@
           <w:position w:val="-82"/>
         </w:rPr>
         <w:object w:dxaOrig="2500" w:dyaOrig="1740" w14:anchorId="0201F255">
-          <v:shape id="_x0000_i4039" type="#_x0000_t75" style="width:124.85pt;height:86.95pt" o:ole="">
+          <v:shape id="_x0000_i1102" type="#_x0000_t75" style="width:124.85pt;height:86.95pt" o:ole="">
             <v:imagedata r:id="rId155" o:title=""/>
           </v:shape>
-          <o:OLEObject Type="Embed" ProgID="Equation.DSMT4" ShapeID="_x0000_i4039" DrawAspect="Content" ObjectID="_1805225118" r:id="rId156"/>
+          <o:OLEObject Type="Embed" ProgID="Equation.DSMT4" ShapeID="_x0000_i1102" DrawAspect="Content" ObjectID="_1805381362" r:id="rId156"/>
         </w:object>
       </w:r>
       <w:r>
@@ -7461,57 +7281,31 @@
       <w:r>
         <w:instrText>(</w:instrText>
       </w:r>
-      <w:r>
-        <w:fldChar w:fldCharType="begin"/>
-      </w:r>
-      <w:r>
-        <w:instrText xml:space="preserve"> SEQ MTChap \c \* Arabic \* MERGEFORMAT </w:instrText>
-      </w:r>
-      <w:r>
-        <w:fldChar w:fldCharType="separate"/>
-      </w:r>
-      <w:r>
-        <w:rPr>
-          <w:noProof/>
-        </w:rPr>
-        <w:instrText>3</w:instrText>
-      </w:r>
-      <w:r>
-        <w:rPr>
-          <w:noProof/>
-        </w:rPr>
+      <w:fldSimple w:instr=" SEQ MTChap \c \* Arabic \* MERGEFORMAT ">
+        <w:r>
+          <w:rPr>
+            <w:noProof/>
+          </w:rPr>
+          <w:instrText>3</w:instrText>
+        </w:r>
+      </w:fldSimple>
+      <w:r>
+        <w:instrText>.</w:instrText>
+      </w:r>
+      <w:fldSimple w:instr=" SEQ MTEqn \c \* Arabic \* MERGEFORMAT ">
+        <w:r>
+          <w:rPr>
+            <w:noProof/>
+          </w:rPr>
+          <w:instrText>1</w:instrText>
+        </w:r>
+      </w:fldSimple>
+      <w:r>
+        <w:instrText>)</w:instrText>
+      </w:r>
+      <w:r>
         <w:fldChar w:fldCharType="end"/>
       </w:r>
-      <w:r>
-        <w:instrText>.</w:instrText>
-      </w:r>
-      <w:r>
-        <w:fldChar w:fldCharType="begin"/>
-      </w:r>
-      <w:r>
-        <w:instrText xml:space="preserve"> SEQ MTEqn \c \* Arabic \* MERGEFORMAT </w:instrText>
-      </w:r>
-      <w:r>
-        <w:fldChar w:fldCharType="separate"/>
-      </w:r>
-      <w:r>
-        <w:rPr>
-          <w:noProof/>
-        </w:rPr>
-        <w:instrText>1</w:instrText>
-      </w:r>
-      <w:r>
-        <w:rPr>
-          <w:noProof/>
-        </w:rPr>
-        <w:fldChar w:fldCharType="end"/>
-      </w:r>
-      <w:r>
-        <w:instrText>)</w:instrText>
-      </w:r>
-      <w:r>
-        <w:fldChar w:fldCharType="end"/>
-      </w:r>
     </w:p>
     <w:p>
       <w:pPr>
@@ -7533,10 +7327,10 @@
           <w:position w:val="-10"/>
         </w:rPr>
         <w:object w:dxaOrig="360" w:dyaOrig="340" w14:anchorId="2BBA77B2">
-          <v:shape id="_x0000_i4117" type="#_x0000_t75" style="width:18.25pt;height:16.85pt" o:ole="">
+          <v:shape id="_x0000_i1103" type="#_x0000_t75" style="width:18.25pt;height:16.85pt" o:ole="">
             <v:imagedata r:id="rId157" o:title=""/>
           </v:shape>
-          <o:OLEObject Type="Embed" ProgID="Equation.DSMT4" ShapeID="_x0000_i4117" DrawAspect="Content" ObjectID="_1805225119" r:id="rId158"/>
+          <o:OLEObject Type="Embed" ProgID="Equation.DSMT4" ShapeID="_x0000_i1103" DrawAspect="Content" ObjectID="_1805381363" r:id="rId158"/>
         </w:object>
       </w:r>
       <w:r>
@@ -7555,10 +7349,10 @@
           <w:position w:val="-8"/>
         </w:rPr>
         <w:object w:dxaOrig="639" w:dyaOrig="279" w14:anchorId="587A7909">
-          <v:shape id="_x0000_i4121" type="#_x0000_t75" style="width:31.8pt;height:14.05pt" o:ole="">
+          <v:shape id="_x0000_i1104" type="#_x0000_t75" style="width:31.8pt;height:14.05pt" o:ole="">
             <v:imagedata r:id="rId159" o:title=""/>
           </v:shape>
-          <o:OLEObject Type="Embed" ProgID="Equation.DSMT4" ShapeID="_x0000_i4121" DrawAspect="Content" ObjectID="_1805225120" r:id="rId160"/>
+          <o:OLEObject Type="Embed" ProgID="Equation.DSMT4" ShapeID="_x0000_i1104" DrawAspect="Content" ObjectID="_1805381364" r:id="rId160"/>
         </w:object>
       </w:r>
       <w:r>
@@ -7577,10 +7371,10 @@
           <w:position w:val="-10"/>
         </w:rPr>
         <w:object w:dxaOrig="220" w:dyaOrig="240" w14:anchorId="5BFD1A9B">
-          <v:shape id="_x0000_i4127" type="#_x0000_t75" style="width:11.2pt;height:12.15pt" o:ole="">
+          <v:shape id="_x0000_i1105" type="#_x0000_t75" style="width:11.2pt;height:12.15pt" o:ole="">
             <v:imagedata r:id="rId161" o:title=""/>
           </v:shape>
-          <o:OLEObject Type="Embed" ProgID="Equation.DSMT4" ShapeID="_x0000_i4127" DrawAspect="Content" ObjectID="_1805225121" r:id="rId162"/>
+          <o:OLEObject Type="Embed" ProgID="Equation.DSMT4" ShapeID="_x0000_i1105" DrawAspect="Content" ObjectID="_1805381365" r:id="rId162"/>
         </w:object>
       </w:r>
       <w:r>
@@ -7599,10 +7393,10 @@
           <w:position w:val="-6"/>
         </w:rPr>
         <w:object w:dxaOrig="220" w:dyaOrig="260" w14:anchorId="2B4023F1">
-          <v:shape id="_x0000_i4131" type="#_x0000_t75" style="width:11.2pt;height:13.1pt" o:ole="">
+          <v:shape id="_x0000_i1106" type="#_x0000_t75" style="width:11.2pt;height:13.1pt" o:ole="">
             <v:imagedata r:id="rId163" o:title=""/>
           </v:shape>
-          <o:OLEObject Type="Embed" ProgID="Equation.DSMT4" ShapeID="_x0000_i4131" DrawAspect="Content" ObjectID="_1805225122" r:id="rId164"/>
+          <o:OLEObject Type="Embed" ProgID="Equation.DSMT4" ShapeID="_x0000_i1106" DrawAspect="Content" ObjectID="_1805381366" r:id="rId164"/>
         </w:object>
       </w:r>
       <w:r>
@@ -7621,10 +7415,10 @@
           <w:position w:val="-6"/>
         </w:rPr>
         <w:object w:dxaOrig="200" w:dyaOrig="260" w14:anchorId="54D6B82F">
-          <v:shape id="_x0000_i4135" type="#_x0000_t75" style="width:9.8pt;height:13.1pt" o:ole="">
+          <v:shape id="_x0000_i1107" type="#_x0000_t75" style="width:9.8pt;height:13.1pt" o:ole="">
             <v:imagedata r:id="rId165" o:title=""/>
           </v:shape>
-          <o:OLEObject Type="Embed" ProgID="Equation.DSMT4" ShapeID="_x0000_i4135" DrawAspect="Content" ObjectID="_1805225123" r:id="rId166"/>
+          <o:OLEObject Type="Embed" ProgID="Equation.DSMT4" ShapeID="_x0000_i1107" DrawAspect="Content" ObjectID="_1805381367" r:id="rId166"/>
         </w:object>
       </w:r>
       <w:r>
@@ -7637,19 +7431,16 @@
     <w:p>
       <w:pPr>
         <w:ind w:firstLine="420"/>
-        <w:rPr>
-          <w:rFonts w:hint="eastAsia"/>
-        </w:rPr>
       </w:pPr>
       <w:r>
         <w:rPr>
           <w:position w:val="-10"/>
         </w:rPr>
         <w:object w:dxaOrig="920" w:dyaOrig="320" w14:anchorId="6E57FB89">
-          <v:shape id="_x0000_i4141" type="#_x0000_t75" style="width:45.8pt;height:15.9pt" o:ole="">
+          <v:shape id="_x0000_i1108" type="#_x0000_t75" style="width:45.8pt;height:15.9pt" o:ole="">
             <v:imagedata r:id="rId167" o:title=""/>
           </v:shape>
-          <o:OLEObject Type="Embed" ProgID="Equation.DSMT4" ShapeID="_x0000_i4141" DrawAspect="Content" ObjectID="_1805225124" r:id="rId168"/>
+          <o:OLEObject Type="Embed" ProgID="Equation.DSMT4" ShapeID="_x0000_i1108" DrawAspect="Content" ObjectID="_1805381368" r:id="rId168"/>
         </w:object>
       </w:r>
       <w:r>
@@ -7758,7 +7549,21 @@
         <w:rPr>
           <w:rFonts w:hint="eastAsia"/>
         </w:rPr>
-        <w:t>，所有的气动力系数由机体本身气动系数，左右升降副翼气动系数，方向尾翼气动系数和鸭翼气动系数</w:t>
+        <w:t>，所有的气动力系数由机体本身气动系数，左右升降副翼气动系数，方向尾翼气动系数和</w:t>
+      </w:r>
+      <w:proofErr w:type="gramStart"/>
+      <w:r>
+        <w:rPr>
+          <w:rFonts w:hint="eastAsia"/>
+        </w:rPr>
+        <w:t>鸭翼</w:t>
+      </w:r>
+      <w:proofErr w:type="gramEnd"/>
+      <w:r>
+        <w:rPr>
+          <w:rFonts w:hint="eastAsia"/>
+        </w:rPr>
+        <w:t>气动系数</w:t>
       </w:r>
       <w:r>
         <w:rPr>
@@ -7789,10 +7594,10 @@
           <w:position w:val="-6"/>
         </w:rPr>
         <w:object w:dxaOrig="220" w:dyaOrig="200" w14:anchorId="5D4DC031">
-          <v:shape id="_x0000_i4040" type="#_x0000_t75" style="width:11.2pt;height:9.8pt" o:ole="">
+          <v:shape id="_x0000_i1109" type="#_x0000_t75" style="width:11.2pt;height:9.8pt" o:ole="">
             <v:imagedata r:id="rId169" o:title=""/>
           </v:shape>
-          <o:OLEObject Type="Embed" ProgID="Equation.DSMT4" ShapeID="_x0000_i4040" DrawAspect="Content" ObjectID="_1805225125" r:id="rId170"/>
+          <o:OLEObject Type="Embed" ProgID="Equation.DSMT4" ShapeID="_x0000_i1109" DrawAspect="Content" ObjectID="_1805381369" r:id="rId170"/>
         </w:object>
       </w:r>
       <w:r>
@@ -7806,10 +7611,10 @@
           <w:position w:val="-10"/>
         </w:rPr>
         <w:object w:dxaOrig="220" w:dyaOrig="300" w14:anchorId="7C790034">
-          <v:shape id="_x0000_i4041" type="#_x0000_t75" style="width:11.2pt;height:14.95pt" o:ole="">
+          <v:shape id="_x0000_i1110" type="#_x0000_t75" style="width:11.2pt;height:14.95pt" o:ole="">
             <v:imagedata r:id="rId171" o:title=""/>
           </v:shape>
-          <o:OLEObject Type="Embed" ProgID="Equation.DSMT4" ShapeID="_x0000_i4041" DrawAspect="Content" ObjectID="_1805225126" r:id="rId172"/>
+          <o:OLEObject Type="Embed" ProgID="Equation.DSMT4" ShapeID="_x0000_i1110" DrawAspect="Content" ObjectID="_1805381370" r:id="rId172"/>
         </w:object>
       </w:r>
       <w:r>
@@ -7823,17 +7628,24 @@
           <w:position w:val="-6"/>
         </w:rPr>
         <w:object w:dxaOrig="360" w:dyaOrig="260" w14:anchorId="79AD35BB">
-          <v:shape id="_x0000_i4042" type="#_x0000_t75" style="width:18.25pt;height:13.1pt" o:ole="">
+          <v:shape id="_x0000_i1111" type="#_x0000_t75" style="width:18.25pt;height:13.1pt" o:ole="">
             <v:imagedata r:id="rId173" o:title=""/>
           </v:shape>
-          <o:OLEObject Type="Embed" ProgID="Equation.DSMT4" ShapeID="_x0000_i4042" DrawAspect="Content" ObjectID="_1805225127" r:id="rId174"/>
+          <o:OLEObject Type="Embed" ProgID="Equation.DSMT4" ShapeID="_x0000_i1111" DrawAspect="Content" ObjectID="_1805381371" r:id="rId174"/>
         </w:object>
       </w:r>
       <w:r>
         <w:rPr>
           <w:rFonts w:hint="eastAsia"/>
         </w:rPr>
-        <w:t>，舵面</w:t>
+        <w:t>，</w:t>
+      </w:r>
+      <w:proofErr w:type="gramStart"/>
+      <w:r>
+        <w:rPr>
+          <w:rFonts w:hint="eastAsia"/>
+        </w:rPr>
+        <w:t>舵面</w:t>
       </w:r>
       <w:r>
         <w:rPr>
@@ -7841,6 +7653,7 @@
         </w:rPr>
         <w:t>偏转</w:t>
       </w:r>
+      <w:proofErr w:type="gramEnd"/>
       <w:r>
         <w:rPr>
           <w:rFonts w:hint="eastAsia"/>
@@ -7852,10 +7665,10 @@
           <w:position w:val="-10"/>
         </w:rPr>
         <w:object w:dxaOrig="240" w:dyaOrig="320" w14:anchorId="6193D993">
-          <v:shape id="_x0000_i4043" type="#_x0000_t75" style="width:11.7pt;height:16.35pt" o:ole="">
+          <v:shape id="_x0000_i1112" type="#_x0000_t75" style="width:11.7pt;height:16.35pt" o:ole="">
             <v:imagedata r:id="rId175" o:title=""/>
           </v:shape>
-          <o:OLEObject Type="Embed" ProgID="Equation.DSMT4" ShapeID="_x0000_i4043" DrawAspect="Content" ObjectID="_1805225128" r:id="rId176"/>
+          <o:OLEObject Type="Embed" ProgID="Equation.DSMT4" ShapeID="_x0000_i1112" DrawAspect="Content" ObjectID="_1805381372" r:id="rId176"/>
         </w:object>
       </w:r>
       <w:r>
@@ -7869,10 +7682,10 @@
           <w:position w:val="-10"/>
         </w:rPr>
         <w:object w:dxaOrig="240" w:dyaOrig="320" w14:anchorId="07093D78">
-          <v:shape id="_x0000_i4044" type="#_x0000_t75" style="width:11.7pt;height:16.35pt" o:ole="">
+          <v:shape id="_x0000_i1113" type="#_x0000_t75" style="width:11.7pt;height:16.35pt" o:ole="">
             <v:imagedata r:id="rId177" o:title=""/>
           </v:shape>
-          <o:OLEObject Type="Embed" ProgID="Equation.DSMT4" ShapeID="_x0000_i4044" DrawAspect="Content" ObjectID="_1805225129" r:id="rId178"/>
+          <o:OLEObject Type="Embed" ProgID="Equation.DSMT4" ShapeID="_x0000_i1113" DrawAspect="Content" ObjectID="_1805381373" r:id="rId178"/>
         </w:object>
       </w:r>
       <w:r>
@@ -7886,10 +7699,10 @@
           <w:position w:val="-10"/>
         </w:rPr>
         <w:object w:dxaOrig="240" w:dyaOrig="320" w14:anchorId="60006AA0">
-          <v:shape id="_x0000_i4045" type="#_x0000_t75" style="width:11.7pt;height:16.35pt" o:ole="">
+          <v:shape id="_x0000_i1114" type="#_x0000_t75" style="width:11.7pt;height:16.35pt" o:ole="">
             <v:imagedata r:id="rId179" o:title=""/>
           </v:shape>
-          <o:OLEObject Type="Embed" ProgID="Equation.DSMT4" ShapeID="_x0000_i4045" DrawAspect="Content" ObjectID="_1805225130" r:id="rId180"/>
+          <o:OLEObject Type="Embed" ProgID="Equation.DSMT4" ShapeID="_x0000_i1114" DrawAspect="Content" ObjectID="_1805381374" r:id="rId180"/>
         </w:object>
       </w:r>
       <w:r>
@@ -7911,10 +7724,10 @@
           <w:position w:val="-46"/>
         </w:rPr>
         <w:object w:dxaOrig="5140" w:dyaOrig="1020" w14:anchorId="202BF1CC">
-          <v:shape id="_x0000_i4046" type="#_x0000_t75" style="width:257.15pt;height:50.95pt" o:ole="">
+          <v:shape id="_x0000_i1115" type="#_x0000_t75" style="width:257.15pt;height:50.95pt" o:ole="">
             <v:imagedata r:id="rId181" o:title=""/>
           </v:shape>
-          <o:OLEObject Type="Embed" ProgID="Equation.DSMT4" ShapeID="_x0000_i4046" DrawAspect="Content" ObjectID="_1805225131" r:id="rId182"/>
+          <o:OLEObject Type="Embed" ProgID="Equation.DSMT4" ShapeID="_x0000_i1115" DrawAspect="Content" ObjectID="_1805381375" r:id="rId182"/>
         </w:object>
       </w:r>
       <w:r>
@@ -7938,57 +7751,31 @@
       <w:r>
         <w:instrText>(</w:instrText>
       </w:r>
-      <w:r>
-        <w:fldChar w:fldCharType="begin"/>
-      </w:r>
-      <w:r>
-        <w:instrText xml:space="preserve"> SEQ MTChap \c \* Arabic \* MERGEFORMAT </w:instrText>
-      </w:r>
-      <w:r>
-        <w:fldChar w:fldCharType="separate"/>
-      </w:r>
-      <w:r>
-        <w:rPr>
-          <w:noProof/>
-        </w:rPr>
-        <w:instrText>3</w:instrText>
-      </w:r>
-      <w:r>
-        <w:rPr>
-          <w:noProof/>
-        </w:rPr>
+      <w:fldSimple w:instr=" SEQ MTChap \c \* Arabic \* MERGEFORMAT ">
+        <w:r>
+          <w:rPr>
+            <w:noProof/>
+          </w:rPr>
+          <w:instrText>3</w:instrText>
+        </w:r>
+      </w:fldSimple>
+      <w:r>
+        <w:instrText>.</w:instrText>
+      </w:r>
+      <w:fldSimple w:instr=" SEQ MTEqn \c \* Arabic \* MERGEFORMAT ">
+        <w:r>
+          <w:rPr>
+            <w:noProof/>
+          </w:rPr>
+          <w:instrText>2</w:instrText>
+        </w:r>
+      </w:fldSimple>
+      <w:r>
+        <w:instrText>)</w:instrText>
+      </w:r>
+      <w:r>
         <w:fldChar w:fldCharType="end"/>
       </w:r>
-      <w:r>
-        <w:instrText>.</w:instrText>
-      </w:r>
-      <w:r>
-        <w:fldChar w:fldCharType="begin"/>
-      </w:r>
-      <w:r>
-        <w:instrText xml:space="preserve"> SEQ MTEqn \c \* Arabic \* MERGEFORMAT </w:instrText>
-      </w:r>
-      <w:r>
-        <w:fldChar w:fldCharType="separate"/>
-      </w:r>
-      <w:r>
-        <w:rPr>
-          <w:noProof/>
-        </w:rPr>
-        <w:instrText>2</w:instrText>
-      </w:r>
-      <w:r>
-        <w:rPr>
-          <w:noProof/>
-        </w:rPr>
-        <w:fldChar w:fldCharType="end"/>
-      </w:r>
-      <w:r>
-        <w:instrText>)</w:instrText>
-      </w:r>
-      <w:r>
-        <w:fldChar w:fldCharType="end"/>
-      </w:r>
     </w:p>
     <w:p>
       <w:pPr>
@@ -8015,10 +7802,10 @@
           <w:position w:val="-14"/>
         </w:rPr>
         <w:object w:dxaOrig="1100" w:dyaOrig="380" w14:anchorId="664BFC64">
-          <v:shape id="_x0000_i4093" type="#_x0000_t75" style="width:55.15pt;height:19.15pt" o:ole="">
+          <v:shape id="_x0000_i1116" type="#_x0000_t75" style="width:55.15pt;height:19.15pt" o:ole="">
             <v:imagedata r:id="rId183" o:title=""/>
           </v:shape>
-          <o:OLEObject Type="Embed" ProgID="Equation.DSMT4" ShapeID="_x0000_i4093" DrawAspect="Content" ObjectID="_1805225132" r:id="rId184"/>
+          <o:OLEObject Type="Embed" ProgID="Equation.DSMT4" ShapeID="_x0000_i1116" DrawAspect="Content" ObjectID="_1805381376" r:id="rId184"/>
         </w:object>
       </w:r>
       <w:r>
@@ -8037,10 +7824,10 @@
           <w:position w:val="-12"/>
         </w:rPr>
         <w:object w:dxaOrig="1400" w:dyaOrig="340" w14:anchorId="27845C9F">
-          <v:shape id="_x0000_i4104" type="#_x0000_t75" style="width:70.15pt;height:16.85pt" o:ole="">
+          <v:shape id="_x0000_i1117" type="#_x0000_t75" style="width:70.15pt;height:16.85pt" o:ole="">
             <v:imagedata r:id="rId185" o:title=""/>
           </v:shape>
-          <o:OLEObject Type="Embed" ProgID="Equation.DSMT4" ShapeID="_x0000_i4104" DrawAspect="Content" ObjectID="_1805225133" r:id="rId186"/>
+          <o:OLEObject Type="Embed" ProgID="Equation.DSMT4" ShapeID="_x0000_i1117" DrawAspect="Content" ObjectID="_1805381377" r:id="rId186"/>
         </w:object>
       </w:r>
       <w:r>
@@ -8059,10 +7846,10 @@
           <w:position w:val="-12"/>
         </w:rPr>
         <w:object w:dxaOrig="1420" w:dyaOrig="340" w14:anchorId="2371626F">
-          <v:shape id="_x0000_i4109" type="#_x0000_t75" style="width:71.05pt;height:16.85pt" o:ole="">
+          <v:shape id="_x0000_i1118" type="#_x0000_t75" style="width:71.05pt;height:16.85pt" o:ole="">
             <v:imagedata r:id="rId187" o:title=""/>
           </v:shape>
-          <o:OLEObject Type="Embed" ProgID="Equation.DSMT4" ShapeID="_x0000_i4109" DrawAspect="Content" ObjectID="_1805225134" r:id="rId188"/>
+          <o:OLEObject Type="Embed" ProgID="Equation.DSMT4" ShapeID="_x0000_i1118" DrawAspect="Content" ObjectID="_1805381378" r:id="rId188"/>
         </w:object>
       </w:r>
       <w:r>
@@ -8081,10 +7868,10 @@
           <w:position w:val="-12"/>
         </w:rPr>
         <w:object w:dxaOrig="940" w:dyaOrig="340" w14:anchorId="7D41787D">
-          <v:shape id="_x0000_i4112" type="#_x0000_t75" style="width:47.2pt;height:16.85pt" o:ole="">
+          <v:shape id="_x0000_i1119" type="#_x0000_t75" style="width:47.2pt;height:16.85pt" o:ole="">
             <v:imagedata r:id="rId189" o:title=""/>
           </v:shape>
-          <o:OLEObject Type="Embed" ProgID="Equation.DSMT4" ShapeID="_x0000_i4112" DrawAspect="Content" ObjectID="_1805225135" r:id="rId190"/>
+          <o:OLEObject Type="Embed" ProgID="Equation.DSMT4" ShapeID="_x0000_i1119" DrawAspect="Content" ObjectID="_1805381379" r:id="rId190"/>
         </w:object>
       </w:r>
       <w:r>
@@ -8103,17 +7890,31 @@
           <w:position w:val="-12"/>
         </w:rPr>
         <w:object w:dxaOrig="940" w:dyaOrig="340" w14:anchorId="60FC2048">
-          <v:shape id="_x0000_i4115" type="#_x0000_t75" style="width:47.2pt;height:16.85pt" o:ole="">
+          <v:shape id="_x0000_i1120" type="#_x0000_t75" style="width:47.2pt;height:16.85pt" o:ole="">
             <v:imagedata r:id="rId191" o:title=""/>
           </v:shape>
-          <o:OLEObject Type="Embed" ProgID="Equation.DSMT4" ShapeID="_x0000_i4115" DrawAspect="Content" ObjectID="_1805225136" r:id="rId192"/>
+          <o:OLEObject Type="Embed" ProgID="Equation.DSMT4" ShapeID="_x0000_i1120" DrawAspect="Content" ObjectID="_1805381380" r:id="rId192"/>
         </w:object>
       </w:r>
       <w:r>
         <w:rPr>
           <w:rFonts w:hint="eastAsia"/>
         </w:rPr>
-        <w:t>——鸭翼产生的阻力系数，升力系数；</w:t>
+        <w:t>——</w:t>
+      </w:r>
+      <w:proofErr w:type="gramStart"/>
+      <w:r>
+        <w:rPr>
+          <w:rFonts w:hint="eastAsia"/>
+        </w:rPr>
+        <w:t>鸭翼产生</w:t>
+      </w:r>
+      <w:proofErr w:type="gramEnd"/>
+      <w:r>
+        <w:rPr>
+          <w:rFonts w:hint="eastAsia"/>
+        </w:rPr>
+        <w:t>的阻力系数，升力系数；</w:t>
       </w:r>
     </w:p>
     <w:p>
@@ -8138,72 +7939,84 @@
         </w:rPr>
         <w:t>结合空气动力学相关知识，在本文所给定的机体系下，飞行器所受气动力矩可以定义为：滚转力矩</w:t>
       </w:r>
+      <w:proofErr w:type="spellStart"/>
       <w:r>
         <w:rPr>
           <w:rFonts w:hint="eastAsia"/>
         </w:rPr>
         <w:t>M_l</w:t>
       </w:r>
+      <w:proofErr w:type="spellEnd"/>
       <w:r>
         <w:rPr>
           <w:rFonts w:hint="eastAsia"/>
         </w:rPr>
         <w:t>（沿</w:t>
       </w:r>
+      <w:proofErr w:type="spellStart"/>
       <w:r>
         <w:rPr>
           <w:rFonts w:hint="eastAsia"/>
         </w:rPr>
         <w:t>X_b</w:t>
       </w:r>
+      <w:proofErr w:type="spellEnd"/>
       <w:r>
         <w:rPr>
           <w:rFonts w:hint="eastAsia"/>
         </w:rPr>
         <w:t>轴正向），俯仰力矩</w:t>
       </w:r>
+      <w:proofErr w:type="spellStart"/>
       <w:r>
         <w:rPr>
           <w:rFonts w:hint="eastAsia"/>
         </w:rPr>
         <w:t>M_m</w:t>
       </w:r>
+      <w:proofErr w:type="spellEnd"/>
       <w:r>
         <w:rPr>
           <w:rFonts w:hint="eastAsia"/>
         </w:rPr>
         <w:t>（沿</w:t>
       </w:r>
+      <w:proofErr w:type="spellStart"/>
       <w:r>
         <w:rPr>
           <w:rFonts w:hint="eastAsia"/>
         </w:rPr>
         <w:t>Y_b</w:t>
       </w:r>
+      <w:proofErr w:type="spellEnd"/>
       <w:r>
         <w:rPr>
           <w:rFonts w:hint="eastAsia"/>
         </w:rPr>
         <w:t>轴正向）和偏航力矩</w:t>
       </w:r>
+      <w:proofErr w:type="spellStart"/>
       <w:r>
         <w:rPr>
           <w:rFonts w:hint="eastAsia"/>
         </w:rPr>
         <w:t>M_n</w:t>
       </w:r>
+      <w:proofErr w:type="spellEnd"/>
       <w:r>
         <w:rPr>
           <w:rFonts w:hint="eastAsia"/>
         </w:rPr>
         <w:t>（沿</w:t>
       </w:r>
+      <w:proofErr w:type="spellStart"/>
       <w:r>
         <w:rPr>
           <w:rFonts w:hint="eastAsia"/>
         </w:rPr>
         <w:t>Z_b</w:t>
       </w:r>
+      <w:proofErr w:type="spellEnd"/>
       <w:r>
         <w:rPr>
           <w:rFonts w:hint="eastAsia"/>
@@ -8214,9 +8027,6 @@
     <w:p>
       <w:pPr>
         <w:pStyle w:val="MTDisplayEquation"/>
-        <w:rPr>
-          <w:rFonts w:hint="eastAsia"/>
-        </w:rPr>
       </w:pPr>
       <w:r>
         <w:tab/>
@@ -8226,10 +8036,10 @@
           <w:position w:val="-10"/>
         </w:rPr>
         <w:object w:dxaOrig="1600" w:dyaOrig="340" w14:anchorId="70EA0A40">
-          <v:shape id="_x0000_i4594" type="#_x0000_t75" style="width:79.95pt;height:16.85pt" o:ole="">
+          <v:shape id="_x0000_i1121" type="#_x0000_t75" style="width:79.95pt;height:16.85pt" o:ole="">
             <v:imagedata r:id="rId193" o:title=""/>
           </v:shape>
-          <o:OLEObject Type="Embed" ProgID="Equation.DSMT4" ShapeID="_x0000_i4594" DrawAspect="Content" ObjectID="_1805225137" r:id="rId194"/>
+          <o:OLEObject Type="Embed" ProgID="Equation.DSMT4" ShapeID="_x0000_i1121" DrawAspect="Content" ObjectID="_1805381381" r:id="rId194"/>
         </w:object>
       </w:r>
       <w:r>
@@ -8253,25 +8063,51 @@
       <w:r>
         <w:instrText>(</w:instrText>
       </w:r>
-      <w:fldSimple w:instr=" SEQ MTChap \c \* Arabic \* MERGEFORMAT ">
-        <w:r>
-          <w:rPr>
-            <w:noProof/>
-          </w:rPr>
-          <w:instrText>3</w:instrText>
-        </w:r>
-      </w:fldSimple>
+      <w:r>
+        <w:fldChar w:fldCharType="begin"/>
+      </w:r>
+      <w:r>
+        <w:instrText xml:space="preserve"> SEQ MTChap \c \* Arabic \* MERGEFORMAT </w:instrText>
+      </w:r>
+      <w:r>
+        <w:fldChar w:fldCharType="separate"/>
+      </w:r>
+      <w:r>
+        <w:rPr>
+          <w:noProof/>
+        </w:rPr>
+        <w:instrText>3</w:instrText>
+      </w:r>
+      <w:r>
+        <w:rPr>
+          <w:noProof/>
+        </w:rPr>
+        <w:fldChar w:fldCharType="end"/>
+      </w:r>
       <w:r>
         <w:instrText>.</w:instrText>
       </w:r>
-      <w:fldSimple w:instr=" SEQ MTEqn \c \* Arabic \* MERGEFORMAT ">
-        <w:r>
-          <w:rPr>
-            <w:noProof/>
-          </w:rPr>
-          <w:instrText>3</w:instrText>
-        </w:r>
-      </w:fldSimple>
+      <w:r>
+        <w:fldChar w:fldCharType="begin"/>
+      </w:r>
+      <w:r>
+        <w:instrText xml:space="preserve"> SEQ MTEqn \c \* Arabic \* MERGEFORMAT </w:instrText>
+      </w:r>
+      <w:r>
+        <w:fldChar w:fldCharType="separate"/>
+      </w:r>
+      <w:r>
+        <w:rPr>
+          <w:noProof/>
+        </w:rPr>
+        <w:instrText>3</w:instrText>
+      </w:r>
+      <w:r>
+        <w:rPr>
+          <w:noProof/>
+        </w:rPr>
+        <w:fldChar w:fldCharType="end"/>
+      </w:r>
       <w:r>
         <w:instrText>)</w:instrText>
       </w:r>
@@ -8298,7 +8134,21 @@
         <w:rPr>
           <w:rFonts w:hint="eastAsia"/>
         </w:rPr>
-        <w:t>\mathbit{M}_{air}^b</w:t>
+        <w:t>\</w:t>
+      </w:r>
+      <w:proofErr w:type="spellStart"/>
+      <w:r>
+        <w:rPr>
+          <w:rFonts w:hint="eastAsia"/>
+        </w:rPr>
+        <w:t>mathbit</w:t>
+      </w:r>
+      <w:proofErr w:type="spellEnd"/>
+      <w:r>
+        <w:rPr>
+          <w:rFonts w:hint="eastAsia"/>
+        </w:rPr>
+        <w:t>{M}_{air}^b</w:t>
       </w:r>
       <w:r>
         <w:rPr>
@@ -8315,7 +8165,21 @@
         <w:rPr>
           <w:rFonts w:hint="eastAsia"/>
         </w:rPr>
-        <w:t>\mathbit{M}_{air}^r</w:t>
+        <w:t>\</w:t>
+      </w:r>
+      <w:proofErr w:type="spellStart"/>
+      <w:r>
+        <w:rPr>
+          <w:rFonts w:hint="eastAsia"/>
+        </w:rPr>
+        <w:t>mathbit</w:t>
+      </w:r>
+      <w:proofErr w:type="spellEnd"/>
+      <w:r>
+        <w:rPr>
+          <w:rFonts w:hint="eastAsia"/>
+        </w:rPr>
+        <w:t>{M}_{air}^r</w:t>
       </w:r>
       <w:r>
         <w:rPr>
@@ -8332,7 +8196,21 @@
         <w:rPr>
           <w:rFonts w:hint="eastAsia"/>
         </w:rPr>
-        <w:t>\Delta\mathbit{M}</w:t>
+        <w:t>\Delta\</w:t>
+      </w:r>
+      <w:proofErr w:type="spellStart"/>
+      <w:r>
+        <w:rPr>
+          <w:rFonts w:hint="eastAsia"/>
+        </w:rPr>
+        <w:t>mathbit</w:t>
+      </w:r>
+      <w:proofErr w:type="spellEnd"/>
+      <w:r>
+        <w:rPr>
+          <w:rFonts w:hint="eastAsia"/>
+        </w:rPr>
+        <w:t>{M}</w:t>
       </w:r>
       <w:r>
         <w:rPr>
@@ -8437,36 +8315,42 @@
       <w:pPr>
         <w:ind w:firstLine="420"/>
       </w:pPr>
+      <w:proofErr w:type="spellStart"/>
       <w:r>
         <w:rPr>
           <w:rFonts w:hint="eastAsia"/>
         </w:rPr>
         <w:t>C_l</w:t>
       </w:r>
+      <w:proofErr w:type="spellEnd"/>
       <w:r>
         <w:rPr>
           <w:rFonts w:hint="eastAsia"/>
         </w:rPr>
         <w:t>，</w:t>
       </w:r>
+      <w:proofErr w:type="spellStart"/>
       <w:r>
         <w:rPr>
           <w:rFonts w:hint="eastAsia"/>
         </w:rPr>
         <w:t>C_m</w:t>
       </w:r>
+      <w:proofErr w:type="spellEnd"/>
       <w:r>
         <w:rPr>
           <w:rFonts w:hint="eastAsia"/>
         </w:rPr>
         <w:t>，</w:t>
       </w:r>
+      <w:proofErr w:type="spellStart"/>
       <w:r>
         <w:rPr>
           <w:rFonts w:hint="eastAsia"/>
         </w:rPr>
         <w:t>C_n</w:t>
       </w:r>
+      <w:proofErr w:type="spellEnd"/>
       <w:r>
         <w:rPr>
           <w:rFonts w:hint="eastAsia"/>
@@ -8483,7 +8367,35 @@
           <w:rFonts w:hint="eastAsia"/>
         </w:rPr>
         <w:tab/>
-        <w:t>\Delta\mathbit{M}=-x_{cg}\bullet\mathbit{F}_{air}^b</w:t>
+        <w:t>\Delta\</w:t>
+      </w:r>
+      <w:proofErr w:type="spellStart"/>
+      <w:r>
+        <w:rPr>
+          <w:rFonts w:hint="eastAsia"/>
+        </w:rPr>
+        <w:t>mathbit</w:t>
+      </w:r>
+      <w:proofErr w:type="spellEnd"/>
+      <w:r>
+        <w:rPr>
+          <w:rFonts w:hint="eastAsia"/>
+        </w:rPr>
+        <w:t>{M}=-x_{cg}\bullet\</w:t>
+      </w:r>
+      <w:proofErr w:type="spellStart"/>
+      <w:r>
+        <w:rPr>
+          <w:rFonts w:hint="eastAsia"/>
+        </w:rPr>
+        <w:t>mathbit</w:t>
+      </w:r>
+      <w:proofErr w:type="spellEnd"/>
+      <w:r>
+        <w:rPr>
+          <w:rFonts w:hint="eastAsia"/>
+        </w:rPr>
+        <w:t>{F}_{air}^b</w:t>
       </w:r>
       <w:r>
         <w:rPr>
@@ -8529,7 +8441,21 @@
         <w:rPr>
           <w:rFonts w:hint="eastAsia"/>
         </w:rPr>
-        <w:t>\mathbit{F}_{air}^b</w:t>
+        <w:t>\</w:t>
+      </w:r>
+      <w:proofErr w:type="spellStart"/>
+      <w:r>
+        <w:rPr>
+          <w:rFonts w:hint="eastAsia"/>
+        </w:rPr>
+        <w:t>mathbit</w:t>
+      </w:r>
+      <w:proofErr w:type="spellEnd"/>
+      <w:r>
+        <w:rPr>
+          <w:rFonts w:hint="eastAsia"/>
+        </w:rPr>
+        <w:t>{F}_{air}^b</w:t>
       </w:r>
       <w:r>
         <w:rPr>
@@ -8606,32 +8532,58 @@
           <w:rFonts w:hint="eastAsia"/>
         </w:rPr>
         <w:tab/>
-        <w:t>\mathbit{F}_{air}^b=S_v^b</w:t>
-      </w:r>
+        <w:t>\</w:t>
+      </w:r>
+      <w:proofErr w:type="spellStart"/>
+      <w:r>
+        <w:rPr>
+          <w:rFonts w:hint="eastAsia"/>
+        </w:rPr>
+        <w:t>mathbit</w:t>
+      </w:r>
+      <w:proofErr w:type="spellEnd"/>
+      <w:r>
+        <w:rPr>
+          <w:rFonts w:hint="eastAsia"/>
+        </w:rPr>
+        <w:t>{F}_{air}^b=</w:t>
+      </w:r>
+      <w:proofErr w:type="spellStart"/>
+      <w:r>
+        <w:rPr>
+          <w:rFonts w:hint="eastAsia"/>
+        </w:rPr>
+        <w:t>S_v^b</w:t>
+      </w:r>
+      <w:proofErr w:type="spellEnd"/>
       <w:r>
         <w:rPr>
           <w:rFonts w:hint="eastAsia"/>
         </w:rPr>
         <w:t>·</w:t>
       </w:r>
+      <w:proofErr w:type="spellStart"/>
       <w:r>
         <w:rPr>
           <w:rFonts w:hint="eastAsia"/>
         </w:rPr>
         <w:t>Fairv</w:t>
       </w:r>
+      <w:proofErr w:type="spellEnd"/>
       <w:r>
         <w:rPr>
           <w:rFonts w:hint="eastAsia"/>
         </w:rPr>
         <w:t>≈</w:t>
       </w:r>
+      <w:proofErr w:type="spellStart"/>
       <w:r>
         <w:rPr>
           <w:rFonts w:hint="eastAsia"/>
         </w:rPr>
         <w:t>Lsin</w:t>
       </w:r>
+      <w:proofErr w:type="spellEnd"/>
       <w:r>
         <w:rPr>
           <w:rFonts w:hint="eastAsia"/>
@@ -8642,8 +8594,16 @@
         <w:rPr>
           <w:rFonts w:hint="eastAsia"/>
         </w:rPr>
-        <w:t>-Dcos</w:t>
-      </w:r>
+        <w:t>-</w:t>
+      </w:r>
+      <w:proofErr w:type="spellStart"/>
+      <w:r>
+        <w:rPr>
+          <w:rFonts w:hint="eastAsia"/>
+        </w:rPr>
+        <w:t>Dcos</w:t>
+      </w:r>
+      <w:proofErr w:type="spellEnd"/>
       <w:r>
         <w:rPr>
           <w:rFonts w:hint="eastAsia"/>
@@ -8654,8 +8614,16 @@
         <w:rPr>
           <w:rFonts w:hint="eastAsia"/>
         </w:rPr>
-        <w:t>Y-Dsin</w:t>
-      </w:r>
+        <w:t>Y-</w:t>
+      </w:r>
+      <w:proofErr w:type="spellStart"/>
+      <w:r>
+        <w:rPr>
+          <w:rFonts w:hint="eastAsia"/>
+        </w:rPr>
+        <w:t>Dsin</w:t>
+      </w:r>
+      <w:proofErr w:type="spellEnd"/>
       <w:r>
         <w:rPr>
           <w:rFonts w:hint="eastAsia"/>
@@ -8666,8 +8634,16 @@
         <w:rPr>
           <w:rFonts w:hint="eastAsia"/>
         </w:rPr>
-        <w:t>-Lcos</w:t>
-      </w:r>
+        <w:t>-</w:t>
+      </w:r>
+      <w:proofErr w:type="spellStart"/>
+      <w:r>
+        <w:rPr>
+          <w:rFonts w:hint="eastAsia"/>
+        </w:rPr>
+        <w:t>Lcos</w:t>
+      </w:r>
+      <w:proofErr w:type="spellEnd"/>
       <w:r>
         <w:rPr>
           <w:rFonts w:hint="eastAsia"/>
@@ -8809,8 +8785,16 @@
         <w:rPr>
           <w:rFonts w:hint="eastAsia"/>
         </w:rPr>
-        <w:t>\omega_x</w:t>
-      </w:r>
+        <w:t>\</w:t>
+      </w:r>
+      <w:proofErr w:type="spellStart"/>
+      <w:r>
+        <w:rPr>
+          <w:rFonts w:hint="eastAsia"/>
+        </w:rPr>
+        <w:t>omega_x</w:t>
+      </w:r>
+      <w:proofErr w:type="spellEnd"/>
       <w:r>
         <w:rPr>
           <w:rFonts w:hint="eastAsia"/>
@@ -8821,8 +8805,16 @@
         <w:rPr>
           <w:rFonts w:hint="eastAsia"/>
         </w:rPr>
-        <w:t>\omega_y</w:t>
-      </w:r>
+        <w:t>\</w:t>
+      </w:r>
+      <w:proofErr w:type="spellStart"/>
+      <w:r>
+        <w:rPr>
+          <w:rFonts w:hint="eastAsia"/>
+        </w:rPr>
+        <w:t>omega_y</w:t>
+      </w:r>
+      <w:proofErr w:type="spellEnd"/>
       <w:r>
         <w:rPr>
           <w:rFonts w:hint="eastAsia"/>
@@ -8833,8 +8825,16 @@
         <w:rPr>
           <w:rFonts w:hint="eastAsia"/>
         </w:rPr>
-        <w:t>\omega_z</w:t>
-      </w:r>
+        <w:t>\</w:t>
+      </w:r>
+      <w:proofErr w:type="spellStart"/>
+      <w:r>
+        <w:rPr>
+          <w:rFonts w:hint="eastAsia"/>
+        </w:rPr>
+        <w:t>omega_z</w:t>
+      </w:r>
+      <w:proofErr w:type="spellEnd"/>
       <w:r>
         <w:rPr>
           <w:rFonts w:hint="eastAsia"/>
@@ -8850,7 +8850,21 @@
         <w:rPr>
           <w:rFonts w:hint="eastAsia"/>
         </w:rPr>
-        <w:t>C_{l,da}</w:t>
+        <w:t>C_{</w:t>
+      </w:r>
+      <w:proofErr w:type="spellStart"/>
+      <w:r>
+        <w:rPr>
+          <w:rFonts w:hint="eastAsia"/>
+        </w:rPr>
+        <w:t>l,da</w:t>
+      </w:r>
+      <w:proofErr w:type="spellEnd"/>
+      <w:r>
+        <w:rPr>
+          <w:rFonts w:hint="eastAsia"/>
+        </w:rPr>
+        <w:t>}</w:t>
       </w:r>
       <w:r>
         <w:rPr>
@@ -8862,7 +8876,21 @@
         <w:rPr>
           <w:rFonts w:hint="eastAsia"/>
         </w:rPr>
-        <w:t>C_{m,da}</w:t>
+        <w:t>C_{</w:t>
+      </w:r>
+      <w:proofErr w:type="spellStart"/>
+      <w:r>
+        <w:rPr>
+          <w:rFonts w:hint="eastAsia"/>
+        </w:rPr>
+        <w:t>m,da</w:t>
+      </w:r>
+      <w:proofErr w:type="spellEnd"/>
+      <w:r>
+        <w:rPr>
+          <w:rFonts w:hint="eastAsia"/>
+        </w:rPr>
+        <w:t>}</w:t>
       </w:r>
       <w:r>
         <w:rPr>
@@ -8874,7 +8902,21 @@
         <w:rPr>
           <w:rFonts w:hint="eastAsia"/>
         </w:rPr>
-        <w:t>C_{n,da}</w:t>
+        <w:t>C_{</w:t>
+      </w:r>
+      <w:proofErr w:type="spellStart"/>
+      <w:r>
+        <w:rPr>
+          <w:rFonts w:hint="eastAsia"/>
+        </w:rPr>
+        <w:t>n,da</w:t>
+      </w:r>
+      <w:proofErr w:type="spellEnd"/>
+      <w:r>
+        <w:rPr>
+          <w:rFonts w:hint="eastAsia"/>
+        </w:rPr>
+        <w:t>}</w:t>
       </w:r>
       <w:r>
         <w:rPr>
@@ -8891,7 +8933,21 @@
         <w:rPr>
           <w:rFonts w:hint="eastAsia"/>
         </w:rPr>
-        <w:t>C_{l,de}</w:t>
+        <w:t>C_{</w:t>
+      </w:r>
+      <w:proofErr w:type="spellStart"/>
+      <w:r>
+        <w:rPr>
+          <w:rFonts w:hint="eastAsia"/>
+        </w:rPr>
+        <w:t>l,de</w:t>
+      </w:r>
+      <w:proofErr w:type="spellEnd"/>
+      <w:r>
+        <w:rPr>
+          <w:rFonts w:hint="eastAsia"/>
+        </w:rPr>
+        <w:t>}</w:t>
       </w:r>
       <w:r>
         <w:rPr>
@@ -8903,7 +8959,21 @@
         <w:rPr>
           <w:rFonts w:hint="eastAsia"/>
         </w:rPr>
-        <w:t>C_{m,de}</w:t>
+        <w:t>C_{</w:t>
+      </w:r>
+      <w:proofErr w:type="spellStart"/>
+      <w:r>
+        <w:rPr>
+          <w:rFonts w:hint="eastAsia"/>
+        </w:rPr>
+        <w:t>m,de</w:t>
+      </w:r>
+      <w:proofErr w:type="spellEnd"/>
+      <w:r>
+        <w:rPr>
+          <w:rFonts w:hint="eastAsia"/>
+        </w:rPr>
+        <w:t>}</w:t>
       </w:r>
       <w:r>
         <w:rPr>
@@ -8915,7 +8985,21 @@
         <w:rPr>
           <w:rFonts w:hint="eastAsia"/>
         </w:rPr>
-        <w:t>C_{n,de}</w:t>
+        <w:t>C_{</w:t>
+      </w:r>
+      <w:proofErr w:type="spellStart"/>
+      <w:r>
+        <w:rPr>
+          <w:rFonts w:hint="eastAsia"/>
+        </w:rPr>
+        <w:t>n,de</w:t>
+      </w:r>
+      <w:proofErr w:type="spellEnd"/>
+      <w:r>
+        <w:rPr>
+          <w:rFonts w:hint="eastAsia"/>
+        </w:rPr>
+        <w:t>}</w:t>
       </w:r>
       <w:r>
         <w:rPr>
@@ -8932,7 +9016,21 @@
         <w:rPr>
           <w:rFonts w:hint="eastAsia"/>
         </w:rPr>
-        <w:t>C_{l,dr}</w:t>
+        <w:t>C_{</w:t>
+      </w:r>
+      <w:proofErr w:type="spellStart"/>
+      <w:r>
+        <w:rPr>
+          <w:rFonts w:hint="eastAsia"/>
+        </w:rPr>
+        <w:t>l,dr</w:t>
+      </w:r>
+      <w:proofErr w:type="spellEnd"/>
+      <w:r>
+        <w:rPr>
+          <w:rFonts w:hint="eastAsia"/>
+        </w:rPr>
+        <w:t>}</w:t>
       </w:r>
       <w:r>
         <w:rPr>
@@ -8944,7 +9042,21 @@
         <w:rPr>
           <w:rFonts w:hint="eastAsia"/>
         </w:rPr>
-        <w:t>C_{m,dr}</w:t>
+        <w:t>C_{</w:t>
+      </w:r>
+      <w:proofErr w:type="spellStart"/>
+      <w:r>
+        <w:rPr>
+          <w:rFonts w:hint="eastAsia"/>
+        </w:rPr>
+        <w:t>m,dr</w:t>
+      </w:r>
+      <w:proofErr w:type="spellEnd"/>
+      <w:r>
+        <w:rPr>
+          <w:rFonts w:hint="eastAsia"/>
+        </w:rPr>
+        <w:t>}</w:t>
       </w:r>
       <w:r>
         <w:rPr>
@@ -8956,7 +9068,21 @@
         <w:rPr>
           <w:rFonts w:hint="eastAsia"/>
         </w:rPr>
-        <w:t>C_{n,dr}</w:t>
+        <w:t>C_{</w:t>
+      </w:r>
+      <w:proofErr w:type="spellStart"/>
+      <w:r>
+        <w:rPr>
+          <w:rFonts w:hint="eastAsia"/>
+        </w:rPr>
+        <w:t>n,dr</w:t>
+      </w:r>
+      <w:proofErr w:type="spellEnd"/>
+      <w:r>
+        <w:rPr>
+          <w:rFonts w:hint="eastAsia"/>
+        </w:rPr>
+        <w:t>}</w:t>
       </w:r>
       <w:r>
         <w:rPr>
@@ -9014,7 +9140,21 @@
         <w:rPr>
           <w:rFonts w:hint="eastAsia"/>
         </w:rPr>
-        <w:t>C_{l_p}</w:t>
+        <w:t>C_{</w:t>
+      </w:r>
+      <w:proofErr w:type="spellStart"/>
+      <w:r>
+        <w:rPr>
+          <w:rFonts w:hint="eastAsia"/>
+        </w:rPr>
+        <w:t>l_p</w:t>
+      </w:r>
+      <w:proofErr w:type="spellEnd"/>
+      <w:r>
+        <w:rPr>
+          <w:rFonts w:hint="eastAsia"/>
+        </w:rPr>
+        <w:t>}</w:t>
       </w:r>
       <w:r>
         <w:rPr>
@@ -9026,7 +9166,21 @@
         <w:rPr>
           <w:rFonts w:hint="eastAsia"/>
         </w:rPr>
-        <w:t>C_{l_r}</w:t>
+        <w:t>C_{</w:t>
+      </w:r>
+      <w:proofErr w:type="spellStart"/>
+      <w:r>
+        <w:rPr>
+          <w:rFonts w:hint="eastAsia"/>
+        </w:rPr>
+        <w:t>l_r</w:t>
+      </w:r>
+      <w:proofErr w:type="spellEnd"/>
+      <w:r>
+        <w:rPr>
+          <w:rFonts w:hint="eastAsia"/>
+        </w:rPr>
+        <w:t>}</w:t>
       </w:r>
       <w:r>
         <w:rPr>
@@ -9043,7 +9197,21 @@
         <w:rPr>
           <w:rFonts w:hint="eastAsia"/>
         </w:rPr>
-        <w:t>C_{m_q}</w:t>
+        <w:t>C_{</w:t>
+      </w:r>
+      <w:proofErr w:type="spellStart"/>
+      <w:r>
+        <w:rPr>
+          <w:rFonts w:hint="eastAsia"/>
+        </w:rPr>
+        <w:t>m_q</w:t>
+      </w:r>
+      <w:proofErr w:type="spellEnd"/>
+      <w:r>
+        <w:rPr>
+          <w:rFonts w:hint="eastAsia"/>
+        </w:rPr>
+        <w:t>}</w:t>
       </w:r>
       <w:r>
         <w:rPr>
@@ -9060,7 +9228,21 @@
         <w:rPr>
           <w:rFonts w:hint="eastAsia"/>
         </w:rPr>
-        <w:t>C_{n_p}</w:t>
+        <w:t>C_{</w:t>
+      </w:r>
+      <w:proofErr w:type="spellStart"/>
+      <w:r>
+        <w:rPr>
+          <w:rFonts w:hint="eastAsia"/>
+        </w:rPr>
+        <w:t>n_p</w:t>
+      </w:r>
+      <w:proofErr w:type="spellEnd"/>
+      <w:r>
+        <w:rPr>
+          <w:rFonts w:hint="eastAsia"/>
+        </w:rPr>
+        <w:t>}</w:t>
       </w:r>
       <w:r>
         <w:rPr>
@@ -9072,7 +9254,21 @@
         <w:rPr>
           <w:rFonts w:hint="eastAsia"/>
         </w:rPr>
-        <w:t>C_{n_r}</w:t>
+        <w:t>C_{</w:t>
+      </w:r>
+      <w:proofErr w:type="spellStart"/>
+      <w:r>
+        <w:rPr>
+          <w:rFonts w:hint="eastAsia"/>
+        </w:rPr>
+        <w:t>n_r</w:t>
+      </w:r>
+      <w:proofErr w:type="spellEnd"/>
+      <w:r>
+        <w:rPr>
+          <w:rFonts w:hint="eastAsia"/>
+        </w:rPr>
+        <w:t>}</w:t>
       </w:r>
       <w:r>
         <w:rPr>
@@ -9266,10 +9462,10 @@
           <w:position w:val="-6"/>
         </w:rPr>
         <w:object w:dxaOrig="520" w:dyaOrig="260" w14:anchorId="791D309D">
-          <v:shape id="_x0000_i4047" type="#_x0000_t75" style="width:25.25pt;height:11.7pt" o:ole="">
+          <v:shape id="_x0000_i1122" type="#_x0000_t75" style="width:25.25pt;height:11.7pt" o:ole="">
             <v:imagedata r:id="rId195" o:title=""/>
           </v:shape>
-          <o:OLEObject Type="Embed" ProgID="Equation.DSMT4" ShapeID="_x0000_i4047" DrawAspect="Content" ObjectID="_1805225138" r:id="rId196"/>
+          <o:OLEObject Type="Embed" ProgID="Equation.DSMT4" ShapeID="_x0000_i1122" DrawAspect="Content" ObjectID="_1805381382" r:id="rId196"/>
         </w:object>
       </w:r>
       <w:r>
@@ -9466,10 +9662,10 @@
           <w:position w:val="-12"/>
         </w:rPr>
         <w:object w:dxaOrig="1540" w:dyaOrig="360" w14:anchorId="6FDEF9A2">
-          <v:shape id="_x0000_i4048" type="#_x0000_t75" style="width:77.6pt;height:16.85pt" o:ole="">
+          <v:shape id="_x0000_i1123" type="#_x0000_t75" style="width:77.6pt;height:16.85pt" o:ole="">
             <v:imagedata r:id="rId198" o:title=""/>
           </v:shape>
-          <o:OLEObject Type="Embed" ProgID="Equation.DSMT4" ShapeID="_x0000_i4048" DrawAspect="Content" ObjectID="_1805225139" r:id="rId199"/>
+          <o:OLEObject Type="Embed" ProgID="Equation.DSMT4" ShapeID="_x0000_i1123" DrawAspect="Content" ObjectID="_1805381383" r:id="rId199"/>
         </w:object>
       </w:r>
       <w:r>
@@ -9622,10 +9818,10 @@
           <w:position w:val="-6"/>
         </w:rPr>
         <w:object w:dxaOrig="220" w:dyaOrig="200" w14:anchorId="581BACC4">
-          <v:shape id="_x0000_i4049" type="#_x0000_t75" style="width:9.35pt;height:9.35pt" o:ole="">
+          <v:shape id="_x0000_i1124" type="#_x0000_t75" style="width:9.35pt;height:9.35pt" o:ole="">
             <v:imagedata r:id="rId200" o:title=""/>
           </v:shape>
-          <o:OLEObject Type="Embed" ProgID="Equation.DSMT4" ShapeID="_x0000_i4049" DrawAspect="Content" ObjectID="_1805225140" r:id="rId201"/>
+          <o:OLEObject Type="Embed" ProgID="Equation.DSMT4" ShapeID="_x0000_i1124" DrawAspect="Content" ObjectID="_1805381384" r:id="rId201"/>
         </w:object>
       </w:r>
       <w:r>
@@ -9773,10 +9969,10 @@
                 <w:position w:val="-12"/>
               </w:rPr>
               <w:object w:dxaOrig="380" w:dyaOrig="340" w14:anchorId="38BFD137">
-                <v:shape id="_x0000_i4050" type="#_x0000_t75" style="width:19.15pt;height:17.75pt" o:ole="">
+                <v:shape id="_x0000_i1125" type="#_x0000_t75" style="width:19.15pt;height:17.75pt" o:ole="">
                   <v:imagedata r:id="rId14" o:title=""/>
                 </v:shape>
-                <o:OLEObject Type="Embed" ProgID="Equation.DSMT4" ShapeID="_x0000_i4050" DrawAspect="Content" ObjectID="_1805225141" r:id="rId202"/>
+                <o:OLEObject Type="Embed" ProgID="Equation.DSMT4" ShapeID="_x0000_i1125" DrawAspect="Content" ObjectID="_1805381385" r:id="rId202"/>
               </w:object>
             </w:r>
           </w:p>
@@ -9801,10 +9997,10 @@
                 <w:position w:val="-12"/>
               </w:rPr>
               <w:object w:dxaOrig="420" w:dyaOrig="340" w14:anchorId="31CA080B">
-                <v:shape id="_x0000_i4051" type="#_x0000_t75" style="width:19.65pt;height:17.75pt" o:ole="">
+                <v:shape id="_x0000_i1126" type="#_x0000_t75" style="width:19.65pt;height:17.75pt" o:ole="">
                   <v:imagedata r:id="rId18" o:title=""/>
                 </v:shape>
-                <o:OLEObject Type="Embed" ProgID="Equation.DSMT4" ShapeID="_x0000_i4051" DrawAspect="Content" ObjectID="_1805225142" r:id="rId203"/>
+                <o:OLEObject Type="Embed" ProgID="Equation.DSMT4" ShapeID="_x0000_i1126" DrawAspect="Content" ObjectID="_1805381386" r:id="rId203"/>
               </w:object>
             </w:r>
           </w:p>
@@ -9829,10 +10025,10 @@
                 <w:position w:val="-10"/>
               </w:rPr>
               <w:object w:dxaOrig="300" w:dyaOrig="320" w14:anchorId="2EA35867">
-                <v:shape id="_x0000_i4052" type="#_x0000_t75" style="width:14.95pt;height:14.95pt" o:ole="">
+                <v:shape id="_x0000_i1127" type="#_x0000_t75" style="width:14.95pt;height:14.95pt" o:ole="">
                   <v:imagedata r:id="rId22" o:title=""/>
                 </v:shape>
-                <o:OLEObject Type="Embed" ProgID="Equation.DSMT4" ShapeID="_x0000_i4052" DrawAspect="Content" ObjectID="_1805225143" r:id="rId204"/>
+                <o:OLEObject Type="Embed" ProgID="Equation.DSMT4" ShapeID="_x0000_i1127" DrawAspect="Content" ObjectID="_1805381387" r:id="rId204"/>
               </w:object>
             </w:r>
           </w:p>
@@ -9857,10 +10053,10 @@
                 <w:position w:val="-12"/>
               </w:rPr>
               <w:object w:dxaOrig="340" w:dyaOrig="340" w14:anchorId="4B83290E">
-                <v:shape id="_x0000_i4053" type="#_x0000_t75" style="width:17.75pt;height:17.75pt" o:ole="">
+                <v:shape id="_x0000_i1128" type="#_x0000_t75" style="width:17.75pt;height:17.75pt" o:ole="">
                   <v:imagedata r:id="rId26" o:title=""/>
                 </v:shape>
-                <o:OLEObject Type="Embed" ProgID="Equation.DSMT4" ShapeID="_x0000_i4053" DrawAspect="Content" ObjectID="_1805225144" r:id="rId205"/>
+                <o:OLEObject Type="Embed" ProgID="Equation.DSMT4" ShapeID="_x0000_i1128" DrawAspect="Content" ObjectID="_1805381388" r:id="rId205"/>
               </w:object>
             </w:r>
           </w:p>
@@ -9885,10 +10081,10 @@
                 <w:position w:val="-12"/>
               </w:rPr>
               <w:object w:dxaOrig="360" w:dyaOrig="340" w14:anchorId="01CADC6D">
-                <v:shape id="_x0000_i4054" type="#_x0000_t75" style="width:16.85pt;height:17.75pt" o:ole="">
+                <v:shape id="_x0000_i1129" type="#_x0000_t75" style="width:16.85pt;height:17.75pt" o:ole="">
                   <v:imagedata r:id="rId30" o:title=""/>
                 </v:shape>
-                <o:OLEObject Type="Embed" ProgID="Equation.DSMT4" ShapeID="_x0000_i4054" DrawAspect="Content" ObjectID="_1805225145" r:id="rId206"/>
+                <o:OLEObject Type="Embed" ProgID="Equation.DSMT4" ShapeID="_x0000_i1129" DrawAspect="Content" ObjectID="_1805381389" r:id="rId206"/>
               </w:object>
             </w:r>
           </w:p>
@@ -9917,10 +10113,10 @@
                 <w:position w:val="-14"/>
               </w:rPr>
               <w:object w:dxaOrig="560" w:dyaOrig="360" w14:anchorId="5E76E902">
-                <v:shape id="_x0000_i4055" type="#_x0000_t75" style="width:27.1pt;height:16.85pt" o:ole="">
+                <v:shape id="_x0000_i1130" type="#_x0000_t75" style="width:27.1pt;height:16.85pt" o:ole="">
                   <v:imagedata r:id="rId34" o:title=""/>
                 </v:shape>
-                <o:OLEObject Type="Embed" ProgID="Equation.DSMT4" ShapeID="_x0000_i4055" DrawAspect="Content" ObjectID="_1805225146" r:id="rId207"/>
+                <o:OLEObject Type="Embed" ProgID="Equation.DSMT4" ShapeID="_x0000_i1130" DrawAspect="Content" ObjectID="_1805381390" r:id="rId207"/>
               </w:object>
             </w:r>
           </w:p>
@@ -10145,10 +10341,10 @@
                 <w:position w:val="-14"/>
               </w:rPr>
               <w:object w:dxaOrig="580" w:dyaOrig="360" w14:anchorId="12D5E067">
-                <v:shape id="_x0000_i4056" type="#_x0000_t75" style="width:29.9pt;height:16.85pt" o:ole="">
+                <v:shape id="_x0000_i1131" type="#_x0000_t75" style="width:29.9pt;height:16.85pt" o:ole="">
                   <v:imagedata r:id="rId16" o:title=""/>
                 </v:shape>
-                <o:OLEObject Type="Embed" ProgID="Equation.DSMT4" ShapeID="_x0000_i4056" DrawAspect="Content" ObjectID="_1805225147" r:id="rId208"/>
+                <o:OLEObject Type="Embed" ProgID="Equation.DSMT4" ShapeID="_x0000_i1131" DrawAspect="Content" ObjectID="_1805381391" r:id="rId208"/>
               </w:object>
             </w:r>
           </w:p>
@@ -10173,10 +10369,10 @@
                 <w:position w:val="-14"/>
               </w:rPr>
               <w:object w:dxaOrig="639" w:dyaOrig="360" w14:anchorId="320E7E66">
-                <v:shape id="_x0000_i4057" type="#_x0000_t75" style="width:32.25pt;height:16.85pt" o:ole="">
+                <v:shape id="_x0000_i1132" type="#_x0000_t75" style="width:32.25pt;height:16.85pt" o:ole="">
                   <v:imagedata r:id="rId20" o:title=""/>
                 </v:shape>
-                <o:OLEObject Type="Embed" ProgID="Equation.DSMT4" ShapeID="_x0000_i4057" DrawAspect="Content" ObjectID="_1805225148" r:id="rId209"/>
+                <o:OLEObject Type="Embed" ProgID="Equation.DSMT4" ShapeID="_x0000_i1132" DrawAspect="Content" ObjectID="_1805381392" r:id="rId209"/>
               </w:object>
             </w:r>
           </w:p>
@@ -10201,10 +10397,10 @@
                 <w:position w:val="-14"/>
               </w:rPr>
               <w:object w:dxaOrig="600" w:dyaOrig="360" w14:anchorId="7113E49F">
-                <v:shape id="_x0000_i4058" type="#_x0000_t75" style="width:29.9pt;height:16.85pt" o:ole="">
+                <v:shape id="_x0000_i1133" type="#_x0000_t75" style="width:29.9pt;height:16.85pt" o:ole="">
                   <v:imagedata r:id="rId24" o:title=""/>
                 </v:shape>
-                <o:OLEObject Type="Embed" ProgID="Equation.DSMT4" ShapeID="_x0000_i4058" DrawAspect="Content" ObjectID="_1805225149" r:id="rId210"/>
+                <o:OLEObject Type="Embed" ProgID="Equation.DSMT4" ShapeID="_x0000_i1133" DrawAspect="Content" ObjectID="_1805381393" r:id="rId210"/>
               </w:object>
             </w:r>
           </w:p>
@@ -10229,10 +10425,10 @@
                 <w:position w:val="-16"/>
               </w:rPr>
               <w:object w:dxaOrig="639" w:dyaOrig="380" w14:anchorId="2336923D">
-                <v:shape id="_x0000_i4059" type="#_x0000_t75" style="width:32.25pt;height:19.15pt" o:ole="">
+                <v:shape id="_x0000_i1134" type="#_x0000_t75" style="width:32.25pt;height:19.15pt" o:ole="">
                   <v:imagedata r:id="rId28" o:title=""/>
                 </v:shape>
-                <o:OLEObject Type="Embed" ProgID="Equation.DSMT4" ShapeID="_x0000_i4059" DrawAspect="Content" ObjectID="_1805225150" r:id="rId211"/>
+                <o:OLEObject Type="Embed" ProgID="Equation.DSMT4" ShapeID="_x0000_i1134" DrawAspect="Content" ObjectID="_1805381394" r:id="rId211"/>
               </w:object>
             </w:r>
           </w:p>
@@ -10257,10 +10453,10 @@
                 <w:position w:val="-16"/>
               </w:rPr>
               <w:object w:dxaOrig="620" w:dyaOrig="380" w14:anchorId="7F94E5FA">
-                <v:shape id="_x0000_i4060" type="#_x0000_t75" style="width:29.9pt;height:19.15pt" o:ole="">
+                <v:shape id="_x0000_i1135" type="#_x0000_t75" style="width:29.9pt;height:19.15pt" o:ole="">
                   <v:imagedata r:id="rId32" o:title=""/>
                 </v:shape>
-                <o:OLEObject Type="Embed" ProgID="Equation.DSMT4" ShapeID="_x0000_i4060" DrawAspect="Content" ObjectID="_1805225151" r:id="rId212"/>
+                <o:OLEObject Type="Embed" ProgID="Equation.DSMT4" ShapeID="_x0000_i1135" DrawAspect="Content" ObjectID="_1805381395" r:id="rId212"/>
               </w:object>
             </w:r>
           </w:p>
@@ -10285,10 +10481,10 @@
                 <w:position w:val="-16"/>
               </w:rPr>
               <w:object w:dxaOrig="660" w:dyaOrig="380" w14:anchorId="0E47B464">
-                <v:shape id="_x0000_i4061" type="#_x0000_t75" style="width:32.25pt;height:19.15pt" o:ole="">
+                <v:shape id="_x0000_i1136" type="#_x0000_t75" style="width:32.25pt;height:19.15pt" o:ole="">
                   <v:imagedata r:id="rId36" o:title=""/>
                 </v:shape>
-                <o:OLEObject Type="Embed" ProgID="Equation.DSMT4" ShapeID="_x0000_i4061" DrawAspect="Content" ObjectID="_1805225152" r:id="rId213"/>
+                <o:OLEObject Type="Embed" ProgID="Equation.DSMT4" ShapeID="_x0000_i1136" DrawAspect="Content" ObjectID="_1805381396" r:id="rId213"/>
               </w:object>
             </w:r>
           </w:p>
@@ -10591,7 +10787,7 @@
     <w:p>
       <w:pPr>
         <w:pStyle w:val="afd"/>
-        <w:ind w:firstLine="420"/>
+        <w:ind w:left="0" w:firstLineChars="0" w:firstLine="0"/>
       </w:pPr>
       <w:r>
         <w:rPr>
@@ -10631,7 +10827,7 @@
     <w:p>
       <w:pPr>
         <w:pStyle w:val="afd"/>
-        <w:ind w:firstLine="420"/>
+        <w:ind w:left="0" w:firstLineChars="0" w:firstLine="0"/>
       </w:pPr>
       <w:r>
         <w:t>[2]</w:t>
@@ -11020,7 +11216,21 @@
         <w:rPr>
           <w:rFonts w:hint="eastAsia"/>
         </w:rPr>
-        <w:t>中的说法，实际鸭翼的引入会带来静不稳定。</w:t>
+        <w:t>中的说法，</w:t>
+      </w:r>
+      <w:proofErr w:type="gramStart"/>
+      <w:r>
+        <w:rPr>
+          <w:rFonts w:hint="eastAsia"/>
+        </w:rPr>
+        <w:t>实际鸭翼的</w:t>
+      </w:r>
+      <w:proofErr w:type="gramEnd"/>
+      <w:r>
+        <w:rPr>
+          <w:rFonts w:hint="eastAsia"/>
+        </w:rPr>
+        <w:t>引入会带来静不稳定。</w:t>
       </w:r>
     </w:p>
   </w:footnote>
